--- a/general/intro_data_structures.docx
+++ b/general/intro_data_structures.docx
@@ -163,7 +163,7 @@
                     </pic:cNvPicPr>
                   </pic:nvPicPr>
                   <pic:blipFill>
-                    <a:blip r:embed="rId6">
+                    <a:blip r:embed="rId8">
                       <a:extLst>
                         <a:ext uri="{28A0092B-C50C-407E-A947-70E740481C1C}">
                           <a14:useLocalDpi xmlns:a14="http://schemas.microsoft.com/office/drawing/2010/main" val="0"/>
@@ -331,6 +331,7 @@
           <w:lang w:val="en-US"/>
         </w:rPr>
       </w:pPr>
+      <w:proofErr w:type="gramStart"/>
       <w:r>
         <w:rPr>
           <w:rFonts w:ascii="Arial" w:hAnsi="Arial" w:cs="Arial"/>
@@ -338,6 +339,7 @@
         </w:rPr>
         <w:t>A[</w:t>
       </w:r>
+      <w:proofErr w:type="gramEnd"/>
       <w:r>
         <w:rPr>
           <w:rFonts w:ascii="Arial" w:hAnsi="Arial" w:cs="Arial"/>
@@ -514,12 +516,21 @@
           <w:lang w:val="en-US"/>
         </w:rPr>
       </w:pPr>
-      <w:r>
-        <w:rPr>
-          <w:rFonts w:ascii="Arial" w:hAnsi="Arial" w:cs="Arial"/>
-          <w:lang w:val="en-US"/>
-        </w:rPr>
-        <w:t>getMin() / getMax()</w:t>
+      <w:proofErr w:type="gramStart"/>
+      <w:r>
+        <w:rPr>
+          <w:rFonts w:ascii="Arial" w:hAnsi="Arial" w:cs="Arial"/>
+          <w:lang w:val="en-US"/>
+        </w:rPr>
+        <w:t>getMin(</w:t>
+      </w:r>
+      <w:proofErr w:type="gramEnd"/>
+      <w:r>
+        <w:rPr>
+          <w:rFonts w:ascii="Arial" w:hAnsi="Arial" w:cs="Arial"/>
+          <w:lang w:val="en-US"/>
+        </w:rPr>
+        <w:t>) / getMax()</w:t>
       </w:r>
       <w:r>
         <w:rPr>
@@ -544,12 +555,21 @@
           <w:lang w:val="en-US"/>
         </w:rPr>
       </w:pPr>
-      <w:r>
-        <w:rPr>
-          <w:rFonts w:ascii="Arial" w:hAnsi="Arial" w:cs="Arial"/>
-          <w:lang w:val="en-US"/>
-        </w:rPr>
-        <w:t>extractMin() / extractMax()</w:t>
+      <w:proofErr w:type="gramStart"/>
+      <w:r>
+        <w:rPr>
+          <w:rFonts w:ascii="Arial" w:hAnsi="Arial" w:cs="Arial"/>
+          <w:lang w:val="en-US"/>
+        </w:rPr>
+        <w:t>extractMin(</w:t>
+      </w:r>
+      <w:proofErr w:type="gramEnd"/>
+      <w:r>
+        <w:rPr>
+          <w:rFonts w:ascii="Arial" w:hAnsi="Arial" w:cs="Arial"/>
+          <w:lang w:val="en-US"/>
+        </w:rPr>
+        <w:t>) / extractMax()</w:t>
       </w:r>
       <w:r>
         <w:rPr>
@@ -572,7 +592,23 @@
           <w:rFonts w:ascii="Arial" w:hAnsi="Arial" w:cs="Arial"/>
           <w:lang w:val="en-US"/>
         </w:rPr>
-        <w:t xml:space="preserve"> insert()</w:t>
+        <w:t xml:space="preserve"> </w:t>
+      </w:r>
+      <w:proofErr w:type="gramStart"/>
+      <w:r>
+        <w:rPr>
+          <w:rFonts w:ascii="Arial" w:hAnsi="Arial" w:cs="Arial"/>
+          <w:lang w:val="en-US"/>
+        </w:rPr>
+        <w:t>insert(</w:t>
+      </w:r>
+      <w:proofErr w:type="gramEnd"/>
+      <w:r>
+        <w:rPr>
+          <w:rFonts w:ascii="Arial" w:hAnsi="Arial" w:cs="Arial"/>
+          <w:lang w:val="en-US"/>
+        </w:rPr>
+        <w:t>)</w:t>
       </w:r>
       <w:r>
         <w:rPr>
@@ -604,12 +640,21 @@
           <w:lang w:val="en-US"/>
         </w:rPr>
       </w:pPr>
-      <w:r>
-        <w:rPr>
-          <w:rFonts w:ascii="Arial" w:hAnsi="Arial" w:cs="Arial"/>
-          <w:lang w:val="en-US"/>
-        </w:rPr>
-        <w:t>heapify()</w:t>
+      <w:proofErr w:type="gramStart"/>
+      <w:r>
+        <w:rPr>
+          <w:rFonts w:ascii="Arial" w:hAnsi="Arial" w:cs="Arial"/>
+          <w:lang w:val="en-US"/>
+        </w:rPr>
+        <w:t>heapify(</w:t>
+      </w:r>
+      <w:proofErr w:type="gramEnd"/>
+      <w:r>
+        <w:rPr>
+          <w:rFonts w:ascii="Arial" w:hAnsi="Arial" w:cs="Arial"/>
+          <w:lang w:val="en-US"/>
+        </w:rPr>
+        <w:t>)</w:t>
       </w:r>
       <w:r>
         <w:rPr>
@@ -780,39 +825,87 @@
           <w:lang w:val="en-US"/>
         </w:rPr>
         <w:tab/>
-        <w:t>int parent(int i) { return (i – 1) / 2; }</w:t>
-      </w:r>
-    </w:p>
-    <w:p>
-      <w:pPr>
-        <w:rPr>
-          <w:rFonts w:ascii="Arial" w:hAnsi="Arial" w:cs="Arial"/>
-          <w:lang w:val="en-US"/>
-        </w:rPr>
-      </w:pPr>
-      <w:r>
-        <w:rPr>
-          <w:rFonts w:ascii="Arial" w:hAnsi="Arial" w:cs="Arial"/>
-          <w:lang w:val="en-US"/>
-        </w:rPr>
-        <w:tab/>
-        <w:t>int left(int i) { return 2 * i + 1; }</w:t>
-      </w:r>
-    </w:p>
-    <w:p>
-      <w:pPr>
-        <w:rPr>
-          <w:rFonts w:ascii="Arial" w:hAnsi="Arial" w:cs="Arial"/>
-          <w:lang w:val="en-US"/>
-        </w:rPr>
-      </w:pPr>
-      <w:r>
-        <w:rPr>
-          <w:rFonts w:ascii="Arial" w:hAnsi="Arial" w:cs="Arial"/>
-          <w:lang w:val="en-US"/>
-        </w:rPr>
-        <w:tab/>
-        <w:t>int right(int i) { return 2 * i + 2; }</w:t>
+        <w:t xml:space="preserve">int </w:t>
+      </w:r>
+      <w:proofErr w:type="gramStart"/>
+      <w:r>
+        <w:rPr>
+          <w:rFonts w:ascii="Arial" w:hAnsi="Arial" w:cs="Arial"/>
+          <w:lang w:val="en-US"/>
+        </w:rPr>
+        <w:t>parent(</w:t>
+      </w:r>
+      <w:proofErr w:type="gramEnd"/>
+      <w:r>
+        <w:rPr>
+          <w:rFonts w:ascii="Arial" w:hAnsi="Arial" w:cs="Arial"/>
+          <w:lang w:val="en-US"/>
+        </w:rPr>
+        <w:t>int i) { return (i – 1) / 2; }</w:t>
+      </w:r>
+    </w:p>
+    <w:p>
+      <w:pPr>
+        <w:rPr>
+          <w:rFonts w:ascii="Arial" w:hAnsi="Arial" w:cs="Arial"/>
+          <w:lang w:val="en-US"/>
+        </w:rPr>
+      </w:pPr>
+      <w:r>
+        <w:rPr>
+          <w:rFonts w:ascii="Arial" w:hAnsi="Arial" w:cs="Arial"/>
+          <w:lang w:val="en-US"/>
+        </w:rPr>
+        <w:tab/>
+        <w:t xml:space="preserve">int </w:t>
+      </w:r>
+      <w:proofErr w:type="gramStart"/>
+      <w:r>
+        <w:rPr>
+          <w:rFonts w:ascii="Arial" w:hAnsi="Arial" w:cs="Arial"/>
+          <w:lang w:val="en-US"/>
+        </w:rPr>
+        <w:t>left(</w:t>
+      </w:r>
+      <w:proofErr w:type="gramEnd"/>
+      <w:r>
+        <w:rPr>
+          <w:rFonts w:ascii="Arial" w:hAnsi="Arial" w:cs="Arial"/>
+          <w:lang w:val="en-US"/>
+        </w:rPr>
+        <w:t>int i) { return 2 * i + 1; }</w:t>
+      </w:r>
+    </w:p>
+    <w:p>
+      <w:pPr>
+        <w:rPr>
+          <w:rFonts w:ascii="Arial" w:hAnsi="Arial" w:cs="Arial"/>
+          <w:lang w:val="en-US"/>
+        </w:rPr>
+      </w:pPr>
+      <w:r>
+        <w:rPr>
+          <w:rFonts w:ascii="Arial" w:hAnsi="Arial" w:cs="Arial"/>
+          <w:lang w:val="en-US"/>
+        </w:rPr>
+        <w:tab/>
+        <w:t xml:space="preserve">int </w:t>
+      </w:r>
+      <w:proofErr w:type="gramStart"/>
+      <w:r>
+        <w:rPr>
+          <w:rFonts w:ascii="Arial" w:hAnsi="Arial" w:cs="Arial"/>
+          <w:lang w:val="en-US"/>
+        </w:rPr>
+        <w:t>right(</w:t>
+      </w:r>
+      <w:proofErr w:type="gramEnd"/>
+      <w:r>
+        <w:rPr>
+          <w:rFonts w:ascii="Arial" w:hAnsi="Arial" w:cs="Arial"/>
+          <w:lang w:val="en-US"/>
+        </w:rPr>
+        <w:t>int i) { return 2 * i + 2; }</w:t>
       </w:r>
     </w:p>
     <w:p>
@@ -928,7 +1021,22 @@
           <w:lang w:val="en-US"/>
         </w:rPr>
         <w:tab/>
-        <w:t>heap.resize(capacity)</w:t>
+      </w:r>
+      <w:proofErr w:type="gramStart"/>
+      <w:r>
+        <w:rPr>
+          <w:rFonts w:ascii="Arial" w:hAnsi="Arial" w:cs="Arial"/>
+          <w:lang w:val="en-US"/>
+        </w:rPr>
+        <w:t>heap.resize</w:t>
+      </w:r>
+      <w:proofErr w:type="gramEnd"/>
+      <w:r>
+        <w:rPr>
+          <w:rFonts w:ascii="Arial" w:hAnsi="Arial" w:cs="Arial"/>
+          <w:lang w:val="en-US"/>
+        </w:rPr>
+        <w:t>(capacity)</w:t>
       </w:r>
       <w:r>
         <w:rPr>
@@ -982,7 +1090,23 @@
           <w:rFonts w:ascii="Arial" w:hAnsi="Arial" w:cs="Arial"/>
           <w:lang w:val="en-US"/>
         </w:rPr>
-        <w:t>void insert(int k)</w:t>
+        <w:t xml:space="preserve">void </w:t>
+      </w:r>
+      <w:proofErr w:type="gramStart"/>
+      <w:r>
+        <w:rPr>
+          <w:rFonts w:ascii="Arial" w:hAnsi="Arial" w:cs="Arial"/>
+          <w:lang w:val="en-US"/>
+        </w:rPr>
+        <w:t>insert(</w:t>
+      </w:r>
+      <w:proofErr w:type="gramEnd"/>
+      <w:r>
+        <w:rPr>
+          <w:rFonts w:ascii="Arial" w:hAnsi="Arial" w:cs="Arial"/>
+          <w:lang w:val="en-US"/>
+        </w:rPr>
+        <w:t>int k)</w:t>
       </w:r>
       <w:r>
         <w:rPr>
@@ -1006,7 +1130,23 @@
           <w:lang w:val="en-US"/>
         </w:rPr>
         <w:tab/>
-        <w:t>if (size == capacity) { return; }</w:t>
+        <w:t xml:space="preserve">if (size == capacity) </w:t>
+      </w:r>
+      <w:proofErr w:type="gramStart"/>
+      <w:r>
+        <w:rPr>
+          <w:rFonts w:ascii="Arial" w:hAnsi="Arial" w:cs="Arial"/>
+          <w:lang w:val="en-US"/>
+        </w:rPr>
+        <w:t>{ return</w:t>
+      </w:r>
+      <w:proofErr w:type="gramEnd"/>
+      <w:r>
+        <w:rPr>
+          <w:rFonts w:ascii="Arial" w:hAnsi="Arial" w:cs="Arial"/>
+          <w:lang w:val="en-US"/>
+        </w:rPr>
+        <w:t>; }</w:t>
       </w:r>
     </w:p>
     <w:p>
@@ -1100,7 +1240,15 @@
           <w:lang w:val="en-US"/>
         </w:rPr>
         <w:tab/>
-        <w:t xml:space="preserve">While (i </w:t>
+        <w:t>While (</w:t>
+      </w:r>
+      <w:proofErr w:type="gramStart"/>
+      <w:r>
+        <w:rPr>
+          <w:rFonts w:ascii="Arial" w:hAnsi="Arial" w:cs="Arial"/>
+          <w:lang w:val="en-US"/>
+        </w:rPr>
+        <w:t xml:space="preserve">i </w:t>
       </w:r>
       <w:r>
         <w:rPr>
@@ -1109,6 +1257,7 @@
         </w:rPr>
         <w:t>!</w:t>
       </w:r>
+      <w:proofErr w:type="gramEnd"/>
       <w:r>
         <w:rPr>
           <w:rFonts w:ascii="Arial" w:hAnsi="Arial" w:cs="Arial"/>
@@ -1227,12 +1376,21 @@
         </w:rPr>
         <w:t xml:space="preserve">Int </w:t>
       </w:r>
-      <w:r>
-        <w:rPr>
-          <w:rFonts w:ascii="Arial" w:hAnsi="Arial" w:cs="Arial"/>
-          <w:lang w:val="en-US"/>
-        </w:rPr>
-        <w:t>extractMin()</w:t>
+      <w:proofErr w:type="gramStart"/>
+      <w:r>
+        <w:rPr>
+          <w:rFonts w:ascii="Arial" w:hAnsi="Arial" w:cs="Arial"/>
+          <w:lang w:val="en-US"/>
+        </w:rPr>
+        <w:t>extractMin(</w:t>
+      </w:r>
+      <w:proofErr w:type="gramEnd"/>
+      <w:r>
+        <w:rPr>
+          <w:rFonts w:ascii="Arial" w:hAnsi="Arial" w:cs="Arial"/>
+          <w:lang w:val="en-US"/>
+        </w:rPr>
+        <w:t>)</w:t>
       </w:r>
       <w:r>
         <w:rPr>
@@ -1262,7 +1420,23 @@
           <w:rFonts w:ascii="Arial" w:hAnsi="Arial" w:cs="Arial"/>
           <w:lang w:val="en-US"/>
         </w:rPr>
-        <w:t>if (size == 0) { return -1; }</w:t>
+        <w:t xml:space="preserve">if (size == 0) </w:t>
+      </w:r>
+      <w:proofErr w:type="gramStart"/>
+      <w:r>
+        <w:rPr>
+          <w:rFonts w:ascii="Arial" w:hAnsi="Arial" w:cs="Arial"/>
+          <w:lang w:val="en-US"/>
+        </w:rPr>
+        <w:t>{ return</w:t>
+      </w:r>
+      <w:proofErr w:type="gramEnd"/>
+      <w:r>
+        <w:rPr>
+          <w:rFonts w:ascii="Arial" w:hAnsi="Arial" w:cs="Arial"/>
+          <w:lang w:val="en-US"/>
+        </w:rPr>
+        <w:t xml:space="preserve"> -1; }</w:t>
       </w:r>
     </w:p>
     <w:p>
@@ -1335,6 +1509,7 @@
         </w:rPr>
         <w:t xml:space="preserve">return </w:t>
       </w:r>
+      <w:proofErr w:type="gramStart"/>
       <w:r>
         <w:rPr>
           <w:rFonts w:ascii="Arial" w:hAnsi="Arial" w:cs="Arial"/>
@@ -1349,6 +1524,7 @@
         </w:rPr>
         <w:t>[</w:t>
       </w:r>
+      <w:proofErr w:type="gramEnd"/>
       <w:r>
         <w:rPr>
           <w:rFonts w:ascii="Arial" w:hAnsi="Arial" w:cs="Arial"/>
@@ -1401,7 +1577,23 @@
           <w:lang w:val="en-US"/>
         </w:rPr>
         <w:tab/>
-        <w:t>Int root = heap[0];</w:t>
+        <w:t xml:space="preserve">Int root = </w:t>
+      </w:r>
+      <w:proofErr w:type="gramStart"/>
+      <w:r>
+        <w:rPr>
+          <w:rFonts w:ascii="Arial" w:hAnsi="Arial" w:cs="Arial"/>
+          <w:lang w:val="en-US"/>
+        </w:rPr>
+        <w:t>heap[</w:t>
+      </w:r>
+      <w:proofErr w:type="gramEnd"/>
+      <w:r>
+        <w:rPr>
+          <w:rFonts w:ascii="Arial" w:hAnsi="Arial" w:cs="Arial"/>
+          <w:lang w:val="en-US"/>
+        </w:rPr>
+        <w:t>0];</w:t>
       </w:r>
     </w:p>
     <w:p>
@@ -1436,7 +1628,22 @@
           <w:lang w:val="en-US"/>
         </w:rPr>
         <w:tab/>
-        <w:t>Heap[0] = heap[size – 1];</w:t>
+      </w:r>
+      <w:proofErr w:type="gramStart"/>
+      <w:r>
+        <w:rPr>
+          <w:rFonts w:ascii="Arial" w:hAnsi="Arial" w:cs="Arial"/>
+          <w:lang w:val="en-US"/>
+        </w:rPr>
+        <w:t>Heap[</w:t>
+      </w:r>
+      <w:proofErr w:type="gramEnd"/>
+      <w:r>
+        <w:rPr>
+          <w:rFonts w:ascii="Arial" w:hAnsi="Arial" w:cs="Arial"/>
+          <w:lang w:val="en-US"/>
+        </w:rPr>
+        <w:t>0] = heap[size – 1];</w:t>
       </w:r>
     </w:p>
     <w:p>
@@ -1470,7 +1677,22 @@
           <w:lang w:val="en-US"/>
         </w:rPr>
         <w:tab/>
-        <w:t>Heapify(0);</w:t>
+      </w:r>
+      <w:proofErr w:type="gramStart"/>
+      <w:r>
+        <w:rPr>
+          <w:rFonts w:ascii="Arial" w:hAnsi="Arial" w:cs="Arial"/>
+          <w:lang w:val="en-US"/>
+        </w:rPr>
+        <w:t>Heapify(</w:t>
+      </w:r>
+      <w:proofErr w:type="gramEnd"/>
+      <w:r>
+        <w:rPr>
+          <w:rFonts w:ascii="Arial" w:hAnsi="Arial" w:cs="Arial"/>
+          <w:lang w:val="en-US"/>
+        </w:rPr>
+        <w:t>0);</w:t>
       </w:r>
     </w:p>
     <w:p>
@@ -1566,7 +1788,23 @@
           <w:rFonts w:ascii="Arial" w:hAnsi="Arial" w:cs="Arial"/>
           <w:lang w:val="en-US"/>
         </w:rPr>
-        <w:t>void heapify(int i)</w:t>
+        <w:t xml:space="preserve">void </w:t>
+      </w:r>
+      <w:proofErr w:type="gramStart"/>
+      <w:r>
+        <w:rPr>
+          <w:rFonts w:ascii="Arial" w:hAnsi="Arial" w:cs="Arial"/>
+          <w:lang w:val="en-US"/>
+        </w:rPr>
+        <w:t>heapify(</w:t>
+      </w:r>
+      <w:proofErr w:type="gramEnd"/>
+      <w:r>
+        <w:rPr>
+          <w:rFonts w:ascii="Arial" w:hAnsi="Arial" w:cs="Arial"/>
+          <w:lang w:val="en-US"/>
+        </w:rPr>
+        <w:t>int i)</w:t>
       </w:r>
       <w:r>
         <w:rPr>
@@ -1803,7 +2041,23 @@
           <w:rFonts w:ascii="Arial" w:hAnsi="Arial" w:cs="Arial"/>
           <w:lang w:val="en-US"/>
         </w:rPr>
-        <w:t>If (smallest != i) {</w:t>
+        <w:t>If (</w:t>
+      </w:r>
+      <w:proofErr w:type="gramStart"/>
+      <w:r>
+        <w:rPr>
+          <w:rFonts w:ascii="Arial" w:hAnsi="Arial" w:cs="Arial"/>
+          <w:lang w:val="en-US"/>
+        </w:rPr>
+        <w:t>smallest !</w:t>
+      </w:r>
+      <w:proofErr w:type="gramEnd"/>
+      <w:r>
+        <w:rPr>
+          <w:rFonts w:ascii="Arial" w:hAnsi="Arial" w:cs="Arial"/>
+          <w:lang w:val="en-US"/>
+        </w:rPr>
+        <w:t>= i) {</w:t>
       </w:r>
     </w:p>
     <w:p>
@@ -1932,7 +2186,23 @@
           <w:lang w:val="en-US"/>
         </w:rPr>
         <w:lastRenderedPageBreak/>
-        <w:t>Void printHeap() {</w:t>
+        <w:t xml:space="preserve">Void </w:t>
+      </w:r>
+      <w:proofErr w:type="gramStart"/>
+      <w:r>
+        <w:rPr>
+          <w:rFonts w:ascii="Arial" w:hAnsi="Arial" w:cs="Arial"/>
+          <w:lang w:val="en-US"/>
+        </w:rPr>
+        <w:t>printHeap(</w:t>
+      </w:r>
+      <w:proofErr w:type="gramEnd"/>
+      <w:r>
+        <w:rPr>
+          <w:rFonts w:ascii="Arial" w:hAnsi="Arial" w:cs="Arial"/>
+          <w:lang w:val="en-US"/>
+        </w:rPr>
+        <w:t>) {</w:t>
       </w:r>
     </w:p>
     <w:p>
@@ -2068,7 +2338,20 @@
           <w:rFonts w:ascii="Arial" w:hAnsi="Arial" w:cs="Arial"/>
         </w:rPr>
         <w:tab/>
-        <w:t>Std::cout &lt;&lt; std::endl;</w:t>
+      </w:r>
+      <w:proofErr w:type="gramStart"/>
+      <w:r>
+        <w:rPr>
+          <w:rFonts w:ascii="Arial" w:hAnsi="Arial" w:cs="Arial"/>
+        </w:rPr>
+        <w:t>Std::</w:t>
+      </w:r>
+      <w:proofErr w:type="gramEnd"/>
+      <w:r>
+        <w:rPr>
+          <w:rFonts w:ascii="Arial" w:hAnsi="Arial" w:cs="Arial"/>
+        </w:rPr>
+        <w:t>cout &lt;&lt; std::endl;</w:t>
       </w:r>
     </w:p>
     <w:p>
@@ -2156,11 +2439,19 @@
           <w:rFonts w:ascii="Arial" w:hAnsi="Arial" w:cs="Arial"/>
         </w:rPr>
       </w:pPr>
-      <w:r>
-        <w:rPr>
-          <w:rFonts w:ascii="Arial" w:hAnsi="Arial" w:cs="Arial"/>
-        </w:rPr>
-        <w:t>Std::cout &lt;&lt; heap[i] &lt;&lt; “  “;</w:t>
+      <w:proofErr w:type="gramStart"/>
+      <w:r>
+        <w:rPr>
+          <w:rFonts w:ascii="Arial" w:hAnsi="Arial" w:cs="Arial"/>
+        </w:rPr>
+        <w:t>Std::</w:t>
+      </w:r>
+      <w:proofErr w:type="gramEnd"/>
+      <w:r>
+        <w:rPr>
+          <w:rFonts w:ascii="Arial" w:hAnsi="Arial" w:cs="Arial"/>
+        </w:rPr>
+        <w:t>cout &lt;&lt; heap[i] &lt;&lt; “  “;</w:t>
       </w:r>
     </w:p>
     <w:p>
@@ -2187,12 +2478,21 @@
           <w:lang w:val="en-US"/>
         </w:rPr>
       </w:pPr>
-      <w:r>
-        <w:rPr>
-          <w:rFonts w:ascii="Arial" w:hAnsi="Arial" w:cs="Arial"/>
-          <w:lang w:val="en-US"/>
-        </w:rPr>
-        <w:t>Std::cout &lt;&lt; std::endl;</w:t>
+      <w:proofErr w:type="gramStart"/>
+      <w:r>
+        <w:rPr>
+          <w:rFonts w:ascii="Arial" w:hAnsi="Arial" w:cs="Arial"/>
+          <w:lang w:val="en-US"/>
+        </w:rPr>
+        <w:t>Std::</w:t>
+      </w:r>
+      <w:proofErr w:type="gramEnd"/>
+      <w:r>
+        <w:rPr>
+          <w:rFonts w:ascii="Arial" w:hAnsi="Arial" w:cs="Arial"/>
+          <w:lang w:val="en-US"/>
+        </w:rPr>
+        <w:t>cout &lt;&lt; std::endl;</w:t>
       </w:r>
     </w:p>
     <w:p>
@@ -2271,12 +2571,21 @@
           <w:lang w:val="en-US"/>
         </w:rPr>
       </w:pPr>
-      <w:r>
-        <w:rPr>
-          <w:rFonts w:ascii="Arial" w:hAnsi="Arial" w:cs="Arial"/>
-          <w:lang w:val="en-US"/>
-        </w:rPr>
-        <w:t>srand(2);</w:t>
+      <w:proofErr w:type="gramStart"/>
+      <w:r>
+        <w:rPr>
+          <w:rFonts w:ascii="Arial" w:hAnsi="Arial" w:cs="Arial"/>
+          <w:lang w:val="en-US"/>
+        </w:rPr>
+        <w:t>srand(</w:t>
+      </w:r>
+      <w:proofErr w:type="gramEnd"/>
+      <w:r>
+        <w:rPr>
+          <w:rFonts w:ascii="Arial" w:hAnsi="Arial" w:cs="Arial"/>
+          <w:lang w:val="en-US"/>
+        </w:rPr>
+        <w:t>2);</w:t>
       </w:r>
     </w:p>
     <w:p>
@@ -2315,23 +2624,53 @@
           <w:lang w:val="en-US"/>
         </w:rPr>
         <w:tab/>
-        <w:t>heap.insert(rand() % 100);</w:t>
-      </w:r>
-    </w:p>
-    <w:p>
-      <w:pPr>
-        <w:rPr>
-          <w:rFonts w:ascii="Arial" w:hAnsi="Arial" w:cs="Arial"/>
-          <w:lang w:val="en-US"/>
-        </w:rPr>
-      </w:pPr>
-      <w:r>
-        <w:rPr>
-          <w:rFonts w:ascii="Arial" w:hAnsi="Arial" w:cs="Arial"/>
-          <w:lang w:val="en-US"/>
-        </w:rPr>
-        <w:tab/>
-        <w:t>heap.printHeap();</w:t>
+      </w:r>
+      <w:proofErr w:type="gramStart"/>
+      <w:r>
+        <w:rPr>
+          <w:rFonts w:ascii="Arial" w:hAnsi="Arial" w:cs="Arial"/>
+          <w:lang w:val="en-US"/>
+        </w:rPr>
+        <w:t>heap.insert</w:t>
+      </w:r>
+      <w:proofErr w:type="gramEnd"/>
+      <w:r>
+        <w:rPr>
+          <w:rFonts w:ascii="Arial" w:hAnsi="Arial" w:cs="Arial"/>
+          <w:lang w:val="en-US"/>
+        </w:rPr>
+        <w:t>(rand() % 100);</w:t>
+      </w:r>
+    </w:p>
+    <w:p>
+      <w:pPr>
+        <w:rPr>
+          <w:rFonts w:ascii="Arial" w:hAnsi="Arial" w:cs="Arial"/>
+          <w:lang w:val="en-US"/>
+        </w:rPr>
+      </w:pPr>
+      <w:r>
+        <w:rPr>
+          <w:rFonts w:ascii="Arial" w:hAnsi="Arial" w:cs="Arial"/>
+          <w:lang w:val="en-US"/>
+        </w:rPr>
+        <w:tab/>
+      </w:r>
+      <w:proofErr w:type="gramStart"/>
+      <w:r>
+        <w:rPr>
+          <w:rFonts w:ascii="Arial" w:hAnsi="Arial" w:cs="Arial"/>
+          <w:lang w:val="en-US"/>
+        </w:rPr>
+        <w:t>heap.printHeap</w:t>
+      </w:r>
+      <w:proofErr w:type="gramEnd"/>
+      <w:r>
+        <w:rPr>
+          <w:rFonts w:ascii="Arial" w:hAnsi="Arial" w:cs="Arial"/>
+          <w:lang w:val="en-US"/>
+        </w:rPr>
+        <w:t>();</w:t>
       </w:r>
     </w:p>
     <w:p>
@@ -2552,7 +2891,7 @@
                     </pic:cNvPicPr>
                   </pic:nvPicPr>
                   <pic:blipFill>
-                    <a:blip r:embed="rId7" cstate="print">
+                    <a:blip r:embed="rId9" cstate="print">
                       <a:extLst>
                         <a:ext uri="{28A0092B-C50C-407E-A947-70E740481C1C}">
                           <a14:useLocalDpi xmlns:a14="http://schemas.microsoft.com/office/drawing/2010/main" val="0"/>
@@ -2703,7 +3042,23 @@
           <w:rFonts w:ascii="Arial" w:hAnsi="Arial" w:cs="Arial"/>
           <w:lang w:val="en-US"/>
         </w:rPr>
-        <w:t>lue in O(log n)</w:t>
+        <w:t xml:space="preserve">lue in </w:t>
+      </w:r>
+      <w:proofErr w:type="gramStart"/>
+      <w:r>
+        <w:rPr>
+          <w:rFonts w:ascii="Arial" w:hAnsi="Arial" w:cs="Arial"/>
+          <w:lang w:val="en-US"/>
+        </w:rPr>
+        <w:t>O(</w:t>
+      </w:r>
+      <w:proofErr w:type="gramEnd"/>
+      <w:r>
+        <w:rPr>
+          <w:rFonts w:ascii="Arial" w:hAnsi="Arial" w:cs="Arial"/>
+          <w:lang w:val="en-US"/>
+        </w:rPr>
+        <w:t>log n)</w:t>
       </w:r>
     </w:p>
     <w:p>
@@ -2723,7 +3078,23 @@
           <w:rFonts w:ascii="Arial" w:hAnsi="Arial" w:cs="Arial"/>
           <w:lang w:val="en-US"/>
         </w:rPr>
-        <w:t>You can compare &lt; or &gt; in O(1)</w:t>
+        <w:t xml:space="preserve">You can compare &lt; or &gt; in </w:t>
+      </w:r>
+      <w:proofErr w:type="gramStart"/>
+      <w:r>
+        <w:rPr>
+          <w:rFonts w:ascii="Arial" w:hAnsi="Arial" w:cs="Arial"/>
+          <w:lang w:val="en-US"/>
+        </w:rPr>
+        <w:t>O(</w:t>
+      </w:r>
+      <w:proofErr w:type="gramEnd"/>
+      <w:r>
+        <w:rPr>
+          <w:rFonts w:ascii="Arial" w:hAnsi="Arial" w:cs="Arial"/>
+          <w:lang w:val="en-US"/>
+        </w:rPr>
+        <w:t>1)</w:t>
       </w:r>
     </w:p>
     <w:p>
@@ -2947,7 +3318,22 @@
           <w:lang w:val="en-US"/>
         </w:rPr>
         <w:tab/>
-        <w:t>node(int d) {</w:t>
+      </w:r>
+      <w:proofErr w:type="gramStart"/>
+      <w:r>
+        <w:rPr>
+          <w:rFonts w:ascii="Arial" w:hAnsi="Arial" w:cs="Arial"/>
+          <w:lang w:val="en-US"/>
+        </w:rPr>
+        <w:t>node(</w:t>
+      </w:r>
+      <w:proofErr w:type="gramEnd"/>
+      <w:r>
+        <w:rPr>
+          <w:rFonts w:ascii="Arial" w:hAnsi="Arial" w:cs="Arial"/>
+          <w:lang w:val="en-US"/>
+        </w:rPr>
+        <w:t>int d) {</w:t>
       </w:r>
     </w:p>
     <w:p>
@@ -3150,31 +3536,62 @@
           <w:lang w:val="en-US"/>
         </w:rPr>
         <w:tab/>
-        <w:t>BST() { root = nullptr; }</w:t>
-      </w:r>
-    </w:p>
-    <w:p>
-      <w:pPr>
-        <w:rPr>
-          <w:rFonts w:ascii="Arial" w:hAnsi="Arial" w:cs="Arial"/>
-          <w:lang w:val="en-US"/>
-        </w:rPr>
-      </w:pPr>
-    </w:p>
-    <w:p>
-      <w:pPr>
-        <w:rPr>
-          <w:rFonts w:ascii="Arial" w:hAnsi="Arial" w:cs="Arial"/>
-          <w:lang w:val="en-US"/>
-        </w:rPr>
-      </w:pPr>
-      <w:r>
-        <w:rPr>
-          <w:rFonts w:ascii="Arial" w:hAnsi="Arial" w:cs="Arial"/>
-          <w:lang w:val="en-US"/>
-        </w:rPr>
-        <w:tab/>
-        <w:t>node* insertNode(node* n, int d) {</w:t>
+      </w:r>
+      <w:proofErr w:type="gramStart"/>
+      <w:r>
+        <w:rPr>
+          <w:rFonts w:ascii="Arial" w:hAnsi="Arial" w:cs="Arial"/>
+          <w:lang w:val="en-US"/>
+        </w:rPr>
+        <w:t>BST(</w:t>
+      </w:r>
+      <w:proofErr w:type="gramEnd"/>
+      <w:r>
+        <w:rPr>
+          <w:rFonts w:ascii="Arial" w:hAnsi="Arial" w:cs="Arial"/>
+          <w:lang w:val="en-US"/>
+        </w:rPr>
+        <w:t>) { root = nullptr; }</w:t>
+      </w:r>
+    </w:p>
+    <w:p>
+      <w:pPr>
+        <w:rPr>
+          <w:rFonts w:ascii="Arial" w:hAnsi="Arial" w:cs="Arial"/>
+          <w:lang w:val="en-US"/>
+        </w:rPr>
+      </w:pPr>
+    </w:p>
+    <w:p>
+      <w:pPr>
+        <w:rPr>
+          <w:rFonts w:ascii="Arial" w:hAnsi="Arial" w:cs="Arial"/>
+          <w:lang w:val="en-US"/>
+        </w:rPr>
+      </w:pPr>
+      <w:r>
+        <w:rPr>
+          <w:rFonts w:ascii="Arial" w:hAnsi="Arial" w:cs="Arial"/>
+          <w:lang w:val="en-US"/>
+        </w:rPr>
+        <w:tab/>
+        <w:t xml:space="preserve">node* </w:t>
+      </w:r>
+      <w:proofErr w:type="gramStart"/>
+      <w:r>
+        <w:rPr>
+          <w:rFonts w:ascii="Arial" w:hAnsi="Arial" w:cs="Arial"/>
+          <w:lang w:val="en-US"/>
+        </w:rPr>
+        <w:t>insertNode(</w:t>
+      </w:r>
+      <w:proofErr w:type="gramEnd"/>
+      <w:r>
+        <w:rPr>
+          <w:rFonts w:ascii="Arial" w:hAnsi="Arial" w:cs="Arial"/>
+          <w:lang w:val="en-US"/>
+        </w:rPr>
+        <w:t>node* n, int d) {</w:t>
       </w:r>
     </w:p>
     <w:p>
@@ -3438,7 +3855,23 @@
           <w:rFonts w:ascii="Arial" w:hAnsi="Arial" w:cs="Arial"/>
           <w:lang w:val="en-US"/>
         </w:rPr>
-        <w:t>node* search(int d) {</w:t>
+        <w:t xml:space="preserve">node* </w:t>
+      </w:r>
+      <w:proofErr w:type="gramStart"/>
+      <w:r>
+        <w:rPr>
+          <w:rFonts w:ascii="Arial" w:hAnsi="Arial" w:cs="Arial"/>
+          <w:lang w:val="en-US"/>
+        </w:rPr>
+        <w:t>search(</w:t>
+      </w:r>
+      <w:proofErr w:type="gramEnd"/>
+      <w:r>
+        <w:rPr>
+          <w:rFonts w:ascii="Arial" w:hAnsi="Arial" w:cs="Arial"/>
+          <w:lang w:val="en-US"/>
+        </w:rPr>
+        <w:t>int d) {</w:t>
       </w:r>
     </w:p>
     <w:p>
@@ -3498,7 +3931,22 @@
           <w:lang w:val="en-US"/>
         </w:rPr>
         <w:tab/>
-        <w:t>while(tmp != nullptr) {</w:t>
+      </w:r>
+      <w:proofErr w:type="gramStart"/>
+      <w:r>
+        <w:rPr>
+          <w:rFonts w:ascii="Arial" w:hAnsi="Arial" w:cs="Arial"/>
+          <w:lang w:val="en-US"/>
+        </w:rPr>
+        <w:t>while(</w:t>
+      </w:r>
+      <w:proofErr w:type="gramEnd"/>
+      <w:r>
+        <w:rPr>
+          <w:rFonts w:ascii="Arial" w:hAnsi="Arial" w:cs="Arial"/>
+          <w:lang w:val="en-US"/>
+        </w:rPr>
+        <w:t>tmp != nullptr) {</w:t>
       </w:r>
     </w:p>
     <w:p>
@@ -3771,12 +4219,21 @@
           <w:lang w:val="en-US"/>
         </w:rPr>
       </w:pPr>
-      <w:r>
-        <w:rPr>
-          <w:rFonts w:ascii="Arial" w:hAnsi="Arial" w:cs="Arial"/>
-          <w:lang w:val="en-US"/>
-        </w:rPr>
-        <w:t>Srand(2);</w:t>
+      <w:proofErr w:type="gramStart"/>
+      <w:r>
+        <w:rPr>
+          <w:rFonts w:ascii="Arial" w:hAnsi="Arial" w:cs="Arial"/>
+          <w:lang w:val="en-US"/>
+        </w:rPr>
+        <w:t>Srand(</w:t>
+      </w:r>
+      <w:proofErr w:type="gramEnd"/>
+      <w:r>
+        <w:rPr>
+          <w:rFonts w:ascii="Arial" w:hAnsi="Arial" w:cs="Arial"/>
+          <w:lang w:val="en-US"/>
+        </w:rPr>
+        <w:t>2);</w:t>
       </w:r>
     </w:p>
     <w:p>
@@ -3815,7 +4272,23 @@
           <w:lang w:val="en-US"/>
         </w:rPr>
         <w:tab/>
-        <w:t>Data = rand() % 1000;</w:t>
+        <w:t xml:space="preserve">Data = </w:t>
+      </w:r>
+      <w:proofErr w:type="gramStart"/>
+      <w:r>
+        <w:rPr>
+          <w:rFonts w:ascii="Arial" w:hAnsi="Arial" w:cs="Arial"/>
+          <w:lang w:val="en-US"/>
+        </w:rPr>
+        <w:t>rand(</w:t>
+      </w:r>
+      <w:proofErr w:type="gramEnd"/>
+      <w:r>
+        <w:rPr>
+          <w:rFonts w:ascii="Arial" w:hAnsi="Arial" w:cs="Arial"/>
+          <w:lang w:val="en-US"/>
+        </w:rPr>
+        <w:t>) % 1000;</w:t>
       </w:r>
     </w:p>
     <w:p>
@@ -3855,7 +4328,23 @@
           <w:lang w:val="en-US"/>
         </w:rPr>
         <w:tab/>
-        <w:t>data_vec.push_back(data);</w:t>
+        <w:t>data_</w:t>
+      </w:r>
+      <w:proofErr w:type="gramStart"/>
+      <w:r>
+        <w:rPr>
+          <w:rFonts w:ascii="Arial" w:hAnsi="Arial" w:cs="Arial"/>
+          <w:lang w:val="en-US"/>
+        </w:rPr>
+        <w:t>vec.push</w:t>
+      </w:r>
+      <w:proofErr w:type="gramEnd"/>
+      <w:r>
+        <w:rPr>
+          <w:rFonts w:ascii="Arial" w:hAnsi="Arial" w:cs="Arial"/>
+          <w:lang w:val="en-US"/>
+        </w:rPr>
+        <w:t>_back(data);</w:t>
       </w:r>
     </w:p>
     <w:p>
@@ -3887,7 +4376,22 @@
           <w:lang w:val="en-US"/>
         </w:rPr>
         <w:tab/>
-        <w:t>bst.root = bst.insertNode(bst.root, data);</w:t>
+      </w:r>
+      <w:proofErr w:type="gramStart"/>
+      <w:r>
+        <w:rPr>
+          <w:rFonts w:ascii="Arial" w:hAnsi="Arial" w:cs="Arial"/>
+          <w:lang w:val="en-US"/>
+        </w:rPr>
+        <w:t>bst.root</w:t>
+      </w:r>
+      <w:proofErr w:type="gramEnd"/>
+      <w:r>
+        <w:rPr>
+          <w:rFonts w:ascii="Arial" w:hAnsi="Arial" w:cs="Arial"/>
+          <w:lang w:val="en-US"/>
+        </w:rPr>
+        <w:t xml:space="preserve"> = bst.insertNode(bst.root, data);</w:t>
       </w:r>
     </w:p>
     <w:p>
@@ -3925,39 +4429,86 @@
           <w:rFonts w:ascii="Arial" w:hAnsi="Arial" w:cs="Arial"/>
           <w:lang w:val="en-US"/>
         </w:rPr>
-        <w:t>for (int i : data_vec) {</w:t>
-      </w:r>
-    </w:p>
-    <w:p>
-      <w:pPr>
-        <w:rPr>
-          <w:rFonts w:ascii="Arial" w:hAnsi="Arial" w:cs="Arial"/>
-          <w:lang w:val="en-US"/>
-        </w:rPr>
-      </w:pPr>
-      <w:r>
-        <w:rPr>
-          <w:rFonts w:ascii="Arial" w:hAnsi="Arial" w:cs="Arial"/>
-          <w:lang w:val="en-US"/>
-        </w:rPr>
-        <w:tab/>
-        <w:t>cout &lt;&lt; “searching for node with data ” &lt;&lt; i &lt;&lt; endl;</w:t>
-      </w:r>
-    </w:p>
-    <w:p>
-      <w:pPr>
-        <w:rPr>
-          <w:rFonts w:ascii="Arial" w:hAnsi="Arial" w:cs="Arial"/>
-          <w:lang w:val="en-US"/>
-        </w:rPr>
-      </w:pPr>
-      <w:r>
-        <w:rPr>
-          <w:rFonts w:ascii="Arial" w:hAnsi="Arial" w:cs="Arial"/>
-          <w:lang w:val="en-US"/>
-        </w:rPr>
-        <w:tab/>
-        <w:t>bst.search(i);</w:t>
+        <w:t xml:space="preserve">for (int </w:t>
+      </w:r>
+      <w:proofErr w:type="gramStart"/>
+      <w:r>
+        <w:rPr>
+          <w:rFonts w:ascii="Arial" w:hAnsi="Arial" w:cs="Arial"/>
+          <w:lang w:val="en-US"/>
+        </w:rPr>
+        <w:t>i :</w:t>
+      </w:r>
+      <w:proofErr w:type="gramEnd"/>
+      <w:r>
+        <w:rPr>
+          <w:rFonts w:ascii="Arial" w:hAnsi="Arial" w:cs="Arial"/>
+          <w:lang w:val="en-US"/>
+        </w:rPr>
+        <w:t xml:space="preserve"> data_vec) {</w:t>
+      </w:r>
+    </w:p>
+    <w:p>
+      <w:pPr>
+        <w:rPr>
+          <w:rFonts w:ascii="Arial" w:hAnsi="Arial" w:cs="Arial"/>
+          <w:lang w:val="en-US"/>
+        </w:rPr>
+      </w:pPr>
+      <w:r>
+        <w:rPr>
+          <w:rFonts w:ascii="Arial" w:hAnsi="Arial" w:cs="Arial"/>
+          <w:lang w:val="en-US"/>
+        </w:rPr>
+        <w:tab/>
+        <w:t xml:space="preserve">cout &lt;&lt; “searching for node with </w:t>
+      </w:r>
+      <w:proofErr w:type="gramStart"/>
+      <w:r>
+        <w:rPr>
+          <w:rFonts w:ascii="Arial" w:hAnsi="Arial" w:cs="Arial"/>
+          <w:lang w:val="en-US"/>
+        </w:rPr>
+        <w:t>data ”</w:t>
+      </w:r>
+      <w:proofErr w:type="gramEnd"/>
+      <w:r>
+        <w:rPr>
+          <w:rFonts w:ascii="Arial" w:hAnsi="Arial" w:cs="Arial"/>
+          <w:lang w:val="en-US"/>
+        </w:rPr>
+        <w:t xml:space="preserve"> &lt;&lt; i &lt;&lt; endl;</w:t>
+      </w:r>
+    </w:p>
+    <w:p>
+      <w:pPr>
+        <w:rPr>
+          <w:rFonts w:ascii="Arial" w:hAnsi="Arial" w:cs="Arial"/>
+          <w:lang w:val="en-US"/>
+        </w:rPr>
+      </w:pPr>
+      <w:r>
+        <w:rPr>
+          <w:rFonts w:ascii="Arial" w:hAnsi="Arial" w:cs="Arial"/>
+          <w:lang w:val="en-US"/>
+        </w:rPr>
+        <w:tab/>
+      </w:r>
+      <w:proofErr w:type="gramStart"/>
+      <w:r>
+        <w:rPr>
+          <w:rFonts w:ascii="Arial" w:hAnsi="Arial" w:cs="Arial"/>
+          <w:lang w:val="en-US"/>
+        </w:rPr>
+        <w:t>bst.search</w:t>
+      </w:r>
+      <w:proofErr w:type="gramEnd"/>
+      <w:r>
+        <w:rPr>
+          <w:rFonts w:ascii="Arial" w:hAnsi="Arial" w:cs="Arial"/>
+          <w:lang w:val="en-US"/>
+        </w:rPr>
+        <w:t>(i);</w:t>
       </w:r>
     </w:p>
     <w:p>
@@ -4584,7 +5135,22 @@
           <w:lang w:val="en-US"/>
         </w:rPr>
         <w:tab/>
-        <w:t>Hash(int d) = d % m (table size)</w:t>
+      </w:r>
+      <w:proofErr w:type="gramStart"/>
+      <w:r>
+        <w:rPr>
+          <w:rFonts w:ascii="Arial" w:hAnsi="Arial" w:cs="Arial"/>
+          <w:lang w:val="en-US"/>
+        </w:rPr>
+        <w:t>Hash(</w:t>
+      </w:r>
+      <w:proofErr w:type="gramEnd"/>
+      <w:r>
+        <w:rPr>
+          <w:rFonts w:ascii="Arial" w:hAnsi="Arial" w:cs="Arial"/>
+          <w:lang w:val="en-US"/>
+        </w:rPr>
+        <w:t>int d) = d % m (table size)</w:t>
       </w:r>
     </w:p>
     <w:p>
@@ -5086,7 +5652,22 @@
           <w:lang w:val="en-US"/>
         </w:rPr>
         <w:tab/>
-        <w:t>HashTable(int b) {</w:t>
+      </w:r>
+      <w:proofErr w:type="gramStart"/>
+      <w:r>
+        <w:rPr>
+          <w:rFonts w:ascii="Arial" w:hAnsi="Arial" w:cs="Arial"/>
+          <w:lang w:val="en-US"/>
+        </w:rPr>
+        <w:t>HashTable(</w:t>
+      </w:r>
+      <w:proofErr w:type="gramEnd"/>
+      <w:r>
+        <w:rPr>
+          <w:rFonts w:ascii="Arial" w:hAnsi="Arial" w:cs="Arial"/>
+          <w:lang w:val="en-US"/>
+        </w:rPr>
+        <w:t>int b) {</w:t>
       </w:r>
     </w:p>
     <w:p>
@@ -5173,7 +5754,23 @@
           <w:rFonts w:ascii="Arial" w:hAnsi="Arial" w:cs="Arial"/>
           <w:lang w:val="en-US"/>
         </w:rPr>
-        <w:t>Void insert(int d) {</w:t>
+        <w:t xml:space="preserve">Void </w:t>
+      </w:r>
+      <w:proofErr w:type="gramStart"/>
+      <w:r>
+        <w:rPr>
+          <w:rFonts w:ascii="Arial" w:hAnsi="Arial" w:cs="Arial"/>
+          <w:lang w:val="en-US"/>
+        </w:rPr>
+        <w:t>insert(</w:t>
+      </w:r>
+      <w:proofErr w:type="gramEnd"/>
+      <w:r>
+        <w:rPr>
+          <w:rFonts w:ascii="Arial" w:hAnsi="Arial" w:cs="Arial"/>
+          <w:lang w:val="en-US"/>
+        </w:rPr>
+        <w:t>int d) {</w:t>
       </w:r>
     </w:p>
     <w:p>
@@ -5244,7 +5841,23 @@
           <w:lang w:val="en-US"/>
         </w:rPr>
         <w:tab/>
-        <w:t>Table[bucket].push_back(d);</w:t>
+        <w:t>Table[bucket</w:t>
+      </w:r>
+      <w:proofErr w:type="gramStart"/>
+      <w:r>
+        <w:rPr>
+          <w:rFonts w:ascii="Arial" w:hAnsi="Arial" w:cs="Arial"/>
+          <w:lang w:val="en-US"/>
+        </w:rPr>
+        <w:t>].push</w:t>
+      </w:r>
+      <w:proofErr w:type="gramEnd"/>
+      <w:r>
+        <w:rPr>
+          <w:rFonts w:ascii="Arial" w:hAnsi="Arial" w:cs="Arial"/>
+          <w:lang w:val="en-US"/>
+        </w:rPr>
+        <w:t>_back(d);</w:t>
       </w:r>
     </w:p>
     <w:p>
@@ -5285,7 +5898,23 @@
           <w:rFonts w:ascii="Arial" w:hAnsi="Arial" w:cs="Arial"/>
           <w:lang w:val="en-US"/>
         </w:rPr>
-        <w:t>Void print() {</w:t>
+        <w:t xml:space="preserve">Void </w:t>
+      </w:r>
+      <w:proofErr w:type="gramStart"/>
+      <w:r>
+        <w:rPr>
+          <w:rFonts w:ascii="Arial" w:hAnsi="Arial" w:cs="Arial"/>
+          <w:lang w:val="en-US"/>
+        </w:rPr>
+        <w:t>print(</w:t>
+      </w:r>
+      <w:proofErr w:type="gramEnd"/>
+      <w:r>
+        <w:rPr>
+          <w:rFonts w:ascii="Arial" w:hAnsi="Arial" w:cs="Arial"/>
+          <w:lang w:val="en-US"/>
+        </w:rPr>
+        <w:t>) {</w:t>
       </w:r>
     </w:p>
     <w:p>
@@ -5326,7 +5955,23 @@
           <w:lang w:val="en-US"/>
         </w:rPr>
         <w:tab/>
-        <w:t>Cout &lt;&lt; “| BUCKET “ &lt;&lt; i &lt;&lt; “ | “;</w:t>
+        <w:t xml:space="preserve">Cout &lt;&lt; “| BUCKET </w:t>
+      </w:r>
+      <w:proofErr w:type="gramStart"/>
+      <w:r>
+        <w:rPr>
+          <w:rFonts w:ascii="Arial" w:hAnsi="Arial" w:cs="Arial"/>
+          <w:lang w:val="en-US"/>
+        </w:rPr>
+        <w:t>“ &lt;</w:t>
+      </w:r>
+      <w:proofErr w:type="gramEnd"/>
+      <w:r>
+        <w:rPr>
+          <w:rFonts w:ascii="Arial" w:hAnsi="Arial" w:cs="Arial"/>
+          <w:lang w:val="en-US"/>
+        </w:rPr>
+        <w:t>&lt; i &lt;&lt; “ | “;</w:t>
       </w:r>
     </w:p>
     <w:p>
@@ -5350,7 +5995,23 @@
           <w:lang w:val="en-US"/>
         </w:rPr>
         <w:tab/>
-        <w:t>For (auto j : table[i]) {</w:t>
+        <w:t xml:space="preserve">For (auto </w:t>
+      </w:r>
+      <w:proofErr w:type="gramStart"/>
+      <w:r>
+        <w:rPr>
+          <w:rFonts w:ascii="Arial" w:hAnsi="Arial" w:cs="Arial"/>
+          <w:lang w:val="en-US"/>
+        </w:rPr>
+        <w:t>j :</w:t>
+      </w:r>
+      <w:proofErr w:type="gramEnd"/>
+      <w:r>
+        <w:rPr>
+          <w:rFonts w:ascii="Arial" w:hAnsi="Arial" w:cs="Arial"/>
+          <w:lang w:val="en-US"/>
+        </w:rPr>
+        <w:t xml:space="preserve"> table[i]) {</w:t>
       </w:r>
     </w:p>
     <w:p>
@@ -5381,7 +6042,23 @@
           <w:lang w:val="en-US"/>
         </w:rPr>
         <w:tab/>
-        <w:t>Cout &lt;&lt; “ -&gt; | “ &lt;&lt; j &lt;&lt; “ | “;</w:t>
+        <w:t xml:space="preserve">Cout &lt;&lt; </w:t>
+      </w:r>
+      <w:proofErr w:type="gramStart"/>
+      <w:r>
+        <w:rPr>
+          <w:rFonts w:ascii="Arial" w:hAnsi="Arial" w:cs="Arial"/>
+          <w:lang w:val="en-US"/>
+        </w:rPr>
+        <w:t>“ -</w:t>
+      </w:r>
+      <w:proofErr w:type="gramEnd"/>
+      <w:r>
+        <w:rPr>
+          <w:rFonts w:ascii="Arial" w:hAnsi="Arial" w:cs="Arial"/>
+          <w:lang w:val="en-US"/>
+        </w:rPr>
+        <w:t>&gt; | “ &lt;&lt; j &lt;&lt; “ | “;</w:t>
       </w:r>
     </w:p>
     <w:p>
@@ -5484,22 +6161,47 @@
           <w:rFonts w:ascii="Arial" w:hAnsi="Arial" w:cs="Arial"/>
           <w:lang w:val="en-US"/>
         </w:rPr>
-        <w:t>HashTable ht(8);</w:t>
-      </w:r>
-    </w:p>
-    <w:p>
-      <w:pPr>
-        <w:rPr>
-          <w:rFonts w:ascii="Arial" w:hAnsi="Arial" w:cs="Arial"/>
-          <w:lang w:val="en-US"/>
-        </w:rPr>
-      </w:pPr>
-      <w:r>
-        <w:rPr>
-          <w:rFonts w:ascii="Arial" w:hAnsi="Arial" w:cs="Arial"/>
-          <w:lang w:val="en-US"/>
-        </w:rPr>
-        <w:t>Srand(2);</w:t>
+        <w:t xml:space="preserve">HashTable </w:t>
+      </w:r>
+      <w:proofErr w:type="gramStart"/>
+      <w:r>
+        <w:rPr>
+          <w:rFonts w:ascii="Arial" w:hAnsi="Arial" w:cs="Arial"/>
+          <w:lang w:val="en-US"/>
+        </w:rPr>
+        <w:t>ht(</w:t>
+      </w:r>
+      <w:proofErr w:type="gramEnd"/>
+      <w:r>
+        <w:rPr>
+          <w:rFonts w:ascii="Arial" w:hAnsi="Arial" w:cs="Arial"/>
+          <w:lang w:val="en-US"/>
+        </w:rPr>
+        <w:t>8);</w:t>
+      </w:r>
+    </w:p>
+    <w:p>
+      <w:pPr>
+        <w:rPr>
+          <w:rFonts w:ascii="Arial" w:hAnsi="Arial" w:cs="Arial"/>
+          <w:lang w:val="en-US"/>
+        </w:rPr>
+      </w:pPr>
+      <w:proofErr w:type="gramStart"/>
+      <w:r>
+        <w:rPr>
+          <w:rFonts w:ascii="Arial" w:hAnsi="Arial" w:cs="Arial"/>
+          <w:lang w:val="en-US"/>
+        </w:rPr>
+        <w:t>Srand(</w:t>
+      </w:r>
+      <w:proofErr w:type="gramEnd"/>
+      <w:r>
+        <w:rPr>
+          <w:rFonts w:ascii="Arial" w:hAnsi="Arial" w:cs="Arial"/>
+          <w:lang w:val="en-US"/>
+        </w:rPr>
+        <w:t>2);</w:t>
       </w:r>
     </w:p>
     <w:p>
@@ -5530,7 +6232,22 @@
           <w:lang w:val="en-US"/>
         </w:rPr>
         <w:tab/>
-        <w:t>Ht.insert(rand() % 100);</w:t>
+      </w:r>
+      <w:proofErr w:type="gramStart"/>
+      <w:r>
+        <w:rPr>
+          <w:rFonts w:ascii="Arial" w:hAnsi="Arial" w:cs="Arial"/>
+          <w:lang w:val="en-US"/>
+        </w:rPr>
+        <w:t>Ht.insert</w:t>
+      </w:r>
+      <w:proofErr w:type="gramEnd"/>
+      <w:r>
+        <w:rPr>
+          <w:rFonts w:ascii="Arial" w:hAnsi="Arial" w:cs="Arial"/>
+          <w:lang w:val="en-US"/>
+        </w:rPr>
+        <w:t>(rand() % 100);</w:t>
       </w:r>
     </w:p>
     <w:p>
@@ -5561,7 +6278,23 @@
           <w:rFonts w:ascii="Arial" w:hAnsi="Arial" w:cs="Arial"/>
           <w:lang w:val="en-US"/>
         </w:rPr>
-        <w:t>ht.print();</w:t>
+        <w:t>ht.</w:t>
+      </w:r>
+      <w:proofErr w:type="gramStart"/>
+      <w:r>
+        <w:rPr>
+          <w:rFonts w:ascii="Arial" w:hAnsi="Arial" w:cs="Arial"/>
+          <w:lang w:val="en-US"/>
+        </w:rPr>
+        <w:t>print(</w:t>
+      </w:r>
+      <w:proofErr w:type="gramEnd"/>
+      <w:r>
+        <w:rPr>
+          <w:rFonts w:ascii="Arial" w:hAnsi="Arial" w:cs="Arial"/>
+          <w:lang w:val="en-US"/>
+        </w:rPr>
+        <w:t>);</w:t>
       </w:r>
     </w:p>
     <w:p>
@@ -5601,7 +6334,23 @@
           <w:rFonts w:ascii="Arial" w:hAnsi="Arial" w:cs="Arial"/>
           <w:lang w:val="en-US"/>
         </w:rPr>
-        <w:t>The basic dictionary operations; INSERT, SEARCH &amp; DELETE, require only O(1) time on average. SEARCHING worst time is that of a linked list which is O(n), but in practice, this is rarely the case.</w:t>
+        <w:t xml:space="preserve">The basic dictionary operations; INSERT, SEARCH &amp; DELETE, require only </w:t>
+      </w:r>
+      <w:proofErr w:type="gramStart"/>
+      <w:r>
+        <w:rPr>
+          <w:rFonts w:ascii="Arial" w:hAnsi="Arial" w:cs="Arial"/>
+          <w:lang w:val="en-US"/>
+        </w:rPr>
+        <w:t>O(</w:t>
+      </w:r>
+      <w:proofErr w:type="gramEnd"/>
+      <w:r>
+        <w:rPr>
+          <w:rFonts w:ascii="Arial" w:hAnsi="Arial" w:cs="Arial"/>
+          <w:lang w:val="en-US"/>
+        </w:rPr>
+        <w:t>1) time on average. SEARCHING worst time is that of a linked list which is O(n), but in practice, this is rarely the case.</w:t>
       </w:r>
     </w:p>
     <w:p>
@@ -6101,7 +6850,23 @@
           <w:rFonts w:ascii="Arial" w:hAnsi="Arial" w:cs="Arial"/>
           <w:lang w:val="en-US"/>
         </w:rPr>
-        <w:t>Insert 280 = hash(280, 1) = 1</w:t>
+        <w:t xml:space="preserve">Insert 280 = </w:t>
+      </w:r>
+      <w:proofErr w:type="gramStart"/>
+      <w:r>
+        <w:rPr>
+          <w:rFonts w:ascii="Arial" w:hAnsi="Arial" w:cs="Arial"/>
+          <w:lang w:val="en-US"/>
+        </w:rPr>
+        <w:t>hash(</w:t>
+      </w:r>
+      <w:proofErr w:type="gramEnd"/>
+      <w:r>
+        <w:rPr>
+          <w:rFonts w:ascii="Arial" w:hAnsi="Arial" w:cs="Arial"/>
+          <w:lang w:val="en-US"/>
+        </w:rPr>
+        <w:t>280, 1) = 1</w:t>
       </w:r>
     </w:p>
     <w:p>
@@ -6121,7 +6886,23 @@
           <w:rFonts w:ascii="Arial" w:hAnsi="Arial" w:cs="Arial"/>
           <w:lang w:val="en-US"/>
         </w:rPr>
-        <w:t>Insert 37 = hash(37, 1) = 0</w:t>
+        <w:t xml:space="preserve">Insert 37 = </w:t>
+      </w:r>
+      <w:proofErr w:type="gramStart"/>
+      <w:r>
+        <w:rPr>
+          <w:rFonts w:ascii="Arial" w:hAnsi="Arial" w:cs="Arial"/>
+          <w:lang w:val="en-US"/>
+        </w:rPr>
+        <w:t>hash(</w:t>
+      </w:r>
+      <w:proofErr w:type="gramEnd"/>
+      <w:r>
+        <w:rPr>
+          <w:rFonts w:ascii="Arial" w:hAnsi="Arial" w:cs="Arial"/>
+          <w:lang w:val="en-US"/>
+        </w:rPr>
+        <w:t>37, 1) = 0</w:t>
       </w:r>
     </w:p>
     <w:p>
@@ -6141,7 +6922,23 @@
           <w:rFonts w:ascii="Arial" w:hAnsi="Arial" w:cs="Arial"/>
           <w:lang w:val="en-US"/>
         </w:rPr>
-        <w:t>Insert 620 = hash(620, 1) = 1… oops, this is taken, try hash(620, 2) = 4</w:t>
+        <w:t xml:space="preserve">Insert 620 = </w:t>
+      </w:r>
+      <w:proofErr w:type="gramStart"/>
+      <w:r>
+        <w:rPr>
+          <w:rFonts w:ascii="Arial" w:hAnsi="Arial" w:cs="Arial"/>
+          <w:lang w:val="en-US"/>
+        </w:rPr>
+        <w:t>hash(</w:t>
+      </w:r>
+      <w:proofErr w:type="gramEnd"/>
+      <w:r>
+        <w:rPr>
+          <w:rFonts w:ascii="Arial" w:hAnsi="Arial" w:cs="Arial"/>
+          <w:lang w:val="en-US"/>
+        </w:rPr>
+        <w:t>620, 1) = 1… oops, this is taken, try hash(620, 2) = 4</w:t>
       </w:r>
     </w:p>
     <w:p>
@@ -6161,7 +6958,23 @@
           <w:rFonts w:ascii="Arial" w:hAnsi="Arial" w:cs="Arial"/>
           <w:lang w:val="en-US"/>
         </w:rPr>
-        <w:t>Search 620 = hash(620, 1)… hmm, this is not it, try hash(620, 2)… here it is!</w:t>
+        <w:t xml:space="preserve">Search 620 = </w:t>
+      </w:r>
+      <w:proofErr w:type="gramStart"/>
+      <w:r>
+        <w:rPr>
+          <w:rFonts w:ascii="Arial" w:hAnsi="Arial" w:cs="Arial"/>
+          <w:lang w:val="en-US"/>
+        </w:rPr>
+        <w:t>hash(</w:t>
+      </w:r>
+      <w:proofErr w:type="gramEnd"/>
+      <w:r>
+        <w:rPr>
+          <w:rFonts w:ascii="Arial" w:hAnsi="Arial" w:cs="Arial"/>
+          <w:lang w:val="en-US"/>
+        </w:rPr>
+        <w:t>620, 1)… hmm, this is not it, try hash(620, 2)… here it is!</w:t>
       </w:r>
     </w:p>
     <w:p>
@@ -6181,7 +6994,23 @@
           <w:rFonts w:ascii="Arial" w:hAnsi="Arial" w:cs="Arial"/>
           <w:lang w:val="en-US"/>
         </w:rPr>
-        <w:t>Search 2 = hash(2, 1)… this slot is empty! It must not exist.</w:t>
+        <w:t xml:space="preserve">Search 2 = </w:t>
+      </w:r>
+      <w:proofErr w:type="gramStart"/>
+      <w:r>
+        <w:rPr>
+          <w:rFonts w:ascii="Arial" w:hAnsi="Arial" w:cs="Arial"/>
+          <w:lang w:val="en-US"/>
+        </w:rPr>
+        <w:t>hash(</w:t>
+      </w:r>
+      <w:proofErr w:type="gramEnd"/>
+      <w:r>
+        <w:rPr>
+          <w:rFonts w:ascii="Arial" w:hAnsi="Arial" w:cs="Arial"/>
+          <w:lang w:val="en-US"/>
+        </w:rPr>
+        <w:t>2, 1)… this slot is empty! It must not exist.</w:t>
       </w:r>
     </w:p>
     <w:p>
@@ -6201,7 +7030,23 @@
           <w:rFonts w:ascii="Arial" w:hAnsi="Arial" w:cs="Arial"/>
           <w:lang w:val="en-US"/>
         </w:rPr>
-        <w:t xml:space="preserve">Delete 37 = hash(37, 1) = found. Replace with a </w:t>
+        <w:t xml:space="preserve">Delete 37 = </w:t>
+      </w:r>
+      <w:proofErr w:type="gramStart"/>
+      <w:r>
+        <w:rPr>
+          <w:rFonts w:ascii="Arial" w:hAnsi="Arial" w:cs="Arial"/>
+          <w:lang w:val="en-US"/>
+        </w:rPr>
+        <w:t>hash(</w:t>
+      </w:r>
+      <w:proofErr w:type="gramEnd"/>
+      <w:r>
+        <w:rPr>
+          <w:rFonts w:ascii="Arial" w:hAnsi="Arial" w:cs="Arial"/>
+          <w:lang w:val="en-US"/>
+        </w:rPr>
+        <w:t xml:space="preserve">37, 1) = found. Replace with a </w:t>
       </w:r>
       <w:r>
         <w:rPr>
@@ -6249,7 +7094,23 @@
           <w:rFonts w:ascii="Arial" w:hAnsi="Arial" w:cs="Arial"/>
           <w:lang w:val="en-US"/>
         </w:rPr>
-        <w:t xml:space="preserve"> flag.. so when we search, if we come across a </w:t>
+        <w:t xml:space="preserve"> </w:t>
+      </w:r>
+      <w:proofErr w:type="gramStart"/>
+      <w:r>
+        <w:rPr>
+          <w:rFonts w:ascii="Arial" w:hAnsi="Arial" w:cs="Arial"/>
+          <w:lang w:val="en-US"/>
+        </w:rPr>
+        <w:t>flag..</w:t>
+      </w:r>
+      <w:proofErr w:type="gramEnd"/>
+      <w:r>
+        <w:rPr>
+          <w:rFonts w:ascii="Arial" w:hAnsi="Arial" w:cs="Arial"/>
+          <w:lang w:val="en-US"/>
+        </w:rPr>
+        <w:t xml:space="preserve"> so when we search, if we come across a </w:t>
       </w:r>
       <w:r>
         <w:rPr>
@@ -6265,7 +7126,23 @@
           <w:rFonts w:ascii="Arial" w:hAnsi="Arial" w:cs="Arial"/>
           <w:lang w:val="en-US"/>
         </w:rPr>
-        <w:t>flag, we keep searching.. we only stop when find what we are looking for, or we find an empty slot (which means the key we are searching does not exist).</w:t>
+        <w:t xml:space="preserve">flag, we keep </w:t>
+      </w:r>
+      <w:proofErr w:type="gramStart"/>
+      <w:r>
+        <w:rPr>
+          <w:rFonts w:ascii="Arial" w:hAnsi="Arial" w:cs="Arial"/>
+          <w:lang w:val="en-US"/>
+        </w:rPr>
+        <w:t>searching..</w:t>
+      </w:r>
+      <w:proofErr w:type="gramEnd"/>
+      <w:r>
+        <w:rPr>
+          <w:rFonts w:ascii="Arial" w:hAnsi="Arial" w:cs="Arial"/>
+          <w:lang w:val="en-US"/>
+        </w:rPr>
+        <w:t xml:space="preserve"> we only stop when find what we are looking for, or we find an empty slot (which means the key we are searching does not exist).</w:t>
       </w:r>
     </w:p>
     <w:p>
@@ -6378,7 +7255,7 @@
                     </pic:cNvPicPr>
                   </pic:nvPicPr>
                   <pic:blipFill>
-                    <a:blip r:embed="rId8">
+                    <a:blip r:embed="rId10">
                       <a:extLst>
                         <a:ext uri="{28A0092B-C50C-407E-A947-70E740481C1C}">
                           <a14:useLocalDpi xmlns:a14="http://schemas.microsoft.com/office/drawing/2010/main" val="0"/>
@@ -6524,14 +7401,7 @@
           <w:rFonts w:ascii="Arial" w:hAnsi="Arial" w:cs="Arial"/>
           <w:lang w:val="en-US"/>
         </w:rPr>
-        <w:t xml:space="preserve"> - </w:t>
-      </w:r>
-      <w:r>
-        <w:rPr>
-          <w:rFonts w:ascii="Arial" w:hAnsi="Arial" w:cs="Arial"/>
-          <w:lang w:val="en-US"/>
-        </w:rPr>
-        <w:t>You can only move in directions specified by the arrows</w:t>
+        <w:t xml:space="preserve"> - You can only move in directions specified by the arrows</w:t>
       </w:r>
     </w:p>
     <w:p>
@@ -6823,7 +7693,7 @@
                     </pic:cNvPicPr>
                   </pic:nvPicPr>
                   <pic:blipFill>
-                    <a:blip r:embed="rId9" cstate="print">
+                    <a:blip r:embed="rId11" cstate="print">
                       <a:extLst>
                         <a:ext uri="{28A0092B-C50C-407E-A947-70E740481C1C}">
                           <a14:useLocalDpi xmlns:a14="http://schemas.microsoft.com/office/drawing/2010/main" val="0"/>
@@ -7172,7 +8042,7 @@
                     </pic:cNvPicPr>
                   </pic:nvPicPr>
                   <pic:blipFill>
-                    <a:blip r:embed="rId8">
+                    <a:blip r:embed="rId10">
                       <a:extLst>
                         <a:ext uri="{28A0092B-C50C-407E-A947-70E740481C1C}">
                           <a14:useLocalDpi xmlns:a14="http://schemas.microsoft.com/office/drawing/2010/main" val="0"/>
@@ -8331,7 +9201,22 @@
           <w:lang w:val="en-US"/>
         </w:rPr>
         <w:tab/>
-        <w:t>Graph(int v)</w:t>
+      </w:r>
+      <w:proofErr w:type="gramStart"/>
+      <w:r>
+        <w:rPr>
+          <w:rFonts w:ascii="Arial" w:hAnsi="Arial" w:cs="Arial"/>
+          <w:lang w:val="en-US"/>
+        </w:rPr>
+        <w:t>Graph(</w:t>
+      </w:r>
+      <w:proofErr w:type="gramEnd"/>
+      <w:r>
+        <w:rPr>
+          <w:rFonts w:ascii="Arial" w:hAnsi="Arial" w:cs="Arial"/>
+          <w:lang w:val="en-US"/>
+        </w:rPr>
+        <w:t>int v)</w:t>
       </w:r>
     </w:p>
     <w:p>
@@ -8434,7 +9319,23 @@
           <w:rFonts w:ascii="Arial" w:hAnsi="Arial" w:cs="Arial"/>
           <w:lang w:val="en-US"/>
         </w:rPr>
-        <w:t>Void addEdge(int v, int w) {</w:t>
+        <w:t xml:space="preserve">Void </w:t>
+      </w:r>
+      <w:proofErr w:type="gramStart"/>
+      <w:r>
+        <w:rPr>
+          <w:rFonts w:ascii="Arial" w:hAnsi="Arial" w:cs="Arial"/>
+          <w:lang w:val="en-US"/>
+        </w:rPr>
+        <w:t>addEdge(</w:t>
+      </w:r>
+      <w:proofErr w:type="gramEnd"/>
+      <w:r>
+        <w:rPr>
+          <w:rFonts w:ascii="Arial" w:hAnsi="Arial" w:cs="Arial"/>
+          <w:lang w:val="en-US"/>
+        </w:rPr>
+        <w:t>int v, int w) {</w:t>
       </w:r>
     </w:p>
     <w:p>
@@ -8451,7 +9352,23 @@
           <w:lang w:val="en-US"/>
         </w:rPr>
         <w:tab/>
-        <w:t>Adj[v].push_back(w);</w:t>
+        <w:t>Adj[v</w:t>
+      </w:r>
+      <w:proofErr w:type="gramStart"/>
+      <w:r>
+        <w:rPr>
+          <w:rFonts w:ascii="Arial" w:hAnsi="Arial" w:cs="Arial"/>
+          <w:lang w:val="en-US"/>
+        </w:rPr>
+        <w:t>].push</w:t>
+      </w:r>
+      <w:proofErr w:type="gramEnd"/>
+      <w:r>
+        <w:rPr>
+          <w:rFonts w:ascii="Arial" w:hAnsi="Arial" w:cs="Arial"/>
+          <w:lang w:val="en-US"/>
+        </w:rPr>
+        <w:t>_back(w);</w:t>
       </w:r>
     </w:p>
     <w:p>
@@ -8492,7 +9409,23 @@
           <w:rFonts w:ascii="Arial" w:hAnsi="Arial" w:cs="Arial"/>
           <w:lang w:val="en-US"/>
         </w:rPr>
-        <w:t>Void printGraph() {</w:t>
+        <w:t xml:space="preserve">Void </w:t>
+      </w:r>
+      <w:proofErr w:type="gramStart"/>
+      <w:r>
+        <w:rPr>
+          <w:rFonts w:ascii="Arial" w:hAnsi="Arial" w:cs="Arial"/>
+          <w:lang w:val="en-US"/>
+        </w:rPr>
+        <w:t>printGraph(</w:t>
+      </w:r>
+      <w:proofErr w:type="gramEnd"/>
+      <w:r>
+        <w:rPr>
+          <w:rFonts w:ascii="Arial" w:hAnsi="Arial" w:cs="Arial"/>
+          <w:lang w:val="en-US"/>
+        </w:rPr>
+        <w:t>) {</w:t>
       </w:r>
     </w:p>
     <w:p>
@@ -8533,7 +9466,23 @@
           <w:lang w:val="en-US"/>
         </w:rPr>
         <w:tab/>
-        <w:t>Cout &lt;&lt; “\nVertex “ &lt;&lt; i &lt;&lt; “\nhead”;</w:t>
+        <w:t xml:space="preserve">Cout &lt;&lt; “\nVertex </w:t>
+      </w:r>
+      <w:proofErr w:type="gramStart"/>
+      <w:r>
+        <w:rPr>
+          <w:rFonts w:ascii="Arial" w:hAnsi="Arial" w:cs="Arial"/>
+          <w:lang w:val="en-US"/>
+        </w:rPr>
+        <w:t>“ &lt;</w:t>
+      </w:r>
+      <w:proofErr w:type="gramEnd"/>
+      <w:r>
+        <w:rPr>
+          <w:rFonts w:ascii="Arial" w:hAnsi="Arial" w:cs="Arial"/>
+          <w:lang w:val="en-US"/>
+        </w:rPr>
+        <w:t>&lt; i &lt;&lt; “\nhead”;</w:t>
       </w:r>
     </w:p>
     <w:p>
@@ -8557,7 +9506,23 @@
           <w:lang w:val="en-US"/>
         </w:rPr>
         <w:tab/>
-        <w:t>For (auto&amp; x : adj[i]) {</w:t>
+        <w:t xml:space="preserve">For (auto&amp; </w:t>
+      </w:r>
+      <w:proofErr w:type="gramStart"/>
+      <w:r>
+        <w:rPr>
+          <w:rFonts w:ascii="Arial" w:hAnsi="Arial" w:cs="Arial"/>
+          <w:lang w:val="en-US"/>
+        </w:rPr>
+        <w:t>x :</w:t>
+      </w:r>
+      <w:proofErr w:type="gramEnd"/>
+      <w:r>
+        <w:rPr>
+          <w:rFonts w:ascii="Arial" w:hAnsi="Arial" w:cs="Arial"/>
+          <w:lang w:val="en-US"/>
+        </w:rPr>
+        <w:t xml:space="preserve"> adj[i]) {</w:t>
       </w:r>
     </w:p>
     <w:p>
@@ -8588,7 +9553,23 @@
           <w:lang w:val="en-US"/>
         </w:rPr>
         <w:tab/>
-        <w:t>Cout &lt;&lt; “=&gt; “ &lt;&lt; x;</w:t>
+        <w:t xml:space="preserve">Cout &lt;&lt; “=&gt; </w:t>
+      </w:r>
+      <w:proofErr w:type="gramStart"/>
+      <w:r>
+        <w:rPr>
+          <w:rFonts w:ascii="Arial" w:hAnsi="Arial" w:cs="Arial"/>
+          <w:lang w:val="en-US"/>
+        </w:rPr>
+        <w:t>“ &lt;</w:t>
+      </w:r>
+      <w:proofErr w:type="gramEnd"/>
+      <w:r>
+        <w:rPr>
+          <w:rFonts w:ascii="Arial" w:hAnsi="Arial" w:cs="Arial"/>
+          <w:lang w:val="en-US"/>
+        </w:rPr>
+        <w:t>&lt; x;</w:t>
       </w:r>
     </w:p>
     <w:p>
@@ -8706,7 +9687,23 @@
           <w:rFonts w:ascii="Arial" w:hAnsi="Arial" w:cs="Arial"/>
           <w:lang w:val="en-US"/>
         </w:rPr>
-        <w:t>It takes O(v + e) time; where v = vertices, and e =edges</w:t>
+        <w:t xml:space="preserve">It takes </w:t>
+      </w:r>
+      <w:proofErr w:type="gramStart"/>
+      <w:r>
+        <w:rPr>
+          <w:rFonts w:ascii="Arial" w:hAnsi="Arial" w:cs="Arial"/>
+          <w:lang w:val="en-US"/>
+        </w:rPr>
+        <w:t>O(</w:t>
+      </w:r>
+      <w:proofErr w:type="gramEnd"/>
+      <w:r>
+        <w:rPr>
+          <w:rFonts w:ascii="Arial" w:hAnsi="Arial" w:cs="Arial"/>
+          <w:lang w:val="en-US"/>
+        </w:rPr>
+        <w:t>v + e) time; where v = vertices, and e =edges</w:t>
       </w:r>
     </w:p>
     <w:p>
@@ -11106,7 +12103,23 @@
           <w:rFonts w:ascii="Arial" w:hAnsi="Arial" w:cs="Arial"/>
           <w:lang w:val="en-US"/>
         </w:rPr>
-        <w:t>Void Graph::BFS(int s) {</w:t>
+        <w:t xml:space="preserve">Void </w:t>
+      </w:r>
+      <w:proofErr w:type="gramStart"/>
+      <w:r>
+        <w:rPr>
+          <w:rFonts w:ascii="Arial" w:hAnsi="Arial" w:cs="Arial"/>
+          <w:lang w:val="en-US"/>
+        </w:rPr>
+        <w:t>Graph::</w:t>
+      </w:r>
+      <w:proofErr w:type="gramEnd"/>
+      <w:r>
+        <w:rPr>
+          <w:rFonts w:ascii="Arial" w:hAnsi="Arial" w:cs="Arial"/>
+          <w:lang w:val="en-US"/>
+        </w:rPr>
+        <w:t>BFS(int s) {</w:t>
       </w:r>
     </w:p>
     <w:p>
@@ -11350,7 +12363,23 @@
           <w:lang w:val="en-US"/>
         </w:rPr>
         <w:tab/>
-        <w:t>List&lt;int&gt;::iterator i;</w:t>
+        <w:t>List&lt;int</w:t>
+      </w:r>
+      <w:proofErr w:type="gramStart"/>
+      <w:r>
+        <w:rPr>
+          <w:rFonts w:ascii="Arial" w:hAnsi="Arial" w:cs="Arial"/>
+          <w:lang w:val="en-US"/>
+        </w:rPr>
+        <w:t>&gt;::</w:t>
+      </w:r>
+      <w:proofErr w:type="gramEnd"/>
+      <w:r>
+        <w:rPr>
+          <w:rFonts w:ascii="Arial" w:hAnsi="Arial" w:cs="Arial"/>
+          <w:lang w:val="en-US"/>
+        </w:rPr>
+        <w:t>iterator i;</w:t>
       </w:r>
       <w:r>
         <w:rPr>
@@ -11377,7 +12406,23 @@
           <w:lang w:val="en-US"/>
         </w:rPr>
         <w:tab/>
-        <w:t>While (!queue.empty()) {</w:t>
+        <w:t xml:space="preserve">While </w:t>
+      </w:r>
+      <w:proofErr w:type="gramStart"/>
+      <w:r>
+        <w:rPr>
+          <w:rFonts w:ascii="Arial" w:hAnsi="Arial" w:cs="Arial"/>
+          <w:lang w:val="en-US"/>
+        </w:rPr>
+        <w:t>(!queue</w:t>
+      </w:r>
+      <w:proofErr w:type="gramEnd"/>
+      <w:r>
+        <w:rPr>
+          <w:rFonts w:ascii="Arial" w:hAnsi="Arial" w:cs="Arial"/>
+          <w:lang w:val="en-US"/>
+        </w:rPr>
+        <w:t>.empty()) {</w:t>
       </w:r>
     </w:p>
     <w:p>
@@ -11429,7 +12474,23 @@
           <w:lang w:val="en-US"/>
         </w:rPr>
         <w:tab/>
-        <w:t>S = queue.front();</w:t>
+        <w:t xml:space="preserve">S = </w:t>
+      </w:r>
+      <w:proofErr w:type="gramStart"/>
+      <w:r>
+        <w:rPr>
+          <w:rFonts w:ascii="Arial" w:hAnsi="Arial" w:cs="Arial"/>
+          <w:lang w:val="en-US"/>
+        </w:rPr>
+        <w:t>queue.front</w:t>
+      </w:r>
+      <w:proofErr w:type="gramEnd"/>
+      <w:r>
+        <w:rPr>
+          <w:rFonts w:ascii="Arial" w:hAnsi="Arial" w:cs="Arial"/>
+          <w:lang w:val="en-US"/>
+        </w:rPr>
+        <w:t>();</w:t>
       </w:r>
     </w:p>
     <w:p>
@@ -11455,7 +12516,23 @@
           <w:lang w:val="en-US"/>
         </w:rPr>
         <w:tab/>
-        <w:t>Cout &lt;&lt; s &lt;&lt; “ ”;</w:t>
+        <w:t xml:space="preserve">Cout &lt;&lt; s &lt;&lt; </w:t>
+      </w:r>
+      <w:proofErr w:type="gramStart"/>
+      <w:r>
+        <w:rPr>
+          <w:rFonts w:ascii="Arial" w:hAnsi="Arial" w:cs="Arial"/>
+          <w:lang w:val="en-US"/>
+        </w:rPr>
+        <w:t>“ ”</w:t>
+      </w:r>
+      <w:proofErr w:type="gramEnd"/>
+      <w:r>
+        <w:rPr>
+          <w:rFonts w:ascii="Arial" w:hAnsi="Arial" w:cs="Arial"/>
+          <w:lang w:val="en-US"/>
+        </w:rPr>
+        <w:t>;</w:t>
       </w:r>
     </w:p>
     <w:p>
@@ -11481,7 +12558,23 @@
           <w:lang w:val="en-US"/>
         </w:rPr>
         <w:tab/>
-        <w:t>Queue.pop_front();</w:t>
+        <w:t>Queue.pop_</w:t>
+      </w:r>
+      <w:proofErr w:type="gramStart"/>
+      <w:r>
+        <w:rPr>
+          <w:rFonts w:ascii="Arial" w:hAnsi="Arial" w:cs="Arial"/>
+          <w:lang w:val="en-US"/>
+        </w:rPr>
+        <w:t>front(</w:t>
+      </w:r>
+      <w:proofErr w:type="gramEnd"/>
+      <w:r>
+        <w:rPr>
+          <w:rFonts w:ascii="Arial" w:hAnsi="Arial" w:cs="Arial"/>
+          <w:lang w:val="en-US"/>
+        </w:rPr>
+        <w:t>);</w:t>
       </w:r>
     </w:p>
     <w:p>
@@ -11570,7 +12663,23 @@
           <w:lang w:val="en-US"/>
         </w:rPr>
         <w:tab/>
-        <w:t>For (int I = adj[s].begin(); I != adj[s].end(); ++i) {</w:t>
+        <w:t>For (int I = adj[s</w:t>
+      </w:r>
+      <w:proofErr w:type="gramStart"/>
+      <w:r>
+        <w:rPr>
+          <w:rFonts w:ascii="Arial" w:hAnsi="Arial" w:cs="Arial"/>
+          <w:lang w:val="en-US"/>
+        </w:rPr>
+        <w:t>].begin</w:t>
+      </w:r>
+      <w:proofErr w:type="gramEnd"/>
+      <w:r>
+        <w:rPr>
+          <w:rFonts w:ascii="Arial" w:hAnsi="Arial" w:cs="Arial"/>
+          <w:lang w:val="en-US"/>
+        </w:rPr>
+        <w:t>(); I != adj[s].end(); ++i) {</w:t>
       </w:r>
     </w:p>
     <w:p>
@@ -11603,7 +12712,23 @@
           <w:lang w:val="en-US"/>
         </w:rPr>
         <w:tab/>
-        <w:t>If (!visited[*i]) {</w:t>
+        <w:t xml:space="preserve">If </w:t>
+      </w:r>
+      <w:proofErr w:type="gramStart"/>
+      <w:r>
+        <w:rPr>
+          <w:rFonts w:ascii="Arial" w:hAnsi="Arial" w:cs="Arial"/>
+          <w:lang w:val="en-US"/>
+        </w:rPr>
+        <w:t>(!visited</w:t>
+      </w:r>
+      <w:proofErr w:type="gramEnd"/>
+      <w:r>
+        <w:rPr>
+          <w:rFonts w:ascii="Arial" w:hAnsi="Arial" w:cs="Arial"/>
+          <w:lang w:val="en-US"/>
+        </w:rPr>
+        <w:t>[*i]) {</w:t>
       </w:r>
     </w:p>
     <w:p>
@@ -11816,7 +12941,23 @@
           <w:rFonts w:ascii="Arial" w:hAnsi="Arial" w:cs="Arial"/>
           <w:lang w:val="en-US"/>
         </w:rPr>
-        <w:t>Int main() {</w:t>
+        <w:t xml:space="preserve">Int </w:t>
+      </w:r>
+      <w:proofErr w:type="gramStart"/>
+      <w:r>
+        <w:rPr>
+          <w:rFonts w:ascii="Arial" w:hAnsi="Arial" w:cs="Arial"/>
+          <w:lang w:val="en-US"/>
+        </w:rPr>
+        <w:t>main(</w:t>
+      </w:r>
+      <w:proofErr w:type="gramEnd"/>
+      <w:r>
+        <w:rPr>
+          <w:rFonts w:ascii="Arial" w:hAnsi="Arial" w:cs="Arial"/>
+          <w:lang w:val="en-US"/>
+        </w:rPr>
+        <w:t>) {</w:t>
       </w:r>
     </w:p>
     <w:p>
@@ -11835,7 +12976,23 @@
           <w:lang w:val="en-US"/>
         </w:rPr>
         <w:tab/>
-        <w:t>Graph g(4);</w:t>
+        <w:t xml:space="preserve">Graph </w:t>
+      </w:r>
+      <w:proofErr w:type="gramStart"/>
+      <w:r>
+        <w:rPr>
+          <w:rFonts w:ascii="Arial" w:hAnsi="Arial" w:cs="Arial"/>
+          <w:lang w:val="en-US"/>
+        </w:rPr>
+        <w:t>g(</w:t>
+      </w:r>
+      <w:proofErr w:type="gramEnd"/>
+      <w:r>
+        <w:rPr>
+          <w:rFonts w:ascii="Arial" w:hAnsi="Arial" w:cs="Arial"/>
+          <w:lang w:val="en-US"/>
+        </w:rPr>
+        <w:t>4);</w:t>
       </w:r>
     </w:p>
     <w:p>
@@ -11854,7 +13011,22 @@
           <w:lang w:val="en-US"/>
         </w:rPr>
         <w:tab/>
-        <w:t>g.addEdge(0, 1);</w:t>
+      </w:r>
+      <w:proofErr w:type="gramStart"/>
+      <w:r>
+        <w:rPr>
+          <w:rFonts w:ascii="Arial" w:hAnsi="Arial" w:cs="Arial"/>
+          <w:lang w:val="en-US"/>
+        </w:rPr>
+        <w:t>g.addEdge</w:t>
+      </w:r>
+      <w:proofErr w:type="gramEnd"/>
+      <w:r>
+        <w:rPr>
+          <w:rFonts w:ascii="Arial" w:hAnsi="Arial" w:cs="Arial"/>
+          <w:lang w:val="en-US"/>
+        </w:rPr>
+        <w:t>(0, 1);</w:t>
       </w:r>
     </w:p>
     <w:p>
@@ -11873,7 +13045,22 @@
           <w:lang w:val="en-US"/>
         </w:rPr>
         <w:tab/>
-        <w:t>g.addEdge(0, 2);</w:t>
+      </w:r>
+      <w:proofErr w:type="gramStart"/>
+      <w:r>
+        <w:rPr>
+          <w:rFonts w:ascii="Arial" w:hAnsi="Arial" w:cs="Arial"/>
+          <w:lang w:val="en-US"/>
+        </w:rPr>
+        <w:t>g.addEdge</w:t>
+      </w:r>
+      <w:proofErr w:type="gramEnd"/>
+      <w:r>
+        <w:rPr>
+          <w:rFonts w:ascii="Arial" w:hAnsi="Arial" w:cs="Arial"/>
+          <w:lang w:val="en-US"/>
+        </w:rPr>
+        <w:t>(0, 2);</w:t>
       </w:r>
     </w:p>
     <w:p>
@@ -11892,7 +13079,22 @@
           <w:lang w:val="en-US"/>
         </w:rPr>
         <w:tab/>
-        <w:t>g.addEdge(1, 2);</w:t>
+      </w:r>
+      <w:proofErr w:type="gramStart"/>
+      <w:r>
+        <w:rPr>
+          <w:rFonts w:ascii="Arial" w:hAnsi="Arial" w:cs="Arial"/>
+          <w:lang w:val="en-US"/>
+        </w:rPr>
+        <w:t>g.addEdge</w:t>
+      </w:r>
+      <w:proofErr w:type="gramEnd"/>
+      <w:r>
+        <w:rPr>
+          <w:rFonts w:ascii="Arial" w:hAnsi="Arial" w:cs="Arial"/>
+          <w:lang w:val="en-US"/>
+        </w:rPr>
+        <w:t>(1, 2);</w:t>
       </w:r>
     </w:p>
     <w:p>
@@ -11911,7 +13113,22 @@
           <w:lang w:val="en-US"/>
         </w:rPr>
         <w:tab/>
-        <w:t>g.addEdge(2, 0);</w:t>
+      </w:r>
+      <w:proofErr w:type="gramStart"/>
+      <w:r>
+        <w:rPr>
+          <w:rFonts w:ascii="Arial" w:hAnsi="Arial" w:cs="Arial"/>
+          <w:lang w:val="en-US"/>
+        </w:rPr>
+        <w:t>g.addEdge</w:t>
+      </w:r>
+      <w:proofErr w:type="gramEnd"/>
+      <w:r>
+        <w:rPr>
+          <w:rFonts w:ascii="Arial" w:hAnsi="Arial" w:cs="Arial"/>
+          <w:lang w:val="en-US"/>
+        </w:rPr>
+        <w:t>(2, 0);</w:t>
       </w:r>
     </w:p>
     <w:p>
@@ -11930,7 +13147,22 @@
           <w:lang w:val="en-US"/>
         </w:rPr>
         <w:tab/>
-        <w:t>g.addEdge(2, 3);</w:t>
+      </w:r>
+      <w:proofErr w:type="gramStart"/>
+      <w:r>
+        <w:rPr>
+          <w:rFonts w:ascii="Arial" w:hAnsi="Arial" w:cs="Arial"/>
+          <w:lang w:val="en-US"/>
+        </w:rPr>
+        <w:t>g.addEdge</w:t>
+      </w:r>
+      <w:proofErr w:type="gramEnd"/>
+      <w:r>
+        <w:rPr>
+          <w:rFonts w:ascii="Arial" w:hAnsi="Arial" w:cs="Arial"/>
+          <w:lang w:val="en-US"/>
+        </w:rPr>
+        <w:t>(2, 3);</w:t>
       </w:r>
     </w:p>
     <w:p>
@@ -11949,7 +13181,22 @@
           <w:lang w:val="en-US"/>
         </w:rPr>
         <w:tab/>
-        <w:t>g.addEdge(3, 3);</w:t>
+      </w:r>
+      <w:proofErr w:type="gramStart"/>
+      <w:r>
+        <w:rPr>
+          <w:rFonts w:ascii="Arial" w:hAnsi="Arial" w:cs="Arial"/>
+          <w:lang w:val="en-US"/>
+        </w:rPr>
+        <w:t>g.addEdge</w:t>
+      </w:r>
+      <w:proofErr w:type="gramEnd"/>
+      <w:r>
+        <w:rPr>
+          <w:rFonts w:ascii="Arial" w:hAnsi="Arial" w:cs="Arial"/>
+          <w:lang w:val="en-US"/>
+        </w:rPr>
+        <w:t>(3, 3);</w:t>
       </w:r>
     </w:p>
     <w:p>
@@ -11979,7 +13226,22 @@
           <w:lang w:val="en-US"/>
         </w:rPr>
         <w:tab/>
-        <w:t>g.BFS(2);</w:t>
+      </w:r>
+      <w:proofErr w:type="gramStart"/>
+      <w:r>
+        <w:rPr>
+          <w:rFonts w:ascii="Arial" w:hAnsi="Arial" w:cs="Arial"/>
+          <w:lang w:val="en-US"/>
+        </w:rPr>
+        <w:t>g.BFS(</w:t>
+      </w:r>
+      <w:proofErr w:type="gramEnd"/>
+      <w:r>
+        <w:rPr>
+          <w:rFonts w:ascii="Arial" w:hAnsi="Arial" w:cs="Arial"/>
+          <w:lang w:val="en-US"/>
+        </w:rPr>
+        <w:t>2);</w:t>
       </w:r>
       <w:r>
         <w:rPr>
@@ -12070,7 +13332,7 @@
         <mc:AlternateContent>
           <mc:Choice Requires="wps">
             <w:drawing>
-              <wp:anchor distT="0" distB="0" distL="114300" distR="114300" simplePos="0" relativeHeight="251718656" behindDoc="0" locked="0" layoutInCell="1" allowOverlap="1" wp14:anchorId="60CA4B15" wp14:editId="38D0D9E5">
+              <wp:anchor distT="0" distB="0" distL="114300" distR="114300" simplePos="0" relativeHeight="251718656" behindDoc="0" locked="0" layoutInCell="1" allowOverlap="1" wp14:anchorId="60CA4B15" wp14:editId="5A6848DB">
                 <wp:simplePos x="0" y="0"/>
                 <wp:positionH relativeFrom="column">
                   <wp:posOffset>1131570</wp:posOffset>
@@ -12130,7 +13392,7 @@
           </mc:Choice>
           <mc:Fallback>
             <w:pict>
-              <v:shapetype w14:anchorId="4FFD5DEF" id="_x0000_t34" coordsize="21600,21600" o:spt="34" o:oned="t" adj="10800" path="m,l@0,0@0,21600,21600,21600e" filled="f">
+              <v:shapetype w14:anchorId="57F9D07E" id="_x0000_t34" coordsize="21600,21600" o:spt="34" o:oned="t" adj="10800" path="m,l@0,0@0,21600,21600,21600e" filled="f">
                 <v:stroke joinstyle="miter"/>
                 <v:formulas>
                   <v:f eqn="val #0"/>
@@ -12862,6 +14124,84 @@
           <w:lang w:val="en-US"/>
         </w:rPr>
       </w:pPr>
+      <w:r>
+        <w:rPr>
+          <w:rFonts w:ascii="Arial" w:hAnsi="Arial" w:cs="Arial"/>
+          <w:noProof/>
+          <w:lang w:val="en-US"/>
+        </w:rPr>
+        <mc:AlternateContent>
+          <mc:Choice Requires="wps">
+            <w:drawing>
+              <wp:anchor distT="0" distB="0" distL="114300" distR="114300" simplePos="0" relativeHeight="251720704" behindDoc="0" locked="0" layoutInCell="1" allowOverlap="1" wp14:anchorId="7AA5AC48" wp14:editId="7707948A">
+                <wp:simplePos x="0" y="0"/>
+                <wp:positionH relativeFrom="column">
+                  <wp:posOffset>297180</wp:posOffset>
+                </wp:positionH>
+                <wp:positionV relativeFrom="paragraph">
+                  <wp:posOffset>157480</wp:posOffset>
+                </wp:positionV>
+                <wp:extent cx="525780" cy="236220"/>
+                <wp:effectExtent l="38100" t="0" r="26670" b="68580"/>
+                <wp:wrapNone/>
+                <wp:docPr id="202" name="Straight Arrow Connector 202"/>
+                <wp:cNvGraphicFramePr/>
+                <a:graphic xmlns:a="http://schemas.openxmlformats.org/drawingml/2006/main">
+                  <a:graphicData uri="http://schemas.microsoft.com/office/word/2010/wordprocessingShape">
+                    <wps:wsp>
+                      <wps:cNvCnPr/>
+                      <wps:spPr>
+                        <a:xfrm flipH="1">
+                          <a:off x="0" y="0"/>
+                          <a:ext cx="525780" cy="236220"/>
+                        </a:xfrm>
+                        <a:prstGeom prst="straightConnector1">
+                          <a:avLst/>
+                        </a:prstGeom>
+                        <a:ln>
+                          <a:tailEnd type="triangle"/>
+                        </a:ln>
+                      </wps:spPr>
+                      <wps:style>
+                        <a:lnRef idx="1">
+                          <a:schemeClr val="dk1"/>
+                        </a:lnRef>
+                        <a:fillRef idx="0">
+                          <a:schemeClr val="dk1"/>
+                        </a:fillRef>
+                        <a:effectRef idx="0">
+                          <a:schemeClr val="dk1"/>
+                        </a:effectRef>
+                        <a:fontRef idx="minor">
+                          <a:schemeClr val="tx1"/>
+                        </a:fontRef>
+                      </wps:style>
+                      <wps:bodyPr/>
+                    </wps:wsp>
+                  </a:graphicData>
+                </a:graphic>
+                <wp14:sizeRelH relativeFrom="margin">
+                  <wp14:pctWidth>0</wp14:pctWidth>
+                </wp14:sizeRelH>
+                <wp14:sizeRelV relativeFrom="margin">
+                  <wp14:pctHeight>0</wp14:pctHeight>
+                </wp14:sizeRelV>
+              </wp:anchor>
+            </w:drawing>
+          </mc:Choice>
+          <mc:Fallback>
+            <w:pict>
+              <v:shapetype w14:anchorId="7FAAF4CA" id="_x0000_t32" coordsize="21600,21600" o:spt="32" o:oned="t" path="m,l21600,21600e" filled="f">
+                <v:path arrowok="t" fillok="f" o:connecttype="none"/>
+                <o:lock v:ext="edit" shapetype="t"/>
+              </v:shapetype>
+              <v:shape id="Straight Arrow Connector 202" o:spid="_x0000_s1026" type="#_x0000_t32" style="position:absolute;margin-left:23.4pt;margin-top:12.4pt;width:41.4pt;height:18.6pt;flip:x;z-index:251720704;visibility:visible;mso-wrap-style:square;mso-width-percent:0;mso-height-percent:0;mso-wrap-distance-left:9pt;mso-wrap-distance-top:0;mso-wrap-distance-right:9pt;mso-wrap-distance-bottom:0;mso-position-horizontal:absolute;mso-position-horizontal-relative:text;mso-position-vertical:absolute;mso-position-vertical-relative:text;mso-width-percent:0;mso-height-percent:0;mso-width-relative:margin;mso-height-relative:margin" o:gfxdata="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" strokecolor="black [3200]" strokeweight=".5pt">
+                <v:stroke endarrow="block" joinstyle="miter"/>
+              </v:shape>
+            </w:pict>
+          </mc:Fallback>
+        </mc:AlternateContent>
+      </w:r>
     </w:p>
     <w:p>
       <w:pPr>
@@ -12917,6 +14257,5621 @@
           <w:lang w:val="en-US"/>
         </w:rPr>
         <w:t>An algorithm for traversing or searching tree or graph data structures. The algorithm starts at the root node and explores as far as possible along each branch, before backtracking.</w:t>
+      </w:r>
+      <w:r>
+        <w:rPr>
+          <w:rFonts w:ascii="Arial" w:hAnsi="Arial" w:cs="Arial"/>
+          <w:lang w:val="en-US"/>
+        </w:rPr>
+        <w:t xml:space="preserve"> DFS are used to perform a topological sort.</w:t>
+      </w:r>
+    </w:p>
+    <w:p>
+      <w:pPr>
+        <w:rPr>
+          <w:rFonts w:ascii="Arial" w:hAnsi="Arial" w:cs="Arial"/>
+          <w:lang w:val="en-US"/>
+        </w:rPr>
+      </w:pPr>
+      <w:r>
+        <w:rPr>
+          <w:rFonts w:ascii="Arial" w:hAnsi="Arial" w:cs="Arial"/>
+          <w:noProof/>
+          <w:lang w:val="en-US"/>
+        </w:rPr>
+        <mc:AlternateContent>
+          <mc:Choice Requires="wps">
+            <w:drawing>
+              <wp:anchor distT="0" distB="0" distL="114300" distR="114300" simplePos="0" relativeHeight="251744256" behindDoc="0" locked="0" layoutInCell="1" allowOverlap="1" wp14:anchorId="4F45E396" wp14:editId="38D03F98">
+                <wp:simplePos x="0" y="0"/>
+                <wp:positionH relativeFrom="column">
+                  <wp:posOffset>2080260</wp:posOffset>
+                </wp:positionH>
+                <wp:positionV relativeFrom="paragraph">
+                  <wp:posOffset>256540</wp:posOffset>
+                </wp:positionV>
+                <wp:extent cx="45719" cy="190500"/>
+                <wp:effectExtent l="38100" t="38100" r="50165" b="19050"/>
+                <wp:wrapNone/>
+                <wp:docPr id="215" name="Straight Arrow Connector 215"/>
+                <wp:cNvGraphicFramePr/>
+                <a:graphic xmlns:a="http://schemas.openxmlformats.org/drawingml/2006/main">
+                  <a:graphicData uri="http://schemas.microsoft.com/office/word/2010/wordprocessingShape">
+                    <wps:wsp>
+                      <wps:cNvCnPr/>
+                      <wps:spPr>
+                        <a:xfrm flipV="1">
+                          <a:off x="0" y="0"/>
+                          <a:ext cx="45719" cy="190500"/>
+                        </a:xfrm>
+                        <a:prstGeom prst="straightConnector1">
+                          <a:avLst/>
+                        </a:prstGeom>
+                        <a:ln>
+                          <a:tailEnd type="triangle"/>
+                        </a:ln>
+                      </wps:spPr>
+                      <wps:style>
+                        <a:lnRef idx="1">
+                          <a:schemeClr val="accent1"/>
+                        </a:lnRef>
+                        <a:fillRef idx="0">
+                          <a:schemeClr val="accent1"/>
+                        </a:fillRef>
+                        <a:effectRef idx="0">
+                          <a:schemeClr val="accent1"/>
+                        </a:effectRef>
+                        <a:fontRef idx="minor">
+                          <a:schemeClr val="tx1"/>
+                        </a:fontRef>
+                      </wps:style>
+                      <wps:bodyPr/>
+                    </wps:wsp>
+                  </a:graphicData>
+                </a:graphic>
+                <wp14:sizeRelH relativeFrom="margin">
+                  <wp14:pctWidth>0</wp14:pctWidth>
+                </wp14:sizeRelH>
+                <wp14:sizeRelV relativeFrom="margin">
+                  <wp14:pctHeight>0</wp14:pctHeight>
+                </wp14:sizeRelV>
+              </wp:anchor>
+            </w:drawing>
+          </mc:Choice>
+          <mc:Fallback>
+            <w:pict>
+              <v:shapetype w14:anchorId="3376006C" id="_x0000_t32" coordsize="21600,21600" o:spt="32" o:oned="t" path="m,l21600,21600e" filled="f">
+                <v:path arrowok="t" fillok="f" o:connecttype="none"/>
+                <o:lock v:ext="edit" shapetype="t"/>
+              </v:shapetype>
+              <v:shape id="Straight Arrow Connector 215" o:spid="_x0000_s1026" type="#_x0000_t32" style="position:absolute;margin-left:163.8pt;margin-top:20.2pt;width:3.6pt;height:15pt;flip:y;z-index:251744256;visibility:visible;mso-wrap-style:square;mso-width-percent:0;mso-height-percent:0;mso-wrap-distance-left:9pt;mso-wrap-distance-top:0;mso-wrap-distance-right:9pt;mso-wrap-distance-bottom:0;mso-position-horizontal:absolute;mso-position-horizontal-relative:text;mso-position-vertical:absolute;mso-position-vertical-relative:text;mso-width-percent:0;mso-height-percent:0;mso-width-relative:margin;mso-height-relative:margin" o:gfxdata="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" strokecolor="#4472c4 [3204]" strokeweight=".5pt">
+                <v:stroke endarrow="block" joinstyle="miter"/>
+              </v:shape>
+            </w:pict>
+          </mc:Fallback>
+        </mc:AlternateContent>
+      </w:r>
+      <w:r>
+        <w:rPr>
+          <w:rFonts w:ascii="Arial" w:hAnsi="Arial" w:cs="Arial"/>
+          <w:noProof/>
+          <w:lang w:val="en-US"/>
+        </w:rPr>
+        <mc:AlternateContent>
+          <mc:Choice Requires="wps">
+            <w:drawing>
+              <wp:anchor distT="0" distB="0" distL="114300" distR="114300" simplePos="0" relativeHeight="251736064" behindDoc="0" locked="0" layoutInCell="1" allowOverlap="1" wp14:anchorId="5BE4FDC8" wp14:editId="054DCE45">
+                <wp:simplePos x="0" y="0"/>
+                <wp:positionH relativeFrom="column">
+                  <wp:posOffset>1379220</wp:posOffset>
+                </wp:positionH>
+                <wp:positionV relativeFrom="paragraph">
+                  <wp:posOffset>130810</wp:posOffset>
+                </wp:positionV>
+                <wp:extent cx="571500" cy="45719"/>
+                <wp:effectExtent l="0" t="57150" r="19050" b="50165"/>
+                <wp:wrapNone/>
+                <wp:docPr id="211" name="Straight Arrow Connector 211"/>
+                <wp:cNvGraphicFramePr/>
+                <a:graphic xmlns:a="http://schemas.openxmlformats.org/drawingml/2006/main">
+                  <a:graphicData uri="http://schemas.microsoft.com/office/word/2010/wordprocessingShape">
+                    <wps:wsp>
+                      <wps:cNvCnPr/>
+                      <wps:spPr>
+                        <a:xfrm flipV="1">
+                          <a:off x="0" y="0"/>
+                          <a:ext cx="571500" cy="45719"/>
+                        </a:xfrm>
+                        <a:prstGeom prst="straightConnector1">
+                          <a:avLst/>
+                        </a:prstGeom>
+                        <a:ln>
+                          <a:tailEnd type="triangle"/>
+                        </a:ln>
+                      </wps:spPr>
+                      <wps:style>
+                        <a:lnRef idx="1">
+                          <a:schemeClr val="accent1"/>
+                        </a:lnRef>
+                        <a:fillRef idx="0">
+                          <a:schemeClr val="accent1"/>
+                        </a:fillRef>
+                        <a:effectRef idx="0">
+                          <a:schemeClr val="accent1"/>
+                        </a:effectRef>
+                        <a:fontRef idx="minor">
+                          <a:schemeClr val="tx1"/>
+                        </a:fontRef>
+                      </wps:style>
+                      <wps:bodyPr/>
+                    </wps:wsp>
+                  </a:graphicData>
+                </a:graphic>
+                <wp14:sizeRelH relativeFrom="margin">
+                  <wp14:pctWidth>0</wp14:pctWidth>
+                </wp14:sizeRelH>
+                <wp14:sizeRelV relativeFrom="margin">
+                  <wp14:pctHeight>0</wp14:pctHeight>
+                </wp14:sizeRelV>
+              </wp:anchor>
+            </w:drawing>
+          </mc:Choice>
+          <mc:Fallback>
+            <w:pict>
+              <v:shape w14:anchorId="1E8AAF70" id="Straight Arrow Connector 211" o:spid="_x0000_s1026" type="#_x0000_t32" style="position:absolute;margin-left:108.6pt;margin-top:10.3pt;width:45pt;height:3.6pt;flip:y;z-index:251736064;visibility:visible;mso-wrap-style:square;mso-width-percent:0;mso-height-percent:0;mso-wrap-distance-left:9pt;mso-wrap-distance-top:0;mso-wrap-distance-right:9pt;mso-wrap-distance-bottom:0;mso-position-horizontal:absolute;mso-position-horizontal-relative:text;mso-position-vertical:absolute;mso-position-vertical-relative:text;mso-width-percent:0;mso-height-percent:0;mso-width-relative:margin;mso-height-relative:margin" o:gfxdata="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" strokecolor="#4472c4 [3204]" strokeweight=".5pt">
+                <v:stroke endarrow="block" joinstyle="miter"/>
+              </v:shape>
+            </w:pict>
+          </mc:Fallback>
+        </mc:AlternateContent>
+      </w:r>
+      <w:r>
+        <w:rPr>
+          <w:rFonts w:ascii="Arial" w:hAnsi="Arial" w:cs="Arial"/>
+          <w:noProof/>
+          <w:lang w:val="en-US"/>
+        </w:rPr>
+        <mc:AlternateContent>
+          <mc:Choice Requires="wps">
+            <w:drawing>
+              <wp:anchor distT="0" distB="0" distL="114300" distR="114300" simplePos="0" relativeHeight="251734016" behindDoc="0" locked="0" layoutInCell="1" allowOverlap="1" wp14:anchorId="1D249F4C" wp14:editId="7BC090BB">
+                <wp:simplePos x="0" y="0"/>
+                <wp:positionH relativeFrom="column">
+                  <wp:posOffset>701040</wp:posOffset>
+                </wp:positionH>
+                <wp:positionV relativeFrom="paragraph">
+                  <wp:posOffset>172720</wp:posOffset>
+                </wp:positionV>
+                <wp:extent cx="411480" cy="114300"/>
+                <wp:effectExtent l="0" t="57150" r="0" b="19050"/>
+                <wp:wrapNone/>
+                <wp:docPr id="210" name="Straight Arrow Connector 210"/>
+                <wp:cNvGraphicFramePr/>
+                <a:graphic xmlns:a="http://schemas.openxmlformats.org/drawingml/2006/main">
+                  <a:graphicData uri="http://schemas.microsoft.com/office/word/2010/wordprocessingShape">
+                    <wps:wsp>
+                      <wps:cNvCnPr/>
+                      <wps:spPr>
+                        <a:xfrm flipV="1">
+                          <a:off x="0" y="0"/>
+                          <a:ext cx="411480" cy="114300"/>
+                        </a:xfrm>
+                        <a:prstGeom prst="straightConnector1">
+                          <a:avLst/>
+                        </a:prstGeom>
+                        <a:ln>
+                          <a:tailEnd type="triangle"/>
+                        </a:ln>
+                      </wps:spPr>
+                      <wps:style>
+                        <a:lnRef idx="1">
+                          <a:schemeClr val="accent1"/>
+                        </a:lnRef>
+                        <a:fillRef idx="0">
+                          <a:schemeClr val="accent1"/>
+                        </a:fillRef>
+                        <a:effectRef idx="0">
+                          <a:schemeClr val="accent1"/>
+                        </a:effectRef>
+                        <a:fontRef idx="minor">
+                          <a:schemeClr val="tx1"/>
+                        </a:fontRef>
+                      </wps:style>
+                      <wps:bodyPr/>
+                    </wps:wsp>
+                  </a:graphicData>
+                </a:graphic>
+              </wp:anchor>
+            </w:drawing>
+          </mc:Choice>
+          <mc:Fallback>
+            <w:pict>
+              <v:shape w14:anchorId="6493737E" id="Straight Arrow Connector 210" o:spid="_x0000_s1026" type="#_x0000_t32" style="position:absolute;margin-left:55.2pt;margin-top:13.6pt;width:32.4pt;height:9pt;flip:y;z-index:251734016;visibility:visible;mso-wrap-style:square;mso-wrap-distance-left:9pt;mso-wrap-distance-top:0;mso-wrap-distance-right:9pt;mso-wrap-distance-bottom:0;mso-position-horizontal:absolute;mso-position-horizontal-relative:text;mso-position-vertical:absolute;mso-position-vertical-relative:text" o:gfxdata="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" strokecolor="#4472c4 [3204]" strokeweight=".5pt">
+                <v:stroke endarrow="block" joinstyle="miter"/>
+              </v:shape>
+            </w:pict>
+          </mc:Fallback>
+        </mc:AlternateContent>
+      </w:r>
+      <w:r>
+        <w:rPr>
+          <w:rFonts w:ascii="Arial" w:hAnsi="Arial" w:cs="Arial"/>
+          <w:noProof/>
+          <w:lang w:val="en-US"/>
+        </w:rPr>
+        <mc:AlternateContent>
+          <mc:Choice Requires="wps">
+            <w:drawing>
+              <wp:anchor distT="45720" distB="45720" distL="114300" distR="114300" simplePos="0" relativeHeight="251730944" behindDoc="0" locked="0" layoutInCell="1" allowOverlap="1" wp14:anchorId="3953406D" wp14:editId="57AD3DBE">
+                <wp:simplePos x="0" y="0"/>
+                <wp:positionH relativeFrom="column">
+                  <wp:posOffset>1943100</wp:posOffset>
+                </wp:positionH>
+                <wp:positionV relativeFrom="paragraph">
+                  <wp:posOffset>5080</wp:posOffset>
+                </wp:positionV>
+                <wp:extent cx="281940" cy="266700"/>
+                <wp:effectExtent l="0" t="0" r="22860" b="19050"/>
+                <wp:wrapSquare wrapText="bothSides"/>
+                <wp:docPr id="208" name="Text Box 2"/>
+                <wp:cNvGraphicFramePr>
+                  <a:graphicFrameLocks xmlns:a="http://schemas.openxmlformats.org/drawingml/2006/main"/>
+                </wp:cNvGraphicFramePr>
+                <a:graphic xmlns:a="http://schemas.openxmlformats.org/drawingml/2006/main">
+                  <a:graphicData uri="http://schemas.microsoft.com/office/word/2010/wordprocessingShape">
+                    <wps:wsp>
+                      <wps:cNvSpPr txBox="1">
+                        <a:spLocks noChangeArrowheads="1"/>
+                      </wps:cNvSpPr>
+                      <wps:spPr bwMode="auto">
+                        <a:xfrm>
+                          <a:off x="0" y="0"/>
+                          <a:ext cx="281940" cy="266700"/>
+                        </a:xfrm>
+                        <a:prstGeom prst="rect">
+                          <a:avLst/>
+                        </a:prstGeom>
+                        <a:solidFill>
+                          <a:srgbClr val="FFFFFF"/>
+                        </a:solidFill>
+                        <a:ln w="9525">
+                          <a:solidFill>
+                            <a:srgbClr val="000000"/>
+                          </a:solidFill>
+                          <a:miter lim="800000"/>
+                          <a:headEnd/>
+                          <a:tailEnd/>
+                        </a:ln>
+                      </wps:spPr>
+                      <wps:txbx>
+                        <w:txbxContent>
+                          <w:p>
+                            <w:r>
+                              <w:t>2</w:t>
+                            </w:r>
+                          </w:p>
+                          <w:p/>
+                        </w:txbxContent>
+                      </wps:txbx>
+                      <wps:bodyPr rot="0" vert="horz" wrap="square" lIns="91440" tIns="45720" rIns="91440" bIns="45720" anchor="t" anchorCtr="0">
+                        <a:noAutofit/>
+                      </wps:bodyPr>
+                    </wps:wsp>
+                  </a:graphicData>
+                </a:graphic>
+                <wp14:sizeRelH relativeFrom="margin">
+                  <wp14:pctWidth>0</wp14:pctWidth>
+                </wp14:sizeRelH>
+                <wp14:sizeRelV relativeFrom="margin">
+                  <wp14:pctHeight>0</wp14:pctHeight>
+                </wp14:sizeRelV>
+              </wp:anchor>
+            </w:drawing>
+          </mc:Choice>
+          <mc:Fallback>
+            <w:pict>
+              <v:shape w14:anchorId="3953406D" id="_x0000_s1042" type="#_x0000_t202" style="position:absolute;margin-left:153pt;margin-top:.4pt;width:22.2pt;height:21pt;z-index:251730944;visibility:visible;mso-wrap-style:square;mso-width-percent:0;mso-height-percent:0;mso-wrap-distance-left:9pt;mso-wrap-distance-top:3.6pt;mso-wrap-distance-right:9pt;mso-wrap-distance-bottom:3.6pt;mso-position-horizontal:absolute;mso-position-horizontal-relative:text;mso-position-vertical:absolute;mso-position-vertical-relative:text;mso-width-percent:0;mso-height-percent:0;mso-width-relative:margin;mso-height-relative:margin;v-text-anchor:top" o:gfxdata="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">
+                <v:textbox>
+                  <w:txbxContent>
+                    <w:p>
+                      <w:r>
+                        <w:t>2</w:t>
+                      </w:r>
+                    </w:p>
+                    <w:p/>
+                  </w:txbxContent>
+                </v:textbox>
+                <w10:wrap type="square"/>
+              </v:shape>
+            </w:pict>
+          </mc:Fallback>
+        </mc:AlternateContent>
+      </w:r>
+      <w:r>
+        <w:rPr>
+          <w:rFonts w:ascii="Arial" w:hAnsi="Arial" w:cs="Arial"/>
+          <w:noProof/>
+          <w:lang w:val="en-US"/>
+        </w:rPr>
+        <mc:AlternateContent>
+          <mc:Choice Requires="wps">
+            <w:drawing>
+              <wp:anchor distT="45720" distB="45720" distL="114300" distR="114300" simplePos="0" relativeHeight="251724800" behindDoc="0" locked="0" layoutInCell="1" allowOverlap="1" wp14:anchorId="31A957ED" wp14:editId="63AAF86D">
+                <wp:simplePos x="0" y="0"/>
+                <wp:positionH relativeFrom="column">
+                  <wp:posOffset>419100</wp:posOffset>
+                </wp:positionH>
+                <wp:positionV relativeFrom="paragraph">
+                  <wp:posOffset>218440</wp:posOffset>
+                </wp:positionV>
+                <wp:extent cx="281940" cy="266700"/>
+                <wp:effectExtent l="0" t="0" r="22860" b="19050"/>
+                <wp:wrapSquare wrapText="bothSides"/>
+                <wp:docPr id="205" name="Text Box 2"/>
+                <wp:cNvGraphicFramePr>
+                  <a:graphicFrameLocks xmlns:a="http://schemas.openxmlformats.org/drawingml/2006/main"/>
+                </wp:cNvGraphicFramePr>
+                <a:graphic xmlns:a="http://schemas.openxmlformats.org/drawingml/2006/main">
+                  <a:graphicData uri="http://schemas.microsoft.com/office/word/2010/wordprocessingShape">
+                    <wps:wsp>
+                      <wps:cNvSpPr txBox="1">
+                        <a:spLocks noChangeArrowheads="1"/>
+                      </wps:cNvSpPr>
+                      <wps:spPr bwMode="auto">
+                        <a:xfrm>
+                          <a:off x="0" y="0"/>
+                          <a:ext cx="281940" cy="266700"/>
+                        </a:xfrm>
+                        <a:prstGeom prst="rect">
+                          <a:avLst/>
+                        </a:prstGeom>
+                        <a:solidFill>
+                          <a:srgbClr val="FFFFFF"/>
+                        </a:solidFill>
+                        <a:ln w="9525">
+                          <a:solidFill>
+                            <a:srgbClr val="000000"/>
+                          </a:solidFill>
+                          <a:miter lim="800000"/>
+                          <a:headEnd/>
+                          <a:tailEnd/>
+                        </a:ln>
+                      </wps:spPr>
+                      <wps:txbx>
+                        <w:txbxContent>
+                          <w:p>
+                            <w:r>
+                              <w:t>0</w:t>
+                            </w:r>
+                          </w:p>
+                          <w:p/>
+                        </w:txbxContent>
+                      </wps:txbx>
+                      <wps:bodyPr rot="0" vert="horz" wrap="square" lIns="91440" tIns="45720" rIns="91440" bIns="45720" anchor="t" anchorCtr="0">
+                        <a:noAutofit/>
+                      </wps:bodyPr>
+                    </wps:wsp>
+                  </a:graphicData>
+                </a:graphic>
+                <wp14:sizeRelH relativeFrom="margin">
+                  <wp14:pctWidth>0</wp14:pctWidth>
+                </wp14:sizeRelH>
+                <wp14:sizeRelV relativeFrom="margin">
+                  <wp14:pctHeight>0</wp14:pctHeight>
+                </wp14:sizeRelV>
+              </wp:anchor>
+            </w:drawing>
+          </mc:Choice>
+          <mc:Fallback>
+            <w:pict>
+              <v:shape w14:anchorId="31A957ED" id="_x0000_s1043" type="#_x0000_t202" style="position:absolute;margin-left:33pt;margin-top:17.2pt;width:22.2pt;height:21pt;z-index:251724800;visibility:visible;mso-wrap-style:square;mso-width-percent:0;mso-height-percent:0;mso-wrap-distance-left:9pt;mso-wrap-distance-top:3.6pt;mso-wrap-distance-right:9pt;mso-wrap-distance-bottom:3.6pt;mso-position-horizontal:absolute;mso-position-horizontal-relative:text;mso-position-vertical:absolute;mso-position-vertical-relative:text;mso-width-percent:0;mso-height-percent:0;mso-width-relative:margin;mso-height-relative:margin;v-text-anchor:top" o:gfxdata="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">
+                <v:textbox>
+                  <w:txbxContent>
+                    <w:p>
+                      <w:r>
+                        <w:t>0</w:t>
+                      </w:r>
+                    </w:p>
+                    <w:p/>
+                  </w:txbxContent>
+                </v:textbox>
+                <w10:wrap type="square"/>
+              </v:shape>
+            </w:pict>
+          </mc:Fallback>
+        </mc:AlternateContent>
+      </w:r>
+      <w:r>
+        <w:rPr>
+          <w:rFonts w:ascii="Arial" w:hAnsi="Arial" w:cs="Arial"/>
+          <w:noProof/>
+          <w:lang w:val="en-US"/>
+        </w:rPr>
+        <mc:AlternateContent>
+          <mc:Choice Requires="wps">
+            <w:drawing>
+              <wp:anchor distT="45720" distB="45720" distL="114300" distR="114300" simplePos="0" relativeHeight="251726848" behindDoc="0" locked="0" layoutInCell="1" allowOverlap="1" wp14:anchorId="50F25359" wp14:editId="46096190">
+                <wp:simplePos x="0" y="0"/>
+                <wp:positionH relativeFrom="column">
+                  <wp:posOffset>1097280</wp:posOffset>
+                </wp:positionH>
+                <wp:positionV relativeFrom="paragraph">
+                  <wp:posOffset>5080</wp:posOffset>
+                </wp:positionV>
+                <wp:extent cx="281940" cy="266700"/>
+                <wp:effectExtent l="0" t="0" r="22860" b="19050"/>
+                <wp:wrapSquare wrapText="bothSides"/>
+                <wp:docPr id="206" name="Text Box 2"/>
+                <wp:cNvGraphicFramePr>
+                  <a:graphicFrameLocks xmlns:a="http://schemas.openxmlformats.org/drawingml/2006/main"/>
+                </wp:cNvGraphicFramePr>
+                <a:graphic xmlns:a="http://schemas.openxmlformats.org/drawingml/2006/main">
+                  <a:graphicData uri="http://schemas.microsoft.com/office/word/2010/wordprocessingShape">
+                    <wps:wsp>
+                      <wps:cNvSpPr txBox="1">
+                        <a:spLocks noChangeArrowheads="1"/>
+                      </wps:cNvSpPr>
+                      <wps:spPr bwMode="auto">
+                        <a:xfrm>
+                          <a:off x="0" y="0"/>
+                          <a:ext cx="281940" cy="266700"/>
+                        </a:xfrm>
+                        <a:prstGeom prst="rect">
+                          <a:avLst/>
+                        </a:prstGeom>
+                        <a:solidFill>
+                          <a:srgbClr val="FFFFFF"/>
+                        </a:solidFill>
+                        <a:ln w="9525">
+                          <a:solidFill>
+                            <a:srgbClr val="000000"/>
+                          </a:solidFill>
+                          <a:miter lim="800000"/>
+                          <a:headEnd/>
+                          <a:tailEnd/>
+                        </a:ln>
+                      </wps:spPr>
+                      <wps:txbx>
+                        <w:txbxContent>
+                          <w:p>
+                            <w:r>
+                              <w:t>1</w:t>
+                            </w:r>
+                          </w:p>
+                          <w:p/>
+                        </w:txbxContent>
+                      </wps:txbx>
+                      <wps:bodyPr rot="0" vert="horz" wrap="square" lIns="91440" tIns="45720" rIns="91440" bIns="45720" anchor="t" anchorCtr="0">
+                        <a:noAutofit/>
+                      </wps:bodyPr>
+                    </wps:wsp>
+                  </a:graphicData>
+                </a:graphic>
+                <wp14:sizeRelH relativeFrom="margin">
+                  <wp14:pctWidth>0</wp14:pctWidth>
+                </wp14:sizeRelH>
+                <wp14:sizeRelV relativeFrom="margin">
+                  <wp14:pctHeight>0</wp14:pctHeight>
+                </wp14:sizeRelV>
+              </wp:anchor>
+            </w:drawing>
+          </mc:Choice>
+          <mc:Fallback>
+            <w:pict>
+              <v:shape w14:anchorId="50F25359" id="_x0000_s1044" type="#_x0000_t202" style="position:absolute;margin-left:86.4pt;margin-top:.4pt;width:22.2pt;height:21pt;z-index:251726848;visibility:visible;mso-wrap-style:square;mso-width-percent:0;mso-height-percent:0;mso-wrap-distance-left:9pt;mso-wrap-distance-top:3.6pt;mso-wrap-distance-right:9pt;mso-wrap-distance-bottom:3.6pt;mso-position-horizontal:absolute;mso-position-horizontal-relative:text;mso-position-vertical:absolute;mso-position-vertical-relative:text;mso-width-percent:0;mso-height-percent:0;mso-width-relative:margin;mso-height-relative:margin;v-text-anchor:top" o:gfxdata="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">
+                <v:textbox>
+                  <w:txbxContent>
+                    <w:p>
+                      <w:r>
+                        <w:t>1</w:t>
+                      </w:r>
+                    </w:p>
+                    <w:p/>
+                  </w:txbxContent>
+                </v:textbox>
+                <w10:wrap type="square"/>
+              </v:shape>
+            </w:pict>
+          </mc:Fallback>
+        </mc:AlternateContent>
+      </w:r>
+    </w:p>
+    <w:p>
+      <w:pPr>
+        <w:rPr>
+          <w:rFonts w:ascii="Arial" w:hAnsi="Arial" w:cs="Arial"/>
+          <w:lang w:val="en-US"/>
+        </w:rPr>
+      </w:pPr>
+      <w:r>
+        <w:rPr>
+          <w:rFonts w:ascii="Arial" w:hAnsi="Arial" w:cs="Arial"/>
+          <w:noProof/>
+          <w:lang w:val="en-US"/>
+        </w:rPr>
+        <mc:AlternateContent>
+          <mc:Choice Requires="wps">
+            <w:drawing>
+              <wp:anchor distT="0" distB="0" distL="114300" distR="114300" simplePos="0" relativeHeight="251742208" behindDoc="0" locked="0" layoutInCell="1" allowOverlap="1" wp14:anchorId="59D25174" wp14:editId="751C9601">
+                <wp:simplePos x="0" y="0"/>
+                <wp:positionH relativeFrom="column">
+                  <wp:posOffset>1424940</wp:posOffset>
+                </wp:positionH>
+                <wp:positionV relativeFrom="paragraph">
+                  <wp:posOffset>267970</wp:posOffset>
+                </wp:positionV>
+                <wp:extent cx="548640" cy="45719"/>
+                <wp:effectExtent l="0" t="38100" r="41910" b="88265"/>
+                <wp:wrapNone/>
+                <wp:docPr id="214" name="Straight Arrow Connector 214"/>
+                <wp:cNvGraphicFramePr/>
+                <a:graphic xmlns:a="http://schemas.openxmlformats.org/drawingml/2006/main">
+                  <a:graphicData uri="http://schemas.microsoft.com/office/word/2010/wordprocessingShape">
+                    <wps:wsp>
+                      <wps:cNvCnPr/>
+                      <wps:spPr>
+                        <a:xfrm>
+                          <a:off x="0" y="0"/>
+                          <a:ext cx="548640" cy="45719"/>
+                        </a:xfrm>
+                        <a:prstGeom prst="straightConnector1">
+                          <a:avLst/>
+                        </a:prstGeom>
+                        <a:ln>
+                          <a:tailEnd type="triangle"/>
+                        </a:ln>
+                      </wps:spPr>
+                      <wps:style>
+                        <a:lnRef idx="1">
+                          <a:schemeClr val="accent1"/>
+                        </a:lnRef>
+                        <a:fillRef idx="0">
+                          <a:schemeClr val="accent1"/>
+                        </a:fillRef>
+                        <a:effectRef idx="0">
+                          <a:schemeClr val="accent1"/>
+                        </a:effectRef>
+                        <a:fontRef idx="minor">
+                          <a:schemeClr val="tx1"/>
+                        </a:fontRef>
+                      </wps:style>
+                      <wps:bodyPr/>
+                    </wps:wsp>
+                  </a:graphicData>
+                </a:graphic>
+                <wp14:sizeRelH relativeFrom="margin">
+                  <wp14:pctWidth>0</wp14:pctWidth>
+                </wp14:sizeRelH>
+                <wp14:sizeRelV relativeFrom="margin">
+                  <wp14:pctHeight>0</wp14:pctHeight>
+                </wp14:sizeRelV>
+              </wp:anchor>
+            </w:drawing>
+          </mc:Choice>
+          <mc:Fallback>
+            <w:pict>
+              <v:shape w14:anchorId="48DCB3E6" id="Straight Arrow Connector 214" o:spid="_x0000_s1026" type="#_x0000_t32" style="position:absolute;margin-left:112.2pt;margin-top:21.1pt;width:43.2pt;height:3.6pt;z-index:251742208;visibility:visible;mso-wrap-style:square;mso-width-percent:0;mso-height-percent:0;mso-wrap-distance-left:9pt;mso-wrap-distance-top:0;mso-wrap-distance-right:9pt;mso-wrap-distance-bottom:0;mso-position-horizontal:absolute;mso-position-horizontal-relative:text;mso-position-vertical:absolute;mso-position-vertical-relative:text;mso-width-percent:0;mso-height-percent:0;mso-width-relative:margin;mso-height-relative:margin" o:gfxdata="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" strokecolor="#4472c4 [3204]" strokeweight=".5pt">
+                <v:stroke endarrow="block" joinstyle="miter"/>
+              </v:shape>
+            </w:pict>
+          </mc:Fallback>
+        </mc:AlternateContent>
+      </w:r>
+      <w:r>
+        <w:rPr>
+          <w:rFonts w:ascii="Arial" w:hAnsi="Arial" w:cs="Arial"/>
+          <w:noProof/>
+          <w:lang w:val="en-US"/>
+        </w:rPr>
+        <mc:AlternateContent>
+          <mc:Choice Requires="wps">
+            <w:drawing>
+              <wp:anchor distT="0" distB="0" distL="114300" distR="114300" simplePos="0" relativeHeight="251740160" behindDoc="0" locked="0" layoutInCell="1" allowOverlap="1" wp14:anchorId="33C63A4B" wp14:editId="61ABAA51">
+                <wp:simplePos x="0" y="0"/>
+                <wp:positionH relativeFrom="column">
+                  <wp:posOffset>1363980</wp:posOffset>
+                </wp:positionH>
+                <wp:positionV relativeFrom="paragraph">
+                  <wp:posOffset>635</wp:posOffset>
+                </wp:positionV>
+                <wp:extent cx="601980" cy="278130"/>
+                <wp:effectExtent l="0" t="0" r="102870" b="64770"/>
+                <wp:wrapNone/>
+                <wp:docPr id="213" name="Straight Arrow Connector 213"/>
+                <wp:cNvGraphicFramePr/>
+                <a:graphic xmlns:a="http://schemas.openxmlformats.org/drawingml/2006/main">
+                  <a:graphicData uri="http://schemas.microsoft.com/office/word/2010/wordprocessingShape">
+                    <wps:wsp>
+                      <wps:cNvCnPr/>
+                      <wps:spPr>
+                        <a:xfrm>
+                          <a:off x="0" y="0"/>
+                          <a:ext cx="601980" cy="278130"/>
+                        </a:xfrm>
+                        <a:prstGeom prst="straightConnector1">
+                          <a:avLst/>
+                        </a:prstGeom>
+                        <a:ln>
+                          <a:tailEnd type="triangle"/>
+                        </a:ln>
+                      </wps:spPr>
+                      <wps:style>
+                        <a:lnRef idx="1">
+                          <a:schemeClr val="accent1"/>
+                        </a:lnRef>
+                        <a:fillRef idx="0">
+                          <a:schemeClr val="accent1"/>
+                        </a:fillRef>
+                        <a:effectRef idx="0">
+                          <a:schemeClr val="accent1"/>
+                        </a:effectRef>
+                        <a:fontRef idx="minor">
+                          <a:schemeClr val="tx1"/>
+                        </a:fontRef>
+                      </wps:style>
+                      <wps:bodyPr/>
+                    </wps:wsp>
+                  </a:graphicData>
+                </a:graphic>
+                <wp14:sizeRelH relativeFrom="margin">
+                  <wp14:pctWidth>0</wp14:pctWidth>
+                </wp14:sizeRelH>
+                <wp14:sizeRelV relativeFrom="margin">
+                  <wp14:pctHeight>0</wp14:pctHeight>
+                </wp14:sizeRelV>
+              </wp:anchor>
+            </w:drawing>
+          </mc:Choice>
+          <mc:Fallback>
+            <w:pict>
+              <v:shape w14:anchorId="2814BBB4" id="Straight Arrow Connector 213" o:spid="_x0000_s1026" type="#_x0000_t32" style="position:absolute;margin-left:107.4pt;margin-top:.05pt;width:47.4pt;height:21.9pt;z-index:251740160;visibility:visible;mso-wrap-style:square;mso-width-percent:0;mso-height-percent:0;mso-wrap-distance-left:9pt;mso-wrap-distance-top:0;mso-wrap-distance-right:9pt;mso-wrap-distance-bottom:0;mso-position-horizontal:absolute;mso-position-horizontal-relative:text;mso-position-vertical:absolute;mso-position-vertical-relative:text;mso-width-percent:0;mso-height-percent:0;mso-width-relative:margin;mso-height-relative:margin" o:gfxdata="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" strokecolor="#4472c4 [3204]" strokeweight=".5pt">
+                <v:stroke endarrow="block" joinstyle="miter"/>
+              </v:shape>
+            </w:pict>
+          </mc:Fallback>
+        </mc:AlternateContent>
+      </w:r>
+      <w:r>
+        <w:rPr>
+          <w:rFonts w:ascii="Arial" w:hAnsi="Arial" w:cs="Arial"/>
+          <w:noProof/>
+          <w:lang w:val="en-US"/>
+        </w:rPr>
+        <mc:AlternateContent>
+          <mc:Choice Requires="wps">
+            <w:drawing>
+              <wp:anchor distT="0" distB="0" distL="114300" distR="114300" simplePos="0" relativeHeight="251738112" behindDoc="0" locked="0" layoutInCell="1" allowOverlap="1" wp14:anchorId="6A213AF5" wp14:editId="6020736E">
+                <wp:simplePos x="0" y="0"/>
+                <wp:positionH relativeFrom="column">
+                  <wp:posOffset>701040</wp:posOffset>
+                </wp:positionH>
+                <wp:positionV relativeFrom="paragraph">
+                  <wp:posOffset>122555</wp:posOffset>
+                </wp:positionV>
+                <wp:extent cx="449580" cy="163830"/>
+                <wp:effectExtent l="0" t="0" r="83820" b="64770"/>
+                <wp:wrapNone/>
+                <wp:docPr id="212" name="Straight Arrow Connector 212"/>
+                <wp:cNvGraphicFramePr/>
+                <a:graphic xmlns:a="http://schemas.openxmlformats.org/drawingml/2006/main">
+                  <a:graphicData uri="http://schemas.microsoft.com/office/word/2010/wordprocessingShape">
+                    <wps:wsp>
+                      <wps:cNvCnPr/>
+                      <wps:spPr>
+                        <a:xfrm>
+                          <a:off x="0" y="0"/>
+                          <a:ext cx="449580" cy="163830"/>
+                        </a:xfrm>
+                        <a:prstGeom prst="straightConnector1">
+                          <a:avLst/>
+                        </a:prstGeom>
+                        <a:ln>
+                          <a:tailEnd type="triangle"/>
+                        </a:ln>
+                      </wps:spPr>
+                      <wps:style>
+                        <a:lnRef idx="1">
+                          <a:schemeClr val="accent1"/>
+                        </a:lnRef>
+                        <a:fillRef idx="0">
+                          <a:schemeClr val="accent1"/>
+                        </a:fillRef>
+                        <a:effectRef idx="0">
+                          <a:schemeClr val="accent1"/>
+                        </a:effectRef>
+                        <a:fontRef idx="minor">
+                          <a:schemeClr val="tx1"/>
+                        </a:fontRef>
+                      </wps:style>
+                      <wps:bodyPr/>
+                    </wps:wsp>
+                  </a:graphicData>
+                </a:graphic>
+                <wp14:sizeRelH relativeFrom="margin">
+                  <wp14:pctWidth>0</wp14:pctWidth>
+                </wp14:sizeRelH>
+                <wp14:sizeRelV relativeFrom="margin">
+                  <wp14:pctHeight>0</wp14:pctHeight>
+                </wp14:sizeRelV>
+              </wp:anchor>
+            </w:drawing>
+          </mc:Choice>
+          <mc:Fallback>
+            <w:pict>
+              <v:shape w14:anchorId="14479CDA" id="Straight Arrow Connector 212" o:spid="_x0000_s1026" type="#_x0000_t32" style="position:absolute;margin-left:55.2pt;margin-top:9.65pt;width:35.4pt;height:12.9pt;z-index:251738112;visibility:visible;mso-wrap-style:square;mso-width-percent:0;mso-height-percent:0;mso-wrap-distance-left:9pt;mso-wrap-distance-top:0;mso-wrap-distance-right:9pt;mso-wrap-distance-bottom:0;mso-position-horizontal:absolute;mso-position-horizontal-relative:text;mso-position-vertical:absolute;mso-position-vertical-relative:text;mso-width-percent:0;mso-height-percent:0;mso-width-relative:margin;mso-height-relative:margin" o:gfxdata="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" strokecolor="#4472c4 [3204]" strokeweight=".5pt">
+                <v:stroke endarrow="block" joinstyle="miter"/>
+              </v:shape>
+            </w:pict>
+          </mc:Fallback>
+        </mc:AlternateContent>
+      </w:r>
+      <w:r>
+        <w:rPr>
+          <w:rFonts w:ascii="Arial" w:hAnsi="Arial" w:cs="Arial"/>
+          <w:noProof/>
+          <w:lang w:val="en-US"/>
+        </w:rPr>
+        <mc:AlternateContent>
+          <mc:Choice Requires="wps">
+            <w:drawing>
+              <wp:anchor distT="45720" distB="45720" distL="114300" distR="114300" simplePos="0" relativeHeight="251732992" behindDoc="0" locked="0" layoutInCell="1" allowOverlap="1" wp14:anchorId="10CF3CBD" wp14:editId="18D32A5D">
+                <wp:simplePos x="0" y="0"/>
+                <wp:positionH relativeFrom="column">
+                  <wp:posOffset>1950720</wp:posOffset>
+                </wp:positionH>
+                <wp:positionV relativeFrom="paragraph">
+                  <wp:posOffset>172085</wp:posOffset>
+                </wp:positionV>
+                <wp:extent cx="281940" cy="266700"/>
+                <wp:effectExtent l="0" t="0" r="22860" b="19050"/>
+                <wp:wrapSquare wrapText="bothSides"/>
+                <wp:docPr id="209" name="Text Box 2"/>
+                <wp:cNvGraphicFramePr>
+                  <a:graphicFrameLocks xmlns:a="http://schemas.openxmlformats.org/drawingml/2006/main"/>
+                </wp:cNvGraphicFramePr>
+                <a:graphic xmlns:a="http://schemas.openxmlformats.org/drawingml/2006/main">
+                  <a:graphicData uri="http://schemas.microsoft.com/office/word/2010/wordprocessingShape">
+                    <wps:wsp>
+                      <wps:cNvSpPr txBox="1">
+                        <a:spLocks noChangeArrowheads="1"/>
+                      </wps:cNvSpPr>
+                      <wps:spPr bwMode="auto">
+                        <a:xfrm>
+                          <a:off x="0" y="0"/>
+                          <a:ext cx="281940" cy="266700"/>
+                        </a:xfrm>
+                        <a:prstGeom prst="rect">
+                          <a:avLst/>
+                        </a:prstGeom>
+                        <a:solidFill>
+                          <a:srgbClr val="FFFFFF"/>
+                        </a:solidFill>
+                        <a:ln w="9525">
+                          <a:solidFill>
+                            <a:srgbClr val="000000"/>
+                          </a:solidFill>
+                          <a:miter lim="800000"/>
+                          <a:headEnd/>
+                          <a:tailEnd/>
+                        </a:ln>
+                      </wps:spPr>
+                      <wps:txbx>
+                        <w:txbxContent>
+                          <w:p>
+                            <w:r>
+                              <w:t>3</w:t>
+                            </w:r>
+                          </w:p>
+                          <w:p/>
+                        </w:txbxContent>
+                      </wps:txbx>
+                      <wps:bodyPr rot="0" vert="horz" wrap="square" lIns="91440" tIns="45720" rIns="91440" bIns="45720" anchor="t" anchorCtr="0">
+                        <a:noAutofit/>
+                      </wps:bodyPr>
+                    </wps:wsp>
+                  </a:graphicData>
+                </a:graphic>
+                <wp14:sizeRelH relativeFrom="margin">
+                  <wp14:pctWidth>0</wp14:pctWidth>
+                </wp14:sizeRelH>
+                <wp14:sizeRelV relativeFrom="margin">
+                  <wp14:pctHeight>0</wp14:pctHeight>
+                </wp14:sizeRelV>
+              </wp:anchor>
+            </w:drawing>
+          </mc:Choice>
+          <mc:Fallback>
+            <w:pict>
+              <v:shape w14:anchorId="10CF3CBD" id="_x0000_s1045" type="#_x0000_t202" style="position:absolute;margin-left:153.6pt;margin-top:13.55pt;width:22.2pt;height:21pt;z-index:251732992;visibility:visible;mso-wrap-style:square;mso-width-percent:0;mso-height-percent:0;mso-wrap-distance-left:9pt;mso-wrap-distance-top:3.6pt;mso-wrap-distance-right:9pt;mso-wrap-distance-bottom:3.6pt;mso-position-horizontal:absolute;mso-position-horizontal-relative:text;mso-position-vertical:absolute;mso-position-vertical-relative:text;mso-width-percent:0;mso-height-percent:0;mso-width-relative:margin;mso-height-relative:margin;v-text-anchor:top" o:gfxdata="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">
+                <v:textbox>
+                  <w:txbxContent>
+                    <w:p>
+                      <w:r>
+                        <w:t>3</w:t>
+                      </w:r>
+                    </w:p>
+                    <w:p/>
+                  </w:txbxContent>
+                </v:textbox>
+                <w10:wrap type="square"/>
+              </v:shape>
+            </w:pict>
+          </mc:Fallback>
+        </mc:AlternateContent>
+      </w:r>
+      <w:r>
+        <w:rPr>
+          <w:rFonts w:ascii="Arial" w:hAnsi="Arial" w:cs="Arial"/>
+          <w:noProof/>
+          <w:lang w:val="en-US"/>
+        </w:rPr>
+        <mc:AlternateContent>
+          <mc:Choice Requires="wps">
+            <w:drawing>
+              <wp:anchor distT="45720" distB="45720" distL="114300" distR="114300" simplePos="0" relativeHeight="251728896" behindDoc="0" locked="0" layoutInCell="1" allowOverlap="1" wp14:anchorId="570EA1DD" wp14:editId="3CE5D2F2">
+                <wp:simplePos x="0" y="0"/>
+                <wp:positionH relativeFrom="column">
+                  <wp:posOffset>1135380</wp:posOffset>
+                </wp:positionH>
+                <wp:positionV relativeFrom="paragraph">
+                  <wp:posOffset>172085</wp:posOffset>
+                </wp:positionV>
+                <wp:extent cx="281940" cy="266700"/>
+                <wp:effectExtent l="0" t="0" r="22860" b="19050"/>
+                <wp:wrapSquare wrapText="bothSides"/>
+                <wp:docPr id="207" name="Text Box 2"/>
+                <wp:cNvGraphicFramePr>
+                  <a:graphicFrameLocks xmlns:a="http://schemas.openxmlformats.org/drawingml/2006/main"/>
+                </wp:cNvGraphicFramePr>
+                <a:graphic xmlns:a="http://schemas.openxmlformats.org/drawingml/2006/main">
+                  <a:graphicData uri="http://schemas.microsoft.com/office/word/2010/wordprocessingShape">
+                    <wps:wsp>
+                      <wps:cNvSpPr txBox="1">
+                        <a:spLocks noChangeArrowheads="1"/>
+                      </wps:cNvSpPr>
+                      <wps:spPr bwMode="auto">
+                        <a:xfrm>
+                          <a:off x="0" y="0"/>
+                          <a:ext cx="281940" cy="266700"/>
+                        </a:xfrm>
+                        <a:prstGeom prst="rect">
+                          <a:avLst/>
+                        </a:prstGeom>
+                        <a:solidFill>
+                          <a:srgbClr val="FFFFFF"/>
+                        </a:solidFill>
+                        <a:ln w="9525">
+                          <a:solidFill>
+                            <a:srgbClr val="000000"/>
+                          </a:solidFill>
+                          <a:miter lim="800000"/>
+                          <a:headEnd/>
+                          <a:tailEnd/>
+                        </a:ln>
+                      </wps:spPr>
+                      <wps:txbx>
+                        <w:txbxContent>
+                          <w:p>
+                            <w:r>
+                              <w:t>4</w:t>
+                            </w:r>
+                          </w:p>
+                          <w:p/>
+                        </w:txbxContent>
+                      </wps:txbx>
+                      <wps:bodyPr rot="0" vert="horz" wrap="square" lIns="91440" tIns="45720" rIns="91440" bIns="45720" anchor="t" anchorCtr="0">
+                        <a:noAutofit/>
+                      </wps:bodyPr>
+                    </wps:wsp>
+                  </a:graphicData>
+                </a:graphic>
+                <wp14:sizeRelH relativeFrom="margin">
+                  <wp14:pctWidth>0</wp14:pctWidth>
+                </wp14:sizeRelH>
+                <wp14:sizeRelV relativeFrom="margin">
+                  <wp14:pctHeight>0</wp14:pctHeight>
+                </wp14:sizeRelV>
+              </wp:anchor>
+            </w:drawing>
+          </mc:Choice>
+          <mc:Fallback>
+            <w:pict>
+              <v:shape w14:anchorId="570EA1DD" id="_x0000_s1046" type="#_x0000_t202" style="position:absolute;margin-left:89.4pt;margin-top:13.55pt;width:22.2pt;height:21pt;z-index:251728896;visibility:visible;mso-wrap-style:square;mso-width-percent:0;mso-height-percent:0;mso-wrap-distance-left:9pt;mso-wrap-distance-top:3.6pt;mso-wrap-distance-right:9pt;mso-wrap-distance-bottom:3.6pt;mso-position-horizontal:absolute;mso-position-horizontal-relative:text;mso-position-vertical:absolute;mso-position-vertical-relative:text;mso-width-percent:0;mso-height-percent:0;mso-width-relative:margin;mso-height-relative:margin;v-text-anchor:top" o:gfxdata="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">
+                <v:textbox>
+                  <w:txbxContent>
+                    <w:p>
+                      <w:r>
+                        <w:t>4</w:t>
+                      </w:r>
+                    </w:p>
+                    <w:p/>
+                  </w:txbxContent>
+                </v:textbox>
+                <w10:wrap type="square"/>
+              </v:shape>
+            </w:pict>
+          </mc:Fallback>
+        </mc:AlternateContent>
+      </w:r>
+    </w:p>
+    <w:p>
+      <w:pPr>
+        <w:rPr>
+          <w:rFonts w:ascii="Arial" w:hAnsi="Arial" w:cs="Arial"/>
+          <w:lang w:val="en-US"/>
+        </w:rPr>
+      </w:pPr>
+    </w:p>
+    <w:p>
+      <w:pPr>
+        <w:rPr>
+          <w:rFonts w:ascii="Arial" w:hAnsi="Arial" w:cs="Arial"/>
+          <w:lang w:val="en-US"/>
+        </w:rPr>
+      </w:pPr>
+    </w:p>
+    <w:p>
+      <w:pPr>
+        <w:pStyle w:val="ListParagraph"/>
+        <w:numPr>
+          <w:ilvl w:val="0"/>
+          <w:numId w:val="17"/>
+        </w:numPr>
+        <w:rPr>
+          <w:rFonts w:ascii="Arial" w:hAnsi="Arial" w:cs="Arial"/>
+          <w:lang w:val="en-US"/>
+        </w:rPr>
+      </w:pPr>
+      <w:r>
+        <w:rPr>
+          <w:rFonts w:ascii="Arial" w:hAnsi="Arial" w:cs="Arial"/>
+          <w:lang w:val="en-US"/>
+        </w:rPr>
+        <w:t xml:space="preserve">Start as </w:t>
+      </w:r>
+      <w:proofErr w:type="gramStart"/>
+      <w:r>
+        <w:rPr>
+          <w:rFonts w:ascii="Arial" w:hAnsi="Arial" w:cs="Arial"/>
+          <w:lang w:val="en-US"/>
+        </w:rPr>
+        <w:t>S(</w:t>
+      </w:r>
+      <w:proofErr w:type="gramEnd"/>
+      <w:r>
+        <w:rPr>
+          <w:rFonts w:ascii="Arial" w:hAnsi="Arial" w:cs="Arial"/>
+          <w:lang w:val="en-US"/>
+        </w:rPr>
+        <w:t>0)</w:t>
+      </w:r>
+    </w:p>
+    <w:p>
+      <w:pPr>
+        <w:pStyle w:val="ListParagraph"/>
+        <w:numPr>
+          <w:ilvl w:val="0"/>
+          <w:numId w:val="17"/>
+        </w:numPr>
+        <w:rPr>
+          <w:rFonts w:ascii="Arial" w:hAnsi="Arial" w:cs="Arial"/>
+          <w:lang w:val="en-US"/>
+        </w:rPr>
+      </w:pPr>
+      <w:r>
+        <w:rPr>
+          <w:rFonts w:ascii="Arial" w:hAnsi="Arial" w:cs="Arial"/>
+          <w:lang w:val="en-US"/>
+        </w:rPr>
+        <w:t xml:space="preserve">Go to </w:t>
+      </w:r>
+      <w:proofErr w:type="gramStart"/>
+      <w:r>
+        <w:rPr>
+          <w:rFonts w:ascii="Arial" w:hAnsi="Arial" w:cs="Arial"/>
+          <w:lang w:val="en-US"/>
+        </w:rPr>
+        <w:t>v(</w:t>
+      </w:r>
+      <w:proofErr w:type="gramEnd"/>
+      <w:r>
+        <w:rPr>
+          <w:rFonts w:ascii="Arial" w:hAnsi="Arial" w:cs="Arial"/>
+          <w:lang w:val="en-US"/>
+        </w:rPr>
+        <w:t>1)</w:t>
+      </w:r>
+    </w:p>
+    <w:p>
+      <w:pPr>
+        <w:pStyle w:val="ListParagraph"/>
+        <w:numPr>
+          <w:ilvl w:val="1"/>
+          <w:numId w:val="17"/>
+        </w:numPr>
+        <w:rPr>
+          <w:rFonts w:ascii="Arial" w:hAnsi="Arial" w:cs="Arial"/>
+          <w:lang w:val="en-US"/>
+        </w:rPr>
+      </w:pPr>
+      <w:r>
+        <w:rPr>
+          <w:rFonts w:ascii="Arial" w:hAnsi="Arial" w:cs="Arial"/>
+          <w:lang w:val="en-US"/>
+        </w:rPr>
+        <w:t xml:space="preserve">Go to </w:t>
+      </w:r>
+      <w:proofErr w:type="gramStart"/>
+      <w:r>
+        <w:rPr>
+          <w:rFonts w:ascii="Arial" w:hAnsi="Arial" w:cs="Arial"/>
+          <w:lang w:val="en-US"/>
+        </w:rPr>
+        <w:t>v(</w:t>
+      </w:r>
+      <w:proofErr w:type="gramEnd"/>
+      <w:r>
+        <w:rPr>
+          <w:rFonts w:ascii="Arial" w:hAnsi="Arial" w:cs="Arial"/>
+          <w:lang w:val="en-US"/>
+        </w:rPr>
+        <w:t>2)</w:t>
+      </w:r>
+    </w:p>
+    <w:p>
+      <w:pPr>
+        <w:pStyle w:val="ListParagraph"/>
+        <w:numPr>
+          <w:ilvl w:val="1"/>
+          <w:numId w:val="17"/>
+        </w:numPr>
+        <w:rPr>
+          <w:rFonts w:ascii="Arial" w:hAnsi="Arial" w:cs="Arial"/>
+          <w:lang w:val="en-US"/>
+        </w:rPr>
+      </w:pPr>
+      <w:r>
+        <w:rPr>
+          <w:rFonts w:ascii="Arial" w:hAnsi="Arial" w:cs="Arial"/>
+          <w:lang w:val="en-US"/>
+        </w:rPr>
+        <w:t>Can’t go further</w:t>
+      </w:r>
+    </w:p>
+    <w:p>
+      <w:pPr>
+        <w:pStyle w:val="ListParagraph"/>
+        <w:numPr>
+          <w:ilvl w:val="1"/>
+          <w:numId w:val="17"/>
+        </w:numPr>
+        <w:rPr>
+          <w:rFonts w:ascii="Arial" w:hAnsi="Arial" w:cs="Arial"/>
+          <w:lang w:val="en-US"/>
+        </w:rPr>
+      </w:pPr>
+      <w:r>
+        <w:rPr>
+          <w:rFonts w:ascii="Arial" w:hAnsi="Arial" w:cs="Arial"/>
+          <w:lang w:val="en-US"/>
+        </w:rPr>
+        <w:t xml:space="preserve">Backtrack to </w:t>
+      </w:r>
+      <w:proofErr w:type="gramStart"/>
+      <w:r>
+        <w:rPr>
+          <w:rFonts w:ascii="Arial" w:hAnsi="Arial" w:cs="Arial"/>
+          <w:lang w:val="en-US"/>
+        </w:rPr>
+        <w:t>v(</w:t>
+      </w:r>
+      <w:proofErr w:type="gramEnd"/>
+      <w:r>
+        <w:rPr>
+          <w:rFonts w:ascii="Arial" w:hAnsi="Arial" w:cs="Arial"/>
+          <w:lang w:val="en-US"/>
+        </w:rPr>
+        <w:t>1)</w:t>
+      </w:r>
+    </w:p>
+    <w:p>
+      <w:pPr>
+        <w:pStyle w:val="ListParagraph"/>
+        <w:numPr>
+          <w:ilvl w:val="1"/>
+          <w:numId w:val="17"/>
+        </w:numPr>
+        <w:rPr>
+          <w:rFonts w:ascii="Arial" w:hAnsi="Arial" w:cs="Arial"/>
+          <w:lang w:val="en-US"/>
+        </w:rPr>
+      </w:pPr>
+      <w:proofErr w:type="gramStart"/>
+      <w:r>
+        <w:rPr>
+          <w:rFonts w:ascii="Arial" w:hAnsi="Arial" w:cs="Arial"/>
+          <w:lang w:val="en-US"/>
+        </w:rPr>
+        <w:t>V(</w:t>
+      </w:r>
+      <w:proofErr w:type="gramEnd"/>
+      <w:r>
+        <w:rPr>
+          <w:rFonts w:ascii="Arial" w:hAnsi="Arial" w:cs="Arial"/>
+          <w:lang w:val="en-US"/>
+        </w:rPr>
+        <w:t>1) can also go to v(3), go here</w:t>
+      </w:r>
+    </w:p>
+    <w:p>
+      <w:pPr>
+        <w:pStyle w:val="ListParagraph"/>
+        <w:numPr>
+          <w:ilvl w:val="1"/>
+          <w:numId w:val="17"/>
+        </w:numPr>
+        <w:rPr>
+          <w:rFonts w:ascii="Arial" w:hAnsi="Arial" w:cs="Arial"/>
+          <w:lang w:val="en-US"/>
+        </w:rPr>
+      </w:pPr>
+      <w:proofErr w:type="gramStart"/>
+      <w:r>
+        <w:rPr>
+          <w:rFonts w:ascii="Arial" w:hAnsi="Arial" w:cs="Arial"/>
+          <w:lang w:val="en-US"/>
+        </w:rPr>
+        <w:t>V(</w:t>
+      </w:r>
+      <w:proofErr w:type="gramEnd"/>
+      <w:r>
+        <w:rPr>
+          <w:rFonts w:ascii="Arial" w:hAnsi="Arial" w:cs="Arial"/>
+          <w:lang w:val="en-US"/>
+        </w:rPr>
+        <w:t>3) can go to v(2), but this has already been visited so no need</w:t>
+      </w:r>
+    </w:p>
+    <w:p>
+      <w:pPr>
+        <w:pStyle w:val="ListParagraph"/>
+        <w:numPr>
+          <w:ilvl w:val="1"/>
+          <w:numId w:val="17"/>
+        </w:numPr>
+        <w:rPr>
+          <w:rFonts w:ascii="Arial" w:hAnsi="Arial" w:cs="Arial"/>
+          <w:lang w:val="en-US"/>
+        </w:rPr>
+      </w:pPr>
+      <w:r>
+        <w:rPr>
+          <w:rFonts w:ascii="Arial" w:hAnsi="Arial" w:cs="Arial"/>
+          <w:lang w:val="en-US"/>
+        </w:rPr>
+        <w:lastRenderedPageBreak/>
+        <w:t xml:space="preserve">Backtrack to </w:t>
+      </w:r>
+      <w:proofErr w:type="gramStart"/>
+      <w:r>
+        <w:rPr>
+          <w:rFonts w:ascii="Arial" w:hAnsi="Arial" w:cs="Arial"/>
+          <w:lang w:val="en-US"/>
+        </w:rPr>
+        <w:t>v(</w:t>
+      </w:r>
+      <w:proofErr w:type="gramEnd"/>
+      <w:r>
+        <w:rPr>
+          <w:rFonts w:ascii="Arial" w:hAnsi="Arial" w:cs="Arial"/>
+          <w:lang w:val="en-US"/>
+        </w:rPr>
+        <w:t>1)</w:t>
+      </w:r>
+    </w:p>
+    <w:p>
+      <w:pPr>
+        <w:pStyle w:val="ListParagraph"/>
+        <w:numPr>
+          <w:ilvl w:val="1"/>
+          <w:numId w:val="17"/>
+        </w:numPr>
+        <w:rPr>
+          <w:rFonts w:ascii="Arial" w:hAnsi="Arial" w:cs="Arial"/>
+          <w:lang w:val="en-US"/>
+        </w:rPr>
+      </w:pPr>
+      <w:r>
+        <w:rPr>
+          <w:rFonts w:ascii="Arial" w:hAnsi="Arial" w:cs="Arial"/>
+          <w:lang w:val="en-US"/>
+        </w:rPr>
+        <w:t xml:space="preserve">All </w:t>
+      </w:r>
+      <w:proofErr w:type="gramStart"/>
+      <w:r>
+        <w:rPr>
+          <w:rFonts w:ascii="Arial" w:hAnsi="Arial" w:cs="Arial"/>
+          <w:lang w:val="en-US"/>
+        </w:rPr>
+        <w:t>v(</w:t>
+      </w:r>
+      <w:proofErr w:type="gramEnd"/>
+      <w:r>
+        <w:rPr>
+          <w:rFonts w:ascii="Arial" w:hAnsi="Arial" w:cs="Arial"/>
+          <w:lang w:val="en-US"/>
+        </w:rPr>
+        <w:t>1) edges explored, backtrack to v(0)</w:t>
+      </w:r>
+    </w:p>
+    <w:p>
+      <w:pPr>
+        <w:pStyle w:val="ListParagraph"/>
+        <w:numPr>
+          <w:ilvl w:val="0"/>
+          <w:numId w:val="17"/>
+        </w:numPr>
+        <w:rPr>
+          <w:rFonts w:ascii="Arial" w:hAnsi="Arial" w:cs="Arial"/>
+          <w:lang w:val="en-US"/>
+        </w:rPr>
+      </w:pPr>
+      <w:proofErr w:type="gramStart"/>
+      <w:r>
+        <w:rPr>
+          <w:rFonts w:ascii="Arial" w:hAnsi="Arial" w:cs="Arial"/>
+          <w:lang w:val="en-US"/>
+        </w:rPr>
+        <w:t>V(</w:t>
+      </w:r>
+      <w:proofErr w:type="gramEnd"/>
+      <w:r>
+        <w:rPr>
+          <w:rFonts w:ascii="Arial" w:hAnsi="Arial" w:cs="Arial"/>
+          <w:lang w:val="en-US"/>
+        </w:rPr>
+        <w:t>0) can go to v(4), this has not been visited so go here</w:t>
+      </w:r>
+    </w:p>
+    <w:p>
+      <w:pPr>
+        <w:pStyle w:val="ListParagraph"/>
+        <w:numPr>
+          <w:ilvl w:val="1"/>
+          <w:numId w:val="17"/>
+        </w:numPr>
+        <w:rPr>
+          <w:rFonts w:ascii="Arial" w:hAnsi="Arial" w:cs="Arial"/>
+          <w:lang w:val="en-US"/>
+        </w:rPr>
+      </w:pPr>
+      <w:proofErr w:type="gramStart"/>
+      <w:r>
+        <w:rPr>
+          <w:rFonts w:ascii="Arial" w:hAnsi="Arial" w:cs="Arial"/>
+          <w:lang w:val="en-US"/>
+        </w:rPr>
+        <w:t>V(</w:t>
+      </w:r>
+      <w:proofErr w:type="gramEnd"/>
+      <w:r>
+        <w:rPr>
+          <w:rFonts w:ascii="Arial" w:hAnsi="Arial" w:cs="Arial"/>
+          <w:lang w:val="en-US"/>
+        </w:rPr>
+        <w:t>4) can go to v(3), already visited so ignore</w:t>
+      </w:r>
+    </w:p>
+    <w:p>
+      <w:pPr>
+        <w:rPr>
+          <w:rFonts w:ascii="Arial" w:hAnsi="Arial" w:cs="Arial"/>
+          <w:lang w:val="en-US"/>
+        </w:rPr>
+      </w:pPr>
+    </w:p>
+    <w:p>
+      <w:pPr>
+        <w:rPr>
+          <w:rFonts w:ascii="Arial" w:hAnsi="Arial" w:cs="Arial"/>
+          <w:lang w:val="en-US"/>
+        </w:rPr>
+      </w:pPr>
+      <w:r>
+        <w:rPr>
+          <w:rFonts w:ascii="Arial" w:hAnsi="Arial" w:cs="Arial"/>
+          <w:lang w:val="en-US"/>
+        </w:rPr>
+        <w:t xml:space="preserve">The search takes </w:t>
+      </w:r>
+      <w:proofErr w:type="gramStart"/>
+      <w:r>
+        <w:rPr>
+          <w:rFonts w:ascii="Arial" w:hAnsi="Arial" w:cs="Arial"/>
+          <w:lang w:val="en-US"/>
+        </w:rPr>
+        <w:t>O(</w:t>
+      </w:r>
+      <w:proofErr w:type="gramEnd"/>
+      <w:r>
+        <w:rPr>
+          <w:rFonts w:ascii="Arial" w:hAnsi="Arial" w:cs="Arial"/>
+          <w:lang w:val="en-US"/>
+        </w:rPr>
+        <w:t>V + E) time complexity, which is the same as BFS.</w:t>
+      </w:r>
+    </w:p>
+    <w:p>
+      <w:pPr>
+        <w:rPr>
+          <w:rFonts w:ascii="Arial" w:hAnsi="Arial" w:cs="Arial"/>
+          <w:lang w:val="en-US"/>
+        </w:rPr>
+      </w:pPr>
+    </w:p>
+    <w:p>
+      <w:pPr>
+        <w:rPr>
+          <w:rFonts w:ascii="Arial" w:hAnsi="Arial" w:cs="Arial"/>
+          <w:u w:val="single"/>
+          <w:lang w:val="en-US"/>
+        </w:rPr>
+      </w:pPr>
+      <w:r>
+        <w:rPr>
+          <w:rFonts w:ascii="Arial" w:hAnsi="Arial" w:cs="Arial"/>
+          <w:u w:val="single"/>
+          <w:lang w:val="en-US"/>
+        </w:rPr>
+        <w:t>Implementation of DFS</w:t>
+      </w:r>
+    </w:p>
+    <w:p>
+      <w:pPr>
+        <w:rPr>
+          <w:rFonts w:ascii="Arial" w:hAnsi="Arial" w:cs="Arial"/>
+          <w:lang w:val="en-US"/>
+        </w:rPr>
+      </w:pPr>
+      <w:r>
+        <w:rPr>
+          <w:rFonts w:ascii="Arial" w:hAnsi="Arial" w:cs="Arial"/>
+          <w:lang w:val="en-US"/>
+        </w:rPr>
+        <w:t xml:space="preserve">Void </w:t>
+      </w:r>
+      <w:proofErr w:type="gramStart"/>
+      <w:r>
+        <w:rPr>
+          <w:rFonts w:ascii="Arial" w:hAnsi="Arial" w:cs="Arial"/>
+          <w:lang w:val="en-US"/>
+        </w:rPr>
+        <w:t>Graph::</w:t>
+      </w:r>
+      <w:proofErr w:type="gramEnd"/>
+      <w:r>
+        <w:rPr>
+          <w:rFonts w:ascii="Arial" w:hAnsi="Arial" w:cs="Arial"/>
+          <w:lang w:val="en-US"/>
+        </w:rPr>
+        <w:t>DFSUtil(int v, bool visited[]) {</w:t>
+      </w:r>
+    </w:p>
+    <w:p>
+      <w:pPr>
+        <w:rPr>
+          <w:rFonts w:ascii="Arial" w:hAnsi="Arial" w:cs="Arial"/>
+          <w:lang w:val="en-US"/>
+        </w:rPr>
+      </w:pPr>
+      <w:r>
+        <w:rPr>
+          <w:rFonts w:ascii="Arial" w:hAnsi="Arial" w:cs="Arial"/>
+          <w:lang w:val="en-US"/>
+        </w:rPr>
+        <w:tab/>
+        <w:t>// mark current node as visited</w:t>
+      </w:r>
+    </w:p>
+    <w:p>
+      <w:pPr>
+        <w:rPr>
+          <w:rFonts w:ascii="Arial" w:hAnsi="Arial" w:cs="Arial"/>
+          <w:lang w:val="en-US"/>
+        </w:rPr>
+      </w:pPr>
+      <w:r>
+        <w:rPr>
+          <w:rFonts w:ascii="Arial" w:hAnsi="Arial" w:cs="Arial"/>
+          <w:lang w:val="en-US"/>
+        </w:rPr>
+        <w:tab/>
+        <w:t>Visited[v] = true;</w:t>
+      </w:r>
+    </w:p>
+    <w:p>
+      <w:pPr>
+        <w:rPr>
+          <w:rFonts w:ascii="Arial" w:hAnsi="Arial" w:cs="Arial"/>
+          <w:lang w:val="en-US"/>
+        </w:rPr>
+      </w:pPr>
+      <w:r>
+        <w:rPr>
+          <w:rFonts w:ascii="Arial" w:hAnsi="Arial" w:cs="Arial"/>
+          <w:lang w:val="en-US"/>
+        </w:rPr>
+        <w:tab/>
+        <w:t>Cout &lt;&lt; v;</w:t>
+      </w:r>
+    </w:p>
+    <w:p>
+      <w:pPr>
+        <w:rPr>
+          <w:rFonts w:ascii="Arial" w:hAnsi="Arial" w:cs="Arial"/>
+          <w:lang w:val="en-US"/>
+        </w:rPr>
+      </w:pPr>
+    </w:p>
+    <w:p>
+      <w:pPr>
+        <w:rPr>
+          <w:rFonts w:ascii="Arial" w:hAnsi="Arial" w:cs="Arial"/>
+          <w:lang w:val="en-US"/>
+        </w:rPr>
+      </w:pPr>
+      <w:r>
+        <w:rPr>
+          <w:rFonts w:ascii="Arial" w:hAnsi="Arial" w:cs="Arial"/>
+          <w:lang w:val="en-US"/>
+        </w:rPr>
+        <w:tab/>
+        <w:t>// recur for all vertices adjacent to vertex</w:t>
+      </w:r>
+    </w:p>
+    <w:p>
+      <w:pPr>
+        <w:rPr>
+          <w:rFonts w:ascii="Arial" w:hAnsi="Arial" w:cs="Arial"/>
+          <w:lang w:val="en-US"/>
+        </w:rPr>
+      </w:pPr>
+      <w:r>
+        <w:rPr>
+          <w:rFonts w:ascii="Arial" w:hAnsi="Arial" w:cs="Arial"/>
+          <w:lang w:val="en-US"/>
+        </w:rPr>
+        <w:tab/>
+        <w:t>List&lt;int</w:t>
+      </w:r>
+      <w:proofErr w:type="gramStart"/>
+      <w:r>
+        <w:rPr>
+          <w:rFonts w:ascii="Arial" w:hAnsi="Arial" w:cs="Arial"/>
+          <w:lang w:val="en-US"/>
+        </w:rPr>
+        <w:t>&gt;::</w:t>
+      </w:r>
+      <w:proofErr w:type="gramEnd"/>
+      <w:r>
+        <w:rPr>
+          <w:rFonts w:ascii="Arial" w:hAnsi="Arial" w:cs="Arial"/>
+          <w:lang w:val="en-US"/>
+        </w:rPr>
+        <w:t>iterator i;</w:t>
+      </w:r>
+    </w:p>
+    <w:p>
+      <w:pPr>
+        <w:rPr>
+          <w:rFonts w:ascii="Arial" w:hAnsi="Arial" w:cs="Arial"/>
+          <w:lang w:val="en-US"/>
+        </w:rPr>
+      </w:pPr>
+      <w:r>
+        <w:rPr>
+          <w:rFonts w:ascii="Arial" w:hAnsi="Arial" w:cs="Arial"/>
+          <w:lang w:val="en-US"/>
+        </w:rPr>
+        <w:tab/>
+        <w:t>For (i = adj[v</w:t>
+      </w:r>
+      <w:proofErr w:type="gramStart"/>
+      <w:r>
+        <w:rPr>
+          <w:rFonts w:ascii="Arial" w:hAnsi="Arial" w:cs="Arial"/>
+          <w:lang w:val="en-US"/>
+        </w:rPr>
+        <w:t>].begin</w:t>
+      </w:r>
+      <w:proofErr w:type="gramEnd"/>
+      <w:r>
+        <w:rPr>
+          <w:rFonts w:ascii="Arial" w:hAnsi="Arial" w:cs="Arial"/>
+          <w:lang w:val="en-US"/>
+        </w:rPr>
+        <w:t>(); i != adj[v].end(); ++i) {</w:t>
+      </w:r>
+    </w:p>
+    <w:p>
+      <w:pPr>
+        <w:rPr>
+          <w:rFonts w:ascii="Arial" w:hAnsi="Arial" w:cs="Arial"/>
+          <w:lang w:val="en-US"/>
+        </w:rPr>
+      </w:pPr>
+      <w:r>
+        <w:rPr>
+          <w:rFonts w:ascii="Arial" w:hAnsi="Arial" w:cs="Arial"/>
+          <w:lang w:val="en-US"/>
+        </w:rPr>
+        <w:tab/>
+      </w:r>
+      <w:r>
+        <w:rPr>
+          <w:rFonts w:ascii="Arial" w:hAnsi="Arial" w:cs="Arial"/>
+          <w:lang w:val="en-US"/>
+        </w:rPr>
+        <w:tab/>
+        <w:t xml:space="preserve">If </w:t>
+      </w:r>
+      <w:proofErr w:type="gramStart"/>
+      <w:r>
+        <w:rPr>
+          <w:rFonts w:ascii="Arial" w:hAnsi="Arial" w:cs="Arial"/>
+          <w:lang w:val="en-US"/>
+        </w:rPr>
+        <w:t>(!visited</w:t>
+      </w:r>
+      <w:proofErr w:type="gramEnd"/>
+      <w:r>
+        <w:rPr>
+          <w:rFonts w:ascii="Arial" w:hAnsi="Arial" w:cs="Arial"/>
+          <w:lang w:val="en-US"/>
+        </w:rPr>
+        <w:t>[*i]) {</w:t>
+      </w:r>
+    </w:p>
+    <w:p>
+      <w:pPr>
+        <w:ind w:firstLine="720"/>
+        <w:rPr>
+          <w:rFonts w:ascii="Arial" w:hAnsi="Arial" w:cs="Arial"/>
+          <w:lang w:val="en-US"/>
+        </w:rPr>
+      </w:pPr>
+      <w:r>
+        <w:rPr>
+          <w:rFonts w:ascii="Arial" w:hAnsi="Arial" w:cs="Arial"/>
+          <w:lang w:val="en-US"/>
+        </w:rPr>
+        <w:tab/>
+      </w:r>
+      <w:r>
+        <w:rPr>
+          <w:rFonts w:ascii="Arial" w:hAnsi="Arial" w:cs="Arial"/>
+          <w:lang w:val="en-US"/>
+        </w:rPr>
+        <w:tab/>
+      </w:r>
+      <w:proofErr w:type="gramStart"/>
+      <w:r>
+        <w:rPr>
+          <w:rFonts w:ascii="Arial" w:hAnsi="Arial" w:cs="Arial"/>
+          <w:lang w:val="en-US"/>
+        </w:rPr>
+        <w:t>DFSUtil(</w:t>
+      </w:r>
+      <w:proofErr w:type="gramEnd"/>
+      <w:r>
+        <w:rPr>
+          <w:rFonts w:ascii="Arial" w:hAnsi="Arial" w:cs="Arial"/>
+          <w:lang w:val="en-US"/>
+        </w:rPr>
+        <w:t>*i, visited</w:t>
+      </w:r>
+      <w:r>
+        <w:rPr>
+          <w:rFonts w:ascii="Arial" w:hAnsi="Arial" w:cs="Arial"/>
+          <w:lang w:val="en-US"/>
+        </w:rPr>
+        <w:t>);</w:t>
+      </w:r>
+    </w:p>
+    <w:p>
+      <w:pPr>
+        <w:ind w:left="720" w:firstLine="720"/>
+        <w:rPr>
+          <w:rFonts w:ascii="Arial" w:hAnsi="Arial" w:cs="Arial"/>
+          <w:lang w:val="en-US"/>
+        </w:rPr>
+      </w:pPr>
+      <w:r>
+        <w:rPr>
+          <w:rFonts w:ascii="Arial" w:hAnsi="Arial" w:cs="Arial"/>
+          <w:lang w:val="en-US"/>
+        </w:rPr>
+        <w:t>}</w:t>
+      </w:r>
+    </w:p>
+    <w:p>
+      <w:pPr>
+        <w:ind w:firstLine="720"/>
+        <w:rPr>
+          <w:rFonts w:ascii="Arial" w:hAnsi="Arial" w:cs="Arial"/>
+          <w:lang w:val="en-US"/>
+        </w:rPr>
+      </w:pPr>
+      <w:r>
+        <w:rPr>
+          <w:rFonts w:ascii="Arial" w:hAnsi="Arial" w:cs="Arial"/>
+          <w:lang w:val="en-US"/>
+        </w:rPr>
+        <w:t xml:space="preserve">} </w:t>
+      </w:r>
+    </w:p>
+    <w:p>
+      <w:pPr>
+        <w:rPr>
+          <w:rFonts w:ascii="Arial" w:hAnsi="Arial" w:cs="Arial"/>
+          <w:lang w:val="en-US"/>
+        </w:rPr>
+      </w:pPr>
+      <w:r>
+        <w:rPr>
+          <w:rFonts w:ascii="Arial" w:hAnsi="Arial" w:cs="Arial"/>
+          <w:lang w:val="en-US"/>
+        </w:rPr>
+        <w:t>}</w:t>
+      </w:r>
+    </w:p>
+    <w:p>
+      <w:pPr>
+        <w:rPr>
+          <w:rFonts w:ascii="Arial" w:hAnsi="Arial" w:cs="Arial"/>
+          <w:lang w:val="en-US"/>
+        </w:rPr>
+      </w:pPr>
+    </w:p>
+    <w:p>
+      <w:pPr>
+        <w:rPr>
+          <w:rFonts w:ascii="Arial" w:hAnsi="Arial" w:cs="Arial"/>
+          <w:lang w:val="en-US"/>
+        </w:rPr>
+      </w:pPr>
+      <w:r>
+        <w:rPr>
+          <w:rFonts w:ascii="Arial" w:hAnsi="Arial" w:cs="Arial"/>
+          <w:lang w:val="en-US"/>
+        </w:rPr>
+        <w:t xml:space="preserve">Void </w:t>
+      </w:r>
+      <w:proofErr w:type="gramStart"/>
+      <w:r>
+        <w:rPr>
+          <w:rFonts w:ascii="Arial" w:hAnsi="Arial" w:cs="Arial"/>
+          <w:lang w:val="en-US"/>
+        </w:rPr>
+        <w:t>Graph::</w:t>
+      </w:r>
+      <w:proofErr w:type="gramEnd"/>
+      <w:r>
+        <w:rPr>
+          <w:rFonts w:ascii="Arial" w:hAnsi="Arial" w:cs="Arial"/>
+          <w:lang w:val="en-US"/>
+        </w:rPr>
+        <w:t>DFS(int v) {</w:t>
+      </w:r>
+    </w:p>
+    <w:p>
+      <w:pPr>
+        <w:rPr>
+          <w:rFonts w:ascii="Arial" w:hAnsi="Arial" w:cs="Arial"/>
+          <w:lang w:val="en-US"/>
+        </w:rPr>
+      </w:pPr>
+      <w:r>
+        <w:rPr>
+          <w:rFonts w:ascii="Arial" w:hAnsi="Arial" w:cs="Arial"/>
+          <w:lang w:val="en-US"/>
+        </w:rPr>
+        <w:tab/>
+        <w:t>Bool* visited = new bool[v];</w:t>
+      </w:r>
+    </w:p>
+    <w:p>
+      <w:pPr>
+        <w:rPr>
+          <w:rFonts w:ascii="Arial" w:hAnsi="Arial" w:cs="Arial"/>
+          <w:lang w:val="en-US"/>
+        </w:rPr>
+      </w:pPr>
+      <w:r>
+        <w:rPr>
+          <w:rFonts w:ascii="Arial" w:hAnsi="Arial" w:cs="Arial"/>
+          <w:lang w:val="en-US"/>
+        </w:rPr>
+        <w:tab/>
+        <w:t>For (int i = 0; I &lt; v; ++i) {</w:t>
+      </w:r>
+    </w:p>
+    <w:p>
+      <w:pPr>
+        <w:rPr>
+          <w:rFonts w:ascii="Arial" w:hAnsi="Arial" w:cs="Arial"/>
+          <w:lang w:val="en-US"/>
+        </w:rPr>
+      </w:pPr>
+      <w:r>
+        <w:rPr>
+          <w:rFonts w:ascii="Arial" w:hAnsi="Arial" w:cs="Arial"/>
+          <w:lang w:val="en-US"/>
+        </w:rPr>
+        <w:tab/>
+      </w:r>
+      <w:r>
+        <w:rPr>
+          <w:rFonts w:ascii="Arial" w:hAnsi="Arial" w:cs="Arial"/>
+          <w:lang w:val="en-US"/>
+        </w:rPr>
+        <w:tab/>
+        <w:t>Visited[i] = false;</w:t>
+      </w:r>
+    </w:p>
+    <w:p>
+      <w:pPr>
+        <w:ind w:firstLine="720"/>
+        <w:rPr>
+          <w:rFonts w:ascii="Arial" w:hAnsi="Arial" w:cs="Arial"/>
+          <w:lang w:val="en-US"/>
+        </w:rPr>
+      </w:pPr>
+      <w:r>
+        <w:rPr>
+          <w:rFonts w:ascii="Arial" w:hAnsi="Arial" w:cs="Arial"/>
+          <w:lang w:val="en-US"/>
+        </w:rPr>
+        <w:t>}</w:t>
+      </w:r>
+    </w:p>
+    <w:p>
+      <w:pPr>
+        <w:ind w:firstLine="720"/>
+        <w:rPr>
+          <w:rFonts w:ascii="Arial" w:hAnsi="Arial" w:cs="Arial"/>
+          <w:lang w:val="en-US"/>
+        </w:rPr>
+      </w:pPr>
+    </w:p>
+    <w:p>
+      <w:pPr>
+        <w:ind w:firstLine="720"/>
+        <w:rPr>
+          <w:rFonts w:ascii="Arial" w:hAnsi="Arial" w:cs="Arial"/>
+          <w:lang w:val="en-US"/>
+        </w:rPr>
+      </w:pPr>
+      <w:proofErr w:type="gramStart"/>
+      <w:r>
+        <w:rPr>
+          <w:rFonts w:ascii="Arial" w:hAnsi="Arial" w:cs="Arial"/>
+          <w:lang w:val="en-US"/>
+        </w:rPr>
+        <w:t>DFSUtil(</w:t>
+      </w:r>
+      <w:proofErr w:type="gramEnd"/>
+      <w:r>
+        <w:rPr>
+          <w:rFonts w:ascii="Arial" w:hAnsi="Arial" w:cs="Arial"/>
+          <w:lang w:val="en-US"/>
+        </w:rPr>
+        <w:t>v, visited);</w:t>
+      </w:r>
+    </w:p>
+    <w:p>
+      <w:pPr>
+        <w:rPr>
+          <w:rFonts w:ascii="Arial" w:hAnsi="Arial" w:cs="Arial"/>
+          <w:lang w:val="en-US"/>
+        </w:rPr>
+      </w:pPr>
+      <w:r>
+        <w:rPr>
+          <w:rFonts w:ascii="Arial" w:hAnsi="Arial" w:cs="Arial"/>
+          <w:lang w:val="en-US"/>
+        </w:rPr>
+        <w:t>}</w:t>
+      </w:r>
+    </w:p>
+    <w:p>
+      <w:pPr>
+        <w:rPr>
+          <w:rFonts w:ascii="Arial" w:hAnsi="Arial" w:cs="Arial"/>
+          <w:lang w:val="en-US"/>
+        </w:rPr>
+      </w:pPr>
+    </w:p>
+    <w:p>
+      <w:pPr>
+        <w:rPr>
+          <w:rFonts w:ascii="Arial" w:hAnsi="Arial" w:cs="Arial"/>
+          <w:u w:val="single"/>
+          <w:lang w:val="en-US"/>
+        </w:rPr>
+      </w:pPr>
+    </w:p>
+    <w:p>
+      <w:pPr>
+        <w:rPr>
+          <w:rFonts w:ascii="Arial" w:hAnsi="Arial" w:cs="Arial"/>
+          <w:u w:val="single"/>
+          <w:lang w:val="en-US"/>
+        </w:rPr>
+      </w:pPr>
+    </w:p>
+    <w:p>
+      <w:pPr>
+        <w:rPr>
+          <w:rFonts w:ascii="Arial" w:hAnsi="Arial" w:cs="Arial"/>
+          <w:u w:val="single"/>
+          <w:lang w:val="en-US"/>
+        </w:rPr>
+      </w:pPr>
+      <w:r>
+        <w:rPr>
+          <w:rFonts w:ascii="Arial" w:hAnsi="Arial" w:cs="Arial"/>
+          <w:u w:val="single"/>
+          <w:lang w:val="en-US"/>
+        </w:rPr>
+        <w:lastRenderedPageBreak/>
+        <w:t>Topological sort</w:t>
+      </w:r>
+    </w:p>
+    <w:p>
+      <w:pPr>
+        <w:rPr>
+          <w:rFonts w:ascii="Arial" w:hAnsi="Arial" w:cs="Arial"/>
+          <w:lang w:val="en-US"/>
+        </w:rPr>
+      </w:pPr>
+      <w:r>
+        <w:rPr>
+          <w:rFonts w:ascii="Arial" w:hAnsi="Arial" w:cs="Arial"/>
+          <w:lang w:val="en-US"/>
+        </w:rPr>
+        <w:t>The topological sort is a sort for Directed Acyclic Graph (DAG). Acyclic, as opposed to cyclic, means no cycles appear in the graph.</w:t>
+      </w:r>
+    </w:p>
+    <w:p>
+      <w:pPr>
+        <w:rPr>
+          <w:rFonts w:ascii="Arial" w:hAnsi="Arial" w:cs="Arial"/>
+          <w:b/>
+          <w:bCs/>
+          <w:lang w:val="en-US"/>
+        </w:rPr>
+      </w:pPr>
+      <w:r>
+        <w:rPr>
+          <w:rFonts w:ascii="Arial" w:hAnsi="Arial" w:cs="Arial"/>
+          <w:b/>
+          <w:bCs/>
+          <w:lang w:val="en-US"/>
+        </w:rPr>
+        <w:t>Cyclic</w:t>
+      </w:r>
+      <w:r>
+        <w:rPr>
+          <w:rFonts w:ascii="Arial" w:hAnsi="Arial" w:cs="Arial"/>
+          <w:b/>
+          <w:bCs/>
+          <w:lang w:val="en-US"/>
+        </w:rPr>
+        <w:tab/>
+      </w:r>
+      <w:r>
+        <w:rPr>
+          <w:rFonts w:ascii="Arial" w:hAnsi="Arial" w:cs="Arial"/>
+          <w:b/>
+          <w:bCs/>
+          <w:lang w:val="en-US"/>
+        </w:rPr>
+        <w:tab/>
+      </w:r>
+      <w:r>
+        <w:rPr>
+          <w:rFonts w:ascii="Arial" w:hAnsi="Arial" w:cs="Arial"/>
+          <w:b/>
+          <w:bCs/>
+          <w:lang w:val="en-US"/>
+        </w:rPr>
+        <w:tab/>
+      </w:r>
+      <w:r>
+        <w:rPr>
+          <w:rFonts w:ascii="Arial" w:hAnsi="Arial" w:cs="Arial"/>
+          <w:b/>
+          <w:bCs/>
+          <w:lang w:val="en-US"/>
+        </w:rPr>
+        <w:tab/>
+      </w:r>
+      <w:r>
+        <w:rPr>
+          <w:rFonts w:ascii="Arial" w:hAnsi="Arial" w:cs="Arial"/>
+          <w:b/>
+          <w:bCs/>
+          <w:lang w:val="en-US"/>
+        </w:rPr>
+        <w:tab/>
+      </w:r>
+      <w:r>
+        <w:rPr>
+          <w:rFonts w:ascii="Arial" w:hAnsi="Arial" w:cs="Arial"/>
+          <w:b/>
+          <w:bCs/>
+          <w:lang w:val="en-US"/>
+        </w:rPr>
+        <w:tab/>
+      </w:r>
+      <w:r>
+        <w:rPr>
+          <w:rFonts w:ascii="Arial" w:hAnsi="Arial" w:cs="Arial"/>
+          <w:b/>
+          <w:bCs/>
+          <w:lang w:val="en-US"/>
+        </w:rPr>
+        <w:tab/>
+      </w:r>
+      <w:r>
+        <w:rPr>
+          <w:rFonts w:ascii="Arial" w:hAnsi="Arial" w:cs="Arial"/>
+          <w:b/>
+          <w:bCs/>
+          <w:lang w:val="en-US"/>
+        </w:rPr>
+        <w:tab/>
+      </w:r>
+      <w:r>
+        <w:rPr>
+          <w:rFonts w:ascii="Arial" w:hAnsi="Arial" w:cs="Arial"/>
+          <w:b/>
+          <w:bCs/>
+          <w:lang w:val="en-US"/>
+        </w:rPr>
+        <w:tab/>
+        <w:t>Acyclic</w:t>
+      </w:r>
+    </w:p>
+    <w:p>
+      <w:pPr>
+        <w:rPr>
+          <w:rFonts w:ascii="Arial" w:hAnsi="Arial" w:cs="Arial"/>
+          <w:lang w:val="en-US"/>
+        </w:rPr>
+      </w:pPr>
+      <w:r>
+        <w:rPr>
+          <w:noProof/>
+        </w:rPr>
+        <w:drawing>
+          <wp:anchor distT="0" distB="0" distL="114300" distR="114300" simplePos="0" relativeHeight="251722752" behindDoc="0" locked="0" layoutInCell="1" allowOverlap="1" wp14:anchorId="201A6964" wp14:editId="5E46FC5D">
+            <wp:simplePos x="0" y="0"/>
+            <wp:positionH relativeFrom="column">
+              <wp:posOffset>4099560</wp:posOffset>
+            </wp:positionH>
+            <wp:positionV relativeFrom="paragraph">
+              <wp:posOffset>12700</wp:posOffset>
+            </wp:positionV>
+            <wp:extent cx="1150620" cy="902086"/>
+            <wp:effectExtent l="0" t="0" r="0" b="0"/>
+            <wp:wrapSquare wrapText="bothSides"/>
+            <wp:docPr id="204" name="Picture 204" descr="Directed Acyclic Graph (DAG) Overview &amp; Use Cases | Hazelcast"/>
+            <wp:cNvGraphicFramePr>
+              <a:graphicFrameLocks xmlns:a="http://schemas.openxmlformats.org/drawingml/2006/main" noChangeAspect="1"/>
+            </wp:cNvGraphicFramePr>
+            <a:graphic xmlns:a="http://schemas.openxmlformats.org/drawingml/2006/main">
+              <a:graphicData uri="http://schemas.openxmlformats.org/drawingml/2006/picture">
+                <pic:pic xmlns:pic="http://schemas.openxmlformats.org/drawingml/2006/picture">
+                  <pic:nvPicPr>
+                    <pic:cNvPr id="0" name="Picture 3" descr="Directed Acyclic Graph (DAG) Overview &amp; Use Cases | Hazelcast"/>
+                    <pic:cNvPicPr>
+                      <a:picLocks noChangeAspect="1" noChangeArrowheads="1"/>
+                    </pic:cNvPicPr>
+                  </pic:nvPicPr>
+                  <pic:blipFill>
+                    <a:blip r:embed="rId12" cstate="print">
+                      <a:extLst>
+                        <a:ext uri="{28A0092B-C50C-407E-A947-70E740481C1C}">
+                          <a14:useLocalDpi xmlns:a14="http://schemas.microsoft.com/office/drawing/2010/main" val="0"/>
+                        </a:ext>
+                      </a:extLst>
+                    </a:blip>
+                    <a:srcRect/>
+                    <a:stretch>
+                      <a:fillRect/>
+                    </a:stretch>
+                  </pic:blipFill>
+                  <pic:spPr bwMode="auto">
+                    <a:xfrm>
+                      <a:off x="0" y="0"/>
+                      <a:ext cx="1150620" cy="902086"/>
+                    </a:xfrm>
+                    <a:prstGeom prst="rect">
+                      <a:avLst/>
+                    </a:prstGeom>
+                    <a:noFill/>
+                    <a:ln>
+                      <a:noFill/>
+                    </a:ln>
+                  </pic:spPr>
+                </pic:pic>
+              </a:graphicData>
+            </a:graphic>
+          </wp:anchor>
+        </w:drawing>
+      </w:r>
+      <w:r>
+        <w:rPr>
+          <w:noProof/>
+        </w:rPr>
+        <w:drawing>
+          <wp:anchor distT="0" distB="0" distL="114300" distR="114300" simplePos="0" relativeHeight="251721728" behindDoc="0" locked="0" layoutInCell="1" allowOverlap="1" wp14:anchorId="614486C8" wp14:editId="59E49AF3">
+            <wp:simplePos x="0" y="0"/>
+            <wp:positionH relativeFrom="margin">
+              <wp:align>left</wp:align>
+            </wp:positionH>
+            <wp:positionV relativeFrom="paragraph">
+              <wp:posOffset>12700</wp:posOffset>
+            </wp:positionV>
+            <wp:extent cx="1416050" cy="952500"/>
+            <wp:effectExtent l="0" t="0" r="0" b="0"/>
+            <wp:wrapSquare wrapText="bothSides"/>
+            <wp:docPr id="203" name="Picture 203" descr="Cyclic, Acyclic, Sparse &amp; Dense Graphs | Study.com"/>
+            <wp:cNvGraphicFramePr>
+              <a:graphicFrameLocks xmlns:a="http://schemas.openxmlformats.org/drawingml/2006/main" noChangeAspect="1"/>
+            </wp:cNvGraphicFramePr>
+            <a:graphic xmlns:a="http://schemas.openxmlformats.org/drawingml/2006/main">
+              <a:graphicData uri="http://schemas.openxmlformats.org/drawingml/2006/picture">
+                <pic:pic xmlns:pic="http://schemas.openxmlformats.org/drawingml/2006/picture">
+                  <pic:nvPicPr>
+                    <pic:cNvPr id="0" name="Picture 1" descr="Cyclic, Acyclic, Sparse &amp; Dense Graphs | Study.com"/>
+                    <pic:cNvPicPr>
+                      <a:picLocks noChangeAspect="1" noChangeArrowheads="1"/>
+                    </pic:cNvPicPr>
+                  </pic:nvPicPr>
+                  <pic:blipFill>
+                    <a:blip r:embed="rId13">
+                      <a:extLst>
+                        <a:ext uri="{28A0092B-C50C-407E-A947-70E740481C1C}">
+                          <a14:useLocalDpi xmlns:a14="http://schemas.microsoft.com/office/drawing/2010/main" val="0"/>
+                        </a:ext>
+                      </a:extLst>
+                    </a:blip>
+                    <a:srcRect/>
+                    <a:stretch>
+                      <a:fillRect/>
+                    </a:stretch>
+                  </pic:blipFill>
+                  <pic:spPr bwMode="auto">
+                    <a:xfrm>
+                      <a:off x="0" y="0"/>
+                      <a:ext cx="1416050" cy="952500"/>
+                    </a:xfrm>
+                    <a:prstGeom prst="rect">
+                      <a:avLst/>
+                    </a:prstGeom>
+                    <a:noFill/>
+                    <a:ln>
+                      <a:noFill/>
+                    </a:ln>
+                  </pic:spPr>
+                </pic:pic>
+              </a:graphicData>
+            </a:graphic>
+          </wp:anchor>
+        </w:drawing>
+      </w:r>
+    </w:p>
+    <w:p>
+      <w:pPr>
+        <w:rPr>
+          <w:rFonts w:ascii="Arial" w:hAnsi="Arial" w:cs="Arial"/>
+          <w:lang w:val="en-US"/>
+        </w:rPr>
+      </w:pPr>
+    </w:p>
+    <w:p>
+      <w:pPr>
+        <w:rPr>
+          <w:rFonts w:ascii="Arial" w:hAnsi="Arial" w:cs="Arial"/>
+          <w:lang w:val="en-US"/>
+        </w:rPr>
+      </w:pPr>
+    </w:p>
+    <w:p>
+      <w:pPr>
+        <w:rPr>
+          <w:rFonts w:ascii="Arial" w:hAnsi="Arial" w:cs="Arial"/>
+          <w:lang w:val="en-US"/>
+        </w:rPr>
+      </w:pPr>
+    </w:p>
+    <w:p>
+      <w:pPr>
+        <w:rPr>
+          <w:rFonts w:ascii="Arial" w:hAnsi="Arial" w:cs="Arial"/>
+          <w:lang w:val="en-US"/>
+        </w:rPr>
+      </w:pPr>
+      <w:r>
+        <w:rPr>
+          <w:rFonts w:ascii="Arial" w:hAnsi="Arial" w:cs="Arial"/>
+          <w:lang w:val="en-US"/>
+        </w:rPr>
+        <w:t>{C, E, D, B} = cycle</w:t>
+      </w:r>
+    </w:p>
+    <w:p>
+      <w:pPr>
+        <w:rPr>
+          <w:rFonts w:ascii="Arial" w:hAnsi="Arial" w:cs="Arial"/>
+          <w:lang w:val="en-US"/>
+        </w:rPr>
+      </w:pPr>
+      <w:r>
+        <w:rPr>
+          <w:rFonts w:ascii="Arial" w:hAnsi="Arial" w:cs="Arial"/>
+          <w:lang w:val="en-US"/>
+        </w:rPr>
+        <w:t xml:space="preserve">Topological sort is a linear ordering of vertices such that for every </w:t>
+      </w:r>
+      <w:r>
+        <w:rPr>
+          <w:rFonts w:ascii="Arial" w:hAnsi="Arial" w:cs="Arial"/>
+          <w:i/>
+          <w:iCs/>
+          <w:lang w:val="en-US"/>
+        </w:rPr>
+        <w:t>uv</w:t>
+      </w:r>
+      <w:r>
+        <w:rPr>
+          <w:rFonts w:ascii="Arial" w:hAnsi="Arial" w:cs="Arial"/>
+          <w:lang w:val="en-US"/>
+        </w:rPr>
+        <w:t xml:space="preserve"> vertex, </w:t>
+      </w:r>
+      <w:r>
+        <w:rPr>
+          <w:rFonts w:ascii="Arial" w:hAnsi="Arial" w:cs="Arial"/>
+          <w:i/>
+          <w:iCs/>
+          <w:lang w:val="en-US"/>
+        </w:rPr>
+        <w:t>u</w:t>
+      </w:r>
+      <w:r>
+        <w:rPr>
+          <w:rFonts w:ascii="Arial" w:hAnsi="Arial" w:cs="Arial"/>
+          <w:lang w:val="en-US"/>
+        </w:rPr>
+        <w:t xml:space="preserve"> comes before </w:t>
+      </w:r>
+      <w:r>
+        <w:rPr>
+          <w:rFonts w:ascii="Arial" w:hAnsi="Arial" w:cs="Arial"/>
+          <w:i/>
+          <w:iCs/>
+          <w:lang w:val="en-US"/>
+        </w:rPr>
+        <w:t>v</w:t>
+      </w:r>
+      <w:r>
+        <w:rPr>
+          <w:rFonts w:ascii="Arial" w:hAnsi="Arial" w:cs="Arial"/>
+          <w:lang w:val="en-US"/>
+        </w:rPr>
+        <w:t xml:space="preserve"> in the ordering.</w:t>
+      </w:r>
+    </w:p>
+    <w:p>
+      <w:pPr>
+        <w:rPr>
+          <w:rFonts w:ascii="Arial" w:hAnsi="Arial" w:cs="Arial"/>
+          <w:lang w:val="en-US"/>
+        </w:rPr>
+      </w:pPr>
+      <w:r>
+        <w:rPr>
+          <w:rFonts w:ascii="Arial" w:hAnsi="Arial" w:cs="Arial"/>
+          <w:lang w:val="en-US"/>
+        </w:rPr>
+        <w:t>A topological sort is useful when you have a certain order; e.g. before you put your shoes on, you have to wake up and to have put your socks on first.</w:t>
+      </w:r>
+    </w:p>
+    <w:p>
+      <w:pPr>
+        <w:rPr>
+          <w:rFonts w:ascii="Arial" w:hAnsi="Arial" w:cs="Arial"/>
+          <w:lang w:val="en-US"/>
+        </w:rPr>
+      </w:pPr>
+      <w:r>
+        <w:rPr>
+          <w:rFonts w:ascii="Arial" w:hAnsi="Arial" w:cs="Arial"/>
+          <w:lang w:val="en-US"/>
+        </w:rPr>
+        <w:t xml:space="preserve">Time complexity = </w:t>
+      </w:r>
+      <w:proofErr w:type="gramStart"/>
+      <w:r>
+        <w:rPr>
+          <w:rFonts w:ascii="Arial" w:hAnsi="Arial" w:cs="Arial"/>
+          <w:lang w:val="en-US"/>
+        </w:rPr>
+        <w:t>O(</w:t>
+      </w:r>
+      <w:proofErr w:type="gramEnd"/>
+      <w:r>
+        <w:rPr>
+          <w:rFonts w:ascii="Arial" w:hAnsi="Arial" w:cs="Arial"/>
+          <w:lang w:val="en-US"/>
+        </w:rPr>
+        <w:t>V+ E) // same as BFS &amp; DFS</w:t>
+      </w:r>
+    </w:p>
+    <w:p>
+      <w:pPr>
+        <w:rPr>
+          <w:rFonts w:ascii="Arial" w:hAnsi="Arial" w:cs="Arial"/>
+          <w:lang w:val="en-US"/>
+        </w:rPr>
+      </w:pPr>
+    </w:p>
+    <w:p>
+      <w:pPr>
+        <w:rPr>
+          <w:rFonts w:ascii="Arial" w:hAnsi="Arial" w:cs="Arial"/>
+          <w:lang w:val="en-US"/>
+        </w:rPr>
+      </w:pPr>
+      <w:r>
+        <w:rPr>
+          <w:rFonts w:ascii="Arial" w:hAnsi="Arial" w:cs="Arial"/>
+          <w:lang w:val="en-US"/>
+        </w:rPr>
+        <w:t>There can be more than one topological sorting for a graph</w:t>
+      </w:r>
+      <w:r>
+        <w:rPr>
+          <w:rFonts w:ascii="Arial" w:hAnsi="Arial" w:cs="Arial"/>
+          <w:lang w:val="en-US"/>
+        </w:rPr>
+        <w:t>:</w:t>
+      </w:r>
+    </w:p>
+    <w:p>
+      <w:pPr>
+        <w:rPr>
+          <w:rFonts w:ascii="Arial" w:hAnsi="Arial" w:cs="Arial"/>
+          <w:lang w:val="en-US"/>
+        </w:rPr>
+      </w:pPr>
+      <w:r>
+        <w:rPr>
+          <w:noProof/>
+        </w:rPr>
+        <w:drawing>
+          <wp:anchor distT="0" distB="0" distL="114300" distR="114300" simplePos="0" relativeHeight="251745280" behindDoc="0" locked="0" layoutInCell="1" allowOverlap="1" wp14:anchorId="4C047BA4" wp14:editId="1B62EA63">
+            <wp:simplePos x="914400" y="4732020"/>
+            <wp:positionH relativeFrom="column">
+              <wp:align>left</wp:align>
+            </wp:positionH>
+            <wp:positionV relativeFrom="paragraph">
+              <wp:align>top</wp:align>
+            </wp:positionV>
+            <wp:extent cx="2104697" cy="1699260"/>
+            <wp:effectExtent l="0" t="0" r="0" b="0"/>
+            <wp:wrapSquare wrapText="bothSides"/>
+            <wp:docPr id="216" name="Picture 216" descr="graph"/>
+            <wp:cNvGraphicFramePr>
+              <a:graphicFrameLocks xmlns:a="http://schemas.openxmlformats.org/drawingml/2006/main" noChangeAspect="1"/>
+            </wp:cNvGraphicFramePr>
+            <a:graphic xmlns:a="http://schemas.openxmlformats.org/drawingml/2006/main">
+              <a:graphicData uri="http://schemas.openxmlformats.org/drawingml/2006/picture">
+                <pic:pic xmlns:pic="http://schemas.openxmlformats.org/drawingml/2006/picture">
+                  <pic:nvPicPr>
+                    <pic:cNvPr id="0" name="Picture 5" descr="graph"/>
+                    <pic:cNvPicPr>
+                      <a:picLocks noChangeAspect="1" noChangeArrowheads="1"/>
+                    </pic:cNvPicPr>
+                  </pic:nvPicPr>
+                  <pic:blipFill>
+                    <a:blip r:embed="rId14" cstate="print">
+                      <a:extLst>
+                        <a:ext uri="{28A0092B-C50C-407E-A947-70E740481C1C}">
+                          <a14:useLocalDpi xmlns:a14="http://schemas.microsoft.com/office/drawing/2010/main" val="0"/>
+                        </a:ext>
+                      </a:extLst>
+                    </a:blip>
+                    <a:srcRect/>
+                    <a:stretch>
+                      <a:fillRect/>
+                    </a:stretch>
+                  </pic:blipFill>
+                  <pic:spPr bwMode="auto">
+                    <a:xfrm>
+                      <a:off x="0" y="0"/>
+                      <a:ext cx="2104697" cy="1699260"/>
+                    </a:xfrm>
+                    <a:prstGeom prst="rect">
+                      <a:avLst/>
+                    </a:prstGeom>
+                    <a:noFill/>
+                    <a:ln>
+                      <a:noFill/>
+                    </a:ln>
+                  </pic:spPr>
+                </pic:pic>
+              </a:graphicData>
+            </a:graphic>
+          </wp:anchor>
+        </w:drawing>
+      </w:r>
+      <w:r>
+        <w:rPr>
+          <w:rFonts w:ascii="Arial" w:hAnsi="Arial" w:cs="Arial"/>
+          <w:lang w:val="en-US"/>
+        </w:rPr>
+        <w:t>5, 4, 2, 3, 1, 0,</w:t>
+      </w:r>
+    </w:p>
+    <w:p>
+      <w:pPr>
+        <w:rPr>
+          <w:rFonts w:ascii="Arial" w:hAnsi="Arial" w:cs="Arial"/>
+          <w:lang w:val="en-US"/>
+        </w:rPr>
+      </w:pPr>
+      <w:r>
+        <w:rPr>
+          <w:rFonts w:ascii="Arial" w:hAnsi="Arial" w:cs="Arial"/>
+          <w:lang w:val="en-US"/>
+        </w:rPr>
+        <w:t>4, 5, 2, 3, 1, 0,</w:t>
+      </w:r>
+    </w:p>
+    <w:p>
+      <w:pPr>
+        <w:rPr>
+          <w:rFonts w:ascii="Arial" w:hAnsi="Arial" w:cs="Arial"/>
+          <w:lang w:val="en-US"/>
+        </w:rPr>
+      </w:pPr>
+      <w:r>
+        <w:rPr>
+          <w:rFonts w:ascii="Arial" w:hAnsi="Arial" w:cs="Arial"/>
+          <w:lang w:val="en-US"/>
+        </w:rPr>
+        <w:t>Etc…</w:t>
+      </w:r>
+    </w:p>
+    <w:p>
+      <w:pPr>
+        <w:rPr>
+          <w:rFonts w:ascii="Arial" w:hAnsi="Arial" w:cs="Arial"/>
+          <w:lang w:val="en-US"/>
+        </w:rPr>
+      </w:pPr>
+      <w:r>
+        <w:rPr>
+          <w:rFonts w:ascii="Arial" w:hAnsi="Arial" w:cs="Arial"/>
+          <w:lang w:val="en-US"/>
+        </w:rPr>
+        <w:br w:type="textWrapping" w:clear="all"/>
+      </w:r>
+      <w:r>
+        <w:rPr>
+          <w:rFonts w:ascii="Arial" w:hAnsi="Arial" w:cs="Arial"/>
+          <w:lang w:val="en-US"/>
+        </w:rPr>
+        <w:t>The first vertex is always a vertex with no incoming edges, i.e. 4 or 5 in the example above.</w:t>
+      </w:r>
+    </w:p>
+    <w:p>
+      <w:pPr>
+        <w:pStyle w:val="ListParagraph"/>
+        <w:numPr>
+          <w:ilvl w:val="0"/>
+          <w:numId w:val="18"/>
+        </w:numPr>
+        <w:rPr>
+          <w:rFonts w:ascii="Arial" w:hAnsi="Arial" w:cs="Arial"/>
+          <w:lang w:val="en-US"/>
+        </w:rPr>
+      </w:pPr>
+      <w:r>
+        <w:rPr>
+          <w:rFonts w:ascii="Arial" w:hAnsi="Arial" w:cs="Arial"/>
+          <w:lang w:val="en-US"/>
+        </w:rPr>
+        <w:t>0 can’t be done before 4 and 5</w:t>
+      </w:r>
+    </w:p>
+    <w:p>
+      <w:pPr>
+        <w:pStyle w:val="ListParagraph"/>
+        <w:numPr>
+          <w:ilvl w:val="0"/>
+          <w:numId w:val="18"/>
+        </w:numPr>
+        <w:rPr>
+          <w:rFonts w:ascii="Arial" w:hAnsi="Arial" w:cs="Arial"/>
+          <w:lang w:val="en-US"/>
+        </w:rPr>
+      </w:pPr>
+      <w:r>
+        <w:rPr>
+          <w:rFonts w:ascii="Arial" w:hAnsi="Arial" w:cs="Arial"/>
+          <w:lang w:val="en-US"/>
+        </w:rPr>
+        <w:t>1 can’t be done before 4 and 3</w:t>
+      </w:r>
+    </w:p>
+    <w:p>
+      <w:pPr>
+        <w:pStyle w:val="ListParagraph"/>
+        <w:numPr>
+          <w:ilvl w:val="0"/>
+          <w:numId w:val="18"/>
+        </w:numPr>
+        <w:rPr>
+          <w:rFonts w:ascii="Arial" w:hAnsi="Arial" w:cs="Arial"/>
+          <w:lang w:val="en-US"/>
+        </w:rPr>
+      </w:pPr>
+      <w:r>
+        <w:rPr>
+          <w:rFonts w:ascii="Arial" w:hAnsi="Arial" w:cs="Arial"/>
+          <w:lang w:val="en-US"/>
+        </w:rPr>
+        <w:t>3 can’t be done before 2m which can’t be done before 5</w:t>
+      </w:r>
+    </w:p>
+    <w:p>
+      <w:pPr>
+        <w:pStyle w:val="ListParagraph"/>
+        <w:numPr>
+          <w:ilvl w:val="0"/>
+          <w:numId w:val="18"/>
+        </w:numPr>
+        <w:rPr>
+          <w:rFonts w:ascii="Arial" w:hAnsi="Arial" w:cs="Arial"/>
+          <w:lang w:val="en-US"/>
+        </w:rPr>
+      </w:pPr>
+      <w:r>
+        <w:rPr>
+          <w:rFonts w:ascii="Arial" w:hAnsi="Arial" w:cs="Arial"/>
+          <w:lang w:val="en-US"/>
+        </w:rPr>
+        <w:t>Etc…</w:t>
+      </w:r>
+    </w:p>
+    <w:p>
+      <w:pPr>
+        <w:rPr>
+          <w:rFonts w:ascii="Arial" w:hAnsi="Arial" w:cs="Arial"/>
+          <w:lang w:val="en-US"/>
+        </w:rPr>
+      </w:pPr>
+    </w:p>
+    <w:p>
+      <w:pPr>
+        <w:rPr>
+          <w:rFonts w:ascii="Arial" w:hAnsi="Arial" w:cs="Arial"/>
+          <w:u w:val="single"/>
+          <w:lang w:val="en-US"/>
+        </w:rPr>
+      </w:pPr>
+      <w:r>
+        <w:rPr>
+          <w:rFonts w:ascii="Arial" w:hAnsi="Arial" w:cs="Arial"/>
+          <w:u w:val="single"/>
+          <w:lang w:val="en-US"/>
+        </w:rPr>
+        <w:t>Implementation of topological sort</w:t>
+      </w:r>
+    </w:p>
+    <w:p>
+      <w:pPr>
+        <w:rPr>
+          <w:rFonts w:ascii="Arial" w:hAnsi="Arial" w:cs="Arial"/>
+          <w:lang w:val="en-US"/>
+        </w:rPr>
+      </w:pPr>
+      <w:r>
+        <w:rPr>
+          <w:rFonts w:ascii="Arial" w:hAnsi="Arial" w:cs="Arial"/>
+          <w:lang w:val="en-US"/>
+        </w:rPr>
+        <w:t xml:space="preserve">Void </w:t>
+      </w:r>
+      <w:proofErr w:type="gramStart"/>
+      <w:r>
+        <w:rPr>
+          <w:rFonts w:ascii="Arial" w:hAnsi="Arial" w:cs="Arial"/>
+          <w:lang w:val="en-US"/>
+        </w:rPr>
+        <w:t>Graph::</w:t>
+      </w:r>
+      <w:proofErr w:type="gramEnd"/>
+      <w:r>
+        <w:rPr>
+          <w:rFonts w:ascii="Arial" w:hAnsi="Arial" w:cs="Arial"/>
+          <w:lang w:val="en-US"/>
+        </w:rPr>
+        <w:t>topologicalSortUtil(int v, bool visited[], stack&lt;int&gt;&amp; stack) {</w:t>
+      </w:r>
+    </w:p>
+    <w:p>
+      <w:pPr>
+        <w:rPr>
+          <w:rFonts w:ascii="Arial" w:hAnsi="Arial" w:cs="Arial"/>
+          <w:lang w:val="en-US"/>
+        </w:rPr>
+      </w:pPr>
+      <w:r>
+        <w:rPr>
+          <w:rFonts w:ascii="Arial" w:hAnsi="Arial" w:cs="Arial"/>
+          <w:lang w:val="en-US"/>
+        </w:rPr>
+        <w:tab/>
+        <w:t>Visited[v] = true;</w:t>
+      </w:r>
+    </w:p>
+    <w:p>
+      <w:pPr>
+        <w:rPr>
+          <w:rFonts w:ascii="Arial" w:hAnsi="Arial" w:cs="Arial"/>
+          <w:lang w:val="en-US"/>
+        </w:rPr>
+      </w:pPr>
+      <w:r>
+        <w:rPr>
+          <w:rFonts w:ascii="Arial" w:hAnsi="Arial" w:cs="Arial"/>
+          <w:lang w:val="en-US"/>
+        </w:rPr>
+        <w:tab/>
+        <w:t>List&lt;int</w:t>
+      </w:r>
+      <w:proofErr w:type="gramStart"/>
+      <w:r>
+        <w:rPr>
+          <w:rFonts w:ascii="Arial" w:hAnsi="Arial" w:cs="Arial"/>
+          <w:lang w:val="en-US"/>
+        </w:rPr>
+        <w:t>&gt;::</w:t>
+      </w:r>
+      <w:proofErr w:type="gramEnd"/>
+      <w:r>
+        <w:rPr>
+          <w:rFonts w:ascii="Arial" w:hAnsi="Arial" w:cs="Arial"/>
+          <w:lang w:val="en-US"/>
+        </w:rPr>
+        <w:t>iterator i;</w:t>
+      </w:r>
+    </w:p>
+    <w:p>
+      <w:pPr>
+        <w:rPr>
+          <w:rFonts w:ascii="Arial" w:hAnsi="Arial" w:cs="Arial"/>
+          <w:lang w:val="en-US"/>
+        </w:rPr>
+      </w:pPr>
+      <w:r>
+        <w:rPr>
+          <w:rFonts w:ascii="Arial" w:hAnsi="Arial" w:cs="Arial"/>
+          <w:lang w:val="en-US"/>
+        </w:rPr>
+        <w:tab/>
+        <w:t>For (i = adj[v</w:t>
+      </w:r>
+      <w:proofErr w:type="gramStart"/>
+      <w:r>
+        <w:rPr>
+          <w:rFonts w:ascii="Arial" w:hAnsi="Arial" w:cs="Arial"/>
+          <w:lang w:val="en-US"/>
+        </w:rPr>
+        <w:t>].begin</w:t>
+      </w:r>
+      <w:proofErr w:type="gramEnd"/>
+      <w:r>
+        <w:rPr>
+          <w:rFonts w:ascii="Arial" w:hAnsi="Arial" w:cs="Arial"/>
+          <w:lang w:val="en-US"/>
+        </w:rPr>
+        <w:t>(); i != adj[v].end(); ++i) {</w:t>
+      </w:r>
+    </w:p>
+    <w:p>
+      <w:pPr>
+        <w:rPr>
+          <w:rFonts w:ascii="Arial" w:hAnsi="Arial" w:cs="Arial"/>
+          <w:lang w:val="en-US"/>
+        </w:rPr>
+      </w:pPr>
+      <w:r>
+        <w:rPr>
+          <w:rFonts w:ascii="Arial" w:hAnsi="Arial" w:cs="Arial"/>
+          <w:lang w:val="en-US"/>
+        </w:rPr>
+        <w:tab/>
+      </w:r>
+      <w:r>
+        <w:rPr>
+          <w:rFonts w:ascii="Arial" w:hAnsi="Arial" w:cs="Arial"/>
+          <w:lang w:val="en-US"/>
+        </w:rPr>
+        <w:tab/>
+        <w:t xml:space="preserve">If </w:t>
+      </w:r>
+      <w:proofErr w:type="gramStart"/>
+      <w:r>
+        <w:rPr>
+          <w:rFonts w:ascii="Arial" w:hAnsi="Arial" w:cs="Arial"/>
+          <w:lang w:val="en-US"/>
+        </w:rPr>
+        <w:t>(!visited</w:t>
+      </w:r>
+      <w:proofErr w:type="gramEnd"/>
+      <w:r>
+        <w:rPr>
+          <w:rFonts w:ascii="Arial" w:hAnsi="Arial" w:cs="Arial"/>
+          <w:lang w:val="en-US"/>
+        </w:rPr>
+        <w:t>[*i]) {</w:t>
+      </w:r>
+    </w:p>
+    <w:p>
+      <w:pPr>
+        <w:rPr>
+          <w:rFonts w:ascii="Arial" w:hAnsi="Arial" w:cs="Arial"/>
+          <w:lang w:val="en-US"/>
+        </w:rPr>
+      </w:pPr>
+      <w:r>
+        <w:rPr>
+          <w:rFonts w:ascii="Arial" w:hAnsi="Arial" w:cs="Arial"/>
+          <w:lang w:val="en-US"/>
+        </w:rPr>
+        <w:lastRenderedPageBreak/>
+        <w:tab/>
+      </w:r>
+      <w:r>
+        <w:rPr>
+          <w:rFonts w:ascii="Arial" w:hAnsi="Arial" w:cs="Arial"/>
+          <w:lang w:val="en-US"/>
+        </w:rPr>
+        <w:tab/>
+      </w:r>
+      <w:r>
+        <w:rPr>
+          <w:rFonts w:ascii="Arial" w:hAnsi="Arial" w:cs="Arial"/>
+          <w:lang w:val="en-US"/>
+        </w:rPr>
+        <w:tab/>
+      </w:r>
+      <w:proofErr w:type="gramStart"/>
+      <w:r>
+        <w:rPr>
+          <w:rFonts w:ascii="Arial" w:hAnsi="Arial" w:cs="Arial"/>
+          <w:lang w:val="en-US"/>
+        </w:rPr>
+        <w:t>topologicalSortUtil(</w:t>
+      </w:r>
+      <w:proofErr w:type="gramEnd"/>
+      <w:r>
+        <w:rPr>
+          <w:rFonts w:ascii="Arial" w:hAnsi="Arial" w:cs="Arial"/>
+          <w:lang w:val="en-US"/>
+        </w:rPr>
+        <w:t>*i, visited, stack);</w:t>
+      </w:r>
+    </w:p>
+    <w:p>
+      <w:pPr>
+        <w:ind w:left="720" w:firstLine="720"/>
+        <w:rPr>
+          <w:rFonts w:ascii="Arial" w:hAnsi="Arial" w:cs="Arial"/>
+          <w:lang w:val="en-US"/>
+        </w:rPr>
+      </w:pPr>
+      <w:r>
+        <w:rPr>
+          <w:rFonts w:ascii="Arial" w:hAnsi="Arial" w:cs="Arial"/>
+          <w:lang w:val="en-US"/>
+        </w:rPr>
+        <w:t>}</w:t>
+      </w:r>
+    </w:p>
+    <w:p>
+      <w:pPr>
+        <w:ind w:firstLine="720"/>
+        <w:rPr>
+          <w:rFonts w:ascii="Arial" w:hAnsi="Arial" w:cs="Arial"/>
+          <w:lang w:val="en-US"/>
+        </w:rPr>
+      </w:pPr>
+      <w:r>
+        <w:rPr>
+          <w:rFonts w:ascii="Arial" w:hAnsi="Arial" w:cs="Arial"/>
+          <w:lang w:val="en-US"/>
+        </w:rPr>
+        <w:t>}</w:t>
+      </w:r>
+    </w:p>
+    <w:p>
+      <w:pPr>
+        <w:ind w:firstLine="720"/>
+        <w:rPr>
+          <w:rFonts w:ascii="Arial" w:hAnsi="Arial" w:cs="Arial"/>
+          <w:lang w:val="en-US"/>
+        </w:rPr>
+      </w:pPr>
+      <w:r>
+        <w:rPr>
+          <w:rFonts w:ascii="Arial" w:hAnsi="Arial" w:cs="Arial"/>
+          <w:lang w:val="en-US"/>
+        </w:rPr>
+        <w:t>Stack.push(v);</w:t>
+      </w:r>
+    </w:p>
+    <w:p>
+      <w:pPr>
+        <w:rPr>
+          <w:rFonts w:ascii="Arial" w:hAnsi="Arial" w:cs="Arial"/>
+          <w:lang w:val="en-US"/>
+        </w:rPr>
+      </w:pPr>
+      <w:r>
+        <w:rPr>
+          <w:rFonts w:ascii="Arial" w:hAnsi="Arial" w:cs="Arial"/>
+          <w:lang w:val="en-US"/>
+        </w:rPr>
+        <w:t>}</w:t>
+      </w:r>
+    </w:p>
+    <w:p>
+      <w:pPr>
+        <w:rPr>
+          <w:rFonts w:ascii="Arial" w:hAnsi="Arial" w:cs="Arial"/>
+          <w:lang w:val="en-US"/>
+        </w:rPr>
+      </w:pPr>
+    </w:p>
+    <w:p>
+      <w:pPr>
+        <w:rPr>
+          <w:rFonts w:ascii="Arial" w:hAnsi="Arial" w:cs="Arial"/>
+          <w:lang w:val="en-US"/>
+        </w:rPr>
+      </w:pPr>
+      <w:r>
+        <w:rPr>
+          <w:rFonts w:ascii="Arial" w:hAnsi="Arial" w:cs="Arial"/>
+          <w:lang w:val="en-US"/>
+        </w:rPr>
+        <w:t xml:space="preserve">Void </w:t>
+      </w:r>
+      <w:proofErr w:type="gramStart"/>
+      <w:r>
+        <w:rPr>
+          <w:rFonts w:ascii="Arial" w:hAnsi="Arial" w:cs="Arial"/>
+          <w:lang w:val="en-US"/>
+        </w:rPr>
+        <w:t>Graph::</w:t>
+      </w:r>
+      <w:proofErr w:type="gramEnd"/>
+      <w:r>
+        <w:rPr>
+          <w:rFonts w:ascii="Arial" w:hAnsi="Arial" w:cs="Arial"/>
+          <w:lang w:val="en-US"/>
+        </w:rPr>
+        <w:t>topologicalSort() {</w:t>
+      </w:r>
+    </w:p>
+    <w:p>
+      <w:pPr>
+        <w:rPr>
+          <w:rFonts w:ascii="Arial" w:hAnsi="Arial" w:cs="Arial"/>
+          <w:lang w:val="en-US"/>
+        </w:rPr>
+      </w:pPr>
+      <w:r>
+        <w:rPr>
+          <w:rFonts w:ascii="Arial" w:hAnsi="Arial" w:cs="Arial"/>
+          <w:lang w:val="en-US"/>
+        </w:rPr>
+        <w:tab/>
+        <w:t>Stack&lt;int&gt; stack;</w:t>
+      </w:r>
+    </w:p>
+    <w:p>
+      <w:pPr>
+        <w:rPr>
+          <w:rFonts w:ascii="Arial" w:hAnsi="Arial" w:cs="Arial"/>
+          <w:lang w:val="en-US"/>
+        </w:rPr>
+      </w:pPr>
+    </w:p>
+    <w:p>
+      <w:pPr>
+        <w:rPr>
+          <w:rFonts w:ascii="Arial" w:hAnsi="Arial" w:cs="Arial"/>
+          <w:lang w:val="en-US"/>
+        </w:rPr>
+      </w:pPr>
+      <w:r>
+        <w:rPr>
+          <w:rFonts w:ascii="Arial" w:hAnsi="Arial" w:cs="Arial"/>
+          <w:lang w:val="en-US"/>
+        </w:rPr>
+        <w:tab/>
+        <w:t xml:space="preserve">Bool* visited = new </w:t>
+      </w:r>
+      <w:proofErr w:type="gramStart"/>
+      <w:r>
+        <w:rPr>
+          <w:rFonts w:ascii="Arial" w:hAnsi="Arial" w:cs="Arial"/>
+          <w:lang w:val="en-US"/>
+        </w:rPr>
+        <w:t>bool[</w:t>
+      </w:r>
+      <w:proofErr w:type="gramEnd"/>
+      <w:r>
+        <w:rPr>
+          <w:rFonts w:ascii="Arial" w:hAnsi="Arial" w:cs="Arial"/>
+          <w:lang w:val="en-US"/>
+        </w:rPr>
+        <w:t>4];</w:t>
+      </w:r>
+    </w:p>
+    <w:p>
+      <w:pPr>
+        <w:rPr>
+          <w:rFonts w:ascii="Arial" w:hAnsi="Arial" w:cs="Arial"/>
+          <w:lang w:val="en-US"/>
+        </w:rPr>
+      </w:pPr>
+      <w:r>
+        <w:rPr>
+          <w:rFonts w:ascii="Arial" w:hAnsi="Arial" w:cs="Arial"/>
+          <w:lang w:val="en-US"/>
+        </w:rPr>
+        <w:tab/>
+        <w:t>For (int i = 0; I &lt; v; i++) {</w:t>
+      </w:r>
+    </w:p>
+    <w:p>
+      <w:pPr>
+        <w:rPr>
+          <w:rFonts w:ascii="Arial" w:hAnsi="Arial" w:cs="Arial"/>
+          <w:lang w:val="en-US"/>
+        </w:rPr>
+      </w:pPr>
+      <w:r>
+        <w:rPr>
+          <w:rFonts w:ascii="Arial" w:hAnsi="Arial" w:cs="Arial"/>
+          <w:lang w:val="en-US"/>
+        </w:rPr>
+        <w:tab/>
+      </w:r>
+      <w:r>
+        <w:rPr>
+          <w:rFonts w:ascii="Arial" w:hAnsi="Arial" w:cs="Arial"/>
+          <w:lang w:val="en-US"/>
+        </w:rPr>
+        <w:tab/>
+        <w:t>Visited[i] = false;</w:t>
+      </w:r>
+    </w:p>
+    <w:p>
+      <w:pPr>
+        <w:ind w:firstLine="720"/>
+        <w:rPr>
+          <w:rFonts w:ascii="Arial" w:hAnsi="Arial" w:cs="Arial"/>
+          <w:lang w:val="en-US"/>
+        </w:rPr>
+      </w:pPr>
+      <w:r>
+        <w:rPr>
+          <w:rFonts w:ascii="Arial" w:hAnsi="Arial" w:cs="Arial"/>
+          <w:lang w:val="en-US"/>
+        </w:rPr>
+        <w:t>}</w:t>
+      </w:r>
+    </w:p>
+    <w:p>
+      <w:pPr>
+        <w:ind w:firstLine="720"/>
+        <w:rPr>
+          <w:rFonts w:ascii="Arial" w:hAnsi="Arial" w:cs="Arial"/>
+          <w:lang w:val="en-US"/>
+        </w:rPr>
+      </w:pPr>
+    </w:p>
+    <w:p>
+      <w:pPr>
+        <w:ind w:firstLine="720"/>
+        <w:rPr>
+          <w:rFonts w:ascii="Arial" w:hAnsi="Arial" w:cs="Arial"/>
+          <w:lang w:val="en-US"/>
+        </w:rPr>
+      </w:pPr>
+      <w:r>
+        <w:rPr>
+          <w:rFonts w:ascii="Arial" w:hAnsi="Arial" w:cs="Arial"/>
+          <w:lang w:val="en-US"/>
+        </w:rPr>
+        <w:t>// sort starting from all vertices one by one</w:t>
+      </w:r>
+    </w:p>
+    <w:p>
+      <w:pPr>
+        <w:ind w:firstLine="720"/>
+        <w:rPr>
+          <w:rFonts w:ascii="Arial" w:hAnsi="Arial" w:cs="Arial"/>
+          <w:lang w:val="en-US"/>
+        </w:rPr>
+      </w:pPr>
+      <w:r>
+        <w:rPr>
+          <w:rFonts w:ascii="Arial" w:hAnsi="Arial" w:cs="Arial"/>
+          <w:lang w:val="en-US"/>
+        </w:rPr>
+        <w:t>For (int i = 0; I &lt; v; i++) {</w:t>
+      </w:r>
+    </w:p>
+    <w:p>
+      <w:pPr>
+        <w:ind w:firstLine="720"/>
+        <w:rPr>
+          <w:rFonts w:ascii="Arial" w:hAnsi="Arial" w:cs="Arial"/>
+          <w:lang w:val="en-US"/>
+        </w:rPr>
+      </w:pPr>
+      <w:r>
+        <w:rPr>
+          <w:rFonts w:ascii="Arial" w:hAnsi="Arial" w:cs="Arial"/>
+          <w:lang w:val="en-US"/>
+        </w:rPr>
+        <w:tab/>
+        <w:t>If (visited[i] == false) {</w:t>
+      </w:r>
+    </w:p>
+    <w:p>
+      <w:pPr>
+        <w:ind w:firstLine="720"/>
+        <w:rPr>
+          <w:rFonts w:ascii="Arial" w:hAnsi="Arial" w:cs="Arial"/>
+          <w:lang w:val="en-US"/>
+        </w:rPr>
+      </w:pPr>
+      <w:r>
+        <w:rPr>
+          <w:rFonts w:ascii="Arial" w:hAnsi="Arial" w:cs="Arial"/>
+          <w:lang w:val="en-US"/>
+        </w:rPr>
+        <w:tab/>
+      </w:r>
+      <w:r>
+        <w:rPr>
+          <w:rFonts w:ascii="Arial" w:hAnsi="Arial" w:cs="Arial"/>
+          <w:lang w:val="en-US"/>
+        </w:rPr>
+        <w:tab/>
+      </w:r>
+      <w:proofErr w:type="gramStart"/>
+      <w:r>
+        <w:rPr>
+          <w:rFonts w:ascii="Arial" w:hAnsi="Arial" w:cs="Arial"/>
+          <w:lang w:val="en-US"/>
+        </w:rPr>
+        <w:t>topologicalSortUtil(</w:t>
+      </w:r>
+      <w:proofErr w:type="gramEnd"/>
+      <w:r>
+        <w:rPr>
+          <w:rFonts w:ascii="Arial" w:hAnsi="Arial" w:cs="Arial"/>
+          <w:lang w:val="en-US"/>
+        </w:rPr>
+        <w:t>i, visited, stack);</w:t>
+      </w:r>
+    </w:p>
+    <w:p>
+      <w:pPr>
+        <w:ind w:left="720" w:firstLine="720"/>
+        <w:rPr>
+          <w:rFonts w:ascii="Arial" w:hAnsi="Arial" w:cs="Arial"/>
+          <w:lang w:val="en-US"/>
+        </w:rPr>
+      </w:pPr>
+      <w:r>
+        <w:rPr>
+          <w:rFonts w:ascii="Arial" w:hAnsi="Arial" w:cs="Arial"/>
+          <w:lang w:val="en-US"/>
+        </w:rPr>
+        <w:t>}</w:t>
+      </w:r>
+    </w:p>
+    <w:p>
+      <w:pPr>
+        <w:ind w:left="720"/>
+        <w:rPr>
+          <w:rFonts w:ascii="Arial" w:hAnsi="Arial" w:cs="Arial"/>
+          <w:lang w:val="en-US"/>
+        </w:rPr>
+      </w:pPr>
+      <w:r>
+        <w:rPr>
+          <w:rFonts w:ascii="Arial" w:hAnsi="Arial" w:cs="Arial"/>
+          <w:lang w:val="en-US"/>
+        </w:rPr>
+        <w:t>}</w:t>
+      </w:r>
+    </w:p>
+    <w:p>
+      <w:pPr>
+        <w:ind w:left="720"/>
+        <w:rPr>
+          <w:rFonts w:ascii="Arial" w:hAnsi="Arial" w:cs="Arial"/>
+          <w:lang w:val="en-US"/>
+        </w:rPr>
+      </w:pPr>
+    </w:p>
+    <w:p>
+      <w:pPr>
+        <w:ind w:left="720"/>
+        <w:rPr>
+          <w:rFonts w:ascii="Arial" w:hAnsi="Arial" w:cs="Arial"/>
+          <w:lang w:val="en-US"/>
+        </w:rPr>
+      </w:pPr>
+      <w:r>
+        <w:rPr>
+          <w:rFonts w:ascii="Arial" w:hAnsi="Arial" w:cs="Arial"/>
+          <w:lang w:val="en-US"/>
+        </w:rPr>
+        <w:t>// print contents</w:t>
+      </w:r>
+    </w:p>
+    <w:p>
+      <w:pPr>
+        <w:ind w:left="720"/>
+        <w:rPr>
+          <w:rFonts w:ascii="Arial" w:hAnsi="Arial" w:cs="Arial"/>
+          <w:lang w:val="en-US"/>
+        </w:rPr>
+      </w:pPr>
+      <w:r>
+        <w:rPr>
+          <w:rFonts w:ascii="Arial" w:hAnsi="Arial" w:cs="Arial"/>
+          <w:lang w:val="en-US"/>
+        </w:rPr>
+        <w:t>While(</w:t>
+      </w:r>
+      <w:proofErr w:type="gramStart"/>
+      <w:r>
+        <w:rPr>
+          <w:rFonts w:ascii="Arial" w:hAnsi="Arial" w:cs="Arial"/>
+          <w:lang w:val="en-US"/>
+        </w:rPr>
+        <w:t>stack.empty</w:t>
+      </w:r>
+      <w:proofErr w:type="gramEnd"/>
+      <w:r>
+        <w:rPr>
+          <w:rFonts w:ascii="Arial" w:hAnsi="Arial" w:cs="Arial"/>
+          <w:lang w:val="en-US"/>
+        </w:rPr>
+        <w:t>() == false) {</w:t>
+      </w:r>
+    </w:p>
+    <w:p>
+      <w:pPr>
+        <w:rPr>
+          <w:rFonts w:ascii="Arial" w:hAnsi="Arial" w:cs="Arial"/>
+          <w:lang w:val="en-US"/>
+        </w:rPr>
+      </w:pPr>
+      <w:r>
+        <w:rPr>
+          <w:rFonts w:ascii="Arial" w:hAnsi="Arial" w:cs="Arial"/>
+          <w:lang w:val="en-US"/>
+        </w:rPr>
+        <w:tab/>
+      </w:r>
+      <w:r>
+        <w:rPr>
+          <w:rFonts w:ascii="Arial" w:hAnsi="Arial" w:cs="Arial"/>
+          <w:lang w:val="en-US"/>
+        </w:rPr>
+        <w:tab/>
+        <w:t xml:space="preserve">Cout &lt;&lt; </w:t>
+      </w:r>
+      <w:proofErr w:type="gramStart"/>
+      <w:r>
+        <w:rPr>
+          <w:rFonts w:ascii="Arial" w:hAnsi="Arial" w:cs="Arial"/>
+          <w:lang w:val="en-US"/>
+        </w:rPr>
+        <w:t>stack.top(</w:t>
+      </w:r>
+      <w:proofErr w:type="gramEnd"/>
+      <w:r>
+        <w:rPr>
+          <w:rFonts w:ascii="Arial" w:hAnsi="Arial" w:cs="Arial"/>
+          <w:lang w:val="en-US"/>
+        </w:rPr>
+        <w:t>) &lt;&lt; “ “;</w:t>
+      </w:r>
+    </w:p>
+    <w:p>
+      <w:pPr>
+        <w:rPr>
+          <w:rFonts w:ascii="Arial" w:hAnsi="Arial" w:cs="Arial"/>
+          <w:lang w:val="en-US"/>
+        </w:rPr>
+      </w:pPr>
+      <w:r>
+        <w:rPr>
+          <w:rFonts w:ascii="Arial" w:hAnsi="Arial" w:cs="Arial"/>
+          <w:lang w:val="en-US"/>
+        </w:rPr>
+        <w:tab/>
+      </w:r>
+      <w:r>
+        <w:rPr>
+          <w:rFonts w:ascii="Arial" w:hAnsi="Arial" w:cs="Arial"/>
+          <w:lang w:val="en-US"/>
+        </w:rPr>
+        <w:tab/>
+      </w:r>
+      <w:proofErr w:type="gramStart"/>
+      <w:r>
+        <w:rPr>
+          <w:rFonts w:ascii="Arial" w:hAnsi="Arial" w:cs="Arial"/>
+          <w:lang w:val="en-US"/>
+        </w:rPr>
+        <w:t>Stack.pop(</w:t>
+      </w:r>
+      <w:proofErr w:type="gramEnd"/>
+      <w:r>
+        <w:rPr>
+          <w:rFonts w:ascii="Arial" w:hAnsi="Arial" w:cs="Arial"/>
+          <w:lang w:val="en-US"/>
+        </w:rPr>
+        <w:t>);</w:t>
+      </w:r>
+    </w:p>
+    <w:p>
+      <w:pPr>
+        <w:ind w:firstLine="720"/>
+        <w:rPr>
+          <w:rFonts w:ascii="Arial" w:hAnsi="Arial" w:cs="Arial"/>
+          <w:lang w:val="en-US"/>
+        </w:rPr>
+      </w:pPr>
+      <w:r>
+        <w:rPr>
+          <w:rFonts w:ascii="Arial" w:hAnsi="Arial" w:cs="Arial"/>
+          <w:lang w:val="en-US"/>
+        </w:rPr>
+        <w:t>}</w:t>
+      </w:r>
+    </w:p>
+    <w:p>
+      <w:pPr>
+        <w:rPr>
+          <w:rFonts w:ascii="Arial" w:hAnsi="Arial" w:cs="Arial"/>
+          <w:lang w:val="en-US"/>
+        </w:rPr>
+      </w:pPr>
+      <w:r>
+        <w:rPr>
+          <w:rFonts w:ascii="Arial" w:hAnsi="Arial" w:cs="Arial"/>
+          <w:lang w:val="en-US"/>
+        </w:rPr>
+        <w:t>}</w:t>
+      </w:r>
+    </w:p>
+    <w:p>
+      <w:pPr>
+        <w:rPr>
+          <w:rFonts w:ascii="Arial" w:hAnsi="Arial" w:cs="Arial"/>
+          <w:lang w:val="en-US"/>
+        </w:rPr>
+      </w:pPr>
+    </w:p>
+    <w:p>
+      <w:pPr>
+        <w:rPr>
+          <w:rFonts w:ascii="Arial" w:hAnsi="Arial" w:cs="Arial"/>
+          <w:sz w:val="24"/>
+          <w:szCs w:val="24"/>
+          <w:lang w:val="en-US"/>
+        </w:rPr>
+      </w:pPr>
+      <w:r>
+        <w:rPr>
+          <w:rFonts w:ascii="Arial" w:hAnsi="Arial" w:cs="Arial"/>
+          <w:sz w:val="24"/>
+          <w:szCs w:val="24"/>
+          <w:lang w:val="en-US"/>
+        </w:rPr>
+        <w:t>WEIGHTED GRAPHS</w:t>
+      </w:r>
+    </w:p>
+    <w:p>
+      <w:pPr>
+        <w:rPr>
+          <w:rFonts w:ascii="Arial" w:hAnsi="Arial" w:cs="Arial"/>
+          <w:lang w:val="en-US"/>
+        </w:rPr>
+      </w:pPr>
+      <w:r>
+        <w:rPr>
+          <w:rFonts w:ascii="Arial" w:hAnsi="Arial" w:cs="Arial"/>
+          <w:lang w:val="en-US"/>
+        </w:rPr>
+        <w:t>Weighted graphs are graphs which have attributes (weights) added to them such as distance, time, etc… Imagine a map, with the route from Hull to London, and certain checkpoints along the way, the weight would be the distance</w:t>
+      </w:r>
+      <w:r>
+        <w:rPr>
+          <w:rFonts w:ascii="Arial" w:hAnsi="Arial" w:cs="Arial"/>
+          <w:lang w:val="en-US"/>
+        </w:rPr>
+        <w:t xml:space="preserve"> between these checkpoints.</w:t>
+      </w:r>
+      <w:r>
+        <w:rPr>
+          <w:rFonts w:ascii="Arial" w:hAnsi="Arial" w:cs="Arial"/>
+          <w:lang w:val="en-US"/>
+        </w:rPr>
+        <w:t xml:space="preserve"> If we wish to find the shortest path between Hull and London, i.e. picked the correct waypoints </w:t>
+      </w:r>
+      <w:r>
+        <w:rPr>
+          <w:rFonts w:ascii="Arial" w:hAnsi="Arial" w:cs="Arial"/>
+          <w:lang w:val="en-US"/>
+        </w:rPr>
+        <w:lastRenderedPageBreak/>
+        <w:t>which will lead to the shortest path, then we need to use an algorithm, one of which is Dijkstra’s shortest path algorithm.</w:t>
+      </w:r>
+    </w:p>
+    <w:p>
+      <w:pPr>
+        <w:rPr>
+          <w:rFonts w:ascii="Arial" w:hAnsi="Arial" w:cs="Arial"/>
+          <w:lang w:val="en-US"/>
+        </w:rPr>
+      </w:pPr>
+    </w:p>
+    <w:p>
+      <w:pPr>
+        <w:rPr>
+          <w:rFonts w:ascii="Arial" w:hAnsi="Arial" w:cs="Arial"/>
+          <w:u w:val="single"/>
+          <w:lang w:val="en-US"/>
+        </w:rPr>
+      </w:pPr>
+      <w:r>
+        <w:rPr>
+          <w:rFonts w:ascii="Arial" w:hAnsi="Arial" w:cs="Arial"/>
+          <w:u w:val="single"/>
+          <w:lang w:val="en-US"/>
+        </w:rPr>
+        <w:t>Dijkstra’s shortest path algorithm</w:t>
+      </w:r>
+    </w:p>
+    <w:p>
+      <w:pPr>
+        <w:rPr>
+          <w:rFonts w:ascii="Arial" w:hAnsi="Arial" w:cs="Arial"/>
+          <w:lang w:val="en-US"/>
+        </w:rPr>
+      </w:pPr>
+      <w:r>
+        <w:rPr>
+          <w:rFonts w:ascii="Arial" w:hAnsi="Arial" w:cs="Arial"/>
+          <w:lang w:val="en-US"/>
+        </w:rPr>
+        <w:t xml:space="preserve">An algorithm for finding the shortest paths between vertices in a graph. It is a </w:t>
+      </w:r>
+      <w:r>
+        <w:rPr>
+          <w:rFonts w:ascii="Arial" w:hAnsi="Arial" w:cs="Arial"/>
+          <w:b/>
+          <w:bCs/>
+          <w:lang w:val="en-US"/>
+        </w:rPr>
+        <w:t>greedy</w:t>
+      </w:r>
+      <w:r>
+        <w:rPr>
+          <w:rFonts w:ascii="Arial" w:hAnsi="Arial" w:cs="Arial"/>
+          <w:lang w:val="en-US"/>
+        </w:rPr>
+        <w:t xml:space="preserve"> algorithm, which creates a tree of shortest paths from the starting vertex (the source), to all other points in the graph.</w:t>
+      </w:r>
+    </w:p>
+    <w:p>
+      <w:pPr>
+        <w:rPr>
+          <w:rFonts w:ascii="Arial" w:hAnsi="Arial" w:cs="Arial"/>
+          <w:lang w:val="en-US"/>
+        </w:rPr>
+      </w:pPr>
+      <w:r>
+        <w:rPr>
+          <w:rFonts w:ascii="Arial" w:hAnsi="Arial" w:cs="Arial"/>
+          <w:lang w:val="en-US"/>
+        </w:rPr>
+        <w:t>The graph can be directed or undirected, and can be applied on a weighted graph. It cannot be applied to graphs which have negative weights!</w:t>
+      </w:r>
+    </w:p>
+    <w:p>
+      <w:pPr>
+        <w:rPr>
+          <w:rFonts w:ascii="Arial" w:hAnsi="Arial" w:cs="Arial"/>
+          <w:lang w:val="en-US"/>
+        </w:rPr>
+      </w:pPr>
+    </w:p>
+    <w:p>
+      <w:pPr>
+        <w:rPr>
+          <w:rFonts w:ascii="Arial" w:hAnsi="Arial" w:cs="Arial"/>
+          <w:lang w:val="en-US"/>
+        </w:rPr>
+      </w:pPr>
+      <w:r>
+        <w:rPr>
+          <w:rFonts w:ascii="Arial" w:hAnsi="Arial" w:cs="Arial"/>
+          <w:lang w:val="en-US"/>
+        </w:rPr>
+        <w:t>Steps:</w:t>
+      </w:r>
+    </w:p>
+    <w:p>
+      <w:pPr>
+        <w:pStyle w:val="ListParagraph"/>
+        <w:numPr>
+          <w:ilvl w:val="0"/>
+          <w:numId w:val="19"/>
+        </w:numPr>
+        <w:rPr>
+          <w:rFonts w:ascii="Arial" w:hAnsi="Arial" w:cs="Arial"/>
+          <w:lang w:val="en-US"/>
+        </w:rPr>
+      </w:pPr>
+      <w:r>
+        <w:rPr>
+          <w:rFonts w:ascii="Arial" w:hAnsi="Arial" w:cs="Arial"/>
+          <w:lang w:val="en-US"/>
+        </w:rPr>
+        <w:t>Create a Shortest Path Tree Set (SptSet) that keeps track of vertices included in the shortest path tree, i.e. who’s minimum distance from source is calculates and finalized. Initially, this set is empty</w:t>
+      </w:r>
+    </w:p>
+    <w:p>
+      <w:pPr>
+        <w:pStyle w:val="ListParagraph"/>
+        <w:numPr>
+          <w:ilvl w:val="0"/>
+          <w:numId w:val="19"/>
+        </w:numPr>
+        <w:rPr>
+          <w:rFonts w:ascii="Arial" w:hAnsi="Arial" w:cs="Arial"/>
+          <w:lang w:val="en-US"/>
+        </w:rPr>
+      </w:pPr>
+      <w:r>
+        <w:rPr>
+          <w:rFonts w:ascii="Arial" w:hAnsi="Arial" w:cs="Arial"/>
+          <w:lang w:val="en-US"/>
+        </w:rPr>
+        <w:t>Assign a distance value to all vertices in the input graph. Initialize all values as infinite. Assign distance values as 0 for the source vertex so that it is picked first.</w:t>
+      </w:r>
+    </w:p>
+    <w:p>
+      <w:pPr>
+        <w:pStyle w:val="ListParagraph"/>
+        <w:numPr>
+          <w:ilvl w:val="0"/>
+          <w:numId w:val="19"/>
+        </w:numPr>
+        <w:rPr>
+          <w:rFonts w:ascii="Arial" w:hAnsi="Arial" w:cs="Arial"/>
+          <w:lang w:val="en-US"/>
+        </w:rPr>
+      </w:pPr>
+      <w:r>
+        <w:rPr>
+          <w:rFonts w:ascii="Arial" w:hAnsi="Arial" w:cs="Arial"/>
+          <w:lang w:val="en-US"/>
+        </w:rPr>
+        <w:t>While SptSet doesn’t include all vertices:</w:t>
+      </w:r>
+    </w:p>
+    <w:p>
+      <w:pPr>
+        <w:pStyle w:val="ListParagraph"/>
+        <w:numPr>
+          <w:ilvl w:val="1"/>
+          <w:numId w:val="19"/>
+        </w:numPr>
+        <w:rPr>
+          <w:rFonts w:ascii="Arial" w:hAnsi="Arial" w:cs="Arial"/>
+          <w:lang w:val="en-US"/>
+        </w:rPr>
+      </w:pPr>
+      <w:r>
+        <w:rPr>
+          <w:rFonts w:ascii="Arial" w:hAnsi="Arial" w:cs="Arial"/>
+          <w:lang w:val="en-US"/>
+        </w:rPr>
+        <w:t xml:space="preserve">Pick a vertex </w:t>
+      </w:r>
+      <w:r>
+        <w:rPr>
+          <w:rFonts w:ascii="Arial" w:hAnsi="Arial" w:cs="Arial"/>
+          <w:i/>
+          <w:iCs/>
+          <w:lang w:val="en-US"/>
+        </w:rPr>
+        <w:t>u</w:t>
+      </w:r>
+      <w:r>
+        <w:rPr>
+          <w:rFonts w:ascii="Arial" w:hAnsi="Arial" w:cs="Arial"/>
+          <w:lang w:val="en-US"/>
+        </w:rPr>
+        <w:t xml:space="preserve"> which is not there in SptSet and has minimum distance value</w:t>
+      </w:r>
+    </w:p>
+    <w:p>
+      <w:pPr>
+        <w:pStyle w:val="ListParagraph"/>
+        <w:numPr>
+          <w:ilvl w:val="1"/>
+          <w:numId w:val="19"/>
+        </w:numPr>
+        <w:rPr>
+          <w:rFonts w:ascii="Arial" w:hAnsi="Arial" w:cs="Arial"/>
+          <w:lang w:val="en-US"/>
+        </w:rPr>
+      </w:pPr>
+      <w:r>
+        <w:rPr>
+          <w:rFonts w:ascii="Arial" w:hAnsi="Arial" w:cs="Arial"/>
+          <w:lang w:val="en-US"/>
+        </w:rPr>
+        <w:t xml:space="preserve">Include </w:t>
+      </w:r>
+      <w:r>
+        <w:rPr>
+          <w:rFonts w:ascii="Arial" w:hAnsi="Arial" w:cs="Arial"/>
+          <w:i/>
+          <w:iCs/>
+          <w:lang w:val="en-US"/>
+        </w:rPr>
+        <w:t>u</w:t>
+      </w:r>
+      <w:r>
+        <w:rPr>
+          <w:rFonts w:ascii="Arial" w:hAnsi="Arial" w:cs="Arial"/>
+          <w:lang w:val="en-US"/>
+        </w:rPr>
+        <w:t xml:space="preserve"> to SptSet</w:t>
+      </w:r>
+    </w:p>
+    <w:p>
+      <w:pPr>
+        <w:pStyle w:val="ListParagraph"/>
+        <w:numPr>
+          <w:ilvl w:val="1"/>
+          <w:numId w:val="19"/>
+        </w:numPr>
+        <w:rPr>
+          <w:rFonts w:ascii="Arial" w:hAnsi="Arial" w:cs="Arial"/>
+          <w:lang w:val="en-US"/>
+        </w:rPr>
+      </w:pPr>
+      <w:r>
+        <w:rPr>
+          <w:rFonts w:ascii="Arial" w:hAnsi="Arial" w:cs="Arial"/>
+          <w:lang w:val="en-US"/>
+        </w:rPr>
+        <w:t xml:space="preserve">Update distance value of all adjacent vertices of </w:t>
+      </w:r>
+      <w:r>
+        <w:rPr>
+          <w:rFonts w:ascii="Arial" w:hAnsi="Arial" w:cs="Arial"/>
+          <w:i/>
+          <w:iCs/>
+          <w:lang w:val="en-US"/>
+        </w:rPr>
+        <w:t>u</w:t>
+      </w:r>
+    </w:p>
+    <w:p>
+      <w:pPr>
+        <w:rPr>
+          <w:rFonts w:ascii="Arial" w:hAnsi="Arial" w:cs="Arial"/>
+          <w:lang w:val="en-US"/>
+        </w:rPr>
+      </w:pPr>
+    </w:p>
+    <w:p>
+      <w:pPr>
+        <w:rPr>
+          <w:rFonts w:ascii="Arial" w:hAnsi="Arial" w:cs="Arial"/>
+          <w:lang w:val="en-US"/>
+        </w:rPr>
+      </w:pPr>
+      <w:r>
+        <w:rPr>
+          <w:rFonts w:ascii="Arial" w:hAnsi="Arial" w:cs="Arial"/>
+          <w:lang w:val="en-US"/>
+        </w:rPr>
+        <w:t>Example:</w:t>
+      </w:r>
+    </w:p>
+    <w:p>
+      <w:pPr>
+        <w:rPr>
+          <w:rFonts w:ascii="Arial" w:hAnsi="Arial" w:cs="Arial"/>
+          <w:lang w:val="en-US"/>
+        </w:rPr>
+      </w:pPr>
+      <w:r>
+        <w:rPr>
+          <w:noProof/>
+        </w:rPr>
+        <w:drawing>
+          <wp:anchor distT="0" distB="0" distL="114300" distR="114300" simplePos="0" relativeHeight="251746304" behindDoc="0" locked="0" layoutInCell="1" allowOverlap="1" wp14:anchorId="20E16FEC" wp14:editId="1C7F6392">
+            <wp:simplePos x="0" y="0"/>
+            <wp:positionH relativeFrom="margin">
+              <wp:align>center</wp:align>
+            </wp:positionH>
+            <wp:positionV relativeFrom="paragraph">
+              <wp:posOffset>161925</wp:posOffset>
+            </wp:positionV>
+            <wp:extent cx="2663539" cy="1242060"/>
+            <wp:effectExtent l="0" t="0" r="3810" b="0"/>
+            <wp:wrapSquare wrapText="bothSides"/>
+            <wp:docPr id="218" name="Picture 218"/>
+            <wp:cNvGraphicFramePr>
+              <a:graphicFrameLocks xmlns:a="http://schemas.openxmlformats.org/drawingml/2006/main" noChangeAspect="1"/>
+            </wp:cNvGraphicFramePr>
+            <a:graphic xmlns:a="http://schemas.openxmlformats.org/drawingml/2006/main">
+              <a:graphicData uri="http://schemas.openxmlformats.org/drawingml/2006/picture">
+                <pic:pic xmlns:pic="http://schemas.openxmlformats.org/drawingml/2006/picture">
+                  <pic:nvPicPr>
+                    <pic:cNvPr id="0" name="Picture 7"/>
+                    <pic:cNvPicPr>
+                      <a:picLocks noChangeAspect="1" noChangeArrowheads="1"/>
+                    </pic:cNvPicPr>
+                  </pic:nvPicPr>
+                  <pic:blipFill>
+                    <a:blip r:embed="rId15" cstate="print">
+                      <a:extLst>
+                        <a:ext uri="{28A0092B-C50C-407E-A947-70E740481C1C}">
+                          <a14:useLocalDpi xmlns:a14="http://schemas.microsoft.com/office/drawing/2010/main" val="0"/>
+                        </a:ext>
+                      </a:extLst>
+                    </a:blip>
+                    <a:srcRect/>
+                    <a:stretch>
+                      <a:fillRect/>
+                    </a:stretch>
+                  </pic:blipFill>
+                  <pic:spPr bwMode="auto">
+                    <a:xfrm>
+                      <a:off x="0" y="0"/>
+                      <a:ext cx="2663539" cy="1242060"/>
+                    </a:xfrm>
+                    <a:prstGeom prst="rect">
+                      <a:avLst/>
+                    </a:prstGeom>
+                    <a:noFill/>
+                    <a:ln>
+                      <a:noFill/>
+                    </a:ln>
+                  </pic:spPr>
+                </pic:pic>
+              </a:graphicData>
+            </a:graphic>
+          </wp:anchor>
+        </w:drawing>
+      </w:r>
+    </w:p>
+    <w:p>
+      <w:pPr>
+        <w:rPr>
+          <w:rFonts w:ascii="Arial" w:hAnsi="Arial" w:cs="Arial"/>
+          <w:lang w:val="en-US"/>
+        </w:rPr>
+      </w:pPr>
+    </w:p>
+    <w:p>
+      <w:pPr>
+        <w:rPr>
+          <w:rFonts w:ascii="Arial" w:hAnsi="Arial" w:cs="Arial"/>
+          <w:lang w:val="en-US"/>
+        </w:rPr>
+      </w:pPr>
+    </w:p>
+    <w:p>
+      <w:pPr>
+        <w:rPr>
+          <w:rFonts w:ascii="Arial" w:hAnsi="Arial" w:cs="Arial"/>
+          <w:lang w:val="en-US"/>
+        </w:rPr>
+      </w:pPr>
+    </w:p>
+    <w:p>
+      <w:pPr>
+        <w:rPr>
+          <w:rFonts w:ascii="Arial" w:hAnsi="Arial" w:cs="Arial"/>
+          <w:lang w:val="en-US"/>
+        </w:rPr>
+      </w:pPr>
+    </w:p>
+    <w:p>
+      <w:pPr>
+        <w:tabs>
+          <w:tab w:val="left" w:pos="1212"/>
+        </w:tabs>
+        <w:rPr>
+          <w:rFonts w:ascii="Arial" w:hAnsi="Arial" w:cs="Arial"/>
+          <w:lang w:val="en-US"/>
+        </w:rPr>
+      </w:pPr>
+    </w:p>
+    <w:p>
+      <w:pPr>
+        <w:pStyle w:val="ListParagraph"/>
+        <w:numPr>
+          <w:ilvl w:val="0"/>
+          <w:numId w:val="20"/>
+        </w:numPr>
+        <w:tabs>
+          <w:tab w:val="left" w:pos="1212"/>
+        </w:tabs>
+        <w:rPr>
+          <w:rFonts w:ascii="Arial" w:hAnsi="Arial" w:cs="Arial"/>
+          <w:lang w:val="en-US"/>
+        </w:rPr>
+      </w:pPr>
+      <w:r>
+        <w:rPr>
+          <w:rFonts w:ascii="Arial" w:hAnsi="Arial" w:cs="Arial"/>
+          <w:lang w:val="en-US"/>
+        </w:rPr>
+        <w:t xml:space="preserve">{0, INF, INF, INF, INF, INF, INF, INF} </w:t>
+      </w:r>
+      <w:r>
+        <w:rPr>
+          <w:rFonts w:ascii="Arial" w:hAnsi="Arial" w:cs="Arial"/>
+          <w:lang w:val="en-US"/>
+        </w:rPr>
+        <w:tab/>
+        <w:t>// first 0 as this is the source</w:t>
+      </w:r>
+    </w:p>
+    <w:p>
+      <w:pPr>
+        <w:pStyle w:val="ListParagraph"/>
+        <w:numPr>
+          <w:ilvl w:val="0"/>
+          <w:numId w:val="20"/>
+        </w:numPr>
+        <w:tabs>
+          <w:tab w:val="left" w:pos="1212"/>
+        </w:tabs>
+        <w:rPr>
+          <w:rFonts w:ascii="Arial" w:hAnsi="Arial" w:cs="Arial"/>
+          <w:lang w:val="en-US"/>
+        </w:rPr>
+      </w:pPr>
+      <w:r>
+        <w:rPr>
+          <w:rFonts w:ascii="Arial" w:hAnsi="Arial" w:cs="Arial"/>
+          <w:lang w:val="en-US"/>
+        </w:rPr>
+        <w:t>From 0, the less weighted path has value 4, so go to vertex 1</w:t>
+      </w:r>
+    </w:p>
+    <w:p>
+      <w:pPr>
+        <w:pStyle w:val="ListParagraph"/>
+        <w:tabs>
+          <w:tab w:val="left" w:pos="1212"/>
+        </w:tabs>
+        <w:rPr>
+          <w:rFonts w:ascii="Arial" w:hAnsi="Arial" w:cs="Arial"/>
+          <w:lang w:val="en-US"/>
+        </w:rPr>
+      </w:pPr>
+      <w:r>
+        <w:rPr>
+          <w:rFonts w:ascii="Arial" w:hAnsi="Arial" w:cs="Arial"/>
+          <w:lang w:val="en-US"/>
+        </w:rPr>
+        <w:t>{0, 1}</w:t>
+      </w:r>
+    </w:p>
+    <w:p>
+      <w:pPr>
+        <w:pStyle w:val="ListParagraph"/>
+        <w:numPr>
+          <w:ilvl w:val="0"/>
+          <w:numId w:val="20"/>
+        </w:numPr>
+        <w:tabs>
+          <w:tab w:val="left" w:pos="1212"/>
+        </w:tabs>
+        <w:rPr>
+          <w:rFonts w:ascii="Arial" w:hAnsi="Arial" w:cs="Arial"/>
+          <w:lang w:val="en-US"/>
+        </w:rPr>
+      </w:pPr>
+      <w:r>
+        <w:rPr>
+          <w:rFonts w:ascii="Arial" w:hAnsi="Arial" w:cs="Arial"/>
+          <w:lang w:val="en-US"/>
+        </w:rPr>
+        <w:t>To get to vertex 2 would take 12 weight, lets back track and see if less weight is required to go to vertex 7, it is</w:t>
+      </w:r>
+    </w:p>
+    <w:p>
+      <w:pPr>
+        <w:pStyle w:val="ListParagraph"/>
+        <w:tabs>
+          <w:tab w:val="left" w:pos="1212"/>
+        </w:tabs>
+        <w:rPr>
+          <w:rFonts w:ascii="Arial" w:hAnsi="Arial" w:cs="Arial"/>
+          <w:lang w:val="en-US"/>
+        </w:rPr>
+      </w:pPr>
+      <w:r>
+        <w:rPr>
+          <w:rFonts w:ascii="Arial" w:hAnsi="Arial" w:cs="Arial"/>
+          <w:lang w:val="en-US"/>
+        </w:rPr>
+        <w:t>{0, 1, 7}</w:t>
+      </w:r>
+    </w:p>
+    <w:p>
+      <w:pPr>
+        <w:pStyle w:val="ListParagraph"/>
+        <w:numPr>
+          <w:ilvl w:val="0"/>
+          <w:numId w:val="20"/>
+        </w:numPr>
+        <w:tabs>
+          <w:tab w:val="left" w:pos="1212"/>
+        </w:tabs>
+        <w:rPr>
+          <w:rFonts w:ascii="Arial" w:hAnsi="Arial" w:cs="Arial"/>
+          <w:lang w:val="en-US"/>
+        </w:rPr>
+      </w:pPr>
+      <w:r>
+        <w:rPr>
+          <w:rFonts w:ascii="Arial" w:hAnsi="Arial" w:cs="Arial"/>
+          <w:lang w:val="en-US"/>
+        </w:rPr>
+        <w:t>{0, 1, 7, 6}</w:t>
+      </w:r>
+    </w:p>
+    <w:p>
+      <w:pPr>
+        <w:pStyle w:val="ListParagraph"/>
+        <w:numPr>
+          <w:ilvl w:val="0"/>
+          <w:numId w:val="20"/>
+        </w:numPr>
+        <w:tabs>
+          <w:tab w:val="left" w:pos="1212"/>
+        </w:tabs>
+        <w:rPr>
+          <w:rFonts w:ascii="Arial" w:hAnsi="Arial" w:cs="Arial"/>
+          <w:lang w:val="en-US"/>
+        </w:rPr>
+      </w:pPr>
+      <w:r>
+        <w:rPr>
+          <w:rFonts w:ascii="Arial" w:hAnsi="Arial" w:cs="Arial"/>
+          <w:lang w:val="en-US"/>
+        </w:rPr>
+        <w:t>{0, 1, 7, 6, 5, 2}</w:t>
+      </w:r>
+    </w:p>
+    <w:p>
+      <w:pPr>
+        <w:pStyle w:val="ListParagraph"/>
+        <w:numPr>
+          <w:ilvl w:val="0"/>
+          <w:numId w:val="20"/>
+        </w:numPr>
+        <w:tabs>
+          <w:tab w:val="left" w:pos="1212"/>
+        </w:tabs>
+        <w:rPr>
+          <w:rFonts w:ascii="Arial" w:hAnsi="Arial" w:cs="Arial"/>
+          <w:lang w:val="en-US"/>
+        </w:rPr>
+      </w:pPr>
+      <w:r>
+        <w:rPr>
+          <w:rFonts w:ascii="Arial" w:hAnsi="Arial" w:cs="Arial"/>
+          <w:lang w:val="en-US"/>
+        </w:rPr>
+        <w:t>{0, 1, 7, 6, 5, 2, 8}</w:t>
+      </w:r>
+    </w:p>
+    <w:p>
+      <w:pPr>
+        <w:pStyle w:val="ListParagraph"/>
+        <w:numPr>
+          <w:ilvl w:val="0"/>
+          <w:numId w:val="20"/>
+        </w:numPr>
+        <w:tabs>
+          <w:tab w:val="left" w:pos="1212"/>
+        </w:tabs>
+        <w:rPr>
+          <w:rFonts w:ascii="Arial" w:hAnsi="Arial" w:cs="Arial"/>
+          <w:lang w:val="en-US"/>
+        </w:rPr>
+      </w:pPr>
+      <w:r>
+        <w:rPr>
+          <w:rFonts w:ascii="Arial" w:hAnsi="Arial" w:cs="Arial"/>
+          <w:lang w:val="en-US"/>
+        </w:rPr>
+        <w:t>{0, 1, 7, 6, 5, 2, 8, 3}</w:t>
+      </w:r>
+    </w:p>
+    <w:p>
+      <w:pPr>
+        <w:pStyle w:val="ListParagraph"/>
+        <w:numPr>
+          <w:ilvl w:val="0"/>
+          <w:numId w:val="20"/>
+        </w:numPr>
+        <w:tabs>
+          <w:tab w:val="left" w:pos="1212"/>
+        </w:tabs>
+        <w:rPr>
+          <w:rFonts w:ascii="Arial" w:hAnsi="Arial" w:cs="Arial"/>
+          <w:lang w:val="en-US"/>
+        </w:rPr>
+      </w:pPr>
+      <w:r>
+        <w:rPr>
+          <w:rFonts w:ascii="Arial" w:hAnsi="Arial" w:cs="Arial"/>
+          <w:lang w:val="en-US"/>
+        </w:rPr>
+        <w:t>{0, 1, 7, 6, 5, 2, 8, 3, 4}</w:t>
+      </w:r>
+    </w:p>
+    <w:p>
+      <w:pPr>
+        <w:tabs>
+          <w:tab w:val="left" w:pos="1212"/>
+        </w:tabs>
+        <w:rPr>
+          <w:rFonts w:ascii="Arial" w:hAnsi="Arial" w:cs="Arial"/>
+          <w:lang w:val="en-US"/>
+        </w:rPr>
+      </w:pPr>
+    </w:p>
+    <w:p>
+      <w:pPr>
+        <w:tabs>
+          <w:tab w:val="left" w:pos="1212"/>
+        </w:tabs>
+        <w:rPr>
+          <w:rFonts w:ascii="Arial" w:hAnsi="Arial" w:cs="Arial"/>
+          <w:lang w:val="en-US"/>
+        </w:rPr>
+      </w:pPr>
+      <w:r>
+        <w:rPr>
+          <w:rFonts w:ascii="Arial" w:hAnsi="Arial" w:cs="Arial"/>
+          <w:lang w:val="en-US"/>
+        </w:rPr>
+        <w:lastRenderedPageBreak/>
+        <w:t>Result:</w:t>
+      </w:r>
+    </w:p>
+    <w:p>
+      <w:pPr>
+        <w:tabs>
+          <w:tab w:val="left" w:pos="1212"/>
+        </w:tabs>
+        <w:rPr>
+          <w:rFonts w:ascii="Arial" w:hAnsi="Arial" w:cs="Arial"/>
+          <w:lang w:val="en-US"/>
+        </w:rPr>
+      </w:pPr>
+      <w:r>
+        <w:rPr>
+          <w:noProof/>
+        </w:rPr>
+        <w:drawing>
+          <wp:inline distT="0" distB="0" distL="0" distR="0" wp14:anchorId="746D80A7" wp14:editId="2E8A6716">
+            <wp:extent cx="2476500" cy="1325880"/>
+            <wp:effectExtent l="0" t="0" r="0" b="7620"/>
+            <wp:docPr id="220" name="Picture 220"/>
+            <wp:cNvGraphicFramePr>
+              <a:graphicFrameLocks xmlns:a="http://schemas.openxmlformats.org/drawingml/2006/main" noChangeAspect="1"/>
+            </wp:cNvGraphicFramePr>
+            <a:graphic xmlns:a="http://schemas.openxmlformats.org/drawingml/2006/main">
+              <a:graphicData uri="http://schemas.openxmlformats.org/drawingml/2006/picture">
+                <pic:pic xmlns:pic="http://schemas.openxmlformats.org/drawingml/2006/picture">
+                  <pic:nvPicPr>
+                    <pic:cNvPr id="0" name="Picture 14"/>
+                    <pic:cNvPicPr>
+                      <a:picLocks noChangeAspect="1" noChangeArrowheads="1"/>
+                    </pic:cNvPicPr>
+                  </pic:nvPicPr>
+                  <pic:blipFill>
+                    <a:blip r:embed="rId16">
+                      <a:extLst>
+                        <a:ext uri="{28A0092B-C50C-407E-A947-70E740481C1C}">
+                          <a14:useLocalDpi xmlns:a14="http://schemas.microsoft.com/office/drawing/2010/main" val="0"/>
+                        </a:ext>
+                      </a:extLst>
+                    </a:blip>
+                    <a:srcRect/>
+                    <a:stretch>
+                      <a:fillRect/>
+                    </a:stretch>
+                  </pic:blipFill>
+                  <pic:spPr bwMode="auto">
+                    <a:xfrm>
+                      <a:off x="0" y="0"/>
+                      <a:ext cx="2476500" cy="1325880"/>
+                    </a:xfrm>
+                    <a:prstGeom prst="rect">
+                      <a:avLst/>
+                    </a:prstGeom>
+                    <a:noFill/>
+                    <a:ln>
+                      <a:noFill/>
+                    </a:ln>
+                  </pic:spPr>
+                </pic:pic>
+              </a:graphicData>
+            </a:graphic>
+          </wp:inline>
+        </w:drawing>
+      </w:r>
+    </w:p>
+    <w:p>
+      <w:pPr>
+        <w:tabs>
+          <w:tab w:val="left" w:pos="1212"/>
+        </w:tabs>
+        <w:rPr>
+          <w:rFonts w:ascii="Arial" w:hAnsi="Arial" w:cs="Arial"/>
+          <w:lang w:val="en-US"/>
+        </w:rPr>
+      </w:pPr>
+    </w:p>
+    <w:p>
+      <w:pPr>
+        <w:tabs>
+          <w:tab w:val="left" w:pos="1212"/>
+        </w:tabs>
+        <w:rPr>
+          <w:rFonts w:ascii="Arial" w:hAnsi="Arial" w:cs="Arial"/>
+          <w:u w:val="single"/>
+          <w:lang w:val="en-US"/>
+        </w:rPr>
+      </w:pPr>
+    </w:p>
+    <w:p>
+      <w:pPr>
+        <w:tabs>
+          <w:tab w:val="left" w:pos="1212"/>
+        </w:tabs>
+        <w:rPr>
+          <w:rFonts w:ascii="Arial" w:hAnsi="Arial" w:cs="Arial"/>
+          <w:u w:val="single"/>
+          <w:lang w:val="en-US"/>
+        </w:rPr>
+      </w:pPr>
+      <w:r>
+        <w:rPr>
+          <w:rFonts w:ascii="Arial" w:hAnsi="Arial" w:cs="Arial"/>
+          <w:u w:val="single"/>
+          <w:lang w:val="en-US"/>
+        </w:rPr>
+        <w:t>Implementation of Djikstra’s algorithm</w:t>
+      </w:r>
+    </w:p>
+    <w:p>
+      <w:pPr>
+        <w:tabs>
+          <w:tab w:val="left" w:pos="1212"/>
+        </w:tabs>
+        <w:rPr>
+          <w:rFonts w:ascii="Arial" w:hAnsi="Arial" w:cs="Arial"/>
+          <w:lang w:val="en-US"/>
+        </w:rPr>
+      </w:pPr>
+      <w:r>
+        <w:rPr>
+          <w:rFonts w:ascii="Arial" w:hAnsi="Arial" w:cs="Arial"/>
+          <w:lang w:val="en-US"/>
+        </w:rPr>
+        <w:t>#include &lt;limits.h&gt;</w:t>
+      </w:r>
+    </w:p>
+    <w:p>
+      <w:pPr>
+        <w:tabs>
+          <w:tab w:val="left" w:pos="1212"/>
+        </w:tabs>
+        <w:rPr>
+          <w:rFonts w:ascii="Arial" w:hAnsi="Arial" w:cs="Arial"/>
+          <w:lang w:val="en-US"/>
+        </w:rPr>
+      </w:pPr>
+    </w:p>
+    <w:p>
+      <w:pPr>
+        <w:tabs>
+          <w:tab w:val="left" w:pos="1212"/>
+        </w:tabs>
+        <w:rPr>
+          <w:rFonts w:ascii="Arial" w:hAnsi="Arial" w:cs="Arial"/>
+          <w:lang w:val="en-US"/>
+        </w:rPr>
+      </w:pPr>
+      <w:r>
+        <w:rPr>
+          <w:rFonts w:ascii="Arial" w:hAnsi="Arial" w:cs="Arial"/>
+          <w:lang w:val="en-US"/>
+        </w:rPr>
+        <w:t>#define V 9</w:t>
+      </w:r>
+      <w:r>
+        <w:rPr>
+          <w:rFonts w:ascii="Arial" w:hAnsi="Arial" w:cs="Arial"/>
+          <w:lang w:val="en-US"/>
+        </w:rPr>
+        <w:tab/>
+      </w:r>
+      <w:r>
+        <w:rPr>
+          <w:rFonts w:ascii="Arial" w:hAnsi="Arial" w:cs="Arial"/>
+          <w:lang w:val="en-US"/>
+        </w:rPr>
+        <w:tab/>
+      </w:r>
+      <w:r>
+        <w:rPr>
+          <w:rFonts w:ascii="Arial" w:hAnsi="Arial" w:cs="Arial"/>
+          <w:lang w:val="en-US"/>
+        </w:rPr>
+        <w:tab/>
+        <w:t>// no. of vertices</w:t>
+      </w:r>
+    </w:p>
+    <w:p>
+      <w:pPr>
+        <w:tabs>
+          <w:tab w:val="left" w:pos="1212"/>
+        </w:tabs>
+        <w:rPr>
+          <w:rFonts w:ascii="Arial" w:hAnsi="Arial" w:cs="Arial"/>
+          <w:lang w:val="en-US"/>
+        </w:rPr>
+      </w:pPr>
+    </w:p>
+    <w:p>
+      <w:pPr>
+        <w:tabs>
+          <w:tab w:val="left" w:pos="1212"/>
+        </w:tabs>
+        <w:rPr>
+          <w:rFonts w:ascii="Arial" w:hAnsi="Arial" w:cs="Arial"/>
+          <w:lang w:val="en-US"/>
+        </w:rPr>
+      </w:pPr>
+      <w:r>
+        <w:rPr>
+          <w:rFonts w:ascii="Arial" w:hAnsi="Arial" w:cs="Arial"/>
+          <w:lang w:val="en-US"/>
+        </w:rPr>
+        <w:t xml:space="preserve">Int </w:t>
+      </w:r>
+      <w:proofErr w:type="gramStart"/>
+      <w:r>
+        <w:rPr>
+          <w:rFonts w:ascii="Arial" w:hAnsi="Arial" w:cs="Arial"/>
+          <w:lang w:val="en-US"/>
+        </w:rPr>
+        <w:t>minDistance(</w:t>
+      </w:r>
+      <w:proofErr w:type="gramEnd"/>
+      <w:r>
+        <w:rPr>
+          <w:rFonts w:ascii="Arial" w:hAnsi="Arial" w:cs="Arial"/>
+          <w:lang w:val="en-US"/>
+        </w:rPr>
+        <w:t>int distance[], bool sptSet[]) {</w:t>
+      </w:r>
+    </w:p>
+    <w:p>
+      <w:pPr>
+        <w:tabs>
+          <w:tab w:val="left" w:pos="1212"/>
+        </w:tabs>
+        <w:rPr>
+          <w:rFonts w:ascii="Arial" w:hAnsi="Arial" w:cs="Arial"/>
+          <w:lang w:val="en-US"/>
+        </w:rPr>
+      </w:pPr>
+      <w:r>
+        <w:rPr>
+          <w:rFonts w:ascii="Arial" w:hAnsi="Arial" w:cs="Arial"/>
+          <w:lang w:val="en-US"/>
+        </w:rPr>
+        <w:tab/>
+        <w:t>Int min = MIN_MAX, min_index;</w:t>
+      </w:r>
+    </w:p>
+    <w:p>
+      <w:pPr>
+        <w:tabs>
+          <w:tab w:val="left" w:pos="1212"/>
+        </w:tabs>
+        <w:rPr>
+          <w:rFonts w:ascii="Arial" w:hAnsi="Arial" w:cs="Arial"/>
+          <w:lang w:val="en-US"/>
+        </w:rPr>
+      </w:pPr>
+      <w:r>
+        <w:rPr>
+          <w:rFonts w:ascii="Arial" w:hAnsi="Arial" w:cs="Arial"/>
+          <w:lang w:val="en-US"/>
+        </w:rPr>
+        <w:tab/>
+        <w:t>For (int v = 0; v &lt; V; i++) {</w:t>
+      </w:r>
+    </w:p>
+    <w:p>
+      <w:pPr>
+        <w:tabs>
+          <w:tab w:val="left" w:pos="1212"/>
+        </w:tabs>
+        <w:rPr>
+          <w:rFonts w:ascii="Arial" w:hAnsi="Arial" w:cs="Arial"/>
+          <w:lang w:val="en-US"/>
+        </w:rPr>
+      </w:pPr>
+      <w:r>
+        <w:rPr>
+          <w:rFonts w:ascii="Arial" w:hAnsi="Arial" w:cs="Arial"/>
+          <w:lang w:val="en-US"/>
+        </w:rPr>
+        <w:tab/>
+      </w:r>
+      <w:r>
+        <w:rPr>
+          <w:rFonts w:ascii="Arial" w:hAnsi="Arial" w:cs="Arial"/>
+          <w:lang w:val="en-US"/>
+        </w:rPr>
+        <w:tab/>
+        <w:t>If (sptSet[v] == false &amp;&amp; dist[v] &lt;= min) {</w:t>
+      </w:r>
+    </w:p>
+    <w:p>
+      <w:pPr>
+        <w:tabs>
+          <w:tab w:val="left" w:pos="1212"/>
+        </w:tabs>
+        <w:rPr>
+          <w:rFonts w:ascii="Arial" w:hAnsi="Arial" w:cs="Arial"/>
+          <w:lang w:val="en-US"/>
+        </w:rPr>
+      </w:pPr>
+      <w:r>
+        <w:rPr>
+          <w:rFonts w:ascii="Arial" w:hAnsi="Arial" w:cs="Arial"/>
+          <w:lang w:val="en-US"/>
+        </w:rPr>
+        <w:tab/>
+      </w:r>
+      <w:r>
+        <w:rPr>
+          <w:rFonts w:ascii="Arial" w:hAnsi="Arial" w:cs="Arial"/>
+          <w:lang w:val="en-US"/>
+        </w:rPr>
+        <w:tab/>
+      </w:r>
+      <w:r>
+        <w:rPr>
+          <w:rFonts w:ascii="Arial" w:hAnsi="Arial" w:cs="Arial"/>
+          <w:lang w:val="en-US"/>
+        </w:rPr>
+        <w:tab/>
+        <w:t>Min = dist[v], min_index = v;</w:t>
+      </w:r>
+    </w:p>
+    <w:p>
+      <w:pPr>
+        <w:tabs>
+          <w:tab w:val="left" w:pos="1212"/>
+        </w:tabs>
+        <w:rPr>
+          <w:rFonts w:ascii="Arial" w:hAnsi="Arial" w:cs="Arial"/>
+          <w:lang w:val="en-US"/>
+        </w:rPr>
+      </w:pPr>
+      <w:r>
+        <w:rPr>
+          <w:rFonts w:ascii="Arial" w:hAnsi="Arial" w:cs="Arial"/>
+          <w:lang w:val="en-US"/>
+        </w:rPr>
+        <w:tab/>
+      </w:r>
+      <w:r>
+        <w:rPr>
+          <w:rFonts w:ascii="Arial" w:hAnsi="Arial" w:cs="Arial"/>
+          <w:lang w:val="en-US"/>
+        </w:rPr>
+        <w:tab/>
+        <w:t>}</w:t>
+      </w:r>
+    </w:p>
+    <w:p>
+      <w:pPr>
+        <w:tabs>
+          <w:tab w:val="left" w:pos="1212"/>
+        </w:tabs>
+        <w:rPr>
+          <w:rFonts w:ascii="Arial" w:hAnsi="Arial" w:cs="Arial"/>
+          <w:lang w:val="en-US"/>
+        </w:rPr>
+      </w:pPr>
+      <w:r>
+        <w:rPr>
+          <w:rFonts w:ascii="Arial" w:hAnsi="Arial" w:cs="Arial"/>
+          <w:lang w:val="en-US"/>
+        </w:rPr>
+        <w:tab/>
+        <w:t>}</w:t>
+      </w:r>
+    </w:p>
+    <w:p>
+      <w:pPr>
+        <w:tabs>
+          <w:tab w:val="left" w:pos="1212"/>
+        </w:tabs>
+        <w:rPr>
+          <w:rFonts w:ascii="Arial" w:hAnsi="Arial" w:cs="Arial"/>
+          <w:lang w:val="en-US"/>
+        </w:rPr>
+      </w:pPr>
+      <w:r>
+        <w:rPr>
+          <w:rFonts w:ascii="Arial" w:hAnsi="Arial" w:cs="Arial"/>
+          <w:lang w:val="en-US"/>
+        </w:rPr>
+        <w:tab/>
+        <w:t>Return min_index;</w:t>
+      </w:r>
+    </w:p>
+    <w:p>
+      <w:pPr>
+        <w:tabs>
+          <w:tab w:val="left" w:pos="1212"/>
+        </w:tabs>
+        <w:rPr>
+          <w:rFonts w:ascii="Arial" w:hAnsi="Arial" w:cs="Arial"/>
+          <w:lang w:val="en-US"/>
+        </w:rPr>
+      </w:pPr>
+      <w:r>
+        <w:rPr>
+          <w:rFonts w:ascii="Arial" w:hAnsi="Arial" w:cs="Arial"/>
+          <w:lang w:val="en-US"/>
+        </w:rPr>
+        <w:t>}</w:t>
+      </w:r>
+    </w:p>
+    <w:p>
+      <w:pPr>
+        <w:tabs>
+          <w:tab w:val="left" w:pos="1212"/>
+        </w:tabs>
+        <w:rPr>
+          <w:rFonts w:ascii="Arial" w:hAnsi="Arial" w:cs="Arial"/>
+          <w:lang w:val="en-US"/>
+        </w:rPr>
+      </w:pPr>
+    </w:p>
+    <w:p>
+      <w:pPr>
+        <w:tabs>
+          <w:tab w:val="left" w:pos="1212"/>
+        </w:tabs>
+        <w:rPr>
+          <w:rFonts w:ascii="Arial" w:hAnsi="Arial" w:cs="Arial"/>
+          <w:lang w:val="en-US"/>
+        </w:rPr>
+      </w:pPr>
+      <w:r>
+        <w:rPr>
+          <w:rFonts w:ascii="Arial" w:hAnsi="Arial" w:cs="Arial"/>
+          <w:lang w:val="en-US"/>
+        </w:rPr>
+        <w:t xml:space="preserve">Void </w:t>
+      </w:r>
+      <w:proofErr w:type="gramStart"/>
+      <w:r>
+        <w:rPr>
+          <w:rFonts w:ascii="Arial" w:hAnsi="Arial" w:cs="Arial"/>
+          <w:lang w:val="en-US"/>
+        </w:rPr>
+        <w:t>printSolution(</w:t>
+      </w:r>
+      <w:proofErr w:type="gramEnd"/>
+      <w:r>
+        <w:rPr>
+          <w:rFonts w:ascii="Arial" w:hAnsi="Arial" w:cs="Arial"/>
+          <w:lang w:val="en-US"/>
+        </w:rPr>
+        <w:t>int dist[]) {</w:t>
+      </w:r>
+    </w:p>
+    <w:p>
+      <w:pPr>
+        <w:tabs>
+          <w:tab w:val="left" w:pos="1212"/>
+        </w:tabs>
+        <w:rPr>
+          <w:rFonts w:ascii="Arial" w:hAnsi="Arial" w:cs="Arial"/>
+          <w:lang w:val="en-US"/>
+        </w:rPr>
+      </w:pPr>
+      <w:r>
+        <w:rPr>
+          <w:rFonts w:ascii="Arial" w:hAnsi="Arial" w:cs="Arial"/>
+          <w:lang w:val="en-US"/>
+        </w:rPr>
+        <w:tab/>
+      </w:r>
+      <w:proofErr w:type="gramStart"/>
+      <w:r>
+        <w:rPr>
+          <w:rFonts w:ascii="Arial" w:hAnsi="Arial" w:cs="Arial"/>
+          <w:lang w:val="en-US"/>
+        </w:rPr>
+        <w:t>For(</w:t>
+      </w:r>
+      <w:proofErr w:type="gramEnd"/>
+      <w:r>
+        <w:rPr>
+          <w:rFonts w:ascii="Arial" w:hAnsi="Arial" w:cs="Arial"/>
+          <w:lang w:val="en-US"/>
+        </w:rPr>
+        <w:t>int I = 0; I &lt; V; i++) {</w:t>
+      </w:r>
+    </w:p>
+    <w:p>
+      <w:pPr>
+        <w:tabs>
+          <w:tab w:val="left" w:pos="1212"/>
+        </w:tabs>
+        <w:rPr>
+          <w:rFonts w:ascii="Arial" w:hAnsi="Arial" w:cs="Arial"/>
+          <w:lang w:val="en-US"/>
+        </w:rPr>
+      </w:pPr>
+      <w:r>
+        <w:rPr>
+          <w:rFonts w:ascii="Arial" w:hAnsi="Arial" w:cs="Arial"/>
+          <w:lang w:val="en-US"/>
+        </w:rPr>
+        <w:tab/>
+      </w:r>
+      <w:r>
+        <w:rPr>
+          <w:rFonts w:ascii="Arial" w:hAnsi="Arial" w:cs="Arial"/>
+          <w:lang w:val="en-US"/>
+        </w:rPr>
+        <w:tab/>
+        <w:t>Cout &lt;&lt; i &lt;&lt; dist[i];</w:t>
+      </w:r>
+    </w:p>
+    <w:p>
+      <w:pPr>
+        <w:tabs>
+          <w:tab w:val="left" w:pos="1212"/>
+        </w:tabs>
+        <w:rPr>
+          <w:rFonts w:ascii="Arial" w:hAnsi="Arial" w:cs="Arial"/>
+          <w:lang w:val="en-US"/>
+        </w:rPr>
+      </w:pPr>
+      <w:r>
+        <w:rPr>
+          <w:rFonts w:ascii="Arial" w:hAnsi="Arial" w:cs="Arial"/>
+          <w:lang w:val="en-US"/>
+        </w:rPr>
+        <w:tab/>
+        <w:t>}</w:t>
+      </w:r>
+    </w:p>
+    <w:p>
+      <w:pPr>
+        <w:tabs>
+          <w:tab w:val="left" w:pos="1212"/>
+        </w:tabs>
+        <w:rPr>
+          <w:rFonts w:ascii="Arial" w:hAnsi="Arial" w:cs="Arial"/>
+          <w:lang w:val="en-US"/>
+        </w:rPr>
+      </w:pPr>
+      <w:r>
+        <w:rPr>
+          <w:rFonts w:ascii="Arial" w:hAnsi="Arial" w:cs="Arial"/>
+          <w:lang w:val="en-US"/>
+        </w:rPr>
+        <w:t>}</w:t>
+      </w:r>
+    </w:p>
+    <w:p>
+      <w:pPr>
+        <w:tabs>
+          <w:tab w:val="left" w:pos="1212"/>
+        </w:tabs>
+        <w:rPr>
+          <w:rFonts w:ascii="Arial" w:hAnsi="Arial" w:cs="Arial"/>
+          <w:lang w:val="en-US"/>
+        </w:rPr>
+      </w:pPr>
+    </w:p>
+    <w:p>
+      <w:pPr>
+        <w:tabs>
+          <w:tab w:val="left" w:pos="1212"/>
+        </w:tabs>
+        <w:rPr>
+          <w:rFonts w:ascii="Arial" w:hAnsi="Arial" w:cs="Arial"/>
+          <w:lang w:val="en-US"/>
+        </w:rPr>
+      </w:pPr>
+      <w:r>
+        <w:rPr>
+          <w:rFonts w:ascii="Arial" w:hAnsi="Arial" w:cs="Arial"/>
+          <w:lang w:val="en-US"/>
+        </w:rPr>
+        <w:t xml:space="preserve">Void </w:t>
+      </w:r>
+      <w:proofErr w:type="gramStart"/>
+      <w:r>
+        <w:rPr>
+          <w:rFonts w:ascii="Arial" w:hAnsi="Arial" w:cs="Arial"/>
+          <w:lang w:val="en-US"/>
+        </w:rPr>
+        <w:t>djikstra(</w:t>
+      </w:r>
+      <w:proofErr w:type="gramEnd"/>
+      <w:r>
+        <w:rPr>
+          <w:rFonts w:ascii="Arial" w:hAnsi="Arial" w:cs="Arial"/>
+          <w:lang w:val="en-US"/>
+        </w:rPr>
+        <w:t>int graph[V][V], int src) {</w:t>
+      </w:r>
+    </w:p>
+    <w:p>
+      <w:pPr>
+        <w:tabs>
+          <w:tab w:val="left" w:pos="1212"/>
+        </w:tabs>
+        <w:rPr>
+          <w:rFonts w:ascii="Arial" w:hAnsi="Arial" w:cs="Arial"/>
+          <w:lang w:val="en-US"/>
+        </w:rPr>
+      </w:pPr>
+      <w:r>
+        <w:rPr>
+          <w:rFonts w:ascii="Arial" w:hAnsi="Arial" w:cs="Arial"/>
+          <w:lang w:val="en-US"/>
+        </w:rPr>
+        <w:tab/>
+        <w:t>Int dist[V];</w:t>
+      </w:r>
+      <w:r>
+        <w:rPr>
+          <w:rFonts w:ascii="Arial" w:hAnsi="Arial" w:cs="Arial"/>
+          <w:lang w:val="en-US"/>
+        </w:rPr>
+        <w:tab/>
+      </w:r>
+      <w:r>
+        <w:rPr>
+          <w:rFonts w:ascii="Arial" w:hAnsi="Arial" w:cs="Arial"/>
+          <w:lang w:val="en-US"/>
+        </w:rPr>
+        <w:tab/>
+        <w:t>// output array</w:t>
+      </w:r>
+    </w:p>
+    <w:p>
+      <w:pPr>
+        <w:tabs>
+          <w:tab w:val="left" w:pos="1212"/>
+        </w:tabs>
+        <w:rPr>
+          <w:rFonts w:ascii="Arial" w:hAnsi="Arial" w:cs="Arial"/>
+          <w:lang w:val="en-US"/>
+        </w:rPr>
+      </w:pPr>
+      <w:r>
+        <w:rPr>
+          <w:rFonts w:ascii="Arial" w:hAnsi="Arial" w:cs="Arial"/>
+          <w:lang w:val="en-US"/>
+        </w:rPr>
+        <w:tab/>
+        <w:t>Bool sptSet[V];</w:t>
+      </w:r>
+    </w:p>
+    <w:p>
+      <w:pPr>
+        <w:tabs>
+          <w:tab w:val="left" w:pos="1212"/>
+        </w:tabs>
+        <w:rPr>
+          <w:rFonts w:ascii="Arial" w:hAnsi="Arial" w:cs="Arial"/>
+          <w:lang w:val="en-US"/>
+        </w:rPr>
+      </w:pPr>
+      <w:r>
+        <w:rPr>
+          <w:rFonts w:ascii="Arial" w:hAnsi="Arial" w:cs="Arial"/>
+          <w:lang w:val="en-US"/>
+        </w:rPr>
+        <w:lastRenderedPageBreak/>
+        <w:tab/>
+        <w:t>For (int I = 0; I &lt; V; i++) {</w:t>
+      </w:r>
+    </w:p>
+    <w:p>
+      <w:pPr>
+        <w:tabs>
+          <w:tab w:val="left" w:pos="1212"/>
+        </w:tabs>
+        <w:rPr>
+          <w:rFonts w:ascii="Arial" w:hAnsi="Arial" w:cs="Arial"/>
+          <w:lang w:val="en-US"/>
+        </w:rPr>
+      </w:pPr>
+      <w:r>
+        <w:rPr>
+          <w:rFonts w:ascii="Arial" w:hAnsi="Arial" w:cs="Arial"/>
+          <w:lang w:val="en-US"/>
+        </w:rPr>
+        <w:tab/>
+      </w:r>
+      <w:r>
+        <w:rPr>
+          <w:rFonts w:ascii="Arial" w:hAnsi="Arial" w:cs="Arial"/>
+          <w:lang w:val="en-US"/>
+        </w:rPr>
+        <w:tab/>
+        <w:t>Dist[i] = INT_MAX, sptSet[i] = false;</w:t>
+      </w:r>
+    </w:p>
+    <w:p>
+      <w:pPr>
+        <w:tabs>
+          <w:tab w:val="left" w:pos="1212"/>
+        </w:tabs>
+        <w:rPr>
+          <w:rFonts w:ascii="Arial" w:hAnsi="Arial" w:cs="Arial"/>
+          <w:lang w:val="en-US"/>
+        </w:rPr>
+      </w:pPr>
+      <w:r>
+        <w:rPr>
+          <w:rFonts w:ascii="Arial" w:hAnsi="Arial" w:cs="Arial"/>
+          <w:lang w:val="en-US"/>
+        </w:rPr>
+        <w:tab/>
+        <w:t>}</w:t>
+      </w:r>
+    </w:p>
+    <w:p>
+      <w:pPr>
+        <w:tabs>
+          <w:tab w:val="left" w:pos="1212"/>
+        </w:tabs>
+        <w:rPr>
+          <w:rFonts w:ascii="Arial" w:hAnsi="Arial" w:cs="Arial"/>
+          <w:lang w:val="en-US"/>
+        </w:rPr>
+      </w:pPr>
+      <w:r>
+        <w:rPr>
+          <w:rFonts w:ascii="Arial" w:hAnsi="Arial" w:cs="Arial"/>
+          <w:lang w:val="en-US"/>
+        </w:rPr>
+        <w:tab/>
+        <w:t>Dist[src] = 0;</w:t>
+      </w:r>
+      <w:r>
+        <w:rPr>
+          <w:rFonts w:ascii="Arial" w:hAnsi="Arial" w:cs="Arial"/>
+          <w:lang w:val="en-US"/>
+        </w:rPr>
+        <w:tab/>
+      </w:r>
+      <w:r>
+        <w:rPr>
+          <w:rFonts w:ascii="Arial" w:hAnsi="Arial" w:cs="Arial"/>
+          <w:lang w:val="en-US"/>
+        </w:rPr>
+        <w:tab/>
+      </w:r>
+      <w:r>
+        <w:rPr>
+          <w:rFonts w:ascii="Arial" w:hAnsi="Arial" w:cs="Arial"/>
+          <w:lang w:val="en-US"/>
+        </w:rPr>
+        <w:tab/>
+        <w:t>// distance of src vertex to itself is always 0</w:t>
+      </w:r>
+    </w:p>
+    <w:p>
+      <w:pPr>
+        <w:tabs>
+          <w:tab w:val="left" w:pos="1212"/>
+        </w:tabs>
+        <w:rPr>
+          <w:rFonts w:ascii="Arial" w:hAnsi="Arial" w:cs="Arial"/>
+          <w:lang w:val="en-US"/>
+        </w:rPr>
+      </w:pPr>
+      <w:r>
+        <w:rPr>
+          <w:rFonts w:ascii="Arial" w:hAnsi="Arial" w:cs="Arial"/>
+          <w:lang w:val="en-US"/>
+        </w:rPr>
+        <w:tab/>
+      </w:r>
+    </w:p>
+    <w:p>
+      <w:pPr>
+        <w:tabs>
+          <w:tab w:val="left" w:pos="1212"/>
+        </w:tabs>
+        <w:rPr>
+          <w:rFonts w:ascii="Arial" w:hAnsi="Arial" w:cs="Arial"/>
+          <w:lang w:val="en-US"/>
+        </w:rPr>
+      </w:pPr>
+      <w:r>
+        <w:rPr>
+          <w:rFonts w:ascii="Arial" w:hAnsi="Arial" w:cs="Arial"/>
+          <w:lang w:val="en-US"/>
+        </w:rPr>
+        <w:tab/>
+        <w:t>For (int count = 0; count &lt; V – 1; count++) {</w:t>
+      </w:r>
+    </w:p>
+    <w:p>
+      <w:pPr>
+        <w:tabs>
+          <w:tab w:val="left" w:pos="1212"/>
+        </w:tabs>
+        <w:rPr>
+          <w:rFonts w:ascii="Arial" w:hAnsi="Arial" w:cs="Arial"/>
+          <w:lang w:val="en-US"/>
+        </w:rPr>
+      </w:pPr>
+      <w:r>
+        <w:rPr>
+          <w:rFonts w:ascii="Arial" w:hAnsi="Arial" w:cs="Arial"/>
+          <w:lang w:val="en-US"/>
+        </w:rPr>
+        <w:tab/>
+      </w:r>
+      <w:r>
+        <w:rPr>
+          <w:rFonts w:ascii="Arial" w:hAnsi="Arial" w:cs="Arial"/>
+          <w:lang w:val="en-US"/>
+        </w:rPr>
+        <w:tab/>
+        <w:t xml:space="preserve">Int u = </w:t>
+      </w:r>
+      <w:proofErr w:type="gramStart"/>
+      <w:r>
+        <w:rPr>
+          <w:rFonts w:ascii="Arial" w:hAnsi="Arial" w:cs="Arial"/>
+          <w:lang w:val="en-US"/>
+        </w:rPr>
+        <w:t>minDistance(</w:t>
+      </w:r>
+      <w:proofErr w:type="gramEnd"/>
+      <w:r>
+        <w:rPr>
+          <w:rFonts w:ascii="Arial" w:hAnsi="Arial" w:cs="Arial"/>
+          <w:lang w:val="en-US"/>
+        </w:rPr>
+        <w:t>dist, sptSet);</w:t>
+      </w:r>
+    </w:p>
+    <w:p>
+      <w:pPr>
+        <w:tabs>
+          <w:tab w:val="left" w:pos="1212"/>
+        </w:tabs>
+        <w:rPr>
+          <w:rFonts w:ascii="Arial" w:hAnsi="Arial" w:cs="Arial"/>
+          <w:lang w:val="en-US"/>
+        </w:rPr>
+      </w:pPr>
+      <w:r>
+        <w:rPr>
+          <w:rFonts w:ascii="Arial" w:hAnsi="Arial" w:cs="Arial"/>
+          <w:lang w:val="en-US"/>
+        </w:rPr>
+        <w:tab/>
+      </w:r>
+      <w:r>
+        <w:rPr>
+          <w:rFonts w:ascii="Arial" w:hAnsi="Arial" w:cs="Arial"/>
+          <w:lang w:val="en-US"/>
+        </w:rPr>
+        <w:tab/>
+        <w:t>sptSet[u] = true;</w:t>
+      </w:r>
+      <w:r>
+        <w:rPr>
+          <w:rFonts w:ascii="Arial" w:hAnsi="Arial" w:cs="Arial"/>
+          <w:lang w:val="en-US"/>
+        </w:rPr>
+        <w:tab/>
+      </w:r>
+      <w:r>
+        <w:rPr>
+          <w:rFonts w:ascii="Arial" w:hAnsi="Arial" w:cs="Arial"/>
+          <w:lang w:val="en-US"/>
+        </w:rPr>
+        <w:tab/>
+        <w:t>// mark as processed</w:t>
+      </w:r>
+    </w:p>
+    <w:p>
+      <w:pPr>
+        <w:tabs>
+          <w:tab w:val="left" w:pos="1212"/>
+        </w:tabs>
+        <w:rPr>
+          <w:rFonts w:ascii="Arial" w:hAnsi="Arial" w:cs="Arial"/>
+          <w:lang w:val="en-US"/>
+        </w:rPr>
+      </w:pPr>
+    </w:p>
+    <w:p>
+      <w:pPr>
+        <w:tabs>
+          <w:tab w:val="left" w:pos="1212"/>
+        </w:tabs>
+        <w:rPr>
+          <w:rFonts w:ascii="Arial" w:hAnsi="Arial" w:cs="Arial"/>
+          <w:lang w:val="en-US"/>
+        </w:rPr>
+      </w:pPr>
+      <w:r>
+        <w:rPr>
+          <w:rFonts w:ascii="Arial" w:hAnsi="Arial" w:cs="Arial"/>
+          <w:lang w:val="en-US"/>
+        </w:rPr>
+        <w:tab/>
+      </w:r>
+      <w:r>
+        <w:rPr>
+          <w:rFonts w:ascii="Arial" w:hAnsi="Arial" w:cs="Arial"/>
+          <w:lang w:val="en-US"/>
+        </w:rPr>
+        <w:tab/>
+        <w:t>// update dist values of the adjacent vertices of the picked vertex</w:t>
+      </w:r>
+    </w:p>
+    <w:p>
+      <w:pPr>
+        <w:tabs>
+          <w:tab w:val="left" w:pos="1212"/>
+        </w:tabs>
+        <w:rPr>
+          <w:rFonts w:ascii="Arial" w:hAnsi="Arial" w:cs="Arial"/>
+          <w:lang w:val="en-US"/>
+        </w:rPr>
+      </w:pPr>
+      <w:r>
+        <w:rPr>
+          <w:rFonts w:ascii="Arial" w:hAnsi="Arial" w:cs="Arial"/>
+          <w:lang w:val="en-US"/>
+        </w:rPr>
+        <w:tab/>
+      </w:r>
+      <w:r>
+        <w:rPr>
+          <w:rFonts w:ascii="Arial" w:hAnsi="Arial" w:cs="Arial"/>
+          <w:lang w:val="en-US"/>
+        </w:rPr>
+        <w:tab/>
+      </w:r>
+      <w:proofErr w:type="gramStart"/>
+      <w:r>
+        <w:rPr>
+          <w:rFonts w:ascii="Arial" w:hAnsi="Arial" w:cs="Arial"/>
+          <w:lang w:val="en-US"/>
+        </w:rPr>
+        <w:t>For(</w:t>
+      </w:r>
+      <w:proofErr w:type="gramEnd"/>
+      <w:r>
+        <w:rPr>
+          <w:rFonts w:ascii="Arial" w:hAnsi="Arial" w:cs="Arial"/>
+          <w:lang w:val="en-US"/>
+        </w:rPr>
+        <w:t>int v = 0; v &lt; V; v++) {</w:t>
+      </w:r>
+    </w:p>
+    <w:p>
+      <w:pPr>
+        <w:tabs>
+          <w:tab w:val="left" w:pos="1212"/>
+        </w:tabs>
+        <w:rPr>
+          <w:rFonts w:ascii="Arial" w:hAnsi="Arial" w:cs="Arial"/>
+          <w:lang w:val="en-US"/>
+        </w:rPr>
+      </w:pPr>
+      <w:r>
+        <w:rPr>
+          <w:rFonts w:ascii="Arial" w:hAnsi="Arial" w:cs="Arial"/>
+          <w:lang w:val="en-US"/>
+        </w:rPr>
+        <w:tab/>
+      </w:r>
+      <w:r>
+        <w:rPr>
+          <w:rFonts w:ascii="Arial" w:hAnsi="Arial" w:cs="Arial"/>
+          <w:lang w:val="en-US"/>
+        </w:rPr>
+        <w:tab/>
+      </w:r>
+      <w:r>
+        <w:rPr>
+          <w:rFonts w:ascii="Arial" w:hAnsi="Arial" w:cs="Arial"/>
+          <w:lang w:val="en-US"/>
+        </w:rPr>
+        <w:tab/>
+        <w:t>// update only if not in sptSet, there is an edge from u to v</w:t>
+      </w:r>
+    </w:p>
+    <w:p>
+      <w:pPr>
+        <w:tabs>
+          <w:tab w:val="left" w:pos="1212"/>
+        </w:tabs>
+        <w:rPr>
+          <w:rFonts w:ascii="Arial" w:hAnsi="Arial" w:cs="Arial"/>
+          <w:lang w:val="en-US"/>
+        </w:rPr>
+      </w:pPr>
+      <w:r>
+        <w:rPr>
+          <w:rFonts w:ascii="Arial" w:hAnsi="Arial" w:cs="Arial"/>
+          <w:lang w:val="en-US"/>
+        </w:rPr>
+        <w:tab/>
+      </w:r>
+      <w:r>
+        <w:rPr>
+          <w:rFonts w:ascii="Arial" w:hAnsi="Arial" w:cs="Arial"/>
+          <w:lang w:val="en-US"/>
+        </w:rPr>
+        <w:tab/>
+      </w:r>
+      <w:r>
+        <w:rPr>
+          <w:rFonts w:ascii="Arial" w:hAnsi="Arial" w:cs="Arial"/>
+          <w:lang w:val="en-US"/>
+        </w:rPr>
+        <w:tab/>
+        <w:t>// and total weight of path from src to v through u is smaller</w:t>
+      </w:r>
+    </w:p>
+    <w:p>
+      <w:pPr>
+        <w:tabs>
+          <w:tab w:val="left" w:pos="1212"/>
+        </w:tabs>
+        <w:rPr>
+          <w:rFonts w:ascii="Arial" w:hAnsi="Arial" w:cs="Arial"/>
+          <w:lang w:val="en-US"/>
+        </w:rPr>
+      </w:pPr>
+      <w:r>
+        <w:rPr>
+          <w:rFonts w:ascii="Arial" w:hAnsi="Arial" w:cs="Arial"/>
+          <w:lang w:val="en-US"/>
+        </w:rPr>
+        <w:tab/>
+      </w:r>
+      <w:r>
+        <w:rPr>
+          <w:rFonts w:ascii="Arial" w:hAnsi="Arial" w:cs="Arial"/>
+          <w:lang w:val="en-US"/>
+        </w:rPr>
+        <w:tab/>
+      </w:r>
+      <w:r>
+        <w:rPr>
+          <w:rFonts w:ascii="Arial" w:hAnsi="Arial" w:cs="Arial"/>
+          <w:lang w:val="en-US"/>
+        </w:rPr>
+        <w:tab/>
+        <w:t>// than current value of dist[v]</w:t>
+      </w:r>
+    </w:p>
+    <w:p>
+      <w:pPr>
+        <w:tabs>
+          <w:tab w:val="left" w:pos="1212"/>
+        </w:tabs>
+        <w:rPr>
+          <w:rFonts w:ascii="Arial" w:hAnsi="Arial" w:cs="Arial"/>
+          <w:lang w:val="en-US"/>
+        </w:rPr>
+      </w:pPr>
+      <w:r>
+        <w:rPr>
+          <w:rFonts w:ascii="Arial" w:hAnsi="Arial" w:cs="Arial"/>
+          <w:lang w:val="en-US"/>
+        </w:rPr>
+        <w:tab/>
+      </w:r>
+      <w:r>
+        <w:rPr>
+          <w:rFonts w:ascii="Arial" w:hAnsi="Arial" w:cs="Arial"/>
+          <w:lang w:val="en-US"/>
+        </w:rPr>
+        <w:tab/>
+      </w:r>
+      <w:r>
+        <w:rPr>
+          <w:rFonts w:ascii="Arial" w:hAnsi="Arial" w:cs="Arial"/>
+          <w:lang w:val="en-US"/>
+        </w:rPr>
+        <w:tab/>
+      </w:r>
+    </w:p>
+    <w:p>
+      <w:pPr>
+        <w:tabs>
+          <w:tab w:val="left" w:pos="1212"/>
+        </w:tabs>
+        <w:rPr>
+          <w:rFonts w:ascii="Arial" w:hAnsi="Arial" w:cs="Arial"/>
+          <w:lang w:val="en-US"/>
+        </w:rPr>
+      </w:pPr>
+      <w:r>
+        <w:rPr>
+          <w:rFonts w:ascii="Arial" w:hAnsi="Arial" w:cs="Arial"/>
+          <w:lang w:val="en-US"/>
+        </w:rPr>
+        <w:tab/>
+      </w:r>
+      <w:r>
+        <w:rPr>
+          <w:rFonts w:ascii="Arial" w:hAnsi="Arial" w:cs="Arial"/>
+          <w:lang w:val="en-US"/>
+        </w:rPr>
+        <w:tab/>
+      </w:r>
+      <w:r>
+        <w:rPr>
+          <w:rFonts w:ascii="Arial" w:hAnsi="Arial" w:cs="Arial"/>
+          <w:lang w:val="en-US"/>
+        </w:rPr>
+        <w:tab/>
+        <w:t xml:space="preserve">If </w:t>
+      </w:r>
+      <w:proofErr w:type="gramStart"/>
+      <w:r>
+        <w:rPr>
+          <w:rFonts w:ascii="Arial" w:hAnsi="Arial" w:cs="Arial"/>
+          <w:lang w:val="en-US"/>
+        </w:rPr>
+        <w:t>(!sptSet</w:t>
+      </w:r>
+      <w:proofErr w:type="gramEnd"/>
+      <w:r>
+        <w:rPr>
+          <w:rFonts w:ascii="Arial" w:hAnsi="Arial" w:cs="Arial"/>
+          <w:lang w:val="en-US"/>
+        </w:rPr>
+        <w:t>[v] &amp;&amp; graph[u][v] &amp;&amp; dist[u] != INT_MAX &amp;&amp;</w:t>
+      </w:r>
+    </w:p>
+    <w:p>
+      <w:pPr>
+        <w:tabs>
+          <w:tab w:val="left" w:pos="1212"/>
+        </w:tabs>
+        <w:rPr>
+          <w:rFonts w:ascii="Arial" w:hAnsi="Arial" w:cs="Arial"/>
+          <w:lang w:val="en-US"/>
+        </w:rPr>
+      </w:pPr>
+      <w:r>
+        <w:rPr>
+          <w:rFonts w:ascii="Arial" w:hAnsi="Arial" w:cs="Arial"/>
+          <w:lang w:val="en-US"/>
+        </w:rPr>
+        <w:tab/>
+      </w:r>
+      <w:r>
+        <w:rPr>
+          <w:rFonts w:ascii="Arial" w:hAnsi="Arial" w:cs="Arial"/>
+          <w:lang w:val="en-US"/>
+        </w:rPr>
+        <w:tab/>
+      </w:r>
+      <w:r>
+        <w:rPr>
+          <w:rFonts w:ascii="Arial" w:hAnsi="Arial" w:cs="Arial"/>
+          <w:lang w:val="en-US"/>
+        </w:rPr>
+        <w:tab/>
+      </w:r>
+      <w:r>
+        <w:rPr>
+          <w:rFonts w:ascii="Arial" w:hAnsi="Arial" w:cs="Arial"/>
+          <w:lang w:val="en-US"/>
+        </w:rPr>
+        <w:tab/>
+        <w:t>Dist[u] + graph[u][v] &lt; dist[v]) {</w:t>
+      </w:r>
+    </w:p>
+    <w:p>
+      <w:pPr>
+        <w:tabs>
+          <w:tab w:val="left" w:pos="1212"/>
+        </w:tabs>
+        <w:rPr>
+          <w:rFonts w:ascii="Arial" w:hAnsi="Arial" w:cs="Arial"/>
+          <w:lang w:val="en-US"/>
+        </w:rPr>
+      </w:pPr>
+      <w:r>
+        <w:rPr>
+          <w:rFonts w:ascii="Arial" w:hAnsi="Arial" w:cs="Arial"/>
+          <w:lang w:val="en-US"/>
+        </w:rPr>
+        <w:tab/>
+      </w:r>
+      <w:r>
+        <w:rPr>
+          <w:rFonts w:ascii="Arial" w:hAnsi="Arial" w:cs="Arial"/>
+          <w:lang w:val="en-US"/>
+        </w:rPr>
+        <w:tab/>
+      </w:r>
+      <w:r>
+        <w:rPr>
+          <w:rFonts w:ascii="Arial" w:hAnsi="Arial" w:cs="Arial"/>
+          <w:lang w:val="en-US"/>
+        </w:rPr>
+        <w:tab/>
+      </w:r>
+      <w:r>
+        <w:rPr>
+          <w:rFonts w:ascii="Arial" w:hAnsi="Arial" w:cs="Arial"/>
+          <w:lang w:val="en-US"/>
+        </w:rPr>
+        <w:tab/>
+      </w:r>
+      <w:r>
+        <w:rPr>
+          <w:rFonts w:ascii="Arial" w:hAnsi="Arial" w:cs="Arial"/>
+          <w:lang w:val="en-US"/>
+        </w:rPr>
+        <w:tab/>
+        <w:t>Dist[v] = dist[u] + graph[u][v];</w:t>
+      </w:r>
+    </w:p>
+    <w:p>
+      <w:pPr>
+        <w:tabs>
+          <w:tab w:val="left" w:pos="1212"/>
+        </w:tabs>
+        <w:rPr>
+          <w:rFonts w:ascii="Arial" w:hAnsi="Arial" w:cs="Arial"/>
+          <w:lang w:val="en-US"/>
+        </w:rPr>
+      </w:pPr>
+      <w:r>
+        <w:rPr>
+          <w:rFonts w:ascii="Arial" w:hAnsi="Arial" w:cs="Arial"/>
+          <w:lang w:val="en-US"/>
+        </w:rPr>
+        <w:tab/>
+      </w:r>
+      <w:r>
+        <w:rPr>
+          <w:rFonts w:ascii="Arial" w:hAnsi="Arial" w:cs="Arial"/>
+          <w:lang w:val="en-US"/>
+        </w:rPr>
+        <w:tab/>
+      </w:r>
+      <w:r>
+        <w:rPr>
+          <w:rFonts w:ascii="Arial" w:hAnsi="Arial" w:cs="Arial"/>
+          <w:lang w:val="en-US"/>
+        </w:rPr>
+        <w:tab/>
+        <w:t>}</w:t>
+      </w:r>
+    </w:p>
+    <w:p>
+      <w:pPr>
+        <w:tabs>
+          <w:tab w:val="left" w:pos="1212"/>
+        </w:tabs>
+        <w:rPr>
+          <w:rFonts w:ascii="Arial" w:hAnsi="Arial" w:cs="Arial"/>
+          <w:lang w:val="en-US"/>
+        </w:rPr>
+      </w:pPr>
+      <w:r>
+        <w:rPr>
+          <w:rFonts w:ascii="Arial" w:hAnsi="Arial" w:cs="Arial"/>
+          <w:lang w:val="en-US"/>
+        </w:rPr>
+        <w:tab/>
+      </w:r>
+      <w:r>
+        <w:rPr>
+          <w:rFonts w:ascii="Arial" w:hAnsi="Arial" w:cs="Arial"/>
+          <w:lang w:val="en-US"/>
+        </w:rPr>
+        <w:tab/>
+        <w:t>}</w:t>
+      </w:r>
+    </w:p>
+    <w:p>
+      <w:pPr>
+        <w:tabs>
+          <w:tab w:val="left" w:pos="1212"/>
+        </w:tabs>
+        <w:rPr>
+          <w:rFonts w:ascii="Arial" w:hAnsi="Arial" w:cs="Arial"/>
+          <w:lang w:val="en-US"/>
+        </w:rPr>
+      </w:pPr>
+      <w:r>
+        <w:rPr>
+          <w:rFonts w:ascii="Arial" w:hAnsi="Arial" w:cs="Arial"/>
+          <w:lang w:val="en-US"/>
+        </w:rPr>
+        <w:tab/>
+        <w:t>}</w:t>
+      </w:r>
+    </w:p>
+    <w:p>
+      <w:pPr>
+        <w:tabs>
+          <w:tab w:val="left" w:pos="1212"/>
+        </w:tabs>
+        <w:rPr>
+          <w:rFonts w:ascii="Arial" w:hAnsi="Arial" w:cs="Arial"/>
+          <w:lang w:val="en-US"/>
+        </w:rPr>
+      </w:pPr>
+      <w:r>
+        <w:rPr>
+          <w:rFonts w:ascii="Arial" w:hAnsi="Arial" w:cs="Arial"/>
+          <w:lang w:val="en-US"/>
+        </w:rPr>
+        <w:tab/>
+        <w:t>printSolution(dist);</w:t>
+      </w:r>
+    </w:p>
+    <w:p>
+      <w:pPr>
+        <w:tabs>
+          <w:tab w:val="left" w:pos="1212"/>
+        </w:tabs>
+        <w:rPr>
+          <w:rFonts w:ascii="Arial" w:hAnsi="Arial" w:cs="Arial"/>
+          <w:lang w:val="en-US"/>
+        </w:rPr>
+      </w:pPr>
+      <w:r>
+        <w:rPr>
+          <w:rFonts w:ascii="Arial" w:hAnsi="Arial" w:cs="Arial"/>
+          <w:lang w:val="en-US"/>
+        </w:rPr>
+        <w:t>}</w:t>
+      </w:r>
+    </w:p>
+    <w:p>
+      <w:pPr>
+        <w:tabs>
+          <w:tab w:val="left" w:pos="1212"/>
+        </w:tabs>
+        <w:rPr>
+          <w:rFonts w:ascii="Arial" w:hAnsi="Arial" w:cs="Arial"/>
+          <w:lang w:val="en-US"/>
+        </w:rPr>
+      </w:pPr>
+      <w:r>
+        <w:rPr>
+          <w:rFonts w:ascii="Arial" w:hAnsi="Arial" w:cs="Arial"/>
+          <w:lang w:val="en-US"/>
+        </w:rPr>
+        <w:t xml:space="preserve">Int </w:t>
+      </w:r>
+      <w:proofErr w:type="gramStart"/>
+      <w:r>
+        <w:rPr>
+          <w:rFonts w:ascii="Arial" w:hAnsi="Arial" w:cs="Arial"/>
+          <w:lang w:val="en-US"/>
+        </w:rPr>
+        <w:t>main(</w:t>
+      </w:r>
+      <w:proofErr w:type="gramEnd"/>
+      <w:r>
+        <w:rPr>
+          <w:rFonts w:ascii="Arial" w:hAnsi="Arial" w:cs="Arial"/>
+          <w:lang w:val="en-US"/>
+        </w:rPr>
+        <w:t>) {</w:t>
+      </w:r>
+    </w:p>
+    <w:p>
+      <w:pPr>
+        <w:spacing w:after="0" w:line="240" w:lineRule="auto"/>
+        <w:ind w:firstLine="720"/>
+        <w:rPr>
+          <w:rFonts w:ascii="Arial" w:eastAsia="Times New Roman" w:hAnsi="Arial" w:cs="Arial"/>
+          <w:lang w:eastAsia="en-GB"/>
+        </w:rPr>
+      </w:pPr>
+      <w:r>
+        <w:rPr>
+          <w:rFonts w:ascii="Arial" w:hAnsi="Arial" w:cs="Arial"/>
+          <w:lang w:val="en-US"/>
+        </w:rPr>
+        <w:t xml:space="preserve">Int graph[V][V] = </w:t>
+      </w:r>
+      <w:proofErr w:type="gramStart"/>
+      <w:r>
+        <w:rPr>
+          <w:rFonts w:ascii="Arial" w:eastAsia="Times New Roman" w:hAnsi="Arial" w:cs="Arial"/>
+          <w:lang w:eastAsia="en-GB"/>
+        </w:rPr>
+        <w:t>{ {</w:t>
+      </w:r>
+      <w:proofErr w:type="gramEnd"/>
+      <w:r>
+        <w:rPr>
+          <w:rFonts w:ascii="Arial" w:eastAsia="Times New Roman" w:hAnsi="Arial" w:cs="Arial"/>
+          <w:lang w:eastAsia="en-GB"/>
+        </w:rPr>
+        <w:t xml:space="preserve"> 0, 4, 0, 0, 0, 0, 0, 8, 0 },</w:t>
+      </w:r>
+      <w:r>
+        <w:rPr>
+          <w:rFonts w:ascii="Arial" w:eastAsia="Times New Roman" w:hAnsi="Arial" w:cs="Arial"/>
+          <w:lang w:eastAsia="en-GB"/>
+        </w:rPr>
+        <w:t xml:space="preserve"> </w:t>
+      </w:r>
+    </w:p>
+    <w:p>
+      <w:pPr>
+        <w:spacing w:after="0" w:line="240" w:lineRule="auto"/>
+        <w:ind w:left="720" w:firstLine="720"/>
+        <w:rPr>
+          <w:rFonts w:ascii="Arial" w:eastAsia="Times New Roman" w:hAnsi="Arial" w:cs="Arial"/>
+          <w:lang w:eastAsia="en-GB"/>
+        </w:rPr>
+      </w:pPr>
+      <w:proofErr w:type="gramStart"/>
+      <w:r>
+        <w:rPr>
+          <w:rFonts w:ascii="Arial" w:eastAsia="Times New Roman" w:hAnsi="Arial" w:cs="Arial"/>
+          <w:lang w:eastAsia="en-GB"/>
+        </w:rPr>
+        <w:t>{ 4</w:t>
+      </w:r>
+      <w:proofErr w:type="gramEnd"/>
+      <w:r>
+        <w:rPr>
+          <w:rFonts w:ascii="Arial" w:eastAsia="Times New Roman" w:hAnsi="Arial" w:cs="Arial"/>
+          <w:lang w:eastAsia="en-GB"/>
+        </w:rPr>
+        <w:t>, 0, 8, 0, 0, 0, 0, 11, 0 },</w:t>
+      </w:r>
+    </w:p>
+    <w:p>
+      <w:pPr>
+        <w:spacing w:after="0" w:line="240" w:lineRule="auto"/>
+        <w:ind w:left="720" w:firstLine="720"/>
+        <w:rPr>
+          <w:rFonts w:ascii="Arial" w:eastAsia="Times New Roman" w:hAnsi="Arial" w:cs="Arial"/>
+          <w:lang w:eastAsia="en-GB"/>
+        </w:rPr>
+      </w:pPr>
+      <w:proofErr w:type="gramStart"/>
+      <w:r>
+        <w:rPr>
+          <w:rFonts w:ascii="Arial" w:eastAsia="Times New Roman" w:hAnsi="Arial" w:cs="Arial"/>
+          <w:lang w:eastAsia="en-GB"/>
+        </w:rPr>
+        <w:t>{ 0</w:t>
+      </w:r>
+      <w:proofErr w:type="gramEnd"/>
+      <w:r>
+        <w:rPr>
+          <w:rFonts w:ascii="Arial" w:eastAsia="Times New Roman" w:hAnsi="Arial" w:cs="Arial"/>
+          <w:lang w:eastAsia="en-GB"/>
+        </w:rPr>
+        <w:t xml:space="preserve">, 8, 0, 7, 0, 4, 0, 0, 2 }, </w:t>
+      </w:r>
+    </w:p>
+    <w:p>
+      <w:pPr>
+        <w:spacing w:after="0" w:line="240" w:lineRule="auto"/>
+        <w:ind w:left="720" w:firstLine="720"/>
+        <w:rPr>
+          <w:rFonts w:ascii="Arial" w:eastAsia="Times New Roman" w:hAnsi="Arial" w:cs="Arial"/>
+          <w:lang w:eastAsia="en-GB"/>
+        </w:rPr>
+      </w:pPr>
+      <w:proofErr w:type="gramStart"/>
+      <w:r>
+        <w:rPr>
+          <w:rFonts w:ascii="Arial" w:eastAsia="Times New Roman" w:hAnsi="Arial" w:cs="Arial"/>
+          <w:lang w:eastAsia="en-GB"/>
+        </w:rPr>
+        <w:t>{ 0</w:t>
+      </w:r>
+      <w:proofErr w:type="gramEnd"/>
+      <w:r>
+        <w:rPr>
+          <w:rFonts w:ascii="Arial" w:eastAsia="Times New Roman" w:hAnsi="Arial" w:cs="Arial"/>
+          <w:lang w:eastAsia="en-GB"/>
+        </w:rPr>
+        <w:t>, 0, 7, 0, 9, 14, 0, 0, 0 },</w:t>
+      </w:r>
+    </w:p>
+    <w:p>
+      <w:pPr>
+        <w:spacing w:after="0" w:line="240" w:lineRule="auto"/>
+        <w:ind w:left="720" w:firstLine="720"/>
+        <w:rPr>
+          <w:rFonts w:ascii="Arial" w:eastAsia="Times New Roman" w:hAnsi="Arial" w:cs="Arial"/>
+          <w:lang w:eastAsia="en-GB"/>
+        </w:rPr>
+      </w:pPr>
+      <w:proofErr w:type="gramStart"/>
+      <w:r>
+        <w:rPr>
+          <w:rFonts w:ascii="Arial" w:eastAsia="Times New Roman" w:hAnsi="Arial" w:cs="Arial"/>
+          <w:lang w:eastAsia="en-GB"/>
+        </w:rPr>
+        <w:t>{ 0</w:t>
+      </w:r>
+      <w:proofErr w:type="gramEnd"/>
+      <w:r>
+        <w:rPr>
+          <w:rFonts w:ascii="Arial" w:eastAsia="Times New Roman" w:hAnsi="Arial" w:cs="Arial"/>
+          <w:lang w:eastAsia="en-GB"/>
+        </w:rPr>
+        <w:t xml:space="preserve">, 0, 0, 9, 0, 10, 0, 0, 0 }, </w:t>
+      </w:r>
+    </w:p>
+    <w:p>
+      <w:pPr>
+        <w:spacing w:after="0" w:line="240" w:lineRule="auto"/>
+        <w:ind w:left="720" w:firstLine="720"/>
+        <w:rPr>
+          <w:rFonts w:ascii="Arial" w:eastAsia="Times New Roman" w:hAnsi="Arial" w:cs="Arial"/>
+          <w:lang w:eastAsia="en-GB"/>
+        </w:rPr>
+      </w:pPr>
+      <w:proofErr w:type="gramStart"/>
+      <w:r>
+        <w:rPr>
+          <w:rFonts w:ascii="Arial" w:eastAsia="Times New Roman" w:hAnsi="Arial" w:cs="Arial"/>
+          <w:lang w:eastAsia="en-GB"/>
+        </w:rPr>
+        <w:t>{ 0</w:t>
+      </w:r>
+      <w:proofErr w:type="gramEnd"/>
+      <w:r>
+        <w:rPr>
+          <w:rFonts w:ascii="Arial" w:eastAsia="Times New Roman" w:hAnsi="Arial" w:cs="Arial"/>
+          <w:lang w:eastAsia="en-GB"/>
+        </w:rPr>
+        <w:t xml:space="preserve">, 0, 4, 14, 10, 0, 2, 0, 0 }, </w:t>
+      </w:r>
+    </w:p>
+    <w:p>
+      <w:pPr>
+        <w:spacing w:after="0" w:line="240" w:lineRule="auto"/>
+        <w:ind w:left="720" w:firstLine="720"/>
+        <w:rPr>
+          <w:rFonts w:ascii="Arial" w:eastAsia="Times New Roman" w:hAnsi="Arial" w:cs="Arial"/>
+          <w:lang w:eastAsia="en-GB"/>
+        </w:rPr>
+      </w:pPr>
+      <w:proofErr w:type="gramStart"/>
+      <w:r>
+        <w:rPr>
+          <w:rFonts w:ascii="Arial" w:eastAsia="Times New Roman" w:hAnsi="Arial" w:cs="Arial"/>
+          <w:lang w:eastAsia="en-GB"/>
+        </w:rPr>
+        <w:t>{ 0</w:t>
+      </w:r>
+      <w:proofErr w:type="gramEnd"/>
+      <w:r>
+        <w:rPr>
+          <w:rFonts w:ascii="Arial" w:eastAsia="Times New Roman" w:hAnsi="Arial" w:cs="Arial"/>
+          <w:lang w:eastAsia="en-GB"/>
+        </w:rPr>
+        <w:t xml:space="preserve">, 0, 0, 0, 0, 2, 0, 1, 6 }, </w:t>
+      </w:r>
+    </w:p>
+    <w:p>
+      <w:pPr>
+        <w:spacing w:after="0" w:line="240" w:lineRule="auto"/>
+        <w:ind w:left="720" w:firstLine="720"/>
+        <w:rPr>
+          <w:rFonts w:ascii="Arial" w:eastAsia="Times New Roman" w:hAnsi="Arial" w:cs="Arial"/>
+          <w:lang w:eastAsia="en-GB"/>
+        </w:rPr>
+      </w:pPr>
+      <w:proofErr w:type="gramStart"/>
+      <w:r>
+        <w:rPr>
+          <w:rFonts w:ascii="Arial" w:eastAsia="Times New Roman" w:hAnsi="Arial" w:cs="Arial"/>
+          <w:lang w:eastAsia="en-GB"/>
+        </w:rPr>
+        <w:t>{ 8</w:t>
+      </w:r>
+      <w:proofErr w:type="gramEnd"/>
+      <w:r>
+        <w:rPr>
+          <w:rFonts w:ascii="Arial" w:eastAsia="Times New Roman" w:hAnsi="Arial" w:cs="Arial"/>
+          <w:lang w:eastAsia="en-GB"/>
+        </w:rPr>
+        <w:t xml:space="preserve">, 11, 0, 0, 0, 0, 1, 0, 7 }, </w:t>
+      </w:r>
+    </w:p>
+    <w:p>
+      <w:pPr>
+        <w:spacing w:after="0" w:line="240" w:lineRule="auto"/>
+        <w:ind w:left="720" w:firstLine="720"/>
+        <w:rPr>
+          <w:rFonts w:ascii="Arial" w:eastAsia="Times New Roman" w:hAnsi="Arial" w:cs="Arial"/>
+          <w:lang w:eastAsia="en-GB"/>
+        </w:rPr>
+      </w:pPr>
+      <w:proofErr w:type="gramStart"/>
+      <w:r>
+        <w:rPr>
+          <w:rFonts w:ascii="Arial" w:eastAsia="Times New Roman" w:hAnsi="Arial" w:cs="Arial"/>
+          <w:lang w:eastAsia="en-GB"/>
+        </w:rPr>
+        <w:t>{ 0</w:t>
+      </w:r>
+      <w:proofErr w:type="gramEnd"/>
+      <w:r>
+        <w:rPr>
+          <w:rFonts w:ascii="Arial" w:eastAsia="Times New Roman" w:hAnsi="Arial" w:cs="Arial"/>
+          <w:lang w:eastAsia="en-GB"/>
+        </w:rPr>
+        <w:t xml:space="preserve">, 0, 2, 0, 0, 0, 6, 7, 0 } }; </w:t>
+      </w:r>
+    </w:p>
+    <w:p>
+      <w:pPr>
+        <w:tabs>
+          <w:tab w:val="left" w:pos="1212"/>
+        </w:tabs>
+        <w:rPr>
+          <w:rFonts w:ascii="Arial" w:hAnsi="Arial" w:cs="Arial"/>
+          <w:lang w:val="en-US"/>
+        </w:rPr>
+      </w:pPr>
+    </w:p>
+    <w:p>
+      <w:pPr>
+        <w:tabs>
+          <w:tab w:val="left" w:pos="1212"/>
+        </w:tabs>
+        <w:rPr>
+          <w:rFonts w:ascii="Arial" w:hAnsi="Arial" w:cs="Arial"/>
+          <w:lang w:val="en-US"/>
+        </w:rPr>
+      </w:pPr>
+      <w:r>
+        <w:rPr>
+          <w:rFonts w:ascii="Arial" w:hAnsi="Arial" w:cs="Arial"/>
+          <w:lang w:val="en-US"/>
+        </w:rPr>
+        <w:tab/>
+      </w:r>
+      <w:proofErr w:type="gramStart"/>
+      <w:r>
+        <w:rPr>
+          <w:rFonts w:ascii="Arial" w:hAnsi="Arial" w:cs="Arial"/>
+          <w:lang w:val="en-US"/>
+        </w:rPr>
+        <w:t>Dijkstra(</w:t>
+      </w:r>
+      <w:proofErr w:type="gramEnd"/>
+      <w:r>
+        <w:rPr>
+          <w:rFonts w:ascii="Arial" w:hAnsi="Arial" w:cs="Arial"/>
+          <w:lang w:val="en-US"/>
+        </w:rPr>
+        <w:t>graph, 0);</w:t>
+      </w:r>
+    </w:p>
+    <w:p>
+      <w:pPr>
+        <w:tabs>
+          <w:tab w:val="left" w:pos="1212"/>
+        </w:tabs>
+        <w:rPr>
+          <w:rFonts w:ascii="Arial" w:hAnsi="Arial" w:cs="Arial"/>
+          <w:lang w:val="en-US"/>
+        </w:rPr>
+      </w:pPr>
+      <w:r>
+        <w:rPr>
+          <w:rFonts w:ascii="Arial" w:hAnsi="Arial" w:cs="Arial"/>
+          <w:lang w:val="en-US"/>
+        </w:rPr>
+        <w:t>}</w:t>
       </w:r>
     </w:p>
     <w:sectPr>
@@ -12927,6 +19882,56 @@
     </w:sectPr>
   </w:body>
 </w:document>
+</file>
+
+<file path=word/endnotes.xml><?xml version="1.0" encoding="utf-8"?>
+<w:endnotes xmlns:wpc="http://schemas.microsoft.com/office/word/2010/wordprocessingCanvas" xmlns:cx="http://schemas.microsoft.com/office/drawing/2014/chartex" xmlns:cx1="http://schemas.microsoft.com/office/drawing/2015/9/8/chartex" xmlns:cx2="http://schemas.microsoft.com/office/drawing/2015/10/21/chartex" xmlns:cx3="http://schemas.microsoft.com/office/drawing/2016/5/9/chartex" xmlns:cx4="http://schemas.microsoft.com/office/drawing/2016/5/10/chartex" xmlns:cx5="http://schemas.microsoft.com/office/drawing/2016/5/11/chartex" xmlns:cx6="http://schemas.microsoft.com/office/drawing/2016/5/12/chartex" xmlns:cx7="http://schemas.microsoft.com/office/drawing/2016/5/13/chartex" xmlns:cx8="http://schemas.microsoft.com/office/drawing/2016/5/14/chartex" xmlns:mc="http://schemas.openxmlformats.org/markup-compatibility/2006" xmlns:aink="http://schemas.microsoft.com/office/drawing/2016/ink" xmlns:am3d="http://schemas.microsoft.com/office/drawing/2017/model3d" xmlns:o="urn:schemas-microsoft-com:office:office" xmlns:r="http://schemas.openxmlformats.org/officeDocument/2006/relationships" xmlns:m="http://schemas.openxmlformats.org/officeDocument/2006/math" xmlns:v="urn:schemas-microsoft-com:vml" xmlns:wp14="http://schemas.microsoft.com/office/word/2010/wordprocessingDrawing" xmlns:wp="http://schemas.openxmlformats.org/drawingml/2006/wordprocessingDrawing" xmlns:w10="urn:schemas-microsoft-com:office:word" xmlns:w="http://schemas.openxmlformats.org/wordprocessingml/2006/main" xmlns:w14="http://schemas.microsoft.com/office/word/2010/wordml" xmlns:w15="http://schemas.microsoft.com/office/word/2012/wordml" xmlns:w16cex="http://schemas.microsoft.com/office/word/2018/wordml/cex" xmlns:w16cid="http://schemas.microsoft.com/office/word/2016/wordml/cid" xmlns:w16="http://schemas.microsoft.com/office/word/2018/wordml" xmlns:w16se="http://schemas.microsoft.com/office/word/2015/wordml/symex" xmlns:wpg="http://schemas.microsoft.com/office/word/2010/wordprocessingGroup" xmlns:wpi="http://schemas.microsoft.com/office/word/2010/wordprocessingInk" xmlns:wne="http://schemas.microsoft.com/office/word/2006/wordml" xmlns:wps="http://schemas.microsoft.com/office/word/2010/wordprocessingShape" mc:Ignorable="w14 w15 w16se w16cid w16 w16cex wp14">
+  <w:endnote w:type="separator" w:id="-1">
+    <w:p>
+      <w:pPr>
+        <w:spacing w:after="0" w:line="240" w:lineRule="auto"/>
+      </w:pPr>
+      <w:r>
+        <w:separator/>
+      </w:r>
+    </w:p>
+  </w:endnote>
+  <w:endnote w:type="continuationSeparator" w:id="0">
+    <w:p>
+      <w:pPr>
+        <w:spacing w:after="0" w:line="240" w:lineRule="auto"/>
+      </w:pPr>
+      <w:r>
+        <w:continuationSeparator/>
+      </w:r>
+    </w:p>
+  </w:endnote>
+</w:endnotes>
+</file>
+
+<file path=word/footnotes.xml><?xml version="1.0" encoding="utf-8"?>
+<w:footnotes xmlns:wpc="http://schemas.microsoft.com/office/word/2010/wordprocessingCanvas" xmlns:cx="http://schemas.microsoft.com/office/drawing/2014/chartex" xmlns:cx1="http://schemas.microsoft.com/office/drawing/2015/9/8/chartex" xmlns:cx2="http://schemas.microsoft.com/office/drawing/2015/10/21/chartex" xmlns:cx3="http://schemas.microsoft.com/office/drawing/2016/5/9/chartex" xmlns:cx4="http://schemas.microsoft.com/office/drawing/2016/5/10/chartex" xmlns:cx5="http://schemas.microsoft.com/office/drawing/2016/5/11/chartex" xmlns:cx6="http://schemas.microsoft.com/office/drawing/2016/5/12/chartex" xmlns:cx7="http://schemas.microsoft.com/office/drawing/2016/5/13/chartex" xmlns:cx8="http://schemas.microsoft.com/office/drawing/2016/5/14/chartex" xmlns:mc="http://schemas.openxmlformats.org/markup-compatibility/2006" xmlns:aink="http://schemas.microsoft.com/office/drawing/2016/ink" xmlns:am3d="http://schemas.microsoft.com/office/drawing/2017/model3d" xmlns:o="urn:schemas-microsoft-com:office:office" xmlns:r="http://schemas.openxmlformats.org/officeDocument/2006/relationships" xmlns:m="http://schemas.openxmlformats.org/officeDocument/2006/math" xmlns:v="urn:schemas-microsoft-com:vml" xmlns:wp14="http://schemas.microsoft.com/office/word/2010/wordprocessingDrawing" xmlns:wp="http://schemas.openxmlformats.org/drawingml/2006/wordprocessingDrawing" xmlns:w10="urn:schemas-microsoft-com:office:word" xmlns:w="http://schemas.openxmlformats.org/wordprocessingml/2006/main" xmlns:w14="http://schemas.microsoft.com/office/word/2010/wordml" xmlns:w15="http://schemas.microsoft.com/office/word/2012/wordml" xmlns:w16cex="http://schemas.microsoft.com/office/word/2018/wordml/cex" xmlns:w16cid="http://schemas.microsoft.com/office/word/2016/wordml/cid" xmlns:w16="http://schemas.microsoft.com/office/word/2018/wordml" xmlns:w16se="http://schemas.microsoft.com/office/word/2015/wordml/symex" xmlns:wpg="http://schemas.microsoft.com/office/word/2010/wordprocessingGroup" xmlns:wpi="http://schemas.microsoft.com/office/word/2010/wordprocessingInk" xmlns:wne="http://schemas.microsoft.com/office/word/2006/wordml" xmlns:wps="http://schemas.microsoft.com/office/word/2010/wordprocessingShape" mc:Ignorable="w14 w15 w16se w16cid w16 w16cex wp14">
+  <w:footnote w:type="separator" w:id="-1">
+    <w:p>
+      <w:pPr>
+        <w:spacing w:after="0" w:line="240" w:lineRule="auto"/>
+      </w:pPr>
+      <w:r>
+        <w:separator/>
+      </w:r>
+    </w:p>
+  </w:footnote>
+  <w:footnote w:type="continuationSeparator" w:id="0">
+    <w:p>
+      <w:pPr>
+        <w:spacing w:after="0" w:line="240" w:lineRule="auto"/>
+      </w:pPr>
+      <w:r>
+        <w:continuationSeparator/>
+      </w:r>
+    </w:p>
+  </w:footnote>
+</w:footnotes>
 </file>
 
 <file path=word/numbering.xml><?xml version="1.0" encoding="utf-8"?>
@@ -13018,6 +20023,95 @@
     </w:lvl>
   </w:abstractNum>
   <w:abstractNum w:abstractNumId="1" w15:restartNumberingAfterBreak="0">
+    <w:nsid w:val="1D963F78"/>
+    <w:multiLevelType w:val="hybridMultilevel"/>
+    <w:tmpl w:val="1AE8B4A2"/>
+    <w:lvl w:ilvl="0" w:tplc="0809000F">
+      <w:start w:val="1"/>
+      <w:numFmt w:val="decimal"/>
+      <w:lvlText w:val="%1."/>
+      <w:lvlJc w:val="left"/>
+      <w:pPr>
+        <w:ind w:left="720" w:hanging="360"/>
+      </w:pPr>
+      <w:rPr>
+        <w:rFonts w:hint="default"/>
+      </w:rPr>
+    </w:lvl>
+    <w:lvl w:ilvl="1" w:tplc="08090019">
+      <w:start w:val="1"/>
+      <w:numFmt w:val="lowerLetter"/>
+      <w:lvlText w:val="%2."/>
+      <w:lvlJc w:val="left"/>
+      <w:pPr>
+        <w:ind w:left="1440" w:hanging="360"/>
+      </w:pPr>
+    </w:lvl>
+    <w:lvl w:ilvl="2" w:tplc="0809001B" w:tentative="1">
+      <w:start w:val="1"/>
+      <w:numFmt w:val="lowerRoman"/>
+      <w:lvlText w:val="%3."/>
+      <w:lvlJc w:val="right"/>
+      <w:pPr>
+        <w:ind w:left="2160" w:hanging="180"/>
+      </w:pPr>
+    </w:lvl>
+    <w:lvl w:ilvl="3" w:tplc="0809000F" w:tentative="1">
+      <w:start w:val="1"/>
+      <w:numFmt w:val="decimal"/>
+      <w:lvlText w:val="%4."/>
+      <w:lvlJc w:val="left"/>
+      <w:pPr>
+        <w:ind w:left="2880" w:hanging="360"/>
+      </w:pPr>
+    </w:lvl>
+    <w:lvl w:ilvl="4" w:tplc="08090019" w:tentative="1">
+      <w:start w:val="1"/>
+      <w:numFmt w:val="lowerLetter"/>
+      <w:lvlText w:val="%5."/>
+      <w:lvlJc w:val="left"/>
+      <w:pPr>
+        <w:ind w:left="3600" w:hanging="360"/>
+      </w:pPr>
+    </w:lvl>
+    <w:lvl w:ilvl="5" w:tplc="0809001B" w:tentative="1">
+      <w:start w:val="1"/>
+      <w:numFmt w:val="lowerRoman"/>
+      <w:lvlText w:val="%6."/>
+      <w:lvlJc w:val="right"/>
+      <w:pPr>
+        <w:ind w:left="4320" w:hanging="180"/>
+      </w:pPr>
+    </w:lvl>
+    <w:lvl w:ilvl="6" w:tplc="0809000F" w:tentative="1">
+      <w:start w:val="1"/>
+      <w:numFmt w:val="decimal"/>
+      <w:lvlText w:val="%7."/>
+      <w:lvlJc w:val="left"/>
+      <w:pPr>
+        <w:ind w:left="5040" w:hanging="360"/>
+      </w:pPr>
+    </w:lvl>
+    <w:lvl w:ilvl="7" w:tplc="08090019" w:tentative="1">
+      <w:start w:val="1"/>
+      <w:numFmt w:val="lowerLetter"/>
+      <w:lvlText w:val="%8."/>
+      <w:lvlJc w:val="left"/>
+      <w:pPr>
+        <w:ind w:left="5760" w:hanging="360"/>
+      </w:pPr>
+    </w:lvl>
+    <w:lvl w:ilvl="8" w:tplc="0809001B" w:tentative="1">
+      <w:start w:val="1"/>
+      <w:numFmt w:val="lowerRoman"/>
+      <w:lvlText w:val="%9."/>
+      <w:lvlJc w:val="right"/>
+      <w:pPr>
+        <w:ind w:left="6480" w:hanging="180"/>
+      </w:pPr>
+    </w:lvl>
+  </w:abstractNum>
+  <w:abstractNum w:abstractNumId="2" w15:restartNumberingAfterBreak="0">
     <w:nsid w:val="1E2414D7"/>
     <w:multiLevelType w:val="hybridMultilevel"/>
     <w:tmpl w:val="8C0ADB18"/>
@@ -13106,7 +20200,7 @@
       </w:pPr>
     </w:lvl>
   </w:abstractNum>
-  <w:abstractNum w:abstractNumId="2" w15:restartNumberingAfterBreak="0">
+  <w:abstractNum w:abstractNumId="3" w15:restartNumberingAfterBreak="0">
     <w:nsid w:val="1EAB4DE8"/>
     <w:multiLevelType w:val="hybridMultilevel"/>
     <w:tmpl w:val="E22EB36E"/>
@@ -13192,7 +20286,7 @@
       </w:pPr>
     </w:lvl>
   </w:abstractNum>
-  <w:abstractNum w:abstractNumId="3" w15:restartNumberingAfterBreak="0">
+  <w:abstractNum w:abstractNumId="4" w15:restartNumberingAfterBreak="0">
     <w:nsid w:val="21463B22"/>
     <w:multiLevelType w:val="hybridMultilevel"/>
     <w:tmpl w:val="7690D854"/>
@@ -13278,7 +20372,7 @@
       </w:pPr>
     </w:lvl>
   </w:abstractNum>
-  <w:abstractNum w:abstractNumId="4" w15:restartNumberingAfterBreak="0">
+  <w:abstractNum w:abstractNumId="5" w15:restartNumberingAfterBreak="0">
     <w:nsid w:val="2183540F"/>
     <w:multiLevelType w:val="hybridMultilevel"/>
     <w:tmpl w:val="FCF4D5B2"/>
@@ -13367,7 +20461,93 @@
       </w:pPr>
     </w:lvl>
   </w:abstractNum>
-  <w:abstractNum w:abstractNumId="5" w15:restartNumberingAfterBreak="0">
+  <w:abstractNum w:abstractNumId="6" w15:restartNumberingAfterBreak="0">
+    <w:nsid w:val="284E7F4E"/>
+    <w:multiLevelType w:val="hybridMultilevel"/>
+    <w:tmpl w:val="33222FF6"/>
+    <w:lvl w:ilvl="0" w:tplc="0809000F">
+      <w:start w:val="1"/>
+      <w:numFmt w:val="decimal"/>
+      <w:lvlText w:val="%1."/>
+      <w:lvlJc w:val="left"/>
+      <w:pPr>
+        <w:ind w:left="720" w:hanging="360"/>
+      </w:pPr>
+    </w:lvl>
+    <w:lvl w:ilvl="1" w:tplc="08090019">
+      <w:start w:val="1"/>
+      <w:numFmt w:val="lowerLetter"/>
+      <w:lvlText w:val="%2."/>
+      <w:lvlJc w:val="left"/>
+      <w:pPr>
+        <w:ind w:left="1440" w:hanging="360"/>
+      </w:pPr>
+    </w:lvl>
+    <w:lvl w:ilvl="2" w:tplc="0809001B" w:tentative="1">
+      <w:start w:val="1"/>
+      <w:numFmt w:val="lowerRoman"/>
+      <w:lvlText w:val="%3."/>
+      <w:lvlJc w:val="right"/>
+      <w:pPr>
+        <w:ind w:left="2160" w:hanging="180"/>
+      </w:pPr>
+    </w:lvl>
+    <w:lvl w:ilvl="3" w:tplc="0809000F" w:tentative="1">
+      <w:start w:val="1"/>
+      <w:numFmt w:val="decimal"/>
+      <w:lvlText w:val="%4."/>
+      <w:lvlJc w:val="left"/>
+      <w:pPr>
+        <w:ind w:left="2880" w:hanging="360"/>
+      </w:pPr>
+    </w:lvl>
+    <w:lvl w:ilvl="4" w:tplc="08090019" w:tentative="1">
+      <w:start w:val="1"/>
+      <w:numFmt w:val="lowerLetter"/>
+      <w:lvlText w:val="%5."/>
+      <w:lvlJc w:val="left"/>
+      <w:pPr>
+        <w:ind w:left="3600" w:hanging="360"/>
+      </w:pPr>
+    </w:lvl>
+    <w:lvl w:ilvl="5" w:tplc="0809001B" w:tentative="1">
+      <w:start w:val="1"/>
+      <w:numFmt w:val="lowerRoman"/>
+      <w:lvlText w:val="%6."/>
+      <w:lvlJc w:val="right"/>
+      <w:pPr>
+        <w:ind w:left="4320" w:hanging="180"/>
+      </w:pPr>
+    </w:lvl>
+    <w:lvl w:ilvl="6" w:tplc="0809000F" w:tentative="1">
+      <w:start w:val="1"/>
+      <w:numFmt w:val="decimal"/>
+      <w:lvlText w:val="%7."/>
+      <w:lvlJc w:val="left"/>
+      <w:pPr>
+        <w:ind w:left="5040" w:hanging="360"/>
+      </w:pPr>
+    </w:lvl>
+    <w:lvl w:ilvl="7" w:tplc="08090019" w:tentative="1">
+      <w:start w:val="1"/>
+      <w:numFmt w:val="lowerLetter"/>
+      <w:lvlText w:val="%8."/>
+      <w:lvlJc w:val="left"/>
+      <w:pPr>
+        <w:ind w:left="5760" w:hanging="360"/>
+      </w:pPr>
+    </w:lvl>
+    <w:lvl w:ilvl="8" w:tplc="0809001B" w:tentative="1">
+      <w:start w:val="1"/>
+      <w:numFmt w:val="lowerRoman"/>
+      <w:lvlText w:val="%9."/>
+      <w:lvlJc w:val="right"/>
+      <w:pPr>
+        <w:ind w:left="6480" w:hanging="180"/>
+      </w:pPr>
+    </w:lvl>
+  </w:abstractNum>
+  <w:abstractNum w:abstractNumId="7" w15:restartNumberingAfterBreak="0">
     <w:nsid w:val="32830DD4"/>
     <w:multiLevelType w:val="hybridMultilevel"/>
     <w:tmpl w:val="4D2AB93E"/>
@@ -13453,7 +20633,7 @@
       </w:pPr>
     </w:lvl>
   </w:abstractNum>
-  <w:abstractNum w:abstractNumId="6" w15:restartNumberingAfterBreak="0">
+  <w:abstractNum w:abstractNumId="8" w15:restartNumberingAfterBreak="0">
     <w:nsid w:val="33C07F68"/>
     <w:multiLevelType w:val="hybridMultilevel"/>
     <w:tmpl w:val="0F1E2F5C"/>
@@ -13566,7 +20746,7 @@
       </w:rPr>
     </w:lvl>
   </w:abstractNum>
-  <w:abstractNum w:abstractNumId="7" w15:restartNumberingAfterBreak="0">
+  <w:abstractNum w:abstractNumId="9" w15:restartNumberingAfterBreak="0">
     <w:nsid w:val="38C50FB9"/>
     <w:multiLevelType w:val="hybridMultilevel"/>
     <w:tmpl w:val="11F42592"/>
@@ -13655,7 +20835,7 @@
       </w:pPr>
     </w:lvl>
   </w:abstractNum>
-  <w:abstractNum w:abstractNumId="8" w15:restartNumberingAfterBreak="0">
+  <w:abstractNum w:abstractNumId="10" w15:restartNumberingAfterBreak="0">
     <w:nsid w:val="4CDF3AE8"/>
     <w:multiLevelType w:val="hybridMultilevel"/>
     <w:tmpl w:val="CDE08A7C"/>
@@ -13744,7 +20924,7 @@
       </w:pPr>
     </w:lvl>
   </w:abstractNum>
-  <w:abstractNum w:abstractNumId="9" w15:restartNumberingAfterBreak="0">
+  <w:abstractNum w:abstractNumId="11" w15:restartNumberingAfterBreak="0">
     <w:nsid w:val="522773C7"/>
     <w:multiLevelType w:val="hybridMultilevel"/>
     <w:tmpl w:val="DB5A925A"/>
@@ -13833,96 +21013,10 @@
       </w:pPr>
     </w:lvl>
   </w:abstractNum>
-  <w:abstractNum w:abstractNumId="10" w15:restartNumberingAfterBreak="0">
-    <w:nsid w:val="617E6682"/>
+  <w:abstractNum w:abstractNumId="12" w15:restartNumberingAfterBreak="0">
+    <w:nsid w:val="60E917E8"/>
     <w:multiLevelType w:val="hybridMultilevel"/>
-    <w:tmpl w:val="C678759A"/>
-    <w:lvl w:ilvl="0" w:tplc="08090019">
-      <w:start w:val="1"/>
-      <w:numFmt w:val="lowerLetter"/>
-      <w:lvlText w:val="%1."/>
-      <w:lvlJc w:val="left"/>
-      <w:pPr>
-        <w:ind w:left="720" w:hanging="360"/>
-      </w:pPr>
-    </w:lvl>
-    <w:lvl w:ilvl="1" w:tplc="08090019" w:tentative="1">
-      <w:start w:val="1"/>
-      <w:numFmt w:val="lowerLetter"/>
-      <w:lvlText w:val="%2."/>
-      <w:lvlJc w:val="left"/>
-      <w:pPr>
-        <w:ind w:left="1440" w:hanging="360"/>
-      </w:pPr>
-    </w:lvl>
-    <w:lvl w:ilvl="2" w:tplc="0809001B" w:tentative="1">
-      <w:start w:val="1"/>
-      <w:numFmt w:val="lowerRoman"/>
-      <w:lvlText w:val="%3."/>
-      <w:lvlJc w:val="right"/>
-      <w:pPr>
-        <w:ind w:left="2160" w:hanging="180"/>
-      </w:pPr>
-    </w:lvl>
-    <w:lvl w:ilvl="3" w:tplc="0809000F" w:tentative="1">
-      <w:start w:val="1"/>
-      <w:numFmt w:val="decimal"/>
-      <w:lvlText w:val="%4."/>
-      <w:lvlJc w:val="left"/>
-      <w:pPr>
-        <w:ind w:left="2880" w:hanging="360"/>
-      </w:pPr>
-    </w:lvl>
-    <w:lvl w:ilvl="4" w:tplc="08090019" w:tentative="1">
-      <w:start w:val="1"/>
-      <w:numFmt w:val="lowerLetter"/>
-      <w:lvlText w:val="%5."/>
-      <w:lvlJc w:val="left"/>
-      <w:pPr>
-        <w:ind w:left="3600" w:hanging="360"/>
-      </w:pPr>
-    </w:lvl>
-    <w:lvl w:ilvl="5" w:tplc="0809001B" w:tentative="1">
-      <w:start w:val="1"/>
-      <w:numFmt w:val="lowerRoman"/>
-      <w:lvlText w:val="%6."/>
-      <w:lvlJc w:val="right"/>
-      <w:pPr>
-        <w:ind w:left="4320" w:hanging="180"/>
-      </w:pPr>
-    </w:lvl>
-    <w:lvl w:ilvl="6" w:tplc="0809000F" w:tentative="1">
-      <w:start w:val="1"/>
-      <w:numFmt w:val="decimal"/>
-      <w:lvlText w:val="%7."/>
-      <w:lvlJc w:val="left"/>
-      <w:pPr>
-        <w:ind w:left="5040" w:hanging="360"/>
-      </w:pPr>
-    </w:lvl>
-    <w:lvl w:ilvl="7" w:tplc="08090019" w:tentative="1">
-      <w:start w:val="1"/>
-      <w:numFmt w:val="lowerLetter"/>
-      <w:lvlText w:val="%8."/>
-      <w:lvlJc w:val="left"/>
-      <w:pPr>
-        <w:ind w:left="5760" w:hanging="360"/>
-      </w:pPr>
-    </w:lvl>
-    <w:lvl w:ilvl="8" w:tplc="0809001B" w:tentative="1">
-      <w:start w:val="1"/>
-      <w:numFmt w:val="lowerRoman"/>
-      <w:lvlText w:val="%9."/>
-      <w:lvlJc w:val="right"/>
-      <w:pPr>
-        <w:ind w:left="6480" w:hanging="180"/>
-      </w:pPr>
-    </w:lvl>
-  </w:abstractNum>
-  <w:abstractNum w:abstractNumId="11" w15:restartNumberingAfterBreak="0">
-    <w:nsid w:val="66813533"/>
-    <w:multiLevelType w:val="hybridMultilevel"/>
-    <w:tmpl w:val="8BA81710"/>
+    <w:tmpl w:val="55A06996"/>
     <w:lvl w:ilvl="0" w:tplc="0809000F">
       <w:start w:val="1"/>
       <w:numFmt w:val="decimal"/>
@@ -14008,13 +21102,13 @@
       </w:pPr>
     </w:lvl>
   </w:abstractNum>
-  <w:abstractNum w:abstractNumId="12" w15:restartNumberingAfterBreak="0">
-    <w:nsid w:val="6B7E10CC"/>
+  <w:abstractNum w:abstractNumId="13" w15:restartNumberingAfterBreak="0">
+    <w:nsid w:val="617E6682"/>
     <w:multiLevelType w:val="hybridMultilevel"/>
-    <w:tmpl w:val="39D40388"/>
-    <w:lvl w:ilvl="0" w:tplc="0809000F">
+    <w:tmpl w:val="C678759A"/>
+    <w:lvl w:ilvl="0" w:tplc="08090019">
       <w:start w:val="1"/>
-      <w:numFmt w:val="decimal"/>
+      <w:numFmt w:val="lowerLetter"/>
       <w:lvlText w:val="%1."/>
       <w:lvlJc w:val="left"/>
       <w:pPr>
@@ -14094,17 +21188,17 @@
       </w:pPr>
     </w:lvl>
   </w:abstractNum>
-  <w:abstractNum w:abstractNumId="13" w15:restartNumberingAfterBreak="0">
-    <w:nsid w:val="6FF26C1F"/>
+  <w:abstractNum w:abstractNumId="14" w15:restartNumberingAfterBreak="0">
+    <w:nsid w:val="66813533"/>
     <w:multiLevelType w:val="hybridMultilevel"/>
-    <w:tmpl w:val="09A8F046"/>
-    <w:lvl w:ilvl="0" w:tplc="A738B97A">
+    <w:tmpl w:val="8BA81710"/>
+    <w:lvl w:ilvl="0" w:tplc="0809000F">
       <w:start w:val="1"/>
-      <w:numFmt w:val="lowerLetter"/>
+      <w:numFmt w:val="decimal"/>
       <w:lvlText w:val="%1."/>
       <w:lvlJc w:val="left"/>
       <w:pPr>
-        <w:ind w:left="1080" w:hanging="360"/>
+        <w:ind w:left="720" w:hanging="360"/>
       </w:pPr>
       <w:rPr>
         <w:rFonts w:hint="default"/>
@@ -14116,7 +21210,7 @@
       <w:lvlText w:val="%2."/>
       <w:lvlJc w:val="left"/>
       <w:pPr>
-        <w:ind w:left="1800" w:hanging="360"/>
+        <w:ind w:left="1440" w:hanging="360"/>
       </w:pPr>
     </w:lvl>
     <w:lvl w:ilvl="2" w:tplc="0809001B" w:tentative="1">
@@ -14125,7 +21219,7 @@
       <w:lvlText w:val="%3."/>
       <w:lvlJc w:val="right"/>
       <w:pPr>
-        <w:ind w:left="2520" w:hanging="180"/>
+        <w:ind w:left="2160" w:hanging="180"/>
       </w:pPr>
     </w:lvl>
     <w:lvl w:ilvl="3" w:tplc="0809000F" w:tentative="1">
@@ -14134,7 +21228,7 @@
       <w:lvlText w:val="%4."/>
       <w:lvlJc w:val="left"/>
       <w:pPr>
-        <w:ind w:left="3240" w:hanging="360"/>
+        <w:ind w:left="2880" w:hanging="360"/>
       </w:pPr>
     </w:lvl>
     <w:lvl w:ilvl="4" w:tplc="08090019" w:tentative="1">
@@ -14143,7 +21237,7 @@
       <w:lvlText w:val="%5."/>
       <w:lvlJc w:val="left"/>
       <w:pPr>
-        <w:ind w:left="3960" w:hanging="360"/>
+        <w:ind w:left="3600" w:hanging="360"/>
       </w:pPr>
     </w:lvl>
     <w:lvl w:ilvl="5" w:tplc="0809001B" w:tentative="1">
@@ -14152,7 +21246,7 @@
       <w:lvlText w:val="%6."/>
       <w:lvlJc w:val="right"/>
       <w:pPr>
-        <w:ind w:left="4680" w:hanging="180"/>
+        <w:ind w:left="4320" w:hanging="180"/>
       </w:pPr>
     </w:lvl>
     <w:lvl w:ilvl="6" w:tplc="0809000F" w:tentative="1">
@@ -14161,7 +21255,7 @@
       <w:lvlText w:val="%7."/>
       <w:lvlJc w:val="left"/>
       <w:pPr>
-        <w:ind w:left="5400" w:hanging="360"/>
+        <w:ind w:left="5040" w:hanging="360"/>
       </w:pPr>
     </w:lvl>
     <w:lvl w:ilvl="7" w:tplc="08090019" w:tentative="1">
@@ -14170,7 +21264,7 @@
       <w:lvlText w:val="%8."/>
       <w:lvlJc w:val="left"/>
       <w:pPr>
-        <w:ind w:left="6120" w:hanging="360"/>
+        <w:ind w:left="5760" w:hanging="360"/>
       </w:pPr>
     </w:lvl>
     <w:lvl w:ilvl="8" w:tplc="0809001B" w:tentative="1">
@@ -14179,11 +21273,186 @@
       <w:lvlText w:val="%9."/>
       <w:lvlJc w:val="right"/>
       <w:pPr>
-        <w:ind w:left="6840" w:hanging="180"/>
+        <w:ind w:left="6480" w:hanging="180"/>
       </w:pPr>
     </w:lvl>
   </w:abstractNum>
-  <w:abstractNum w:abstractNumId="14" w15:restartNumberingAfterBreak="0">
+  <w:abstractNum w:abstractNumId="15" w15:restartNumberingAfterBreak="0">
+    <w:nsid w:val="6B7E10CC"/>
+    <w:multiLevelType w:val="hybridMultilevel"/>
+    <w:tmpl w:val="39D40388"/>
+    <w:lvl w:ilvl="0" w:tplc="0809000F">
+      <w:start w:val="1"/>
+      <w:numFmt w:val="decimal"/>
+      <w:lvlText w:val="%1."/>
+      <w:lvlJc w:val="left"/>
+      <w:pPr>
+        <w:ind w:left="720" w:hanging="360"/>
+      </w:pPr>
+    </w:lvl>
+    <w:lvl w:ilvl="1" w:tplc="08090019" w:tentative="1">
+      <w:start w:val="1"/>
+      <w:numFmt w:val="lowerLetter"/>
+      <w:lvlText w:val="%2."/>
+      <w:lvlJc w:val="left"/>
+      <w:pPr>
+        <w:ind w:left="1440" w:hanging="360"/>
+      </w:pPr>
+    </w:lvl>
+    <w:lvl w:ilvl="2" w:tplc="0809001B" w:tentative="1">
+      <w:start w:val="1"/>
+      <w:numFmt w:val="lowerRoman"/>
+      <w:lvlText w:val="%3."/>
+      <w:lvlJc w:val="right"/>
+      <w:pPr>
+        <w:ind w:left="2160" w:hanging="180"/>
+      </w:pPr>
+    </w:lvl>
+    <w:lvl w:ilvl="3" w:tplc="0809000F" w:tentative="1">
+      <w:start w:val="1"/>
+      <w:numFmt w:val="decimal"/>
+      <w:lvlText w:val="%4."/>
+      <w:lvlJc w:val="left"/>
+      <w:pPr>
+        <w:ind w:left="2880" w:hanging="360"/>
+      </w:pPr>
+    </w:lvl>
+    <w:lvl w:ilvl="4" w:tplc="08090019" w:tentative="1">
+      <w:start w:val="1"/>
+      <w:numFmt w:val="lowerLetter"/>
+      <w:lvlText w:val="%5."/>
+      <w:lvlJc w:val="left"/>
+      <w:pPr>
+        <w:ind w:left="3600" w:hanging="360"/>
+      </w:pPr>
+    </w:lvl>
+    <w:lvl w:ilvl="5" w:tplc="0809001B" w:tentative="1">
+      <w:start w:val="1"/>
+      <w:numFmt w:val="lowerRoman"/>
+      <w:lvlText w:val="%6."/>
+      <w:lvlJc w:val="right"/>
+      <w:pPr>
+        <w:ind w:left="4320" w:hanging="180"/>
+      </w:pPr>
+    </w:lvl>
+    <w:lvl w:ilvl="6" w:tplc="0809000F" w:tentative="1">
+      <w:start w:val="1"/>
+      <w:numFmt w:val="decimal"/>
+      <w:lvlText w:val="%7."/>
+      <w:lvlJc w:val="left"/>
+      <w:pPr>
+        <w:ind w:left="5040" w:hanging="360"/>
+      </w:pPr>
+    </w:lvl>
+    <w:lvl w:ilvl="7" w:tplc="08090019" w:tentative="1">
+      <w:start w:val="1"/>
+      <w:numFmt w:val="lowerLetter"/>
+      <w:lvlText w:val="%8."/>
+      <w:lvlJc w:val="left"/>
+      <w:pPr>
+        <w:ind w:left="5760" w:hanging="360"/>
+      </w:pPr>
+    </w:lvl>
+    <w:lvl w:ilvl="8" w:tplc="0809001B" w:tentative="1">
+      <w:start w:val="1"/>
+      <w:numFmt w:val="lowerRoman"/>
+      <w:lvlText w:val="%9."/>
+      <w:lvlJc w:val="right"/>
+      <w:pPr>
+        <w:ind w:left="6480" w:hanging="180"/>
+      </w:pPr>
+    </w:lvl>
+  </w:abstractNum>
+  <w:abstractNum w:abstractNumId="16" w15:restartNumberingAfterBreak="0">
+    <w:nsid w:val="6FF26C1F"/>
+    <w:multiLevelType w:val="hybridMultilevel"/>
+    <w:tmpl w:val="09A8F046"/>
+    <w:lvl w:ilvl="0" w:tplc="A738B97A">
+      <w:start w:val="1"/>
+      <w:numFmt w:val="lowerLetter"/>
+      <w:lvlText w:val="%1."/>
+      <w:lvlJc w:val="left"/>
+      <w:pPr>
+        <w:ind w:left="1080" w:hanging="360"/>
+      </w:pPr>
+      <w:rPr>
+        <w:rFonts w:hint="default"/>
+      </w:rPr>
+    </w:lvl>
+    <w:lvl w:ilvl="1" w:tplc="08090019" w:tentative="1">
+      <w:start w:val="1"/>
+      <w:numFmt w:val="lowerLetter"/>
+      <w:lvlText w:val="%2."/>
+      <w:lvlJc w:val="left"/>
+      <w:pPr>
+        <w:ind w:left="1800" w:hanging="360"/>
+      </w:pPr>
+    </w:lvl>
+    <w:lvl w:ilvl="2" w:tplc="0809001B" w:tentative="1">
+      <w:start w:val="1"/>
+      <w:numFmt w:val="lowerRoman"/>
+      <w:lvlText w:val="%3."/>
+      <w:lvlJc w:val="right"/>
+      <w:pPr>
+        <w:ind w:left="2520" w:hanging="180"/>
+      </w:pPr>
+    </w:lvl>
+    <w:lvl w:ilvl="3" w:tplc="0809000F" w:tentative="1">
+      <w:start w:val="1"/>
+      <w:numFmt w:val="decimal"/>
+      <w:lvlText w:val="%4."/>
+      <w:lvlJc w:val="left"/>
+      <w:pPr>
+        <w:ind w:left="3240" w:hanging="360"/>
+      </w:pPr>
+    </w:lvl>
+    <w:lvl w:ilvl="4" w:tplc="08090019" w:tentative="1">
+      <w:start w:val="1"/>
+      <w:numFmt w:val="lowerLetter"/>
+      <w:lvlText w:val="%5."/>
+      <w:lvlJc w:val="left"/>
+      <w:pPr>
+        <w:ind w:left="3960" w:hanging="360"/>
+      </w:pPr>
+    </w:lvl>
+    <w:lvl w:ilvl="5" w:tplc="0809001B" w:tentative="1">
+      <w:start w:val="1"/>
+      <w:numFmt w:val="lowerRoman"/>
+      <w:lvlText w:val="%6."/>
+      <w:lvlJc w:val="right"/>
+      <w:pPr>
+        <w:ind w:left="4680" w:hanging="180"/>
+      </w:pPr>
+    </w:lvl>
+    <w:lvl w:ilvl="6" w:tplc="0809000F" w:tentative="1">
+      <w:start w:val="1"/>
+      <w:numFmt w:val="decimal"/>
+      <w:lvlText w:val="%7."/>
+      <w:lvlJc w:val="left"/>
+      <w:pPr>
+        <w:ind w:left="5400" w:hanging="360"/>
+      </w:pPr>
+    </w:lvl>
+    <w:lvl w:ilvl="7" w:tplc="08090019" w:tentative="1">
+      <w:start w:val="1"/>
+      <w:numFmt w:val="lowerLetter"/>
+      <w:lvlText w:val="%8."/>
+      <w:lvlJc w:val="left"/>
+      <w:pPr>
+        <w:ind w:left="6120" w:hanging="360"/>
+      </w:pPr>
+    </w:lvl>
+    <w:lvl w:ilvl="8" w:tplc="0809001B" w:tentative="1">
+      <w:start w:val="1"/>
+      <w:numFmt w:val="lowerRoman"/>
+      <w:lvlText w:val="%9."/>
+      <w:lvlJc w:val="right"/>
+      <w:pPr>
+        <w:ind w:left="6840" w:hanging="180"/>
+      </w:pPr>
+    </w:lvl>
+  </w:abstractNum>
+  <w:abstractNum w:abstractNumId="17" w15:restartNumberingAfterBreak="0">
     <w:nsid w:val="704F4D31"/>
     <w:multiLevelType w:val="hybridMultilevel"/>
     <w:tmpl w:val="36E09982"/>
@@ -14269,7 +21538,120 @@
       </w:pPr>
     </w:lvl>
   </w:abstractNum>
-  <w:abstractNum w:abstractNumId="15" w15:restartNumberingAfterBreak="0">
+  <w:abstractNum w:abstractNumId="18" w15:restartNumberingAfterBreak="0">
+    <w:nsid w:val="7E2A5548"/>
+    <w:multiLevelType w:val="hybridMultilevel"/>
+    <w:tmpl w:val="D014421C"/>
+    <w:lvl w:ilvl="0" w:tplc="08090001">
+      <w:start w:val="1"/>
+      <w:numFmt w:val="bullet"/>
+      <w:lvlText w:val=""/>
+      <w:lvlJc w:val="left"/>
+      <w:pPr>
+        <w:ind w:left="720" w:hanging="360"/>
+      </w:pPr>
+      <w:rPr>
+        <w:rFonts w:ascii="Symbol" w:hAnsi="Symbol" w:hint="default"/>
+      </w:rPr>
+    </w:lvl>
+    <w:lvl w:ilvl="1" w:tplc="08090003" w:tentative="1">
+      <w:start w:val="1"/>
+      <w:numFmt w:val="bullet"/>
+      <w:lvlText w:val="o"/>
+      <w:lvlJc w:val="left"/>
+      <w:pPr>
+        <w:ind w:left="1440" w:hanging="360"/>
+      </w:pPr>
+      <w:rPr>
+        <w:rFonts w:ascii="Courier New" w:hAnsi="Courier New" w:cs="Courier New" w:hint="default"/>
+      </w:rPr>
+    </w:lvl>
+    <w:lvl w:ilvl="2" w:tplc="08090005" w:tentative="1">
+      <w:start w:val="1"/>
+      <w:numFmt w:val="bullet"/>
+      <w:lvlText w:val=""/>
+      <w:lvlJc w:val="left"/>
+      <w:pPr>
+        <w:ind w:left="2160" w:hanging="360"/>
+      </w:pPr>
+      <w:rPr>
+        <w:rFonts w:ascii="Wingdings" w:hAnsi="Wingdings" w:hint="default"/>
+      </w:rPr>
+    </w:lvl>
+    <w:lvl w:ilvl="3" w:tplc="08090001" w:tentative="1">
+      <w:start w:val="1"/>
+      <w:numFmt w:val="bullet"/>
+      <w:lvlText w:val=""/>
+      <w:lvlJc w:val="left"/>
+      <w:pPr>
+        <w:ind w:left="2880" w:hanging="360"/>
+      </w:pPr>
+      <w:rPr>
+        <w:rFonts w:ascii="Symbol" w:hAnsi="Symbol" w:hint="default"/>
+      </w:rPr>
+    </w:lvl>
+    <w:lvl w:ilvl="4" w:tplc="08090003" w:tentative="1">
+      <w:start w:val="1"/>
+      <w:numFmt w:val="bullet"/>
+      <w:lvlText w:val="o"/>
+      <w:lvlJc w:val="left"/>
+      <w:pPr>
+        <w:ind w:left="3600" w:hanging="360"/>
+      </w:pPr>
+      <w:rPr>
+        <w:rFonts w:ascii="Courier New" w:hAnsi="Courier New" w:cs="Courier New" w:hint="default"/>
+      </w:rPr>
+    </w:lvl>
+    <w:lvl w:ilvl="5" w:tplc="08090005" w:tentative="1">
+      <w:start w:val="1"/>
+      <w:numFmt w:val="bullet"/>
+      <w:lvlText w:val=""/>
+      <w:lvlJc w:val="left"/>
+      <w:pPr>
+        <w:ind w:left="4320" w:hanging="360"/>
+      </w:pPr>
+      <w:rPr>
+        <w:rFonts w:ascii="Wingdings" w:hAnsi="Wingdings" w:hint="default"/>
+      </w:rPr>
+    </w:lvl>
+    <w:lvl w:ilvl="6" w:tplc="08090001" w:tentative="1">
+      <w:start w:val="1"/>
+      <w:numFmt w:val="bullet"/>
+      <w:lvlText w:val=""/>
+      <w:lvlJc w:val="left"/>
+      <w:pPr>
+        <w:ind w:left="5040" w:hanging="360"/>
+      </w:pPr>
+      <w:rPr>
+        <w:rFonts w:ascii="Symbol" w:hAnsi="Symbol" w:hint="default"/>
+      </w:rPr>
+    </w:lvl>
+    <w:lvl w:ilvl="7" w:tplc="08090003" w:tentative="1">
+      <w:start w:val="1"/>
+      <w:numFmt w:val="bullet"/>
+      <w:lvlText w:val="o"/>
+      <w:lvlJc w:val="left"/>
+      <w:pPr>
+        <w:ind w:left="5760" w:hanging="360"/>
+      </w:pPr>
+      <w:rPr>
+        <w:rFonts w:ascii="Courier New" w:hAnsi="Courier New" w:cs="Courier New" w:hint="default"/>
+      </w:rPr>
+    </w:lvl>
+    <w:lvl w:ilvl="8" w:tplc="08090005" w:tentative="1">
+      <w:start w:val="1"/>
+      <w:numFmt w:val="bullet"/>
+      <w:lvlText w:val=""/>
+      <w:lvlJc w:val="left"/>
+      <w:pPr>
+        <w:ind w:left="6480" w:hanging="360"/>
+      </w:pPr>
+      <w:rPr>
+        <w:rFonts w:ascii="Wingdings" w:hAnsi="Wingdings" w:hint="default"/>
+      </w:rPr>
+    </w:lvl>
+  </w:abstractNum>
+  <w:abstractNum w:abstractNumId="19" w15:restartNumberingAfterBreak="0">
     <w:nsid w:val="7FCE5B35"/>
     <w:multiLevelType w:val="hybridMultilevel"/>
     <w:tmpl w:val="82128CFC"/>
@@ -14359,49 +21741,61 @@
     <w:abstractNumId w:val="0"/>
   </w:num>
   <w:num w:numId="2">
-    <w:abstractNumId w:val="12"/>
+    <w:abstractNumId w:val="15"/>
   </w:num>
   <w:num w:numId="3">
+    <w:abstractNumId w:val="3"/>
+  </w:num>
+  <w:num w:numId="4">
+    <w:abstractNumId w:val="19"/>
+  </w:num>
+  <w:num w:numId="5">
+    <w:abstractNumId w:val="17"/>
+  </w:num>
+  <w:num w:numId="6">
+    <w:abstractNumId w:val="8"/>
+  </w:num>
+  <w:num w:numId="7">
+    <w:abstractNumId w:val="4"/>
+  </w:num>
+  <w:num w:numId="8">
+    <w:abstractNumId w:val="7"/>
+  </w:num>
+  <w:num w:numId="9">
     <w:abstractNumId w:val="2"/>
   </w:num>
-  <w:num w:numId="4">
-    <w:abstractNumId w:val="15"/>
-  </w:num>
-  <w:num w:numId="5">
+  <w:num w:numId="10">
     <w:abstractNumId w:val="14"/>
   </w:num>
-  <w:num w:numId="6">
+  <w:num w:numId="11">
+    <w:abstractNumId w:val="9"/>
+  </w:num>
+  <w:num w:numId="12">
+    <w:abstractNumId w:val="16"/>
+  </w:num>
+  <w:num w:numId="13">
+    <w:abstractNumId w:val="11"/>
+  </w:num>
+  <w:num w:numId="14">
+    <w:abstractNumId w:val="13"/>
+  </w:num>
+  <w:num w:numId="15">
+    <w:abstractNumId w:val="10"/>
+  </w:num>
+  <w:num w:numId="16">
+    <w:abstractNumId w:val="5"/>
+  </w:num>
+  <w:num w:numId="17">
     <w:abstractNumId w:val="6"/>
   </w:num>
-  <w:num w:numId="7">
-    <w:abstractNumId w:val="3"/>
+  <w:num w:numId="18">
+    <w:abstractNumId w:val="18"/>
   </w:num>
-  <w:num w:numId="8">
-    <w:abstractNumId w:val="5"/>
-  </w:num>
-  <w:num w:numId="9">
+  <w:num w:numId="19">
     <w:abstractNumId w:val="1"/>
   </w:num>
-  <w:num w:numId="10">
-    <w:abstractNumId w:val="11"/>
-  </w:num>
-  <w:num w:numId="11">
-    <w:abstractNumId w:val="7"/>
-  </w:num>
-  <w:num w:numId="12">
-    <w:abstractNumId w:val="13"/>
-  </w:num>
-  <w:num w:numId="13">
-    <w:abstractNumId w:val="9"/>
-  </w:num>
-  <w:num w:numId="14">
-    <w:abstractNumId w:val="10"/>
-  </w:num>
-  <w:num w:numId="15">
-    <w:abstractNumId w:val="8"/>
-  </w:num>
-  <w:num w:numId="16">
-    <w:abstractNumId w:val="4"/>
+  <w:num w:numId="20">
+    <w:abstractNumId w:val="12"/>
   </w:num>
 </w:numbering>
 </file>
@@ -14862,6 +22256,63 @@
       </w:tblBorders>
     </w:tblPr>
   </w:style>
+  <w:style w:type="paragraph" w:styleId="Header">
+    <w:name w:val="header"/>
+    <w:basedOn w:val="Normal"/>
+    <w:link w:val="HeaderChar"/>
+    <w:uiPriority w:val="99"/>
+    <w:unhideWhenUsed/>
+    <w:rsid w:val="005A30BE"/>
+    <w:pPr>
+      <w:tabs>
+        <w:tab w:val="center" w:pos="4513"/>
+        <w:tab w:val="right" w:pos="9026"/>
+      </w:tabs>
+      <w:spacing w:after="0" w:line="240" w:lineRule="auto"/>
+    </w:pPr>
+  </w:style>
+  <w:style w:type="character" w:customStyle="1" w:styleId="HeaderChar">
+    <w:name w:val="Header Char"/>
+    <w:basedOn w:val="DefaultParagraphFont"/>
+    <w:link w:val="Header"/>
+    <w:uiPriority w:val="99"/>
+    <w:rsid w:val="005A30BE"/>
+  </w:style>
+  <w:style w:type="paragraph" w:styleId="Footer">
+    <w:name w:val="footer"/>
+    <w:basedOn w:val="Normal"/>
+    <w:link w:val="FooterChar"/>
+    <w:uiPriority w:val="99"/>
+    <w:unhideWhenUsed/>
+    <w:rsid w:val="005A30BE"/>
+    <w:pPr>
+      <w:tabs>
+        <w:tab w:val="center" w:pos="4513"/>
+        <w:tab w:val="right" w:pos="9026"/>
+      </w:tabs>
+      <w:spacing w:after="0" w:line="240" w:lineRule="auto"/>
+    </w:pPr>
+  </w:style>
+  <w:style w:type="character" w:customStyle="1" w:styleId="FooterChar">
+    <w:name w:val="Footer Char"/>
+    <w:basedOn w:val="DefaultParagraphFont"/>
+    <w:link w:val="Footer"/>
+    <w:uiPriority w:val="99"/>
+    <w:rsid w:val="005A30BE"/>
+  </w:style>
+  <w:style w:type="character" w:styleId="HTMLCode">
+    <w:name w:val="HTML Code"/>
+    <w:basedOn w:val="DefaultParagraphFont"/>
+    <w:uiPriority w:val="99"/>
+    <w:semiHidden/>
+    <w:unhideWhenUsed/>
+    <w:rsid w:val="00F90228"/>
+    <w:rPr>
+      <w:rFonts w:ascii="Courier New" w:eastAsia="Times New Roman" w:hAnsi="Courier New" w:cs="Courier New"/>
+      <w:sz w:val="20"/>
+      <w:szCs w:val="20"/>
+    </w:rPr>
+  </w:style>
 </w:styles>
 </file>
 
@@ -15165,7 +22616,7 @@
 </file>
 
 <file path=customXml/itemProps1.xml><?xml version="1.0" encoding="utf-8"?>
-<ds:datastoreItem xmlns:ds="http://schemas.openxmlformats.org/officeDocument/2006/customXml" ds:itemID="{82C1E395-A20C-49AE-89E6-C997662153AA}">
+<ds:datastoreItem xmlns:ds="http://schemas.openxmlformats.org/officeDocument/2006/customXml" ds:itemID="{03DE6D30-13C4-49D3-B7EC-95D117E366F1}">
   <ds:schemaRefs>
     <ds:schemaRef ds:uri="http://schemas.openxmlformats.org/officeDocument/2006/bibliography"/>
   </ds:schemaRefs>

--- a/general/intro_data_structures.docx
+++ b/general/intro_data_structures.docx
@@ -331,7 +331,6 @@
           <w:lang w:val="en-US"/>
         </w:rPr>
       </w:pPr>
-      <w:proofErr w:type="gramStart"/>
       <w:r>
         <w:rPr>
           <w:rFonts w:ascii="Arial" w:hAnsi="Arial" w:cs="Arial"/>
@@ -339,7 +338,6 @@
         </w:rPr>
         <w:t>A[</w:t>
       </w:r>
-      <w:proofErr w:type="gramEnd"/>
       <w:r>
         <w:rPr>
           <w:rFonts w:ascii="Arial" w:hAnsi="Arial" w:cs="Arial"/>
@@ -516,21 +514,12 @@
           <w:lang w:val="en-US"/>
         </w:rPr>
       </w:pPr>
-      <w:proofErr w:type="gramStart"/>
-      <w:r>
-        <w:rPr>
-          <w:rFonts w:ascii="Arial" w:hAnsi="Arial" w:cs="Arial"/>
-          <w:lang w:val="en-US"/>
-        </w:rPr>
-        <w:t>getMin(</w:t>
-      </w:r>
-      <w:proofErr w:type="gramEnd"/>
-      <w:r>
-        <w:rPr>
-          <w:rFonts w:ascii="Arial" w:hAnsi="Arial" w:cs="Arial"/>
-          <w:lang w:val="en-US"/>
-        </w:rPr>
-        <w:t>) / getMax()</w:t>
+      <w:r>
+        <w:rPr>
+          <w:rFonts w:ascii="Arial" w:hAnsi="Arial" w:cs="Arial"/>
+          <w:lang w:val="en-US"/>
+        </w:rPr>
+        <w:t>getMin() / getMax()</w:t>
       </w:r>
       <w:r>
         <w:rPr>
@@ -555,21 +544,12 @@
           <w:lang w:val="en-US"/>
         </w:rPr>
       </w:pPr>
-      <w:proofErr w:type="gramStart"/>
-      <w:r>
-        <w:rPr>
-          <w:rFonts w:ascii="Arial" w:hAnsi="Arial" w:cs="Arial"/>
-          <w:lang w:val="en-US"/>
-        </w:rPr>
-        <w:t>extractMin(</w:t>
-      </w:r>
-      <w:proofErr w:type="gramEnd"/>
-      <w:r>
-        <w:rPr>
-          <w:rFonts w:ascii="Arial" w:hAnsi="Arial" w:cs="Arial"/>
-          <w:lang w:val="en-US"/>
-        </w:rPr>
-        <w:t>) / extractMax()</w:t>
+      <w:r>
+        <w:rPr>
+          <w:rFonts w:ascii="Arial" w:hAnsi="Arial" w:cs="Arial"/>
+          <w:lang w:val="en-US"/>
+        </w:rPr>
+        <w:t>extractMin() / extractMax()</w:t>
       </w:r>
       <w:r>
         <w:rPr>
@@ -592,23 +572,7 @@
           <w:rFonts w:ascii="Arial" w:hAnsi="Arial" w:cs="Arial"/>
           <w:lang w:val="en-US"/>
         </w:rPr>
-        <w:t xml:space="preserve"> </w:t>
-      </w:r>
-      <w:proofErr w:type="gramStart"/>
-      <w:r>
-        <w:rPr>
-          <w:rFonts w:ascii="Arial" w:hAnsi="Arial" w:cs="Arial"/>
-          <w:lang w:val="en-US"/>
-        </w:rPr>
-        <w:t>insert(</w:t>
-      </w:r>
-      <w:proofErr w:type="gramEnd"/>
-      <w:r>
-        <w:rPr>
-          <w:rFonts w:ascii="Arial" w:hAnsi="Arial" w:cs="Arial"/>
-          <w:lang w:val="en-US"/>
-        </w:rPr>
-        <w:t>)</w:t>
+        <w:t xml:space="preserve"> insert()</w:t>
       </w:r>
       <w:r>
         <w:rPr>
@@ -640,21 +604,12 @@
           <w:lang w:val="en-US"/>
         </w:rPr>
       </w:pPr>
-      <w:proofErr w:type="gramStart"/>
-      <w:r>
-        <w:rPr>
-          <w:rFonts w:ascii="Arial" w:hAnsi="Arial" w:cs="Arial"/>
-          <w:lang w:val="en-US"/>
-        </w:rPr>
-        <w:t>heapify(</w:t>
-      </w:r>
-      <w:proofErr w:type="gramEnd"/>
-      <w:r>
-        <w:rPr>
-          <w:rFonts w:ascii="Arial" w:hAnsi="Arial" w:cs="Arial"/>
-          <w:lang w:val="en-US"/>
-        </w:rPr>
-        <w:t>)</w:t>
+      <w:r>
+        <w:rPr>
+          <w:rFonts w:ascii="Arial" w:hAnsi="Arial" w:cs="Arial"/>
+          <w:lang w:val="en-US"/>
+        </w:rPr>
+        <w:t>heapify()</w:t>
       </w:r>
       <w:r>
         <w:rPr>
@@ -825,87 +780,39 @@
           <w:lang w:val="en-US"/>
         </w:rPr>
         <w:tab/>
-        <w:t xml:space="preserve">int </w:t>
-      </w:r>
-      <w:proofErr w:type="gramStart"/>
-      <w:r>
-        <w:rPr>
-          <w:rFonts w:ascii="Arial" w:hAnsi="Arial" w:cs="Arial"/>
-          <w:lang w:val="en-US"/>
-        </w:rPr>
-        <w:t>parent(</w:t>
-      </w:r>
-      <w:proofErr w:type="gramEnd"/>
-      <w:r>
-        <w:rPr>
-          <w:rFonts w:ascii="Arial" w:hAnsi="Arial" w:cs="Arial"/>
-          <w:lang w:val="en-US"/>
-        </w:rPr>
-        <w:t>int i) { return (i – 1) / 2; }</w:t>
-      </w:r>
-    </w:p>
-    <w:p>
-      <w:pPr>
-        <w:rPr>
-          <w:rFonts w:ascii="Arial" w:hAnsi="Arial" w:cs="Arial"/>
-          <w:lang w:val="en-US"/>
-        </w:rPr>
-      </w:pPr>
-      <w:r>
-        <w:rPr>
-          <w:rFonts w:ascii="Arial" w:hAnsi="Arial" w:cs="Arial"/>
-          <w:lang w:val="en-US"/>
-        </w:rPr>
-        <w:tab/>
-        <w:t xml:space="preserve">int </w:t>
-      </w:r>
-      <w:proofErr w:type="gramStart"/>
-      <w:r>
-        <w:rPr>
-          <w:rFonts w:ascii="Arial" w:hAnsi="Arial" w:cs="Arial"/>
-          <w:lang w:val="en-US"/>
-        </w:rPr>
-        <w:t>left(</w:t>
-      </w:r>
-      <w:proofErr w:type="gramEnd"/>
-      <w:r>
-        <w:rPr>
-          <w:rFonts w:ascii="Arial" w:hAnsi="Arial" w:cs="Arial"/>
-          <w:lang w:val="en-US"/>
-        </w:rPr>
-        <w:t>int i) { return 2 * i + 1; }</w:t>
-      </w:r>
-    </w:p>
-    <w:p>
-      <w:pPr>
-        <w:rPr>
-          <w:rFonts w:ascii="Arial" w:hAnsi="Arial" w:cs="Arial"/>
-          <w:lang w:val="en-US"/>
-        </w:rPr>
-      </w:pPr>
-      <w:r>
-        <w:rPr>
-          <w:rFonts w:ascii="Arial" w:hAnsi="Arial" w:cs="Arial"/>
-          <w:lang w:val="en-US"/>
-        </w:rPr>
-        <w:tab/>
-        <w:t xml:space="preserve">int </w:t>
-      </w:r>
-      <w:proofErr w:type="gramStart"/>
-      <w:r>
-        <w:rPr>
-          <w:rFonts w:ascii="Arial" w:hAnsi="Arial" w:cs="Arial"/>
-          <w:lang w:val="en-US"/>
-        </w:rPr>
-        <w:t>right(</w:t>
-      </w:r>
-      <w:proofErr w:type="gramEnd"/>
-      <w:r>
-        <w:rPr>
-          <w:rFonts w:ascii="Arial" w:hAnsi="Arial" w:cs="Arial"/>
-          <w:lang w:val="en-US"/>
-        </w:rPr>
-        <w:t>int i) { return 2 * i + 2; }</w:t>
+        <w:t>int parent(int i) { return (i – 1) / 2; }</w:t>
+      </w:r>
+    </w:p>
+    <w:p>
+      <w:pPr>
+        <w:rPr>
+          <w:rFonts w:ascii="Arial" w:hAnsi="Arial" w:cs="Arial"/>
+          <w:lang w:val="en-US"/>
+        </w:rPr>
+      </w:pPr>
+      <w:r>
+        <w:rPr>
+          <w:rFonts w:ascii="Arial" w:hAnsi="Arial" w:cs="Arial"/>
+          <w:lang w:val="en-US"/>
+        </w:rPr>
+        <w:tab/>
+        <w:t>int left(int i) { return 2 * i + 1; }</w:t>
+      </w:r>
+    </w:p>
+    <w:p>
+      <w:pPr>
+        <w:rPr>
+          <w:rFonts w:ascii="Arial" w:hAnsi="Arial" w:cs="Arial"/>
+          <w:lang w:val="en-US"/>
+        </w:rPr>
+      </w:pPr>
+      <w:r>
+        <w:rPr>
+          <w:rFonts w:ascii="Arial" w:hAnsi="Arial" w:cs="Arial"/>
+          <w:lang w:val="en-US"/>
+        </w:rPr>
+        <w:tab/>
+        <w:t>int right(int i) { return 2 * i + 2; }</w:t>
       </w:r>
     </w:p>
     <w:p>
@@ -1021,22 +928,7 @@
           <w:lang w:val="en-US"/>
         </w:rPr>
         <w:tab/>
-      </w:r>
-      <w:proofErr w:type="gramStart"/>
-      <w:r>
-        <w:rPr>
-          <w:rFonts w:ascii="Arial" w:hAnsi="Arial" w:cs="Arial"/>
-          <w:lang w:val="en-US"/>
-        </w:rPr>
-        <w:t>heap.resize</w:t>
-      </w:r>
-      <w:proofErr w:type="gramEnd"/>
-      <w:r>
-        <w:rPr>
-          <w:rFonts w:ascii="Arial" w:hAnsi="Arial" w:cs="Arial"/>
-          <w:lang w:val="en-US"/>
-        </w:rPr>
-        <w:t>(capacity)</w:t>
+        <w:t>heap.resize(capacity)</w:t>
       </w:r>
       <w:r>
         <w:rPr>
@@ -1090,23 +982,7 @@
           <w:rFonts w:ascii="Arial" w:hAnsi="Arial" w:cs="Arial"/>
           <w:lang w:val="en-US"/>
         </w:rPr>
-        <w:t xml:space="preserve">void </w:t>
-      </w:r>
-      <w:proofErr w:type="gramStart"/>
-      <w:r>
-        <w:rPr>
-          <w:rFonts w:ascii="Arial" w:hAnsi="Arial" w:cs="Arial"/>
-          <w:lang w:val="en-US"/>
-        </w:rPr>
-        <w:t>insert(</w:t>
-      </w:r>
-      <w:proofErr w:type="gramEnd"/>
-      <w:r>
-        <w:rPr>
-          <w:rFonts w:ascii="Arial" w:hAnsi="Arial" w:cs="Arial"/>
-          <w:lang w:val="en-US"/>
-        </w:rPr>
-        <w:t>int k)</w:t>
+        <w:t>void insert(int k)</w:t>
       </w:r>
       <w:r>
         <w:rPr>
@@ -1130,23 +1006,7 @@
           <w:lang w:val="en-US"/>
         </w:rPr>
         <w:tab/>
-        <w:t xml:space="preserve">if (size == capacity) </w:t>
-      </w:r>
-      <w:proofErr w:type="gramStart"/>
-      <w:r>
-        <w:rPr>
-          <w:rFonts w:ascii="Arial" w:hAnsi="Arial" w:cs="Arial"/>
-          <w:lang w:val="en-US"/>
-        </w:rPr>
-        <w:t>{ return</w:t>
-      </w:r>
-      <w:proofErr w:type="gramEnd"/>
-      <w:r>
-        <w:rPr>
-          <w:rFonts w:ascii="Arial" w:hAnsi="Arial" w:cs="Arial"/>
-          <w:lang w:val="en-US"/>
-        </w:rPr>
-        <w:t>; }</w:t>
+        <w:t>if (size == capacity) { return; }</w:t>
       </w:r>
     </w:p>
     <w:p>
@@ -1240,15 +1100,7 @@
           <w:lang w:val="en-US"/>
         </w:rPr>
         <w:tab/>
-        <w:t>While (</w:t>
-      </w:r>
-      <w:proofErr w:type="gramStart"/>
-      <w:r>
-        <w:rPr>
-          <w:rFonts w:ascii="Arial" w:hAnsi="Arial" w:cs="Arial"/>
-          <w:lang w:val="en-US"/>
-        </w:rPr>
-        <w:t xml:space="preserve">i </w:t>
+        <w:t xml:space="preserve">While (i </w:t>
       </w:r>
       <w:r>
         <w:rPr>
@@ -1257,7 +1109,6 @@
         </w:rPr>
         <w:t>!</w:t>
       </w:r>
-      <w:proofErr w:type="gramEnd"/>
       <w:r>
         <w:rPr>
           <w:rFonts w:ascii="Arial" w:hAnsi="Arial" w:cs="Arial"/>
@@ -1376,21 +1227,12 @@
         </w:rPr>
         <w:t xml:space="preserve">Int </w:t>
       </w:r>
-      <w:proofErr w:type="gramStart"/>
-      <w:r>
-        <w:rPr>
-          <w:rFonts w:ascii="Arial" w:hAnsi="Arial" w:cs="Arial"/>
-          <w:lang w:val="en-US"/>
-        </w:rPr>
-        <w:t>extractMin(</w:t>
-      </w:r>
-      <w:proofErr w:type="gramEnd"/>
-      <w:r>
-        <w:rPr>
-          <w:rFonts w:ascii="Arial" w:hAnsi="Arial" w:cs="Arial"/>
-          <w:lang w:val="en-US"/>
-        </w:rPr>
-        <w:t>)</w:t>
+      <w:r>
+        <w:rPr>
+          <w:rFonts w:ascii="Arial" w:hAnsi="Arial" w:cs="Arial"/>
+          <w:lang w:val="en-US"/>
+        </w:rPr>
+        <w:t>extractMin()</w:t>
       </w:r>
       <w:r>
         <w:rPr>
@@ -1420,23 +1262,7 @@
           <w:rFonts w:ascii="Arial" w:hAnsi="Arial" w:cs="Arial"/>
           <w:lang w:val="en-US"/>
         </w:rPr>
-        <w:t xml:space="preserve">if (size == 0) </w:t>
-      </w:r>
-      <w:proofErr w:type="gramStart"/>
-      <w:r>
-        <w:rPr>
-          <w:rFonts w:ascii="Arial" w:hAnsi="Arial" w:cs="Arial"/>
-          <w:lang w:val="en-US"/>
-        </w:rPr>
-        <w:t>{ return</w:t>
-      </w:r>
-      <w:proofErr w:type="gramEnd"/>
-      <w:r>
-        <w:rPr>
-          <w:rFonts w:ascii="Arial" w:hAnsi="Arial" w:cs="Arial"/>
-          <w:lang w:val="en-US"/>
-        </w:rPr>
-        <w:t xml:space="preserve"> -1; }</w:t>
+        <w:t>if (size == 0) { return -1; }</w:t>
       </w:r>
     </w:p>
     <w:p>
@@ -1509,7 +1335,6 @@
         </w:rPr>
         <w:t xml:space="preserve">return </w:t>
       </w:r>
-      <w:proofErr w:type="gramStart"/>
       <w:r>
         <w:rPr>
           <w:rFonts w:ascii="Arial" w:hAnsi="Arial" w:cs="Arial"/>
@@ -1524,7 +1349,6 @@
         </w:rPr>
         <w:t>[</w:t>
       </w:r>
-      <w:proofErr w:type="gramEnd"/>
       <w:r>
         <w:rPr>
           <w:rFonts w:ascii="Arial" w:hAnsi="Arial" w:cs="Arial"/>
@@ -1577,23 +1401,7 @@
           <w:lang w:val="en-US"/>
         </w:rPr>
         <w:tab/>
-        <w:t xml:space="preserve">Int root = </w:t>
-      </w:r>
-      <w:proofErr w:type="gramStart"/>
-      <w:r>
-        <w:rPr>
-          <w:rFonts w:ascii="Arial" w:hAnsi="Arial" w:cs="Arial"/>
-          <w:lang w:val="en-US"/>
-        </w:rPr>
-        <w:t>heap[</w:t>
-      </w:r>
-      <w:proofErr w:type="gramEnd"/>
-      <w:r>
-        <w:rPr>
-          <w:rFonts w:ascii="Arial" w:hAnsi="Arial" w:cs="Arial"/>
-          <w:lang w:val="en-US"/>
-        </w:rPr>
-        <w:t>0];</w:t>
+        <w:t>Int root = heap[0];</w:t>
       </w:r>
     </w:p>
     <w:p>
@@ -1628,22 +1436,7 @@
           <w:lang w:val="en-US"/>
         </w:rPr>
         <w:tab/>
-      </w:r>
-      <w:proofErr w:type="gramStart"/>
-      <w:r>
-        <w:rPr>
-          <w:rFonts w:ascii="Arial" w:hAnsi="Arial" w:cs="Arial"/>
-          <w:lang w:val="en-US"/>
-        </w:rPr>
-        <w:t>Heap[</w:t>
-      </w:r>
-      <w:proofErr w:type="gramEnd"/>
-      <w:r>
-        <w:rPr>
-          <w:rFonts w:ascii="Arial" w:hAnsi="Arial" w:cs="Arial"/>
-          <w:lang w:val="en-US"/>
-        </w:rPr>
-        <w:t>0] = heap[size – 1];</w:t>
+        <w:t>Heap[0] = heap[size – 1];</w:t>
       </w:r>
     </w:p>
     <w:p>
@@ -1677,22 +1470,7 @@
           <w:lang w:val="en-US"/>
         </w:rPr>
         <w:tab/>
-      </w:r>
-      <w:proofErr w:type="gramStart"/>
-      <w:r>
-        <w:rPr>
-          <w:rFonts w:ascii="Arial" w:hAnsi="Arial" w:cs="Arial"/>
-          <w:lang w:val="en-US"/>
-        </w:rPr>
-        <w:t>Heapify(</w:t>
-      </w:r>
-      <w:proofErr w:type="gramEnd"/>
-      <w:r>
-        <w:rPr>
-          <w:rFonts w:ascii="Arial" w:hAnsi="Arial" w:cs="Arial"/>
-          <w:lang w:val="en-US"/>
-        </w:rPr>
-        <w:t>0);</w:t>
+        <w:t>Heapify(0);</w:t>
       </w:r>
     </w:p>
     <w:p>
@@ -1788,23 +1566,7 @@
           <w:rFonts w:ascii="Arial" w:hAnsi="Arial" w:cs="Arial"/>
           <w:lang w:val="en-US"/>
         </w:rPr>
-        <w:t xml:space="preserve">void </w:t>
-      </w:r>
-      <w:proofErr w:type="gramStart"/>
-      <w:r>
-        <w:rPr>
-          <w:rFonts w:ascii="Arial" w:hAnsi="Arial" w:cs="Arial"/>
-          <w:lang w:val="en-US"/>
-        </w:rPr>
-        <w:t>heapify(</w:t>
-      </w:r>
-      <w:proofErr w:type="gramEnd"/>
-      <w:r>
-        <w:rPr>
-          <w:rFonts w:ascii="Arial" w:hAnsi="Arial" w:cs="Arial"/>
-          <w:lang w:val="en-US"/>
-        </w:rPr>
-        <w:t>int i)</w:t>
+        <w:t>void heapify(int i)</w:t>
       </w:r>
       <w:r>
         <w:rPr>
@@ -2041,23 +1803,7 @@
           <w:rFonts w:ascii="Arial" w:hAnsi="Arial" w:cs="Arial"/>
           <w:lang w:val="en-US"/>
         </w:rPr>
-        <w:t>If (</w:t>
-      </w:r>
-      <w:proofErr w:type="gramStart"/>
-      <w:r>
-        <w:rPr>
-          <w:rFonts w:ascii="Arial" w:hAnsi="Arial" w:cs="Arial"/>
-          <w:lang w:val="en-US"/>
-        </w:rPr>
-        <w:t>smallest !</w:t>
-      </w:r>
-      <w:proofErr w:type="gramEnd"/>
-      <w:r>
-        <w:rPr>
-          <w:rFonts w:ascii="Arial" w:hAnsi="Arial" w:cs="Arial"/>
-          <w:lang w:val="en-US"/>
-        </w:rPr>
-        <w:t>= i) {</w:t>
+        <w:t>If (smallest != i) {</w:t>
       </w:r>
     </w:p>
     <w:p>
@@ -2186,23 +1932,7 @@
           <w:lang w:val="en-US"/>
         </w:rPr>
         <w:lastRenderedPageBreak/>
-        <w:t xml:space="preserve">Void </w:t>
-      </w:r>
-      <w:proofErr w:type="gramStart"/>
-      <w:r>
-        <w:rPr>
-          <w:rFonts w:ascii="Arial" w:hAnsi="Arial" w:cs="Arial"/>
-          <w:lang w:val="en-US"/>
-        </w:rPr>
-        <w:t>printHeap(</w:t>
-      </w:r>
-      <w:proofErr w:type="gramEnd"/>
-      <w:r>
-        <w:rPr>
-          <w:rFonts w:ascii="Arial" w:hAnsi="Arial" w:cs="Arial"/>
-          <w:lang w:val="en-US"/>
-        </w:rPr>
-        <w:t>) {</w:t>
+        <w:t>Void printHeap() {</w:t>
       </w:r>
     </w:p>
     <w:p>
@@ -2338,20 +2068,7 @@
           <w:rFonts w:ascii="Arial" w:hAnsi="Arial" w:cs="Arial"/>
         </w:rPr>
         <w:tab/>
-      </w:r>
-      <w:proofErr w:type="gramStart"/>
-      <w:r>
-        <w:rPr>
-          <w:rFonts w:ascii="Arial" w:hAnsi="Arial" w:cs="Arial"/>
-        </w:rPr>
-        <w:t>Std::</w:t>
-      </w:r>
-      <w:proofErr w:type="gramEnd"/>
-      <w:r>
-        <w:rPr>
-          <w:rFonts w:ascii="Arial" w:hAnsi="Arial" w:cs="Arial"/>
-        </w:rPr>
-        <w:t>cout &lt;&lt; std::endl;</w:t>
+        <w:t>Std::cout &lt;&lt; std::endl;</w:t>
       </w:r>
     </w:p>
     <w:p>
@@ -2439,19 +2156,11 @@
           <w:rFonts w:ascii="Arial" w:hAnsi="Arial" w:cs="Arial"/>
         </w:rPr>
       </w:pPr>
-      <w:proofErr w:type="gramStart"/>
-      <w:r>
-        <w:rPr>
-          <w:rFonts w:ascii="Arial" w:hAnsi="Arial" w:cs="Arial"/>
-        </w:rPr>
-        <w:t>Std::</w:t>
-      </w:r>
-      <w:proofErr w:type="gramEnd"/>
-      <w:r>
-        <w:rPr>
-          <w:rFonts w:ascii="Arial" w:hAnsi="Arial" w:cs="Arial"/>
-        </w:rPr>
-        <w:t>cout &lt;&lt; heap[i] &lt;&lt; “  “;</w:t>
+      <w:r>
+        <w:rPr>
+          <w:rFonts w:ascii="Arial" w:hAnsi="Arial" w:cs="Arial"/>
+        </w:rPr>
+        <w:t>Std::cout &lt;&lt; heap[i] &lt;&lt; “  “;</w:t>
       </w:r>
     </w:p>
     <w:p>
@@ -2478,21 +2187,12 @@
           <w:lang w:val="en-US"/>
         </w:rPr>
       </w:pPr>
-      <w:proofErr w:type="gramStart"/>
-      <w:r>
-        <w:rPr>
-          <w:rFonts w:ascii="Arial" w:hAnsi="Arial" w:cs="Arial"/>
-          <w:lang w:val="en-US"/>
-        </w:rPr>
-        <w:t>Std::</w:t>
-      </w:r>
-      <w:proofErr w:type="gramEnd"/>
-      <w:r>
-        <w:rPr>
-          <w:rFonts w:ascii="Arial" w:hAnsi="Arial" w:cs="Arial"/>
-          <w:lang w:val="en-US"/>
-        </w:rPr>
-        <w:t>cout &lt;&lt; std::endl;</w:t>
+      <w:r>
+        <w:rPr>
+          <w:rFonts w:ascii="Arial" w:hAnsi="Arial" w:cs="Arial"/>
+          <w:lang w:val="en-US"/>
+        </w:rPr>
+        <w:t>Std::cout &lt;&lt; std::endl;</w:t>
       </w:r>
     </w:p>
     <w:p>
@@ -2571,21 +2271,12 @@
           <w:lang w:val="en-US"/>
         </w:rPr>
       </w:pPr>
-      <w:proofErr w:type="gramStart"/>
-      <w:r>
-        <w:rPr>
-          <w:rFonts w:ascii="Arial" w:hAnsi="Arial" w:cs="Arial"/>
-          <w:lang w:val="en-US"/>
-        </w:rPr>
-        <w:t>srand(</w:t>
-      </w:r>
-      <w:proofErr w:type="gramEnd"/>
-      <w:r>
-        <w:rPr>
-          <w:rFonts w:ascii="Arial" w:hAnsi="Arial" w:cs="Arial"/>
-          <w:lang w:val="en-US"/>
-        </w:rPr>
-        <w:t>2);</w:t>
+      <w:r>
+        <w:rPr>
+          <w:rFonts w:ascii="Arial" w:hAnsi="Arial" w:cs="Arial"/>
+          <w:lang w:val="en-US"/>
+        </w:rPr>
+        <w:t>srand(2);</w:t>
       </w:r>
     </w:p>
     <w:p>
@@ -2624,53 +2315,23 @@
           <w:lang w:val="en-US"/>
         </w:rPr>
         <w:tab/>
-      </w:r>
-      <w:proofErr w:type="gramStart"/>
-      <w:r>
-        <w:rPr>
-          <w:rFonts w:ascii="Arial" w:hAnsi="Arial" w:cs="Arial"/>
-          <w:lang w:val="en-US"/>
-        </w:rPr>
-        <w:t>heap.insert</w:t>
-      </w:r>
-      <w:proofErr w:type="gramEnd"/>
-      <w:r>
-        <w:rPr>
-          <w:rFonts w:ascii="Arial" w:hAnsi="Arial" w:cs="Arial"/>
-          <w:lang w:val="en-US"/>
-        </w:rPr>
-        <w:t>(rand() % 100);</w:t>
-      </w:r>
-    </w:p>
-    <w:p>
-      <w:pPr>
-        <w:rPr>
-          <w:rFonts w:ascii="Arial" w:hAnsi="Arial" w:cs="Arial"/>
-          <w:lang w:val="en-US"/>
-        </w:rPr>
-      </w:pPr>
-      <w:r>
-        <w:rPr>
-          <w:rFonts w:ascii="Arial" w:hAnsi="Arial" w:cs="Arial"/>
-          <w:lang w:val="en-US"/>
-        </w:rPr>
-        <w:tab/>
-      </w:r>
-      <w:proofErr w:type="gramStart"/>
-      <w:r>
-        <w:rPr>
-          <w:rFonts w:ascii="Arial" w:hAnsi="Arial" w:cs="Arial"/>
-          <w:lang w:val="en-US"/>
-        </w:rPr>
-        <w:t>heap.printHeap</w:t>
-      </w:r>
-      <w:proofErr w:type="gramEnd"/>
-      <w:r>
-        <w:rPr>
-          <w:rFonts w:ascii="Arial" w:hAnsi="Arial" w:cs="Arial"/>
-          <w:lang w:val="en-US"/>
-        </w:rPr>
-        <w:t>();</w:t>
+        <w:t>heap.insert(rand() % 100);</w:t>
+      </w:r>
+    </w:p>
+    <w:p>
+      <w:pPr>
+        <w:rPr>
+          <w:rFonts w:ascii="Arial" w:hAnsi="Arial" w:cs="Arial"/>
+          <w:lang w:val="en-US"/>
+        </w:rPr>
+      </w:pPr>
+      <w:r>
+        <w:rPr>
+          <w:rFonts w:ascii="Arial" w:hAnsi="Arial" w:cs="Arial"/>
+          <w:lang w:val="en-US"/>
+        </w:rPr>
+        <w:tab/>
+        <w:t>heap.printHeap();</w:t>
       </w:r>
     </w:p>
     <w:p>
@@ -3042,23 +2703,7 @@
           <w:rFonts w:ascii="Arial" w:hAnsi="Arial" w:cs="Arial"/>
           <w:lang w:val="en-US"/>
         </w:rPr>
-        <w:t xml:space="preserve">lue in </w:t>
-      </w:r>
-      <w:proofErr w:type="gramStart"/>
-      <w:r>
-        <w:rPr>
-          <w:rFonts w:ascii="Arial" w:hAnsi="Arial" w:cs="Arial"/>
-          <w:lang w:val="en-US"/>
-        </w:rPr>
-        <w:t>O(</w:t>
-      </w:r>
-      <w:proofErr w:type="gramEnd"/>
-      <w:r>
-        <w:rPr>
-          <w:rFonts w:ascii="Arial" w:hAnsi="Arial" w:cs="Arial"/>
-          <w:lang w:val="en-US"/>
-        </w:rPr>
-        <w:t>log n)</w:t>
+        <w:t>lue in O(log n)</w:t>
       </w:r>
     </w:p>
     <w:p>
@@ -3078,23 +2723,7 @@
           <w:rFonts w:ascii="Arial" w:hAnsi="Arial" w:cs="Arial"/>
           <w:lang w:val="en-US"/>
         </w:rPr>
-        <w:t xml:space="preserve">You can compare &lt; or &gt; in </w:t>
-      </w:r>
-      <w:proofErr w:type="gramStart"/>
-      <w:r>
-        <w:rPr>
-          <w:rFonts w:ascii="Arial" w:hAnsi="Arial" w:cs="Arial"/>
-          <w:lang w:val="en-US"/>
-        </w:rPr>
-        <w:t>O(</w:t>
-      </w:r>
-      <w:proofErr w:type="gramEnd"/>
-      <w:r>
-        <w:rPr>
-          <w:rFonts w:ascii="Arial" w:hAnsi="Arial" w:cs="Arial"/>
-          <w:lang w:val="en-US"/>
-        </w:rPr>
-        <w:t>1)</w:t>
+        <w:t>You can compare &lt; or &gt; in O(1)</w:t>
       </w:r>
     </w:p>
     <w:p>
@@ -3318,22 +2947,7 @@
           <w:lang w:val="en-US"/>
         </w:rPr>
         <w:tab/>
-      </w:r>
-      <w:proofErr w:type="gramStart"/>
-      <w:r>
-        <w:rPr>
-          <w:rFonts w:ascii="Arial" w:hAnsi="Arial" w:cs="Arial"/>
-          <w:lang w:val="en-US"/>
-        </w:rPr>
-        <w:t>node(</w:t>
-      </w:r>
-      <w:proofErr w:type="gramEnd"/>
-      <w:r>
-        <w:rPr>
-          <w:rFonts w:ascii="Arial" w:hAnsi="Arial" w:cs="Arial"/>
-          <w:lang w:val="en-US"/>
-        </w:rPr>
-        <w:t>int d) {</w:t>
+        <w:t>node(int d) {</w:t>
       </w:r>
     </w:p>
     <w:p>
@@ -3536,62 +3150,31 @@
           <w:lang w:val="en-US"/>
         </w:rPr>
         <w:tab/>
-      </w:r>
-      <w:proofErr w:type="gramStart"/>
-      <w:r>
-        <w:rPr>
-          <w:rFonts w:ascii="Arial" w:hAnsi="Arial" w:cs="Arial"/>
-          <w:lang w:val="en-US"/>
-        </w:rPr>
-        <w:t>BST(</w:t>
-      </w:r>
-      <w:proofErr w:type="gramEnd"/>
-      <w:r>
-        <w:rPr>
-          <w:rFonts w:ascii="Arial" w:hAnsi="Arial" w:cs="Arial"/>
-          <w:lang w:val="en-US"/>
-        </w:rPr>
-        <w:t>) { root = nullptr; }</w:t>
-      </w:r>
-    </w:p>
-    <w:p>
-      <w:pPr>
-        <w:rPr>
-          <w:rFonts w:ascii="Arial" w:hAnsi="Arial" w:cs="Arial"/>
-          <w:lang w:val="en-US"/>
-        </w:rPr>
-      </w:pPr>
-    </w:p>
-    <w:p>
-      <w:pPr>
-        <w:rPr>
-          <w:rFonts w:ascii="Arial" w:hAnsi="Arial" w:cs="Arial"/>
-          <w:lang w:val="en-US"/>
-        </w:rPr>
-      </w:pPr>
-      <w:r>
-        <w:rPr>
-          <w:rFonts w:ascii="Arial" w:hAnsi="Arial" w:cs="Arial"/>
-          <w:lang w:val="en-US"/>
-        </w:rPr>
-        <w:tab/>
-        <w:t xml:space="preserve">node* </w:t>
-      </w:r>
-      <w:proofErr w:type="gramStart"/>
-      <w:r>
-        <w:rPr>
-          <w:rFonts w:ascii="Arial" w:hAnsi="Arial" w:cs="Arial"/>
-          <w:lang w:val="en-US"/>
-        </w:rPr>
-        <w:t>insertNode(</w:t>
-      </w:r>
-      <w:proofErr w:type="gramEnd"/>
-      <w:r>
-        <w:rPr>
-          <w:rFonts w:ascii="Arial" w:hAnsi="Arial" w:cs="Arial"/>
-          <w:lang w:val="en-US"/>
-        </w:rPr>
-        <w:t>node* n, int d) {</w:t>
+        <w:t>BST() { root = nullptr; }</w:t>
+      </w:r>
+    </w:p>
+    <w:p>
+      <w:pPr>
+        <w:rPr>
+          <w:rFonts w:ascii="Arial" w:hAnsi="Arial" w:cs="Arial"/>
+          <w:lang w:val="en-US"/>
+        </w:rPr>
+      </w:pPr>
+    </w:p>
+    <w:p>
+      <w:pPr>
+        <w:rPr>
+          <w:rFonts w:ascii="Arial" w:hAnsi="Arial" w:cs="Arial"/>
+          <w:lang w:val="en-US"/>
+        </w:rPr>
+      </w:pPr>
+      <w:r>
+        <w:rPr>
+          <w:rFonts w:ascii="Arial" w:hAnsi="Arial" w:cs="Arial"/>
+          <w:lang w:val="en-US"/>
+        </w:rPr>
+        <w:tab/>
+        <w:t>node* insertNode(node* n, int d) {</w:t>
       </w:r>
     </w:p>
     <w:p>
@@ -3855,23 +3438,7 @@
           <w:rFonts w:ascii="Arial" w:hAnsi="Arial" w:cs="Arial"/>
           <w:lang w:val="en-US"/>
         </w:rPr>
-        <w:t xml:space="preserve">node* </w:t>
-      </w:r>
-      <w:proofErr w:type="gramStart"/>
-      <w:r>
-        <w:rPr>
-          <w:rFonts w:ascii="Arial" w:hAnsi="Arial" w:cs="Arial"/>
-          <w:lang w:val="en-US"/>
-        </w:rPr>
-        <w:t>search(</w:t>
-      </w:r>
-      <w:proofErr w:type="gramEnd"/>
-      <w:r>
-        <w:rPr>
-          <w:rFonts w:ascii="Arial" w:hAnsi="Arial" w:cs="Arial"/>
-          <w:lang w:val="en-US"/>
-        </w:rPr>
-        <w:t>int d) {</w:t>
+        <w:t>node* search(int d) {</w:t>
       </w:r>
     </w:p>
     <w:p>
@@ -3931,22 +3498,7 @@
           <w:lang w:val="en-US"/>
         </w:rPr>
         <w:tab/>
-      </w:r>
-      <w:proofErr w:type="gramStart"/>
-      <w:r>
-        <w:rPr>
-          <w:rFonts w:ascii="Arial" w:hAnsi="Arial" w:cs="Arial"/>
-          <w:lang w:val="en-US"/>
-        </w:rPr>
-        <w:t>while(</w:t>
-      </w:r>
-      <w:proofErr w:type="gramEnd"/>
-      <w:r>
-        <w:rPr>
-          <w:rFonts w:ascii="Arial" w:hAnsi="Arial" w:cs="Arial"/>
-          <w:lang w:val="en-US"/>
-        </w:rPr>
-        <w:t>tmp != nullptr) {</w:t>
+        <w:t>while(tmp != nullptr) {</w:t>
       </w:r>
     </w:p>
     <w:p>
@@ -4219,21 +3771,12 @@
           <w:lang w:val="en-US"/>
         </w:rPr>
       </w:pPr>
-      <w:proofErr w:type="gramStart"/>
-      <w:r>
-        <w:rPr>
-          <w:rFonts w:ascii="Arial" w:hAnsi="Arial" w:cs="Arial"/>
-          <w:lang w:val="en-US"/>
-        </w:rPr>
-        <w:t>Srand(</w:t>
-      </w:r>
-      <w:proofErr w:type="gramEnd"/>
-      <w:r>
-        <w:rPr>
-          <w:rFonts w:ascii="Arial" w:hAnsi="Arial" w:cs="Arial"/>
-          <w:lang w:val="en-US"/>
-        </w:rPr>
-        <w:t>2);</w:t>
+      <w:r>
+        <w:rPr>
+          <w:rFonts w:ascii="Arial" w:hAnsi="Arial" w:cs="Arial"/>
+          <w:lang w:val="en-US"/>
+        </w:rPr>
+        <w:t>Srand(2);</w:t>
       </w:r>
     </w:p>
     <w:p>
@@ -4272,23 +3815,7 @@
           <w:lang w:val="en-US"/>
         </w:rPr>
         <w:tab/>
-        <w:t xml:space="preserve">Data = </w:t>
-      </w:r>
-      <w:proofErr w:type="gramStart"/>
-      <w:r>
-        <w:rPr>
-          <w:rFonts w:ascii="Arial" w:hAnsi="Arial" w:cs="Arial"/>
-          <w:lang w:val="en-US"/>
-        </w:rPr>
-        <w:t>rand(</w:t>
-      </w:r>
-      <w:proofErr w:type="gramEnd"/>
-      <w:r>
-        <w:rPr>
-          <w:rFonts w:ascii="Arial" w:hAnsi="Arial" w:cs="Arial"/>
-          <w:lang w:val="en-US"/>
-        </w:rPr>
-        <w:t>) % 1000;</w:t>
+        <w:t>Data = rand() % 1000;</w:t>
       </w:r>
     </w:p>
     <w:p>
@@ -4328,23 +3855,7 @@
           <w:lang w:val="en-US"/>
         </w:rPr>
         <w:tab/>
-        <w:t>data_</w:t>
-      </w:r>
-      <w:proofErr w:type="gramStart"/>
-      <w:r>
-        <w:rPr>
-          <w:rFonts w:ascii="Arial" w:hAnsi="Arial" w:cs="Arial"/>
-          <w:lang w:val="en-US"/>
-        </w:rPr>
-        <w:t>vec.push</w:t>
-      </w:r>
-      <w:proofErr w:type="gramEnd"/>
-      <w:r>
-        <w:rPr>
-          <w:rFonts w:ascii="Arial" w:hAnsi="Arial" w:cs="Arial"/>
-          <w:lang w:val="en-US"/>
-        </w:rPr>
-        <w:t>_back(data);</w:t>
+        <w:t>data_vec.push_back(data);</w:t>
       </w:r>
     </w:p>
     <w:p>
@@ -4376,22 +3887,7 @@
           <w:lang w:val="en-US"/>
         </w:rPr>
         <w:tab/>
-      </w:r>
-      <w:proofErr w:type="gramStart"/>
-      <w:r>
-        <w:rPr>
-          <w:rFonts w:ascii="Arial" w:hAnsi="Arial" w:cs="Arial"/>
-          <w:lang w:val="en-US"/>
-        </w:rPr>
-        <w:t>bst.root</w:t>
-      </w:r>
-      <w:proofErr w:type="gramEnd"/>
-      <w:r>
-        <w:rPr>
-          <w:rFonts w:ascii="Arial" w:hAnsi="Arial" w:cs="Arial"/>
-          <w:lang w:val="en-US"/>
-        </w:rPr>
-        <w:t xml:space="preserve"> = bst.insertNode(bst.root, data);</w:t>
+        <w:t>bst.root = bst.insertNode(bst.root, data);</w:t>
       </w:r>
     </w:p>
     <w:p>
@@ -4429,86 +3925,39 @@
           <w:rFonts w:ascii="Arial" w:hAnsi="Arial" w:cs="Arial"/>
           <w:lang w:val="en-US"/>
         </w:rPr>
-        <w:t xml:space="preserve">for (int </w:t>
-      </w:r>
-      <w:proofErr w:type="gramStart"/>
-      <w:r>
-        <w:rPr>
-          <w:rFonts w:ascii="Arial" w:hAnsi="Arial" w:cs="Arial"/>
-          <w:lang w:val="en-US"/>
-        </w:rPr>
-        <w:t>i :</w:t>
-      </w:r>
-      <w:proofErr w:type="gramEnd"/>
-      <w:r>
-        <w:rPr>
-          <w:rFonts w:ascii="Arial" w:hAnsi="Arial" w:cs="Arial"/>
-          <w:lang w:val="en-US"/>
-        </w:rPr>
-        <w:t xml:space="preserve"> data_vec) {</w:t>
-      </w:r>
-    </w:p>
-    <w:p>
-      <w:pPr>
-        <w:rPr>
-          <w:rFonts w:ascii="Arial" w:hAnsi="Arial" w:cs="Arial"/>
-          <w:lang w:val="en-US"/>
-        </w:rPr>
-      </w:pPr>
-      <w:r>
-        <w:rPr>
-          <w:rFonts w:ascii="Arial" w:hAnsi="Arial" w:cs="Arial"/>
-          <w:lang w:val="en-US"/>
-        </w:rPr>
-        <w:tab/>
-        <w:t xml:space="preserve">cout &lt;&lt; “searching for node with </w:t>
-      </w:r>
-      <w:proofErr w:type="gramStart"/>
-      <w:r>
-        <w:rPr>
-          <w:rFonts w:ascii="Arial" w:hAnsi="Arial" w:cs="Arial"/>
-          <w:lang w:val="en-US"/>
-        </w:rPr>
-        <w:t>data ”</w:t>
-      </w:r>
-      <w:proofErr w:type="gramEnd"/>
-      <w:r>
-        <w:rPr>
-          <w:rFonts w:ascii="Arial" w:hAnsi="Arial" w:cs="Arial"/>
-          <w:lang w:val="en-US"/>
-        </w:rPr>
-        <w:t xml:space="preserve"> &lt;&lt; i &lt;&lt; endl;</w:t>
-      </w:r>
-    </w:p>
-    <w:p>
-      <w:pPr>
-        <w:rPr>
-          <w:rFonts w:ascii="Arial" w:hAnsi="Arial" w:cs="Arial"/>
-          <w:lang w:val="en-US"/>
-        </w:rPr>
-      </w:pPr>
-      <w:r>
-        <w:rPr>
-          <w:rFonts w:ascii="Arial" w:hAnsi="Arial" w:cs="Arial"/>
-          <w:lang w:val="en-US"/>
-        </w:rPr>
-        <w:tab/>
-      </w:r>
-      <w:proofErr w:type="gramStart"/>
-      <w:r>
-        <w:rPr>
-          <w:rFonts w:ascii="Arial" w:hAnsi="Arial" w:cs="Arial"/>
-          <w:lang w:val="en-US"/>
-        </w:rPr>
-        <w:t>bst.search</w:t>
-      </w:r>
-      <w:proofErr w:type="gramEnd"/>
-      <w:r>
-        <w:rPr>
-          <w:rFonts w:ascii="Arial" w:hAnsi="Arial" w:cs="Arial"/>
-          <w:lang w:val="en-US"/>
-        </w:rPr>
-        <w:t>(i);</w:t>
+        <w:t>for (int i : data_vec) {</w:t>
+      </w:r>
+    </w:p>
+    <w:p>
+      <w:pPr>
+        <w:rPr>
+          <w:rFonts w:ascii="Arial" w:hAnsi="Arial" w:cs="Arial"/>
+          <w:lang w:val="en-US"/>
+        </w:rPr>
+      </w:pPr>
+      <w:r>
+        <w:rPr>
+          <w:rFonts w:ascii="Arial" w:hAnsi="Arial" w:cs="Arial"/>
+          <w:lang w:val="en-US"/>
+        </w:rPr>
+        <w:tab/>
+        <w:t>cout &lt;&lt; “searching for node with data ” &lt;&lt; i &lt;&lt; endl;</w:t>
+      </w:r>
+    </w:p>
+    <w:p>
+      <w:pPr>
+        <w:rPr>
+          <w:rFonts w:ascii="Arial" w:hAnsi="Arial" w:cs="Arial"/>
+          <w:lang w:val="en-US"/>
+        </w:rPr>
+      </w:pPr>
+      <w:r>
+        <w:rPr>
+          <w:rFonts w:ascii="Arial" w:hAnsi="Arial" w:cs="Arial"/>
+          <w:lang w:val="en-US"/>
+        </w:rPr>
+        <w:tab/>
+        <w:t>bst.search(i);</w:t>
       </w:r>
     </w:p>
     <w:p>
@@ -5135,22 +4584,7 @@
           <w:lang w:val="en-US"/>
         </w:rPr>
         <w:tab/>
-      </w:r>
-      <w:proofErr w:type="gramStart"/>
-      <w:r>
-        <w:rPr>
-          <w:rFonts w:ascii="Arial" w:hAnsi="Arial" w:cs="Arial"/>
-          <w:lang w:val="en-US"/>
-        </w:rPr>
-        <w:t>Hash(</w:t>
-      </w:r>
-      <w:proofErr w:type="gramEnd"/>
-      <w:r>
-        <w:rPr>
-          <w:rFonts w:ascii="Arial" w:hAnsi="Arial" w:cs="Arial"/>
-          <w:lang w:val="en-US"/>
-        </w:rPr>
-        <w:t>int d) = d % m (table size)</w:t>
+        <w:t>Hash(int d) = d % m (table size)</w:t>
       </w:r>
     </w:p>
     <w:p>
@@ -5652,22 +5086,7 @@
           <w:lang w:val="en-US"/>
         </w:rPr>
         <w:tab/>
-      </w:r>
-      <w:proofErr w:type="gramStart"/>
-      <w:r>
-        <w:rPr>
-          <w:rFonts w:ascii="Arial" w:hAnsi="Arial" w:cs="Arial"/>
-          <w:lang w:val="en-US"/>
-        </w:rPr>
-        <w:t>HashTable(</w:t>
-      </w:r>
-      <w:proofErr w:type="gramEnd"/>
-      <w:r>
-        <w:rPr>
-          <w:rFonts w:ascii="Arial" w:hAnsi="Arial" w:cs="Arial"/>
-          <w:lang w:val="en-US"/>
-        </w:rPr>
-        <w:t>int b) {</w:t>
+        <w:t>HashTable(int b) {</w:t>
       </w:r>
     </w:p>
     <w:p>
@@ -5754,23 +5173,7 @@
           <w:rFonts w:ascii="Arial" w:hAnsi="Arial" w:cs="Arial"/>
           <w:lang w:val="en-US"/>
         </w:rPr>
-        <w:t xml:space="preserve">Void </w:t>
-      </w:r>
-      <w:proofErr w:type="gramStart"/>
-      <w:r>
-        <w:rPr>
-          <w:rFonts w:ascii="Arial" w:hAnsi="Arial" w:cs="Arial"/>
-          <w:lang w:val="en-US"/>
-        </w:rPr>
-        <w:t>insert(</w:t>
-      </w:r>
-      <w:proofErr w:type="gramEnd"/>
-      <w:r>
-        <w:rPr>
-          <w:rFonts w:ascii="Arial" w:hAnsi="Arial" w:cs="Arial"/>
-          <w:lang w:val="en-US"/>
-        </w:rPr>
-        <w:t>int d) {</w:t>
+        <w:t>Void insert(int d) {</w:t>
       </w:r>
     </w:p>
     <w:p>
@@ -5841,23 +5244,7 @@
           <w:lang w:val="en-US"/>
         </w:rPr>
         <w:tab/>
-        <w:t>Table[bucket</w:t>
-      </w:r>
-      <w:proofErr w:type="gramStart"/>
-      <w:r>
-        <w:rPr>
-          <w:rFonts w:ascii="Arial" w:hAnsi="Arial" w:cs="Arial"/>
-          <w:lang w:val="en-US"/>
-        </w:rPr>
-        <w:t>].push</w:t>
-      </w:r>
-      <w:proofErr w:type="gramEnd"/>
-      <w:r>
-        <w:rPr>
-          <w:rFonts w:ascii="Arial" w:hAnsi="Arial" w:cs="Arial"/>
-          <w:lang w:val="en-US"/>
-        </w:rPr>
-        <w:t>_back(d);</w:t>
+        <w:t>Table[bucket].push_back(d);</w:t>
       </w:r>
     </w:p>
     <w:p>
@@ -5898,23 +5285,7 @@
           <w:rFonts w:ascii="Arial" w:hAnsi="Arial" w:cs="Arial"/>
           <w:lang w:val="en-US"/>
         </w:rPr>
-        <w:t xml:space="preserve">Void </w:t>
-      </w:r>
-      <w:proofErr w:type="gramStart"/>
-      <w:r>
-        <w:rPr>
-          <w:rFonts w:ascii="Arial" w:hAnsi="Arial" w:cs="Arial"/>
-          <w:lang w:val="en-US"/>
-        </w:rPr>
-        <w:t>print(</w:t>
-      </w:r>
-      <w:proofErr w:type="gramEnd"/>
-      <w:r>
-        <w:rPr>
-          <w:rFonts w:ascii="Arial" w:hAnsi="Arial" w:cs="Arial"/>
-          <w:lang w:val="en-US"/>
-        </w:rPr>
-        <w:t>) {</w:t>
+        <w:t>Void print() {</w:t>
       </w:r>
     </w:p>
     <w:p>
@@ -5955,23 +5326,7 @@
           <w:lang w:val="en-US"/>
         </w:rPr>
         <w:tab/>
-        <w:t xml:space="preserve">Cout &lt;&lt; “| BUCKET </w:t>
-      </w:r>
-      <w:proofErr w:type="gramStart"/>
-      <w:r>
-        <w:rPr>
-          <w:rFonts w:ascii="Arial" w:hAnsi="Arial" w:cs="Arial"/>
-          <w:lang w:val="en-US"/>
-        </w:rPr>
-        <w:t>“ &lt;</w:t>
-      </w:r>
-      <w:proofErr w:type="gramEnd"/>
-      <w:r>
-        <w:rPr>
-          <w:rFonts w:ascii="Arial" w:hAnsi="Arial" w:cs="Arial"/>
-          <w:lang w:val="en-US"/>
-        </w:rPr>
-        <w:t>&lt; i &lt;&lt; “ | “;</w:t>
+        <w:t>Cout &lt;&lt; “| BUCKET “ &lt;&lt; i &lt;&lt; “ | “;</w:t>
       </w:r>
     </w:p>
     <w:p>
@@ -5995,23 +5350,7 @@
           <w:lang w:val="en-US"/>
         </w:rPr>
         <w:tab/>
-        <w:t xml:space="preserve">For (auto </w:t>
-      </w:r>
-      <w:proofErr w:type="gramStart"/>
-      <w:r>
-        <w:rPr>
-          <w:rFonts w:ascii="Arial" w:hAnsi="Arial" w:cs="Arial"/>
-          <w:lang w:val="en-US"/>
-        </w:rPr>
-        <w:t>j :</w:t>
-      </w:r>
-      <w:proofErr w:type="gramEnd"/>
-      <w:r>
-        <w:rPr>
-          <w:rFonts w:ascii="Arial" w:hAnsi="Arial" w:cs="Arial"/>
-          <w:lang w:val="en-US"/>
-        </w:rPr>
-        <w:t xml:space="preserve"> table[i]) {</w:t>
+        <w:t>For (auto j : table[i]) {</w:t>
       </w:r>
     </w:p>
     <w:p>
@@ -6042,23 +5381,7 @@
           <w:lang w:val="en-US"/>
         </w:rPr>
         <w:tab/>
-        <w:t xml:space="preserve">Cout &lt;&lt; </w:t>
-      </w:r>
-      <w:proofErr w:type="gramStart"/>
-      <w:r>
-        <w:rPr>
-          <w:rFonts w:ascii="Arial" w:hAnsi="Arial" w:cs="Arial"/>
-          <w:lang w:val="en-US"/>
-        </w:rPr>
-        <w:t>“ -</w:t>
-      </w:r>
-      <w:proofErr w:type="gramEnd"/>
-      <w:r>
-        <w:rPr>
-          <w:rFonts w:ascii="Arial" w:hAnsi="Arial" w:cs="Arial"/>
-          <w:lang w:val="en-US"/>
-        </w:rPr>
-        <w:t>&gt; | “ &lt;&lt; j &lt;&lt; “ | “;</w:t>
+        <w:t>Cout &lt;&lt; “ -&gt; | “ &lt;&lt; j &lt;&lt; “ | “;</w:t>
       </w:r>
     </w:p>
     <w:p>
@@ -6161,47 +5484,22 @@
           <w:rFonts w:ascii="Arial" w:hAnsi="Arial" w:cs="Arial"/>
           <w:lang w:val="en-US"/>
         </w:rPr>
-        <w:t xml:space="preserve">HashTable </w:t>
-      </w:r>
-      <w:proofErr w:type="gramStart"/>
-      <w:r>
-        <w:rPr>
-          <w:rFonts w:ascii="Arial" w:hAnsi="Arial" w:cs="Arial"/>
-          <w:lang w:val="en-US"/>
-        </w:rPr>
-        <w:t>ht(</w:t>
-      </w:r>
-      <w:proofErr w:type="gramEnd"/>
-      <w:r>
-        <w:rPr>
-          <w:rFonts w:ascii="Arial" w:hAnsi="Arial" w:cs="Arial"/>
-          <w:lang w:val="en-US"/>
-        </w:rPr>
-        <w:t>8);</w:t>
-      </w:r>
-    </w:p>
-    <w:p>
-      <w:pPr>
-        <w:rPr>
-          <w:rFonts w:ascii="Arial" w:hAnsi="Arial" w:cs="Arial"/>
-          <w:lang w:val="en-US"/>
-        </w:rPr>
-      </w:pPr>
-      <w:proofErr w:type="gramStart"/>
-      <w:r>
-        <w:rPr>
-          <w:rFonts w:ascii="Arial" w:hAnsi="Arial" w:cs="Arial"/>
-          <w:lang w:val="en-US"/>
-        </w:rPr>
-        <w:t>Srand(</w:t>
-      </w:r>
-      <w:proofErr w:type="gramEnd"/>
-      <w:r>
-        <w:rPr>
-          <w:rFonts w:ascii="Arial" w:hAnsi="Arial" w:cs="Arial"/>
-          <w:lang w:val="en-US"/>
-        </w:rPr>
-        <w:t>2);</w:t>
+        <w:t>HashTable ht(8);</w:t>
+      </w:r>
+    </w:p>
+    <w:p>
+      <w:pPr>
+        <w:rPr>
+          <w:rFonts w:ascii="Arial" w:hAnsi="Arial" w:cs="Arial"/>
+          <w:lang w:val="en-US"/>
+        </w:rPr>
+      </w:pPr>
+      <w:r>
+        <w:rPr>
+          <w:rFonts w:ascii="Arial" w:hAnsi="Arial" w:cs="Arial"/>
+          <w:lang w:val="en-US"/>
+        </w:rPr>
+        <w:t>Srand(2);</w:t>
       </w:r>
     </w:p>
     <w:p>
@@ -6232,22 +5530,7 @@
           <w:lang w:val="en-US"/>
         </w:rPr>
         <w:tab/>
-      </w:r>
-      <w:proofErr w:type="gramStart"/>
-      <w:r>
-        <w:rPr>
-          <w:rFonts w:ascii="Arial" w:hAnsi="Arial" w:cs="Arial"/>
-          <w:lang w:val="en-US"/>
-        </w:rPr>
-        <w:t>Ht.insert</w:t>
-      </w:r>
-      <w:proofErr w:type="gramEnd"/>
-      <w:r>
-        <w:rPr>
-          <w:rFonts w:ascii="Arial" w:hAnsi="Arial" w:cs="Arial"/>
-          <w:lang w:val="en-US"/>
-        </w:rPr>
-        <w:t>(rand() % 100);</w:t>
+        <w:t>Ht.insert(rand() % 100);</w:t>
       </w:r>
     </w:p>
     <w:p>
@@ -6278,23 +5561,7 @@
           <w:rFonts w:ascii="Arial" w:hAnsi="Arial" w:cs="Arial"/>
           <w:lang w:val="en-US"/>
         </w:rPr>
-        <w:t>ht.</w:t>
-      </w:r>
-      <w:proofErr w:type="gramStart"/>
-      <w:r>
-        <w:rPr>
-          <w:rFonts w:ascii="Arial" w:hAnsi="Arial" w:cs="Arial"/>
-          <w:lang w:val="en-US"/>
-        </w:rPr>
-        <w:t>print(</w:t>
-      </w:r>
-      <w:proofErr w:type="gramEnd"/>
-      <w:r>
-        <w:rPr>
-          <w:rFonts w:ascii="Arial" w:hAnsi="Arial" w:cs="Arial"/>
-          <w:lang w:val="en-US"/>
-        </w:rPr>
-        <w:t>);</w:t>
+        <w:t>ht.print();</w:t>
       </w:r>
     </w:p>
     <w:p>
@@ -6334,23 +5601,7 @@
           <w:rFonts w:ascii="Arial" w:hAnsi="Arial" w:cs="Arial"/>
           <w:lang w:val="en-US"/>
         </w:rPr>
-        <w:t xml:space="preserve">The basic dictionary operations; INSERT, SEARCH &amp; DELETE, require only </w:t>
-      </w:r>
-      <w:proofErr w:type="gramStart"/>
-      <w:r>
-        <w:rPr>
-          <w:rFonts w:ascii="Arial" w:hAnsi="Arial" w:cs="Arial"/>
-          <w:lang w:val="en-US"/>
-        </w:rPr>
-        <w:t>O(</w:t>
-      </w:r>
-      <w:proofErr w:type="gramEnd"/>
-      <w:r>
-        <w:rPr>
-          <w:rFonts w:ascii="Arial" w:hAnsi="Arial" w:cs="Arial"/>
-          <w:lang w:val="en-US"/>
-        </w:rPr>
-        <w:t>1) time on average. SEARCHING worst time is that of a linked list which is O(n), but in practice, this is rarely the case.</w:t>
+        <w:t>The basic dictionary operations; INSERT, SEARCH &amp; DELETE, require only O(1) time on average. SEARCHING worst time is that of a linked list which is O(n), but in practice, this is rarely the case.</w:t>
       </w:r>
     </w:p>
     <w:p>
@@ -6850,23 +6101,7 @@
           <w:rFonts w:ascii="Arial" w:hAnsi="Arial" w:cs="Arial"/>
           <w:lang w:val="en-US"/>
         </w:rPr>
-        <w:t xml:space="preserve">Insert 280 = </w:t>
-      </w:r>
-      <w:proofErr w:type="gramStart"/>
-      <w:r>
-        <w:rPr>
-          <w:rFonts w:ascii="Arial" w:hAnsi="Arial" w:cs="Arial"/>
-          <w:lang w:val="en-US"/>
-        </w:rPr>
-        <w:t>hash(</w:t>
-      </w:r>
-      <w:proofErr w:type="gramEnd"/>
-      <w:r>
-        <w:rPr>
-          <w:rFonts w:ascii="Arial" w:hAnsi="Arial" w:cs="Arial"/>
-          <w:lang w:val="en-US"/>
-        </w:rPr>
-        <w:t>280, 1) = 1</w:t>
+        <w:t>Insert 280 = hash(280, 1) = 1</w:t>
       </w:r>
     </w:p>
     <w:p>
@@ -6886,23 +6121,7 @@
           <w:rFonts w:ascii="Arial" w:hAnsi="Arial" w:cs="Arial"/>
           <w:lang w:val="en-US"/>
         </w:rPr>
-        <w:t xml:space="preserve">Insert 37 = </w:t>
-      </w:r>
-      <w:proofErr w:type="gramStart"/>
-      <w:r>
-        <w:rPr>
-          <w:rFonts w:ascii="Arial" w:hAnsi="Arial" w:cs="Arial"/>
-          <w:lang w:val="en-US"/>
-        </w:rPr>
-        <w:t>hash(</w:t>
-      </w:r>
-      <w:proofErr w:type="gramEnd"/>
-      <w:r>
-        <w:rPr>
-          <w:rFonts w:ascii="Arial" w:hAnsi="Arial" w:cs="Arial"/>
-          <w:lang w:val="en-US"/>
-        </w:rPr>
-        <w:t>37, 1) = 0</w:t>
+        <w:t>Insert 37 = hash(37, 1) = 0</w:t>
       </w:r>
     </w:p>
     <w:p>
@@ -6922,23 +6141,7 @@
           <w:rFonts w:ascii="Arial" w:hAnsi="Arial" w:cs="Arial"/>
           <w:lang w:val="en-US"/>
         </w:rPr>
-        <w:t xml:space="preserve">Insert 620 = </w:t>
-      </w:r>
-      <w:proofErr w:type="gramStart"/>
-      <w:r>
-        <w:rPr>
-          <w:rFonts w:ascii="Arial" w:hAnsi="Arial" w:cs="Arial"/>
-          <w:lang w:val="en-US"/>
-        </w:rPr>
-        <w:t>hash(</w:t>
-      </w:r>
-      <w:proofErr w:type="gramEnd"/>
-      <w:r>
-        <w:rPr>
-          <w:rFonts w:ascii="Arial" w:hAnsi="Arial" w:cs="Arial"/>
-          <w:lang w:val="en-US"/>
-        </w:rPr>
-        <w:t>620, 1) = 1… oops, this is taken, try hash(620, 2) = 4</w:t>
+        <w:t>Insert 620 = hash(620, 1) = 1… oops, this is taken, try hash(620, 2) = 4</w:t>
       </w:r>
     </w:p>
     <w:p>
@@ -6958,23 +6161,7 @@
           <w:rFonts w:ascii="Arial" w:hAnsi="Arial" w:cs="Arial"/>
           <w:lang w:val="en-US"/>
         </w:rPr>
-        <w:t xml:space="preserve">Search 620 = </w:t>
-      </w:r>
-      <w:proofErr w:type="gramStart"/>
-      <w:r>
-        <w:rPr>
-          <w:rFonts w:ascii="Arial" w:hAnsi="Arial" w:cs="Arial"/>
-          <w:lang w:val="en-US"/>
-        </w:rPr>
-        <w:t>hash(</w:t>
-      </w:r>
-      <w:proofErr w:type="gramEnd"/>
-      <w:r>
-        <w:rPr>
-          <w:rFonts w:ascii="Arial" w:hAnsi="Arial" w:cs="Arial"/>
-          <w:lang w:val="en-US"/>
-        </w:rPr>
-        <w:t>620, 1)… hmm, this is not it, try hash(620, 2)… here it is!</w:t>
+        <w:t>Search 620 = hash(620, 1)… hmm, this is not it, try hash(620, 2)… here it is!</w:t>
       </w:r>
     </w:p>
     <w:p>
@@ -6994,23 +6181,7 @@
           <w:rFonts w:ascii="Arial" w:hAnsi="Arial" w:cs="Arial"/>
           <w:lang w:val="en-US"/>
         </w:rPr>
-        <w:t xml:space="preserve">Search 2 = </w:t>
-      </w:r>
-      <w:proofErr w:type="gramStart"/>
-      <w:r>
-        <w:rPr>
-          <w:rFonts w:ascii="Arial" w:hAnsi="Arial" w:cs="Arial"/>
-          <w:lang w:val="en-US"/>
-        </w:rPr>
-        <w:t>hash(</w:t>
-      </w:r>
-      <w:proofErr w:type="gramEnd"/>
-      <w:r>
-        <w:rPr>
-          <w:rFonts w:ascii="Arial" w:hAnsi="Arial" w:cs="Arial"/>
-          <w:lang w:val="en-US"/>
-        </w:rPr>
-        <w:t>2, 1)… this slot is empty! It must not exist.</w:t>
+        <w:t>Search 2 = hash(2, 1)… this slot is empty! It must not exist.</w:t>
       </w:r>
     </w:p>
     <w:p>
@@ -7030,23 +6201,7 @@
           <w:rFonts w:ascii="Arial" w:hAnsi="Arial" w:cs="Arial"/>
           <w:lang w:val="en-US"/>
         </w:rPr>
-        <w:t xml:space="preserve">Delete 37 = </w:t>
-      </w:r>
-      <w:proofErr w:type="gramStart"/>
-      <w:r>
-        <w:rPr>
-          <w:rFonts w:ascii="Arial" w:hAnsi="Arial" w:cs="Arial"/>
-          <w:lang w:val="en-US"/>
-        </w:rPr>
-        <w:t>hash(</w:t>
-      </w:r>
-      <w:proofErr w:type="gramEnd"/>
-      <w:r>
-        <w:rPr>
-          <w:rFonts w:ascii="Arial" w:hAnsi="Arial" w:cs="Arial"/>
-          <w:lang w:val="en-US"/>
-        </w:rPr>
-        <w:t xml:space="preserve">37, 1) = found. Replace with a </w:t>
+        <w:t xml:space="preserve">Delete 37 = hash(37, 1) = found. Replace with a </w:t>
       </w:r>
       <w:r>
         <w:rPr>
@@ -7094,23 +6249,7 @@
           <w:rFonts w:ascii="Arial" w:hAnsi="Arial" w:cs="Arial"/>
           <w:lang w:val="en-US"/>
         </w:rPr>
-        <w:t xml:space="preserve"> </w:t>
-      </w:r>
-      <w:proofErr w:type="gramStart"/>
-      <w:r>
-        <w:rPr>
-          <w:rFonts w:ascii="Arial" w:hAnsi="Arial" w:cs="Arial"/>
-          <w:lang w:val="en-US"/>
-        </w:rPr>
-        <w:t>flag..</w:t>
-      </w:r>
-      <w:proofErr w:type="gramEnd"/>
-      <w:r>
-        <w:rPr>
-          <w:rFonts w:ascii="Arial" w:hAnsi="Arial" w:cs="Arial"/>
-          <w:lang w:val="en-US"/>
-        </w:rPr>
-        <w:t xml:space="preserve"> so when we search, if we come across a </w:t>
+        <w:t xml:space="preserve"> flag.. so when we search, if we come across a </w:t>
       </w:r>
       <w:r>
         <w:rPr>
@@ -7126,23 +6265,7 @@
           <w:rFonts w:ascii="Arial" w:hAnsi="Arial" w:cs="Arial"/>
           <w:lang w:val="en-US"/>
         </w:rPr>
-        <w:t xml:space="preserve">flag, we keep </w:t>
-      </w:r>
-      <w:proofErr w:type="gramStart"/>
-      <w:r>
-        <w:rPr>
-          <w:rFonts w:ascii="Arial" w:hAnsi="Arial" w:cs="Arial"/>
-          <w:lang w:val="en-US"/>
-        </w:rPr>
-        <w:t>searching..</w:t>
-      </w:r>
-      <w:proofErr w:type="gramEnd"/>
-      <w:r>
-        <w:rPr>
-          <w:rFonts w:ascii="Arial" w:hAnsi="Arial" w:cs="Arial"/>
-          <w:lang w:val="en-US"/>
-        </w:rPr>
-        <w:t xml:space="preserve"> we only stop when find what we are looking for, or we find an empty slot (which means the key we are searching does not exist).</w:t>
+        <w:t>flag, we keep searching.. we only stop when find what we are looking for, or we find an empty slot (which means the key we are searching does not exist).</w:t>
       </w:r>
     </w:p>
     <w:p>
@@ -9201,22 +8324,7 @@
           <w:lang w:val="en-US"/>
         </w:rPr>
         <w:tab/>
-      </w:r>
-      <w:proofErr w:type="gramStart"/>
-      <w:r>
-        <w:rPr>
-          <w:rFonts w:ascii="Arial" w:hAnsi="Arial" w:cs="Arial"/>
-          <w:lang w:val="en-US"/>
-        </w:rPr>
-        <w:t>Graph(</w:t>
-      </w:r>
-      <w:proofErr w:type="gramEnd"/>
-      <w:r>
-        <w:rPr>
-          <w:rFonts w:ascii="Arial" w:hAnsi="Arial" w:cs="Arial"/>
-          <w:lang w:val="en-US"/>
-        </w:rPr>
-        <w:t>int v)</w:t>
+        <w:t>Graph(int v)</w:t>
       </w:r>
     </w:p>
     <w:p>
@@ -9319,23 +8427,7 @@
           <w:rFonts w:ascii="Arial" w:hAnsi="Arial" w:cs="Arial"/>
           <w:lang w:val="en-US"/>
         </w:rPr>
-        <w:t xml:space="preserve">Void </w:t>
-      </w:r>
-      <w:proofErr w:type="gramStart"/>
-      <w:r>
-        <w:rPr>
-          <w:rFonts w:ascii="Arial" w:hAnsi="Arial" w:cs="Arial"/>
-          <w:lang w:val="en-US"/>
-        </w:rPr>
-        <w:t>addEdge(</w:t>
-      </w:r>
-      <w:proofErr w:type="gramEnd"/>
-      <w:r>
-        <w:rPr>
-          <w:rFonts w:ascii="Arial" w:hAnsi="Arial" w:cs="Arial"/>
-          <w:lang w:val="en-US"/>
-        </w:rPr>
-        <w:t>int v, int w) {</w:t>
+        <w:t>Void addEdge(int v, int w) {</w:t>
       </w:r>
     </w:p>
     <w:p>
@@ -9352,23 +8444,7 @@
           <w:lang w:val="en-US"/>
         </w:rPr>
         <w:tab/>
-        <w:t>Adj[v</w:t>
-      </w:r>
-      <w:proofErr w:type="gramStart"/>
-      <w:r>
-        <w:rPr>
-          <w:rFonts w:ascii="Arial" w:hAnsi="Arial" w:cs="Arial"/>
-          <w:lang w:val="en-US"/>
-        </w:rPr>
-        <w:t>].push</w:t>
-      </w:r>
-      <w:proofErr w:type="gramEnd"/>
-      <w:r>
-        <w:rPr>
-          <w:rFonts w:ascii="Arial" w:hAnsi="Arial" w:cs="Arial"/>
-          <w:lang w:val="en-US"/>
-        </w:rPr>
-        <w:t>_back(w);</w:t>
+        <w:t>Adj[v].push_back(w);</w:t>
       </w:r>
     </w:p>
     <w:p>
@@ -9409,23 +8485,7 @@
           <w:rFonts w:ascii="Arial" w:hAnsi="Arial" w:cs="Arial"/>
           <w:lang w:val="en-US"/>
         </w:rPr>
-        <w:t xml:space="preserve">Void </w:t>
-      </w:r>
-      <w:proofErr w:type="gramStart"/>
-      <w:r>
-        <w:rPr>
-          <w:rFonts w:ascii="Arial" w:hAnsi="Arial" w:cs="Arial"/>
-          <w:lang w:val="en-US"/>
-        </w:rPr>
-        <w:t>printGraph(</w:t>
-      </w:r>
-      <w:proofErr w:type="gramEnd"/>
-      <w:r>
-        <w:rPr>
-          <w:rFonts w:ascii="Arial" w:hAnsi="Arial" w:cs="Arial"/>
-          <w:lang w:val="en-US"/>
-        </w:rPr>
-        <w:t>) {</w:t>
+        <w:t>Void printGraph() {</w:t>
       </w:r>
     </w:p>
     <w:p>
@@ -9466,23 +8526,7 @@
           <w:lang w:val="en-US"/>
         </w:rPr>
         <w:tab/>
-        <w:t xml:space="preserve">Cout &lt;&lt; “\nVertex </w:t>
-      </w:r>
-      <w:proofErr w:type="gramStart"/>
-      <w:r>
-        <w:rPr>
-          <w:rFonts w:ascii="Arial" w:hAnsi="Arial" w:cs="Arial"/>
-          <w:lang w:val="en-US"/>
-        </w:rPr>
-        <w:t>“ &lt;</w:t>
-      </w:r>
-      <w:proofErr w:type="gramEnd"/>
-      <w:r>
-        <w:rPr>
-          <w:rFonts w:ascii="Arial" w:hAnsi="Arial" w:cs="Arial"/>
-          <w:lang w:val="en-US"/>
-        </w:rPr>
-        <w:t>&lt; i &lt;&lt; “\nhead”;</w:t>
+        <w:t>Cout &lt;&lt; “\nVertex “ &lt;&lt; i &lt;&lt; “\nhead”;</w:t>
       </w:r>
     </w:p>
     <w:p>
@@ -9506,23 +8550,7 @@
           <w:lang w:val="en-US"/>
         </w:rPr>
         <w:tab/>
-        <w:t xml:space="preserve">For (auto&amp; </w:t>
-      </w:r>
-      <w:proofErr w:type="gramStart"/>
-      <w:r>
-        <w:rPr>
-          <w:rFonts w:ascii="Arial" w:hAnsi="Arial" w:cs="Arial"/>
-          <w:lang w:val="en-US"/>
-        </w:rPr>
-        <w:t>x :</w:t>
-      </w:r>
-      <w:proofErr w:type="gramEnd"/>
-      <w:r>
-        <w:rPr>
-          <w:rFonts w:ascii="Arial" w:hAnsi="Arial" w:cs="Arial"/>
-          <w:lang w:val="en-US"/>
-        </w:rPr>
-        <w:t xml:space="preserve"> adj[i]) {</w:t>
+        <w:t>For (auto&amp; x : adj[i]) {</w:t>
       </w:r>
     </w:p>
     <w:p>
@@ -9553,23 +8581,7 @@
           <w:lang w:val="en-US"/>
         </w:rPr>
         <w:tab/>
-        <w:t xml:space="preserve">Cout &lt;&lt; “=&gt; </w:t>
-      </w:r>
-      <w:proofErr w:type="gramStart"/>
-      <w:r>
-        <w:rPr>
-          <w:rFonts w:ascii="Arial" w:hAnsi="Arial" w:cs="Arial"/>
-          <w:lang w:val="en-US"/>
-        </w:rPr>
-        <w:t>“ &lt;</w:t>
-      </w:r>
-      <w:proofErr w:type="gramEnd"/>
-      <w:r>
-        <w:rPr>
-          <w:rFonts w:ascii="Arial" w:hAnsi="Arial" w:cs="Arial"/>
-          <w:lang w:val="en-US"/>
-        </w:rPr>
-        <w:t>&lt; x;</w:t>
+        <w:t>Cout &lt;&lt; “=&gt; “ &lt;&lt; x;</w:t>
       </w:r>
     </w:p>
     <w:p>
@@ -9687,23 +8699,7 @@
           <w:rFonts w:ascii="Arial" w:hAnsi="Arial" w:cs="Arial"/>
           <w:lang w:val="en-US"/>
         </w:rPr>
-        <w:t xml:space="preserve">It takes </w:t>
-      </w:r>
-      <w:proofErr w:type="gramStart"/>
-      <w:r>
-        <w:rPr>
-          <w:rFonts w:ascii="Arial" w:hAnsi="Arial" w:cs="Arial"/>
-          <w:lang w:val="en-US"/>
-        </w:rPr>
-        <w:t>O(</w:t>
-      </w:r>
-      <w:proofErr w:type="gramEnd"/>
-      <w:r>
-        <w:rPr>
-          <w:rFonts w:ascii="Arial" w:hAnsi="Arial" w:cs="Arial"/>
-          <w:lang w:val="en-US"/>
-        </w:rPr>
-        <w:t>v + e) time; where v = vertices, and e =edges</w:t>
+        <w:t>It takes O(v + e) time; where v = vertices, and e =edges</w:t>
       </w:r>
     </w:p>
     <w:p>
@@ -12103,23 +11099,7 @@
           <w:rFonts w:ascii="Arial" w:hAnsi="Arial" w:cs="Arial"/>
           <w:lang w:val="en-US"/>
         </w:rPr>
-        <w:t xml:space="preserve">Void </w:t>
-      </w:r>
-      <w:proofErr w:type="gramStart"/>
-      <w:r>
-        <w:rPr>
-          <w:rFonts w:ascii="Arial" w:hAnsi="Arial" w:cs="Arial"/>
-          <w:lang w:val="en-US"/>
-        </w:rPr>
-        <w:t>Graph::</w:t>
-      </w:r>
-      <w:proofErr w:type="gramEnd"/>
-      <w:r>
-        <w:rPr>
-          <w:rFonts w:ascii="Arial" w:hAnsi="Arial" w:cs="Arial"/>
-          <w:lang w:val="en-US"/>
-        </w:rPr>
-        <w:t>BFS(int s) {</w:t>
+        <w:t>Void Graph::BFS(int s) {</w:t>
       </w:r>
     </w:p>
     <w:p>
@@ -12363,23 +11343,7 @@
           <w:lang w:val="en-US"/>
         </w:rPr>
         <w:tab/>
-        <w:t>List&lt;int</w:t>
-      </w:r>
-      <w:proofErr w:type="gramStart"/>
-      <w:r>
-        <w:rPr>
-          <w:rFonts w:ascii="Arial" w:hAnsi="Arial" w:cs="Arial"/>
-          <w:lang w:val="en-US"/>
-        </w:rPr>
-        <w:t>&gt;::</w:t>
-      </w:r>
-      <w:proofErr w:type="gramEnd"/>
-      <w:r>
-        <w:rPr>
-          <w:rFonts w:ascii="Arial" w:hAnsi="Arial" w:cs="Arial"/>
-          <w:lang w:val="en-US"/>
-        </w:rPr>
-        <w:t>iterator i;</w:t>
+        <w:t>List&lt;int&gt;::iterator i;</w:t>
       </w:r>
       <w:r>
         <w:rPr>
@@ -12406,23 +11370,7 @@
           <w:lang w:val="en-US"/>
         </w:rPr>
         <w:tab/>
-        <w:t xml:space="preserve">While </w:t>
-      </w:r>
-      <w:proofErr w:type="gramStart"/>
-      <w:r>
-        <w:rPr>
-          <w:rFonts w:ascii="Arial" w:hAnsi="Arial" w:cs="Arial"/>
-          <w:lang w:val="en-US"/>
-        </w:rPr>
-        <w:t>(!queue</w:t>
-      </w:r>
-      <w:proofErr w:type="gramEnd"/>
-      <w:r>
-        <w:rPr>
-          <w:rFonts w:ascii="Arial" w:hAnsi="Arial" w:cs="Arial"/>
-          <w:lang w:val="en-US"/>
-        </w:rPr>
-        <w:t>.empty()) {</w:t>
+        <w:t>While (!queue.empty()) {</w:t>
       </w:r>
     </w:p>
     <w:p>
@@ -12474,23 +11422,7 @@
           <w:lang w:val="en-US"/>
         </w:rPr>
         <w:tab/>
-        <w:t xml:space="preserve">S = </w:t>
-      </w:r>
-      <w:proofErr w:type="gramStart"/>
-      <w:r>
-        <w:rPr>
-          <w:rFonts w:ascii="Arial" w:hAnsi="Arial" w:cs="Arial"/>
-          <w:lang w:val="en-US"/>
-        </w:rPr>
-        <w:t>queue.front</w:t>
-      </w:r>
-      <w:proofErr w:type="gramEnd"/>
-      <w:r>
-        <w:rPr>
-          <w:rFonts w:ascii="Arial" w:hAnsi="Arial" w:cs="Arial"/>
-          <w:lang w:val="en-US"/>
-        </w:rPr>
-        <w:t>();</w:t>
+        <w:t>S = queue.front();</w:t>
       </w:r>
     </w:p>
     <w:p>
@@ -12516,23 +11448,7 @@
           <w:lang w:val="en-US"/>
         </w:rPr>
         <w:tab/>
-        <w:t xml:space="preserve">Cout &lt;&lt; s &lt;&lt; </w:t>
-      </w:r>
-      <w:proofErr w:type="gramStart"/>
-      <w:r>
-        <w:rPr>
-          <w:rFonts w:ascii="Arial" w:hAnsi="Arial" w:cs="Arial"/>
-          <w:lang w:val="en-US"/>
-        </w:rPr>
-        <w:t>“ ”</w:t>
-      </w:r>
-      <w:proofErr w:type="gramEnd"/>
-      <w:r>
-        <w:rPr>
-          <w:rFonts w:ascii="Arial" w:hAnsi="Arial" w:cs="Arial"/>
-          <w:lang w:val="en-US"/>
-        </w:rPr>
-        <w:t>;</w:t>
+        <w:t>Cout &lt;&lt; s &lt;&lt; “ ”;</w:t>
       </w:r>
     </w:p>
     <w:p>
@@ -12558,23 +11474,7 @@
           <w:lang w:val="en-US"/>
         </w:rPr>
         <w:tab/>
-        <w:t>Queue.pop_</w:t>
-      </w:r>
-      <w:proofErr w:type="gramStart"/>
-      <w:r>
-        <w:rPr>
-          <w:rFonts w:ascii="Arial" w:hAnsi="Arial" w:cs="Arial"/>
-          <w:lang w:val="en-US"/>
-        </w:rPr>
-        <w:t>front(</w:t>
-      </w:r>
-      <w:proofErr w:type="gramEnd"/>
-      <w:r>
-        <w:rPr>
-          <w:rFonts w:ascii="Arial" w:hAnsi="Arial" w:cs="Arial"/>
-          <w:lang w:val="en-US"/>
-        </w:rPr>
-        <w:t>);</w:t>
+        <w:t>Queue.pop_front();</w:t>
       </w:r>
     </w:p>
     <w:p>
@@ -12663,23 +11563,7 @@
           <w:lang w:val="en-US"/>
         </w:rPr>
         <w:tab/>
-        <w:t>For (int I = adj[s</w:t>
-      </w:r>
-      <w:proofErr w:type="gramStart"/>
-      <w:r>
-        <w:rPr>
-          <w:rFonts w:ascii="Arial" w:hAnsi="Arial" w:cs="Arial"/>
-          <w:lang w:val="en-US"/>
-        </w:rPr>
-        <w:t>].begin</w:t>
-      </w:r>
-      <w:proofErr w:type="gramEnd"/>
-      <w:r>
-        <w:rPr>
-          <w:rFonts w:ascii="Arial" w:hAnsi="Arial" w:cs="Arial"/>
-          <w:lang w:val="en-US"/>
-        </w:rPr>
-        <w:t>(); I != adj[s].end(); ++i) {</w:t>
+        <w:t>For (int I = adj[s].begin(); I != adj[s].end(); ++i) {</w:t>
       </w:r>
     </w:p>
     <w:p>
@@ -12712,23 +11596,7 @@
           <w:lang w:val="en-US"/>
         </w:rPr>
         <w:tab/>
-        <w:t xml:space="preserve">If </w:t>
-      </w:r>
-      <w:proofErr w:type="gramStart"/>
-      <w:r>
-        <w:rPr>
-          <w:rFonts w:ascii="Arial" w:hAnsi="Arial" w:cs="Arial"/>
-          <w:lang w:val="en-US"/>
-        </w:rPr>
-        <w:t>(!visited</w:t>
-      </w:r>
-      <w:proofErr w:type="gramEnd"/>
-      <w:r>
-        <w:rPr>
-          <w:rFonts w:ascii="Arial" w:hAnsi="Arial" w:cs="Arial"/>
-          <w:lang w:val="en-US"/>
-        </w:rPr>
-        <w:t>[*i]) {</w:t>
+        <w:t>If (!visited[*i]) {</w:t>
       </w:r>
     </w:p>
     <w:p>
@@ -12941,23 +11809,7 @@
           <w:rFonts w:ascii="Arial" w:hAnsi="Arial" w:cs="Arial"/>
           <w:lang w:val="en-US"/>
         </w:rPr>
-        <w:t xml:space="preserve">Int </w:t>
-      </w:r>
-      <w:proofErr w:type="gramStart"/>
-      <w:r>
-        <w:rPr>
-          <w:rFonts w:ascii="Arial" w:hAnsi="Arial" w:cs="Arial"/>
-          <w:lang w:val="en-US"/>
-        </w:rPr>
-        <w:t>main(</w:t>
-      </w:r>
-      <w:proofErr w:type="gramEnd"/>
-      <w:r>
-        <w:rPr>
-          <w:rFonts w:ascii="Arial" w:hAnsi="Arial" w:cs="Arial"/>
-          <w:lang w:val="en-US"/>
-        </w:rPr>
-        <w:t>) {</w:t>
+        <w:t>Int main() {</w:t>
       </w:r>
     </w:p>
     <w:p>
@@ -12976,23 +11828,7 @@
           <w:lang w:val="en-US"/>
         </w:rPr>
         <w:tab/>
-        <w:t xml:space="preserve">Graph </w:t>
-      </w:r>
-      <w:proofErr w:type="gramStart"/>
-      <w:r>
-        <w:rPr>
-          <w:rFonts w:ascii="Arial" w:hAnsi="Arial" w:cs="Arial"/>
-          <w:lang w:val="en-US"/>
-        </w:rPr>
-        <w:t>g(</w:t>
-      </w:r>
-      <w:proofErr w:type="gramEnd"/>
-      <w:r>
-        <w:rPr>
-          <w:rFonts w:ascii="Arial" w:hAnsi="Arial" w:cs="Arial"/>
-          <w:lang w:val="en-US"/>
-        </w:rPr>
-        <w:t>4);</w:t>
+        <w:t>Graph g(4);</w:t>
       </w:r>
     </w:p>
     <w:p>
@@ -13011,22 +11847,7 @@
           <w:lang w:val="en-US"/>
         </w:rPr>
         <w:tab/>
-      </w:r>
-      <w:proofErr w:type="gramStart"/>
-      <w:r>
-        <w:rPr>
-          <w:rFonts w:ascii="Arial" w:hAnsi="Arial" w:cs="Arial"/>
-          <w:lang w:val="en-US"/>
-        </w:rPr>
-        <w:t>g.addEdge</w:t>
-      </w:r>
-      <w:proofErr w:type="gramEnd"/>
-      <w:r>
-        <w:rPr>
-          <w:rFonts w:ascii="Arial" w:hAnsi="Arial" w:cs="Arial"/>
-          <w:lang w:val="en-US"/>
-        </w:rPr>
-        <w:t>(0, 1);</w:t>
+        <w:t>g.addEdge(0, 1);</w:t>
       </w:r>
     </w:p>
     <w:p>
@@ -13045,22 +11866,7 @@
           <w:lang w:val="en-US"/>
         </w:rPr>
         <w:tab/>
-      </w:r>
-      <w:proofErr w:type="gramStart"/>
-      <w:r>
-        <w:rPr>
-          <w:rFonts w:ascii="Arial" w:hAnsi="Arial" w:cs="Arial"/>
-          <w:lang w:val="en-US"/>
-        </w:rPr>
-        <w:t>g.addEdge</w:t>
-      </w:r>
-      <w:proofErr w:type="gramEnd"/>
-      <w:r>
-        <w:rPr>
-          <w:rFonts w:ascii="Arial" w:hAnsi="Arial" w:cs="Arial"/>
-          <w:lang w:val="en-US"/>
-        </w:rPr>
-        <w:t>(0, 2);</w:t>
+        <w:t>g.addEdge(0, 2);</w:t>
       </w:r>
     </w:p>
     <w:p>
@@ -13079,22 +11885,7 @@
           <w:lang w:val="en-US"/>
         </w:rPr>
         <w:tab/>
-      </w:r>
-      <w:proofErr w:type="gramStart"/>
-      <w:r>
-        <w:rPr>
-          <w:rFonts w:ascii="Arial" w:hAnsi="Arial" w:cs="Arial"/>
-          <w:lang w:val="en-US"/>
-        </w:rPr>
-        <w:t>g.addEdge</w:t>
-      </w:r>
-      <w:proofErr w:type="gramEnd"/>
-      <w:r>
-        <w:rPr>
-          <w:rFonts w:ascii="Arial" w:hAnsi="Arial" w:cs="Arial"/>
-          <w:lang w:val="en-US"/>
-        </w:rPr>
-        <w:t>(1, 2);</w:t>
+        <w:t>g.addEdge(1, 2);</w:t>
       </w:r>
     </w:p>
     <w:p>
@@ -13113,22 +11904,7 @@
           <w:lang w:val="en-US"/>
         </w:rPr>
         <w:tab/>
-      </w:r>
-      <w:proofErr w:type="gramStart"/>
-      <w:r>
-        <w:rPr>
-          <w:rFonts w:ascii="Arial" w:hAnsi="Arial" w:cs="Arial"/>
-          <w:lang w:val="en-US"/>
-        </w:rPr>
-        <w:t>g.addEdge</w:t>
-      </w:r>
-      <w:proofErr w:type="gramEnd"/>
-      <w:r>
-        <w:rPr>
-          <w:rFonts w:ascii="Arial" w:hAnsi="Arial" w:cs="Arial"/>
-          <w:lang w:val="en-US"/>
-        </w:rPr>
-        <w:t>(2, 0);</w:t>
+        <w:t>g.addEdge(2, 0);</w:t>
       </w:r>
     </w:p>
     <w:p>
@@ -13147,22 +11923,7 @@
           <w:lang w:val="en-US"/>
         </w:rPr>
         <w:tab/>
-      </w:r>
-      <w:proofErr w:type="gramStart"/>
-      <w:r>
-        <w:rPr>
-          <w:rFonts w:ascii="Arial" w:hAnsi="Arial" w:cs="Arial"/>
-          <w:lang w:val="en-US"/>
-        </w:rPr>
-        <w:t>g.addEdge</w:t>
-      </w:r>
-      <w:proofErr w:type="gramEnd"/>
-      <w:r>
-        <w:rPr>
-          <w:rFonts w:ascii="Arial" w:hAnsi="Arial" w:cs="Arial"/>
-          <w:lang w:val="en-US"/>
-        </w:rPr>
-        <w:t>(2, 3);</w:t>
+        <w:t>g.addEdge(2, 3);</w:t>
       </w:r>
     </w:p>
     <w:p>
@@ -13181,22 +11942,7 @@
           <w:lang w:val="en-US"/>
         </w:rPr>
         <w:tab/>
-      </w:r>
-      <w:proofErr w:type="gramStart"/>
-      <w:r>
-        <w:rPr>
-          <w:rFonts w:ascii="Arial" w:hAnsi="Arial" w:cs="Arial"/>
-          <w:lang w:val="en-US"/>
-        </w:rPr>
-        <w:t>g.addEdge</w:t>
-      </w:r>
-      <w:proofErr w:type="gramEnd"/>
-      <w:r>
-        <w:rPr>
-          <w:rFonts w:ascii="Arial" w:hAnsi="Arial" w:cs="Arial"/>
-          <w:lang w:val="en-US"/>
-        </w:rPr>
-        <w:t>(3, 3);</w:t>
+        <w:t>g.addEdge(3, 3);</w:t>
       </w:r>
     </w:p>
     <w:p>
@@ -13226,22 +11972,7 @@
           <w:lang w:val="en-US"/>
         </w:rPr>
         <w:tab/>
-      </w:r>
-      <w:proofErr w:type="gramStart"/>
-      <w:r>
-        <w:rPr>
-          <w:rFonts w:ascii="Arial" w:hAnsi="Arial" w:cs="Arial"/>
-          <w:lang w:val="en-US"/>
-        </w:rPr>
-        <w:t>g.BFS(</w:t>
-      </w:r>
-      <w:proofErr w:type="gramEnd"/>
-      <w:r>
-        <w:rPr>
-          <w:rFonts w:ascii="Arial" w:hAnsi="Arial" w:cs="Arial"/>
-          <w:lang w:val="en-US"/>
-        </w:rPr>
-        <w:t>2);</w:t>
+        <w:t>g.BFS(2);</w:t>
       </w:r>
       <w:r>
         <w:rPr>
@@ -15227,23 +13958,7 @@
           <w:rFonts w:ascii="Arial" w:hAnsi="Arial" w:cs="Arial"/>
           <w:lang w:val="en-US"/>
         </w:rPr>
-        <w:t xml:space="preserve">Start as </w:t>
-      </w:r>
-      <w:proofErr w:type="gramStart"/>
-      <w:r>
-        <w:rPr>
-          <w:rFonts w:ascii="Arial" w:hAnsi="Arial" w:cs="Arial"/>
-          <w:lang w:val="en-US"/>
-        </w:rPr>
-        <w:t>S(</w:t>
-      </w:r>
-      <w:proofErr w:type="gramEnd"/>
-      <w:r>
-        <w:rPr>
-          <w:rFonts w:ascii="Arial" w:hAnsi="Arial" w:cs="Arial"/>
-          <w:lang w:val="en-US"/>
-        </w:rPr>
-        <w:t>0)</w:t>
+        <w:t>Start as S(0)</w:t>
       </w:r>
     </w:p>
     <w:p>
@@ -15263,23 +13978,7 @@
           <w:rFonts w:ascii="Arial" w:hAnsi="Arial" w:cs="Arial"/>
           <w:lang w:val="en-US"/>
         </w:rPr>
-        <w:t xml:space="preserve">Go to </w:t>
-      </w:r>
-      <w:proofErr w:type="gramStart"/>
-      <w:r>
-        <w:rPr>
-          <w:rFonts w:ascii="Arial" w:hAnsi="Arial" w:cs="Arial"/>
-          <w:lang w:val="en-US"/>
-        </w:rPr>
-        <w:t>v(</w:t>
-      </w:r>
-      <w:proofErr w:type="gramEnd"/>
-      <w:r>
-        <w:rPr>
-          <w:rFonts w:ascii="Arial" w:hAnsi="Arial" w:cs="Arial"/>
-          <w:lang w:val="en-US"/>
-        </w:rPr>
-        <w:t>1)</w:t>
+        <w:t>Go to v(1)</w:t>
       </w:r>
     </w:p>
     <w:p>
@@ -15299,23 +13998,7 @@
           <w:rFonts w:ascii="Arial" w:hAnsi="Arial" w:cs="Arial"/>
           <w:lang w:val="en-US"/>
         </w:rPr>
-        <w:t xml:space="preserve">Go to </w:t>
-      </w:r>
-      <w:proofErr w:type="gramStart"/>
-      <w:r>
-        <w:rPr>
-          <w:rFonts w:ascii="Arial" w:hAnsi="Arial" w:cs="Arial"/>
-          <w:lang w:val="en-US"/>
-        </w:rPr>
-        <w:t>v(</w:t>
-      </w:r>
-      <w:proofErr w:type="gramEnd"/>
-      <w:r>
-        <w:rPr>
-          <w:rFonts w:ascii="Arial" w:hAnsi="Arial" w:cs="Arial"/>
-          <w:lang w:val="en-US"/>
-        </w:rPr>
-        <w:t>2)</w:t>
+        <w:t>Go to v(2)</w:t>
       </w:r>
     </w:p>
     <w:p>
@@ -15355,23 +14038,7 @@
           <w:rFonts w:ascii="Arial" w:hAnsi="Arial" w:cs="Arial"/>
           <w:lang w:val="en-US"/>
         </w:rPr>
-        <w:t xml:space="preserve">Backtrack to </w:t>
-      </w:r>
-      <w:proofErr w:type="gramStart"/>
-      <w:r>
-        <w:rPr>
-          <w:rFonts w:ascii="Arial" w:hAnsi="Arial" w:cs="Arial"/>
-          <w:lang w:val="en-US"/>
-        </w:rPr>
-        <w:t>v(</w:t>
-      </w:r>
-      <w:proofErr w:type="gramEnd"/>
-      <w:r>
-        <w:rPr>
-          <w:rFonts w:ascii="Arial" w:hAnsi="Arial" w:cs="Arial"/>
-          <w:lang w:val="en-US"/>
-        </w:rPr>
-        <w:t>1)</w:t>
+        <w:t>Backtrack to v(1)</w:t>
       </w:r>
     </w:p>
     <w:p>
@@ -15386,21 +14053,12 @@
           <w:lang w:val="en-US"/>
         </w:rPr>
       </w:pPr>
-      <w:proofErr w:type="gramStart"/>
-      <w:r>
-        <w:rPr>
-          <w:rFonts w:ascii="Arial" w:hAnsi="Arial" w:cs="Arial"/>
-          <w:lang w:val="en-US"/>
-        </w:rPr>
-        <w:t>V(</w:t>
-      </w:r>
-      <w:proofErr w:type="gramEnd"/>
-      <w:r>
-        <w:rPr>
-          <w:rFonts w:ascii="Arial" w:hAnsi="Arial" w:cs="Arial"/>
-          <w:lang w:val="en-US"/>
-        </w:rPr>
-        <w:t>1) can also go to v(3), go here</w:t>
+      <w:r>
+        <w:rPr>
+          <w:rFonts w:ascii="Arial" w:hAnsi="Arial" w:cs="Arial"/>
+          <w:lang w:val="en-US"/>
+        </w:rPr>
+        <w:t>V(1) can also go to v(3), go here</w:t>
       </w:r>
     </w:p>
     <w:p>
@@ -15415,21 +14073,12 @@
           <w:lang w:val="en-US"/>
         </w:rPr>
       </w:pPr>
-      <w:proofErr w:type="gramStart"/>
-      <w:r>
-        <w:rPr>
-          <w:rFonts w:ascii="Arial" w:hAnsi="Arial" w:cs="Arial"/>
-          <w:lang w:val="en-US"/>
-        </w:rPr>
-        <w:t>V(</w:t>
-      </w:r>
-      <w:proofErr w:type="gramEnd"/>
-      <w:r>
-        <w:rPr>
-          <w:rFonts w:ascii="Arial" w:hAnsi="Arial" w:cs="Arial"/>
-          <w:lang w:val="en-US"/>
-        </w:rPr>
-        <w:t>3) can go to v(2), but this has already been visited so no need</w:t>
+      <w:r>
+        <w:rPr>
+          <w:rFonts w:ascii="Arial" w:hAnsi="Arial" w:cs="Arial"/>
+          <w:lang w:val="en-US"/>
+        </w:rPr>
+        <w:t>V(3) can go to v(2), but this has already been visited so no need</w:t>
       </w:r>
     </w:p>
     <w:p>
@@ -15450,23 +14099,7 @@
           <w:lang w:val="en-US"/>
         </w:rPr>
         <w:lastRenderedPageBreak/>
-        <w:t xml:space="preserve">Backtrack to </w:t>
-      </w:r>
-      <w:proofErr w:type="gramStart"/>
-      <w:r>
-        <w:rPr>
-          <w:rFonts w:ascii="Arial" w:hAnsi="Arial" w:cs="Arial"/>
-          <w:lang w:val="en-US"/>
-        </w:rPr>
-        <w:t>v(</w:t>
-      </w:r>
-      <w:proofErr w:type="gramEnd"/>
-      <w:r>
-        <w:rPr>
-          <w:rFonts w:ascii="Arial" w:hAnsi="Arial" w:cs="Arial"/>
-          <w:lang w:val="en-US"/>
-        </w:rPr>
-        <w:t>1)</w:t>
+        <w:t>Backtrack to v(1)</w:t>
       </w:r>
     </w:p>
     <w:p>
@@ -15486,23 +14119,7 @@
           <w:rFonts w:ascii="Arial" w:hAnsi="Arial" w:cs="Arial"/>
           <w:lang w:val="en-US"/>
         </w:rPr>
-        <w:t xml:space="preserve">All </w:t>
-      </w:r>
-      <w:proofErr w:type="gramStart"/>
-      <w:r>
-        <w:rPr>
-          <w:rFonts w:ascii="Arial" w:hAnsi="Arial" w:cs="Arial"/>
-          <w:lang w:val="en-US"/>
-        </w:rPr>
-        <w:t>v(</w:t>
-      </w:r>
-      <w:proofErr w:type="gramEnd"/>
-      <w:r>
-        <w:rPr>
-          <w:rFonts w:ascii="Arial" w:hAnsi="Arial" w:cs="Arial"/>
-          <w:lang w:val="en-US"/>
-        </w:rPr>
-        <w:t>1) edges explored, backtrack to v(0)</w:t>
+        <w:t>All v(1) edges explored, backtrack to v(0)</w:t>
       </w:r>
     </w:p>
     <w:p>
@@ -15517,21 +14134,12 @@
           <w:lang w:val="en-US"/>
         </w:rPr>
       </w:pPr>
-      <w:proofErr w:type="gramStart"/>
-      <w:r>
-        <w:rPr>
-          <w:rFonts w:ascii="Arial" w:hAnsi="Arial" w:cs="Arial"/>
-          <w:lang w:val="en-US"/>
-        </w:rPr>
-        <w:t>V(</w:t>
-      </w:r>
-      <w:proofErr w:type="gramEnd"/>
-      <w:r>
-        <w:rPr>
-          <w:rFonts w:ascii="Arial" w:hAnsi="Arial" w:cs="Arial"/>
-          <w:lang w:val="en-US"/>
-        </w:rPr>
-        <w:t>0) can go to v(4), this has not been visited so go here</w:t>
+      <w:r>
+        <w:rPr>
+          <w:rFonts w:ascii="Arial" w:hAnsi="Arial" w:cs="Arial"/>
+          <w:lang w:val="en-US"/>
+        </w:rPr>
+        <w:t>V(0) can go to v(4), this has not been visited so go here</w:t>
       </w:r>
     </w:p>
     <w:p>
@@ -15546,60 +14154,35 @@
           <w:lang w:val="en-US"/>
         </w:rPr>
       </w:pPr>
-      <w:proofErr w:type="gramStart"/>
-      <w:r>
-        <w:rPr>
-          <w:rFonts w:ascii="Arial" w:hAnsi="Arial" w:cs="Arial"/>
-          <w:lang w:val="en-US"/>
-        </w:rPr>
-        <w:t>V(</w:t>
-      </w:r>
-      <w:proofErr w:type="gramEnd"/>
-      <w:r>
-        <w:rPr>
-          <w:rFonts w:ascii="Arial" w:hAnsi="Arial" w:cs="Arial"/>
-          <w:lang w:val="en-US"/>
-        </w:rPr>
-        <w:t>4) can go to v(3), already visited so ignore</w:t>
-      </w:r>
-    </w:p>
-    <w:p>
-      <w:pPr>
-        <w:rPr>
-          <w:rFonts w:ascii="Arial" w:hAnsi="Arial" w:cs="Arial"/>
-          <w:lang w:val="en-US"/>
-        </w:rPr>
-      </w:pPr>
-    </w:p>
-    <w:p>
-      <w:pPr>
-        <w:rPr>
-          <w:rFonts w:ascii="Arial" w:hAnsi="Arial" w:cs="Arial"/>
-          <w:lang w:val="en-US"/>
-        </w:rPr>
-      </w:pPr>
-      <w:r>
-        <w:rPr>
-          <w:rFonts w:ascii="Arial" w:hAnsi="Arial" w:cs="Arial"/>
-          <w:lang w:val="en-US"/>
-        </w:rPr>
-        <w:t xml:space="preserve">The search takes </w:t>
-      </w:r>
-      <w:proofErr w:type="gramStart"/>
-      <w:r>
-        <w:rPr>
-          <w:rFonts w:ascii="Arial" w:hAnsi="Arial" w:cs="Arial"/>
-          <w:lang w:val="en-US"/>
-        </w:rPr>
-        <w:t>O(</w:t>
-      </w:r>
-      <w:proofErr w:type="gramEnd"/>
-      <w:r>
-        <w:rPr>
-          <w:rFonts w:ascii="Arial" w:hAnsi="Arial" w:cs="Arial"/>
-          <w:lang w:val="en-US"/>
-        </w:rPr>
-        <w:t>V + E) time complexity, which is the same as BFS.</w:t>
+      <w:r>
+        <w:rPr>
+          <w:rFonts w:ascii="Arial" w:hAnsi="Arial" w:cs="Arial"/>
+          <w:lang w:val="en-US"/>
+        </w:rPr>
+        <w:t>V(4) can go to v(3), already visited so ignore</w:t>
+      </w:r>
+    </w:p>
+    <w:p>
+      <w:pPr>
+        <w:rPr>
+          <w:rFonts w:ascii="Arial" w:hAnsi="Arial" w:cs="Arial"/>
+          <w:lang w:val="en-US"/>
+        </w:rPr>
+      </w:pPr>
+    </w:p>
+    <w:p>
+      <w:pPr>
+        <w:rPr>
+          <w:rFonts w:ascii="Arial" w:hAnsi="Arial" w:cs="Arial"/>
+          <w:lang w:val="en-US"/>
+        </w:rPr>
+      </w:pPr>
+      <w:r>
+        <w:rPr>
+          <w:rFonts w:ascii="Arial" w:hAnsi="Arial" w:cs="Arial"/>
+          <w:lang w:val="en-US"/>
+        </w:rPr>
+        <w:t>The search takes O(V + E) time complexity, which is the same as BFS.</w:t>
       </w:r>
     </w:p>
     <w:p>
@@ -15639,23 +14222,7 @@
           <w:rFonts w:ascii="Arial" w:hAnsi="Arial" w:cs="Arial"/>
           <w:lang w:val="en-US"/>
         </w:rPr>
-        <w:t xml:space="preserve">Void </w:t>
-      </w:r>
-      <w:proofErr w:type="gramStart"/>
-      <w:r>
-        <w:rPr>
-          <w:rFonts w:ascii="Arial" w:hAnsi="Arial" w:cs="Arial"/>
-          <w:lang w:val="en-US"/>
-        </w:rPr>
-        <w:t>Graph::</w:t>
-      </w:r>
-      <w:proofErr w:type="gramEnd"/>
-      <w:r>
-        <w:rPr>
-          <w:rFonts w:ascii="Arial" w:hAnsi="Arial" w:cs="Arial"/>
-          <w:lang w:val="en-US"/>
-        </w:rPr>
-        <w:t>DFSUtil(int v, bool visited[]) {</w:t>
+        <w:t>Void Graph::DFSUtil(int v, bool visited[]) {</w:t>
       </w:r>
     </w:p>
     <w:p>
@@ -15743,94 +14310,46 @@
           <w:lang w:val="en-US"/>
         </w:rPr>
         <w:tab/>
-        <w:t>List&lt;int</w:t>
-      </w:r>
-      <w:proofErr w:type="gramStart"/>
-      <w:r>
-        <w:rPr>
-          <w:rFonts w:ascii="Arial" w:hAnsi="Arial" w:cs="Arial"/>
-          <w:lang w:val="en-US"/>
-        </w:rPr>
-        <w:t>&gt;::</w:t>
-      </w:r>
-      <w:proofErr w:type="gramEnd"/>
-      <w:r>
-        <w:rPr>
-          <w:rFonts w:ascii="Arial" w:hAnsi="Arial" w:cs="Arial"/>
-          <w:lang w:val="en-US"/>
-        </w:rPr>
-        <w:t>iterator i;</w:t>
-      </w:r>
-    </w:p>
-    <w:p>
-      <w:pPr>
-        <w:rPr>
-          <w:rFonts w:ascii="Arial" w:hAnsi="Arial" w:cs="Arial"/>
-          <w:lang w:val="en-US"/>
-        </w:rPr>
-      </w:pPr>
-      <w:r>
-        <w:rPr>
-          <w:rFonts w:ascii="Arial" w:hAnsi="Arial" w:cs="Arial"/>
-          <w:lang w:val="en-US"/>
-        </w:rPr>
-        <w:tab/>
-        <w:t>For (i = adj[v</w:t>
-      </w:r>
-      <w:proofErr w:type="gramStart"/>
-      <w:r>
-        <w:rPr>
-          <w:rFonts w:ascii="Arial" w:hAnsi="Arial" w:cs="Arial"/>
-          <w:lang w:val="en-US"/>
-        </w:rPr>
-        <w:t>].begin</w:t>
-      </w:r>
-      <w:proofErr w:type="gramEnd"/>
-      <w:r>
-        <w:rPr>
-          <w:rFonts w:ascii="Arial" w:hAnsi="Arial" w:cs="Arial"/>
-          <w:lang w:val="en-US"/>
-        </w:rPr>
-        <w:t>(); i != adj[v].end(); ++i) {</w:t>
-      </w:r>
-    </w:p>
-    <w:p>
-      <w:pPr>
-        <w:rPr>
-          <w:rFonts w:ascii="Arial" w:hAnsi="Arial" w:cs="Arial"/>
-          <w:lang w:val="en-US"/>
-        </w:rPr>
-      </w:pPr>
-      <w:r>
-        <w:rPr>
-          <w:rFonts w:ascii="Arial" w:hAnsi="Arial" w:cs="Arial"/>
-          <w:lang w:val="en-US"/>
-        </w:rPr>
-        <w:tab/>
-      </w:r>
-      <w:r>
-        <w:rPr>
-          <w:rFonts w:ascii="Arial" w:hAnsi="Arial" w:cs="Arial"/>
-          <w:lang w:val="en-US"/>
-        </w:rPr>
-        <w:tab/>
-        <w:t xml:space="preserve">If </w:t>
-      </w:r>
-      <w:proofErr w:type="gramStart"/>
-      <w:r>
-        <w:rPr>
-          <w:rFonts w:ascii="Arial" w:hAnsi="Arial" w:cs="Arial"/>
-          <w:lang w:val="en-US"/>
-        </w:rPr>
-        <w:t>(!visited</w:t>
-      </w:r>
-      <w:proofErr w:type="gramEnd"/>
-      <w:r>
-        <w:rPr>
-          <w:rFonts w:ascii="Arial" w:hAnsi="Arial" w:cs="Arial"/>
-          <w:lang w:val="en-US"/>
-        </w:rPr>
-        <w:t>[*i]) {</w:t>
+        <w:t>List&lt;int&gt;::iterator i;</w:t>
+      </w:r>
+    </w:p>
+    <w:p>
+      <w:pPr>
+        <w:rPr>
+          <w:rFonts w:ascii="Arial" w:hAnsi="Arial" w:cs="Arial"/>
+          <w:lang w:val="en-US"/>
+        </w:rPr>
+      </w:pPr>
+      <w:r>
+        <w:rPr>
+          <w:rFonts w:ascii="Arial" w:hAnsi="Arial" w:cs="Arial"/>
+          <w:lang w:val="en-US"/>
+        </w:rPr>
+        <w:tab/>
+        <w:t>For (i = adj[v].begin(); i != adj[v].end(); ++i) {</w:t>
+      </w:r>
+    </w:p>
+    <w:p>
+      <w:pPr>
+        <w:rPr>
+          <w:rFonts w:ascii="Arial" w:hAnsi="Arial" w:cs="Arial"/>
+          <w:lang w:val="en-US"/>
+        </w:rPr>
+      </w:pPr>
+      <w:r>
+        <w:rPr>
+          <w:rFonts w:ascii="Arial" w:hAnsi="Arial" w:cs="Arial"/>
+          <w:lang w:val="en-US"/>
+        </w:rPr>
+        <w:tab/>
+      </w:r>
+      <w:r>
+        <w:rPr>
+          <w:rFonts w:ascii="Arial" w:hAnsi="Arial" w:cs="Arial"/>
+          <w:lang w:val="en-US"/>
+        </w:rPr>
+        <w:tab/>
+        <w:t>If (!visited[*i]) {</w:t>
       </w:r>
     </w:p>
     <w:p>
@@ -15854,22 +14373,7 @@
           <w:lang w:val="en-US"/>
         </w:rPr>
         <w:tab/>
-      </w:r>
-      <w:proofErr w:type="gramStart"/>
-      <w:r>
-        <w:rPr>
-          <w:rFonts w:ascii="Arial" w:hAnsi="Arial" w:cs="Arial"/>
-          <w:lang w:val="en-US"/>
-        </w:rPr>
-        <w:t>DFSUtil(</w:t>
-      </w:r>
-      <w:proofErr w:type="gramEnd"/>
-      <w:r>
-        <w:rPr>
-          <w:rFonts w:ascii="Arial" w:hAnsi="Arial" w:cs="Arial"/>
-          <w:lang w:val="en-US"/>
-        </w:rPr>
-        <w:t>*i, visited</w:t>
+        <w:t>DFSUtil(*i, visited</w:t>
       </w:r>
       <w:r>
         <w:rPr>
@@ -15946,23 +14450,7 @@
           <w:rFonts w:ascii="Arial" w:hAnsi="Arial" w:cs="Arial"/>
           <w:lang w:val="en-US"/>
         </w:rPr>
-        <w:t xml:space="preserve">Void </w:t>
-      </w:r>
-      <w:proofErr w:type="gramStart"/>
-      <w:r>
-        <w:rPr>
-          <w:rFonts w:ascii="Arial" w:hAnsi="Arial" w:cs="Arial"/>
-          <w:lang w:val="en-US"/>
-        </w:rPr>
-        <w:t>Graph::</w:t>
-      </w:r>
-      <w:proofErr w:type="gramEnd"/>
-      <w:r>
-        <w:rPr>
-          <w:rFonts w:ascii="Arial" w:hAnsi="Arial" w:cs="Arial"/>
-          <w:lang w:val="en-US"/>
-        </w:rPr>
-        <w:t>DFS(int v) {</w:t>
+        <w:t>Void Graph::DFS(int v) {</w:t>
       </w:r>
     </w:p>
     <w:p>
@@ -16053,21 +14541,12 @@
           <w:lang w:val="en-US"/>
         </w:rPr>
       </w:pPr>
-      <w:proofErr w:type="gramStart"/>
-      <w:r>
-        <w:rPr>
-          <w:rFonts w:ascii="Arial" w:hAnsi="Arial" w:cs="Arial"/>
-          <w:lang w:val="en-US"/>
-        </w:rPr>
-        <w:t>DFSUtil(</w:t>
-      </w:r>
-      <w:proofErr w:type="gramEnd"/>
-      <w:r>
-        <w:rPr>
-          <w:rFonts w:ascii="Arial" w:hAnsi="Arial" w:cs="Arial"/>
-          <w:lang w:val="en-US"/>
-        </w:rPr>
-        <w:t>v, visited);</w:t>
+      <w:r>
+        <w:rPr>
+          <w:rFonts w:ascii="Arial" w:hAnsi="Arial" w:cs="Arial"/>
+          <w:lang w:val="en-US"/>
+        </w:rPr>
+        <w:t>DFSUtil(v, visited);</w:t>
       </w:r>
     </w:p>
     <w:p>
@@ -16504,23 +14983,7 @@
           <w:rFonts w:ascii="Arial" w:hAnsi="Arial" w:cs="Arial"/>
           <w:lang w:val="en-US"/>
         </w:rPr>
-        <w:t xml:space="preserve">Time complexity = </w:t>
-      </w:r>
-      <w:proofErr w:type="gramStart"/>
-      <w:r>
-        <w:rPr>
-          <w:rFonts w:ascii="Arial" w:hAnsi="Arial" w:cs="Arial"/>
-          <w:lang w:val="en-US"/>
-        </w:rPr>
-        <w:t>O(</w:t>
-      </w:r>
-      <w:proofErr w:type="gramEnd"/>
-      <w:r>
-        <w:rPr>
-          <w:rFonts w:ascii="Arial" w:hAnsi="Arial" w:cs="Arial"/>
-          <w:lang w:val="en-US"/>
-        </w:rPr>
-        <w:t>V+ E) // same as BFS &amp; DFS</w:t>
+        <w:t>Time complexity = O(V+ E) // same as BFS &amp; DFS</w:t>
       </w:r>
     </w:p>
     <w:p>
@@ -16798,23 +15261,7 @@
           <w:rFonts w:ascii="Arial" w:hAnsi="Arial" w:cs="Arial"/>
           <w:lang w:val="en-US"/>
         </w:rPr>
-        <w:t xml:space="preserve">Void </w:t>
-      </w:r>
-      <w:proofErr w:type="gramStart"/>
-      <w:r>
-        <w:rPr>
-          <w:rFonts w:ascii="Arial" w:hAnsi="Arial" w:cs="Arial"/>
-          <w:lang w:val="en-US"/>
-        </w:rPr>
-        <w:t>Graph::</w:t>
-      </w:r>
-      <w:proofErr w:type="gramEnd"/>
-      <w:r>
-        <w:rPr>
-          <w:rFonts w:ascii="Arial" w:hAnsi="Arial" w:cs="Arial"/>
-          <w:lang w:val="en-US"/>
-        </w:rPr>
-        <w:t>topologicalSortUtil(int v, bool visited[], stack&lt;int&gt;&amp; stack) {</w:t>
+        <w:t>Void Graph::topologicalSortUtil(int v, bool visited[], stack&lt;int&gt;&amp; stack) {</w:t>
       </w:r>
     </w:p>
     <w:p>
@@ -16846,94 +15293,46 @@
           <w:lang w:val="en-US"/>
         </w:rPr>
         <w:tab/>
-        <w:t>List&lt;int</w:t>
-      </w:r>
-      <w:proofErr w:type="gramStart"/>
-      <w:r>
-        <w:rPr>
-          <w:rFonts w:ascii="Arial" w:hAnsi="Arial" w:cs="Arial"/>
-          <w:lang w:val="en-US"/>
-        </w:rPr>
-        <w:t>&gt;::</w:t>
-      </w:r>
-      <w:proofErr w:type="gramEnd"/>
-      <w:r>
-        <w:rPr>
-          <w:rFonts w:ascii="Arial" w:hAnsi="Arial" w:cs="Arial"/>
-          <w:lang w:val="en-US"/>
-        </w:rPr>
-        <w:t>iterator i;</w:t>
-      </w:r>
-    </w:p>
-    <w:p>
-      <w:pPr>
-        <w:rPr>
-          <w:rFonts w:ascii="Arial" w:hAnsi="Arial" w:cs="Arial"/>
-          <w:lang w:val="en-US"/>
-        </w:rPr>
-      </w:pPr>
-      <w:r>
-        <w:rPr>
-          <w:rFonts w:ascii="Arial" w:hAnsi="Arial" w:cs="Arial"/>
-          <w:lang w:val="en-US"/>
-        </w:rPr>
-        <w:tab/>
-        <w:t>For (i = adj[v</w:t>
-      </w:r>
-      <w:proofErr w:type="gramStart"/>
-      <w:r>
-        <w:rPr>
-          <w:rFonts w:ascii="Arial" w:hAnsi="Arial" w:cs="Arial"/>
-          <w:lang w:val="en-US"/>
-        </w:rPr>
-        <w:t>].begin</w:t>
-      </w:r>
-      <w:proofErr w:type="gramEnd"/>
-      <w:r>
-        <w:rPr>
-          <w:rFonts w:ascii="Arial" w:hAnsi="Arial" w:cs="Arial"/>
-          <w:lang w:val="en-US"/>
-        </w:rPr>
-        <w:t>(); i != adj[v].end(); ++i) {</w:t>
-      </w:r>
-    </w:p>
-    <w:p>
-      <w:pPr>
-        <w:rPr>
-          <w:rFonts w:ascii="Arial" w:hAnsi="Arial" w:cs="Arial"/>
-          <w:lang w:val="en-US"/>
-        </w:rPr>
-      </w:pPr>
-      <w:r>
-        <w:rPr>
-          <w:rFonts w:ascii="Arial" w:hAnsi="Arial" w:cs="Arial"/>
-          <w:lang w:val="en-US"/>
-        </w:rPr>
-        <w:tab/>
-      </w:r>
-      <w:r>
-        <w:rPr>
-          <w:rFonts w:ascii="Arial" w:hAnsi="Arial" w:cs="Arial"/>
-          <w:lang w:val="en-US"/>
-        </w:rPr>
-        <w:tab/>
-        <w:t xml:space="preserve">If </w:t>
-      </w:r>
-      <w:proofErr w:type="gramStart"/>
-      <w:r>
-        <w:rPr>
-          <w:rFonts w:ascii="Arial" w:hAnsi="Arial" w:cs="Arial"/>
-          <w:lang w:val="en-US"/>
-        </w:rPr>
-        <w:t>(!visited</w:t>
-      </w:r>
-      <w:proofErr w:type="gramEnd"/>
-      <w:r>
-        <w:rPr>
-          <w:rFonts w:ascii="Arial" w:hAnsi="Arial" w:cs="Arial"/>
-          <w:lang w:val="en-US"/>
-        </w:rPr>
-        <w:t>[*i]) {</w:t>
+        <w:t>List&lt;int&gt;::iterator i;</w:t>
+      </w:r>
+    </w:p>
+    <w:p>
+      <w:pPr>
+        <w:rPr>
+          <w:rFonts w:ascii="Arial" w:hAnsi="Arial" w:cs="Arial"/>
+          <w:lang w:val="en-US"/>
+        </w:rPr>
+      </w:pPr>
+      <w:r>
+        <w:rPr>
+          <w:rFonts w:ascii="Arial" w:hAnsi="Arial" w:cs="Arial"/>
+          <w:lang w:val="en-US"/>
+        </w:rPr>
+        <w:tab/>
+        <w:t>For (i = adj[v].begin(); i != adj[v].end(); ++i) {</w:t>
+      </w:r>
+    </w:p>
+    <w:p>
+      <w:pPr>
+        <w:rPr>
+          <w:rFonts w:ascii="Arial" w:hAnsi="Arial" w:cs="Arial"/>
+          <w:lang w:val="en-US"/>
+        </w:rPr>
+      </w:pPr>
+      <w:r>
+        <w:rPr>
+          <w:rFonts w:ascii="Arial" w:hAnsi="Arial" w:cs="Arial"/>
+          <w:lang w:val="en-US"/>
+        </w:rPr>
+        <w:tab/>
+      </w:r>
+      <w:r>
+        <w:rPr>
+          <w:rFonts w:ascii="Arial" w:hAnsi="Arial" w:cs="Arial"/>
+          <w:lang w:val="en-US"/>
+        </w:rPr>
+        <w:tab/>
+        <w:t>If (!visited[*i]) {</w:t>
       </w:r>
     </w:p>
     <w:p>
@@ -16964,22 +15363,7 @@
           <w:lang w:val="en-US"/>
         </w:rPr>
         <w:tab/>
-      </w:r>
-      <w:proofErr w:type="gramStart"/>
-      <w:r>
-        <w:rPr>
-          <w:rFonts w:ascii="Arial" w:hAnsi="Arial" w:cs="Arial"/>
-          <w:lang w:val="en-US"/>
-        </w:rPr>
-        <w:t>topologicalSortUtil(</w:t>
-      </w:r>
-      <w:proofErr w:type="gramEnd"/>
-      <w:r>
-        <w:rPr>
-          <w:rFonts w:ascii="Arial" w:hAnsi="Arial" w:cs="Arial"/>
-          <w:lang w:val="en-US"/>
-        </w:rPr>
-        <w:t>*i, visited, stack);</w:t>
+        <w:t>topologicalSortUtil(*i, visited, stack);</w:t>
       </w:r>
     </w:p>
     <w:p>
@@ -17065,23 +15449,7 @@
           <w:rFonts w:ascii="Arial" w:hAnsi="Arial" w:cs="Arial"/>
           <w:lang w:val="en-US"/>
         </w:rPr>
-        <w:t xml:space="preserve">Void </w:t>
-      </w:r>
-      <w:proofErr w:type="gramStart"/>
-      <w:r>
-        <w:rPr>
-          <w:rFonts w:ascii="Arial" w:hAnsi="Arial" w:cs="Arial"/>
-          <w:lang w:val="en-US"/>
-        </w:rPr>
-        <w:t>Graph::</w:t>
-      </w:r>
-      <w:proofErr w:type="gramEnd"/>
-      <w:r>
-        <w:rPr>
-          <w:rFonts w:ascii="Arial" w:hAnsi="Arial" w:cs="Arial"/>
-          <w:lang w:val="en-US"/>
-        </w:rPr>
-        <w:t>topologicalSort() {</w:t>
+        <w:t>Void Graph::topologicalSort() {</w:t>
       </w:r>
     </w:p>
     <w:p>
@@ -17121,23 +15489,7 @@
           <w:lang w:val="en-US"/>
         </w:rPr>
         <w:tab/>
-        <w:t xml:space="preserve">Bool* visited = new </w:t>
-      </w:r>
-      <w:proofErr w:type="gramStart"/>
-      <w:r>
-        <w:rPr>
-          <w:rFonts w:ascii="Arial" w:hAnsi="Arial" w:cs="Arial"/>
-          <w:lang w:val="en-US"/>
-        </w:rPr>
-        <w:t>bool[</w:t>
-      </w:r>
-      <w:proofErr w:type="gramEnd"/>
-      <w:r>
-        <w:rPr>
-          <w:rFonts w:ascii="Arial" w:hAnsi="Arial" w:cs="Arial"/>
-          <w:lang w:val="en-US"/>
-        </w:rPr>
-        <w:t>4];</w:t>
+        <w:t>Bool* visited = new bool[4];</w:t>
       </w:r>
     </w:p>
     <w:p>
@@ -17274,22 +15626,7 @@
           <w:lang w:val="en-US"/>
         </w:rPr>
         <w:tab/>
-      </w:r>
-      <w:proofErr w:type="gramStart"/>
-      <w:r>
-        <w:rPr>
-          <w:rFonts w:ascii="Arial" w:hAnsi="Arial" w:cs="Arial"/>
-          <w:lang w:val="en-US"/>
-        </w:rPr>
-        <w:t>topologicalSortUtil(</w:t>
-      </w:r>
-      <w:proofErr w:type="gramEnd"/>
-      <w:r>
-        <w:rPr>
-          <w:rFonts w:ascii="Arial" w:hAnsi="Arial" w:cs="Arial"/>
-          <w:lang w:val="en-US"/>
-        </w:rPr>
-        <w:t>i, visited, stack);</w:t>
+        <w:t>topologicalSortUtil(i, visited, stack);</w:t>
       </w:r>
     </w:p>
     <w:p>
@@ -17362,100 +15699,53 @@
           <w:rFonts w:ascii="Arial" w:hAnsi="Arial" w:cs="Arial"/>
           <w:lang w:val="en-US"/>
         </w:rPr>
-        <w:t>While(</w:t>
-      </w:r>
-      <w:proofErr w:type="gramStart"/>
-      <w:r>
-        <w:rPr>
-          <w:rFonts w:ascii="Arial" w:hAnsi="Arial" w:cs="Arial"/>
-          <w:lang w:val="en-US"/>
-        </w:rPr>
-        <w:t>stack.empty</w:t>
-      </w:r>
-      <w:proofErr w:type="gramEnd"/>
-      <w:r>
-        <w:rPr>
-          <w:rFonts w:ascii="Arial" w:hAnsi="Arial" w:cs="Arial"/>
-          <w:lang w:val="en-US"/>
-        </w:rPr>
-        <w:t>() == false) {</w:t>
-      </w:r>
-    </w:p>
-    <w:p>
-      <w:pPr>
-        <w:rPr>
-          <w:rFonts w:ascii="Arial" w:hAnsi="Arial" w:cs="Arial"/>
-          <w:lang w:val="en-US"/>
-        </w:rPr>
-      </w:pPr>
-      <w:r>
-        <w:rPr>
-          <w:rFonts w:ascii="Arial" w:hAnsi="Arial" w:cs="Arial"/>
-          <w:lang w:val="en-US"/>
-        </w:rPr>
-        <w:tab/>
-      </w:r>
-      <w:r>
-        <w:rPr>
-          <w:rFonts w:ascii="Arial" w:hAnsi="Arial" w:cs="Arial"/>
-          <w:lang w:val="en-US"/>
-        </w:rPr>
-        <w:tab/>
-        <w:t xml:space="preserve">Cout &lt;&lt; </w:t>
-      </w:r>
-      <w:proofErr w:type="gramStart"/>
-      <w:r>
-        <w:rPr>
-          <w:rFonts w:ascii="Arial" w:hAnsi="Arial" w:cs="Arial"/>
-          <w:lang w:val="en-US"/>
-        </w:rPr>
-        <w:t>stack.top(</w:t>
-      </w:r>
-      <w:proofErr w:type="gramEnd"/>
-      <w:r>
-        <w:rPr>
-          <w:rFonts w:ascii="Arial" w:hAnsi="Arial" w:cs="Arial"/>
-          <w:lang w:val="en-US"/>
-        </w:rPr>
-        <w:t>) &lt;&lt; “ “;</w:t>
-      </w:r>
-    </w:p>
-    <w:p>
-      <w:pPr>
-        <w:rPr>
-          <w:rFonts w:ascii="Arial" w:hAnsi="Arial" w:cs="Arial"/>
-          <w:lang w:val="en-US"/>
-        </w:rPr>
-      </w:pPr>
-      <w:r>
-        <w:rPr>
-          <w:rFonts w:ascii="Arial" w:hAnsi="Arial" w:cs="Arial"/>
-          <w:lang w:val="en-US"/>
-        </w:rPr>
-        <w:tab/>
-      </w:r>
-      <w:r>
-        <w:rPr>
-          <w:rFonts w:ascii="Arial" w:hAnsi="Arial" w:cs="Arial"/>
-          <w:lang w:val="en-US"/>
-        </w:rPr>
-        <w:tab/>
-      </w:r>
-      <w:proofErr w:type="gramStart"/>
-      <w:r>
-        <w:rPr>
-          <w:rFonts w:ascii="Arial" w:hAnsi="Arial" w:cs="Arial"/>
-          <w:lang w:val="en-US"/>
-        </w:rPr>
-        <w:t>Stack.pop(</w:t>
-      </w:r>
-      <w:proofErr w:type="gramEnd"/>
-      <w:r>
-        <w:rPr>
-          <w:rFonts w:ascii="Arial" w:hAnsi="Arial" w:cs="Arial"/>
-          <w:lang w:val="en-US"/>
-        </w:rPr>
-        <w:t>);</w:t>
+        <w:t>While(stack.empty() == false) {</w:t>
+      </w:r>
+    </w:p>
+    <w:p>
+      <w:pPr>
+        <w:rPr>
+          <w:rFonts w:ascii="Arial" w:hAnsi="Arial" w:cs="Arial"/>
+          <w:lang w:val="en-US"/>
+        </w:rPr>
+      </w:pPr>
+      <w:r>
+        <w:rPr>
+          <w:rFonts w:ascii="Arial" w:hAnsi="Arial" w:cs="Arial"/>
+          <w:lang w:val="en-US"/>
+        </w:rPr>
+        <w:tab/>
+      </w:r>
+      <w:r>
+        <w:rPr>
+          <w:rFonts w:ascii="Arial" w:hAnsi="Arial" w:cs="Arial"/>
+          <w:lang w:val="en-US"/>
+        </w:rPr>
+        <w:tab/>
+        <w:t>Cout &lt;&lt; stack.top() &lt;&lt; “ “;</w:t>
+      </w:r>
+    </w:p>
+    <w:p>
+      <w:pPr>
+        <w:rPr>
+          <w:rFonts w:ascii="Arial" w:hAnsi="Arial" w:cs="Arial"/>
+          <w:lang w:val="en-US"/>
+        </w:rPr>
+      </w:pPr>
+      <w:r>
+        <w:rPr>
+          <w:rFonts w:ascii="Arial" w:hAnsi="Arial" w:cs="Arial"/>
+          <w:lang w:val="en-US"/>
+        </w:rPr>
+        <w:tab/>
+      </w:r>
+      <w:r>
+        <w:rPr>
+          <w:rFonts w:ascii="Arial" w:hAnsi="Arial" w:cs="Arial"/>
+          <w:lang w:val="en-US"/>
+        </w:rPr>
+        <w:tab/>
+        <w:t>Stack.pop();</w:t>
       </w:r>
     </w:p>
     <w:p>
@@ -18405,23 +16695,7 @@
           <w:rFonts w:ascii="Arial" w:hAnsi="Arial" w:cs="Arial"/>
           <w:lang w:val="en-US"/>
         </w:rPr>
-        <w:t xml:space="preserve">Int </w:t>
-      </w:r>
-      <w:proofErr w:type="gramStart"/>
-      <w:r>
-        <w:rPr>
-          <w:rFonts w:ascii="Arial" w:hAnsi="Arial" w:cs="Arial"/>
-          <w:lang w:val="en-US"/>
-        </w:rPr>
-        <w:t>minDistance(</w:t>
-      </w:r>
-      <w:proofErr w:type="gramEnd"/>
-      <w:r>
-        <w:rPr>
-          <w:rFonts w:ascii="Arial" w:hAnsi="Arial" w:cs="Arial"/>
-          <w:lang w:val="en-US"/>
-        </w:rPr>
-        <w:t>int distance[], bool sptSet[]) {</w:t>
+        <w:t>Int minDistance(int distance[], bool sptSet[]) {</w:t>
       </w:r>
     </w:p>
     <w:p>
@@ -18629,23 +16903,7 @@
           <w:rFonts w:ascii="Arial" w:hAnsi="Arial" w:cs="Arial"/>
           <w:lang w:val="en-US"/>
         </w:rPr>
-        <w:t xml:space="preserve">Void </w:t>
-      </w:r>
-      <w:proofErr w:type="gramStart"/>
-      <w:r>
-        <w:rPr>
-          <w:rFonts w:ascii="Arial" w:hAnsi="Arial" w:cs="Arial"/>
-          <w:lang w:val="en-US"/>
-        </w:rPr>
-        <w:t>printSolution(</w:t>
-      </w:r>
-      <w:proofErr w:type="gramEnd"/>
-      <w:r>
-        <w:rPr>
-          <w:rFonts w:ascii="Arial" w:hAnsi="Arial" w:cs="Arial"/>
-          <w:lang w:val="en-US"/>
-        </w:rPr>
-        <w:t>int dist[]) {</w:t>
+        <w:t>Void printSolution(int dist[]) {</w:t>
       </w:r>
     </w:p>
     <w:p>
@@ -18664,22 +16922,7 @@
           <w:lang w:val="en-US"/>
         </w:rPr>
         <w:tab/>
-      </w:r>
-      <w:proofErr w:type="gramStart"/>
-      <w:r>
-        <w:rPr>
-          <w:rFonts w:ascii="Arial" w:hAnsi="Arial" w:cs="Arial"/>
-          <w:lang w:val="en-US"/>
-        </w:rPr>
-        <w:t>For(</w:t>
-      </w:r>
-      <w:proofErr w:type="gramEnd"/>
-      <w:r>
-        <w:rPr>
-          <w:rFonts w:ascii="Arial" w:hAnsi="Arial" w:cs="Arial"/>
-          <w:lang w:val="en-US"/>
-        </w:rPr>
-        <w:t>int I = 0; I &lt; V; i++) {</w:t>
+        <w:t>For(int I = 0; I &lt; V; i++) {</w:t>
       </w:r>
     </w:p>
     <w:p>
@@ -18771,23 +17014,7 @@
           <w:rFonts w:ascii="Arial" w:hAnsi="Arial" w:cs="Arial"/>
           <w:lang w:val="en-US"/>
         </w:rPr>
-        <w:t xml:space="preserve">Void </w:t>
-      </w:r>
-      <w:proofErr w:type="gramStart"/>
-      <w:r>
-        <w:rPr>
-          <w:rFonts w:ascii="Arial" w:hAnsi="Arial" w:cs="Arial"/>
-          <w:lang w:val="en-US"/>
-        </w:rPr>
-        <w:t>djikstra(</w:t>
-      </w:r>
-      <w:proofErr w:type="gramEnd"/>
-      <w:r>
-        <w:rPr>
-          <w:rFonts w:ascii="Arial" w:hAnsi="Arial" w:cs="Arial"/>
-          <w:lang w:val="en-US"/>
-        </w:rPr>
-        <w:t>int graph[V][V], int src) {</w:t>
+        <w:t>Void djikstra(int graph[V][V], int src) {</w:t>
       </w:r>
     </w:p>
     <w:p>
@@ -19009,23 +17236,7 @@
           <w:lang w:val="en-US"/>
         </w:rPr>
         <w:tab/>
-        <w:t xml:space="preserve">Int u = </w:t>
-      </w:r>
-      <w:proofErr w:type="gramStart"/>
-      <w:r>
-        <w:rPr>
-          <w:rFonts w:ascii="Arial" w:hAnsi="Arial" w:cs="Arial"/>
-          <w:lang w:val="en-US"/>
-        </w:rPr>
-        <w:t>minDistance(</w:t>
-      </w:r>
-      <w:proofErr w:type="gramEnd"/>
-      <w:r>
-        <w:rPr>
-          <w:rFonts w:ascii="Arial" w:hAnsi="Arial" w:cs="Arial"/>
-          <w:lang w:val="en-US"/>
-        </w:rPr>
-        <w:t>dist, sptSet);</w:t>
+        <w:t>Int u = minDistance(dist, sptSet);</w:t>
       </w:r>
     </w:p>
     <w:p>
@@ -19129,22 +17340,7 @@
           <w:lang w:val="en-US"/>
         </w:rPr>
         <w:tab/>
-      </w:r>
-      <w:proofErr w:type="gramStart"/>
-      <w:r>
-        <w:rPr>
-          <w:rFonts w:ascii="Arial" w:hAnsi="Arial" w:cs="Arial"/>
-          <w:lang w:val="en-US"/>
-        </w:rPr>
-        <w:t>For(</w:t>
-      </w:r>
-      <w:proofErr w:type="gramEnd"/>
-      <w:r>
-        <w:rPr>
-          <w:rFonts w:ascii="Arial" w:hAnsi="Arial" w:cs="Arial"/>
-          <w:lang w:val="en-US"/>
-        </w:rPr>
-        <w:t>int v = 0; v &lt; V; v++) {</w:t>
+        <w:t>For(int v = 0; v &lt; V; v++) {</w:t>
       </w:r>
     </w:p>
     <w:p>
@@ -19308,23 +17504,7 @@
           <w:lang w:val="en-US"/>
         </w:rPr>
         <w:tab/>
-        <w:t xml:space="preserve">If </w:t>
-      </w:r>
-      <w:proofErr w:type="gramStart"/>
-      <w:r>
-        <w:rPr>
-          <w:rFonts w:ascii="Arial" w:hAnsi="Arial" w:cs="Arial"/>
-          <w:lang w:val="en-US"/>
-        </w:rPr>
-        <w:t>(!sptSet</w:t>
-      </w:r>
-      <w:proofErr w:type="gramEnd"/>
-      <w:r>
-        <w:rPr>
-          <w:rFonts w:ascii="Arial" w:hAnsi="Arial" w:cs="Arial"/>
-          <w:lang w:val="en-US"/>
-        </w:rPr>
-        <w:t>[v] &amp;&amp; graph[u][v] &amp;&amp; dist[u] != INT_MAX &amp;&amp;</w:t>
+        <w:t>If (!sptSet[v] &amp;&amp; graph[u][v] &amp;&amp; dist[u] != INT_MAX &amp;&amp;</w:t>
       </w:r>
     </w:p>
     <w:p>
@@ -19544,23 +17724,7 @@
           <w:rFonts w:ascii="Arial" w:hAnsi="Arial" w:cs="Arial"/>
           <w:lang w:val="en-US"/>
         </w:rPr>
-        <w:t xml:space="preserve">Int </w:t>
-      </w:r>
-      <w:proofErr w:type="gramStart"/>
-      <w:r>
-        <w:rPr>
-          <w:rFonts w:ascii="Arial" w:hAnsi="Arial" w:cs="Arial"/>
-          <w:lang w:val="en-US"/>
-        </w:rPr>
-        <w:t>main(</w:t>
-      </w:r>
-      <w:proofErr w:type="gramEnd"/>
-      <w:r>
-        <w:rPr>
-          <w:rFonts w:ascii="Arial" w:hAnsi="Arial" w:cs="Arial"/>
-          <w:lang w:val="en-US"/>
-        </w:rPr>
-        <w:t>) {</w:t>
+        <w:t>Int main() {</w:t>
       </w:r>
     </w:p>
     <w:p>
@@ -19579,28 +17743,36 @@
         </w:rPr>
         <w:t xml:space="preserve">Int graph[V][V] = </w:t>
       </w:r>
-      <w:proofErr w:type="gramStart"/>
       <w:r>
         <w:rPr>
           <w:rFonts w:ascii="Arial" w:eastAsia="Times New Roman" w:hAnsi="Arial" w:cs="Arial"/>
           <w:lang w:eastAsia="en-GB"/>
         </w:rPr>
-        <w:t>{ {</w:t>
-      </w:r>
-      <w:proofErr w:type="gramEnd"/>
+        <w:t>{ { 0, 4, 0, 0, 0, 0, 0, 8, 0 },</w:t>
+      </w:r>
       <w:r>
         <w:rPr>
           <w:rFonts w:ascii="Arial" w:eastAsia="Times New Roman" w:hAnsi="Arial" w:cs="Arial"/>
           <w:lang w:eastAsia="en-GB"/>
         </w:rPr>
-        <w:t xml:space="preserve"> 0, 4, 0, 0, 0, 0, 0, 8, 0 },</w:t>
-      </w:r>
-      <w:r>
+        <w:t xml:space="preserve"> </w:t>
+      </w:r>
+    </w:p>
+    <w:p>
+      <w:pPr>
+        <w:spacing w:after="0" w:line="240" w:lineRule="auto"/>
+        <w:ind w:left="720" w:firstLine="720"/>
         <w:rPr>
           <w:rFonts w:ascii="Arial" w:eastAsia="Times New Roman" w:hAnsi="Arial" w:cs="Arial"/>
           <w:lang w:eastAsia="en-GB"/>
         </w:rPr>
-        <w:t xml:space="preserve"> </w:t>
+      </w:pPr>
+      <w:r>
+        <w:rPr>
+          <w:rFonts w:ascii="Arial" w:eastAsia="Times New Roman" w:hAnsi="Arial" w:cs="Arial"/>
+          <w:lang w:eastAsia="en-GB"/>
+        </w:rPr>
+        <w:t>{ 4, 0, 8, 0, 0, 0, 0, 11, 0 },</w:t>
       </w:r>
     </w:p>
     <w:p>
@@ -19612,21 +17784,29 @@
           <w:lang w:eastAsia="en-GB"/>
         </w:rPr>
       </w:pPr>
-      <w:proofErr w:type="gramStart"/>
       <w:r>
         <w:rPr>
           <w:rFonts w:ascii="Arial" w:eastAsia="Times New Roman" w:hAnsi="Arial" w:cs="Arial"/>
           <w:lang w:eastAsia="en-GB"/>
         </w:rPr>
-        <w:t>{ 4</w:t>
-      </w:r>
-      <w:proofErr w:type="gramEnd"/>
-      <w:r>
+        <w:t xml:space="preserve">{ 0, 8, 0, 7, 0, 4, 0, 0, 2 }, </w:t>
+      </w:r>
+    </w:p>
+    <w:p>
+      <w:pPr>
+        <w:spacing w:after="0" w:line="240" w:lineRule="auto"/>
+        <w:ind w:left="720" w:firstLine="720"/>
         <w:rPr>
           <w:rFonts w:ascii="Arial" w:eastAsia="Times New Roman" w:hAnsi="Arial" w:cs="Arial"/>
           <w:lang w:eastAsia="en-GB"/>
         </w:rPr>
-        <w:t>, 0, 8, 0, 0, 0, 0, 11, 0 },</w:t>
+      </w:pPr>
+      <w:r>
+        <w:rPr>
+          <w:rFonts w:ascii="Arial" w:eastAsia="Times New Roman" w:hAnsi="Arial" w:cs="Arial"/>
+          <w:lang w:eastAsia="en-GB"/>
+        </w:rPr>
+        <w:t>{ 0, 0, 7, 0, 9, 14, 0, 0, 0 },</w:t>
       </w:r>
     </w:p>
     <w:p>
@@ -19638,21 +17818,29 @@
           <w:lang w:eastAsia="en-GB"/>
         </w:rPr>
       </w:pPr>
-      <w:proofErr w:type="gramStart"/>
       <w:r>
         <w:rPr>
           <w:rFonts w:ascii="Arial" w:eastAsia="Times New Roman" w:hAnsi="Arial" w:cs="Arial"/>
           <w:lang w:eastAsia="en-GB"/>
         </w:rPr>
-        <w:t>{ 0</w:t>
-      </w:r>
-      <w:proofErr w:type="gramEnd"/>
-      <w:r>
+        <w:t xml:space="preserve">{ 0, 0, 0, 9, 0, 10, 0, 0, 0 }, </w:t>
+      </w:r>
+    </w:p>
+    <w:p>
+      <w:pPr>
+        <w:spacing w:after="0" w:line="240" w:lineRule="auto"/>
+        <w:ind w:left="720" w:firstLine="720"/>
         <w:rPr>
           <w:rFonts w:ascii="Arial" w:eastAsia="Times New Roman" w:hAnsi="Arial" w:cs="Arial"/>
           <w:lang w:eastAsia="en-GB"/>
         </w:rPr>
-        <w:t xml:space="preserve">, 8, 0, 7, 0, 4, 0, 0, 2 }, </w:t>
+      </w:pPr>
+      <w:r>
+        <w:rPr>
+          <w:rFonts w:ascii="Arial" w:eastAsia="Times New Roman" w:hAnsi="Arial" w:cs="Arial"/>
+          <w:lang w:eastAsia="en-GB"/>
+        </w:rPr>
+        <w:t xml:space="preserve">{ 0, 0, 4, 14, 10, 0, 2, 0, 0 }, </w:t>
       </w:r>
     </w:p>
     <w:p>
@@ -19664,21 +17852,29 @@
           <w:lang w:eastAsia="en-GB"/>
         </w:rPr>
       </w:pPr>
-      <w:proofErr w:type="gramStart"/>
       <w:r>
         <w:rPr>
           <w:rFonts w:ascii="Arial" w:eastAsia="Times New Roman" w:hAnsi="Arial" w:cs="Arial"/>
           <w:lang w:eastAsia="en-GB"/>
         </w:rPr>
-        <w:t>{ 0</w:t>
-      </w:r>
-      <w:proofErr w:type="gramEnd"/>
-      <w:r>
+        <w:t xml:space="preserve">{ 0, 0, 0, 0, 0, 2, 0, 1, 6 }, </w:t>
+      </w:r>
+    </w:p>
+    <w:p>
+      <w:pPr>
+        <w:spacing w:after="0" w:line="240" w:lineRule="auto"/>
+        <w:ind w:left="720" w:firstLine="720"/>
         <w:rPr>
           <w:rFonts w:ascii="Arial" w:eastAsia="Times New Roman" w:hAnsi="Arial" w:cs="Arial"/>
           <w:lang w:eastAsia="en-GB"/>
         </w:rPr>
-        <w:t>, 0, 7, 0, 9, 14, 0, 0, 0 },</w:t>
+      </w:pPr>
+      <w:r>
+        <w:rPr>
+          <w:rFonts w:ascii="Arial" w:eastAsia="Times New Roman" w:hAnsi="Arial" w:cs="Arial"/>
+          <w:lang w:eastAsia="en-GB"/>
+        </w:rPr>
+        <w:t xml:space="preserve">{ 8, 11, 0, 0, 0, 0, 1, 0, 7 }, </w:t>
       </w:r>
     </w:p>
     <w:p>
@@ -19690,125 +17886,12 @@
           <w:lang w:eastAsia="en-GB"/>
         </w:rPr>
       </w:pPr>
-      <w:proofErr w:type="gramStart"/>
       <w:r>
         <w:rPr>
           <w:rFonts w:ascii="Arial" w:eastAsia="Times New Roman" w:hAnsi="Arial" w:cs="Arial"/>
           <w:lang w:eastAsia="en-GB"/>
         </w:rPr>
-        <w:t>{ 0</w:t>
-      </w:r>
-      <w:proofErr w:type="gramEnd"/>
-      <w:r>
-        <w:rPr>
-          <w:rFonts w:ascii="Arial" w:eastAsia="Times New Roman" w:hAnsi="Arial" w:cs="Arial"/>
-          <w:lang w:eastAsia="en-GB"/>
-        </w:rPr>
-        <w:t xml:space="preserve">, 0, 0, 9, 0, 10, 0, 0, 0 }, </w:t>
-      </w:r>
-    </w:p>
-    <w:p>
-      <w:pPr>
-        <w:spacing w:after="0" w:line="240" w:lineRule="auto"/>
-        <w:ind w:left="720" w:firstLine="720"/>
-        <w:rPr>
-          <w:rFonts w:ascii="Arial" w:eastAsia="Times New Roman" w:hAnsi="Arial" w:cs="Arial"/>
-          <w:lang w:eastAsia="en-GB"/>
-        </w:rPr>
-      </w:pPr>
-      <w:proofErr w:type="gramStart"/>
-      <w:r>
-        <w:rPr>
-          <w:rFonts w:ascii="Arial" w:eastAsia="Times New Roman" w:hAnsi="Arial" w:cs="Arial"/>
-          <w:lang w:eastAsia="en-GB"/>
-        </w:rPr>
-        <w:t>{ 0</w:t>
-      </w:r>
-      <w:proofErr w:type="gramEnd"/>
-      <w:r>
-        <w:rPr>
-          <w:rFonts w:ascii="Arial" w:eastAsia="Times New Roman" w:hAnsi="Arial" w:cs="Arial"/>
-          <w:lang w:eastAsia="en-GB"/>
-        </w:rPr>
-        <w:t xml:space="preserve">, 0, 4, 14, 10, 0, 2, 0, 0 }, </w:t>
-      </w:r>
-    </w:p>
-    <w:p>
-      <w:pPr>
-        <w:spacing w:after="0" w:line="240" w:lineRule="auto"/>
-        <w:ind w:left="720" w:firstLine="720"/>
-        <w:rPr>
-          <w:rFonts w:ascii="Arial" w:eastAsia="Times New Roman" w:hAnsi="Arial" w:cs="Arial"/>
-          <w:lang w:eastAsia="en-GB"/>
-        </w:rPr>
-      </w:pPr>
-      <w:proofErr w:type="gramStart"/>
-      <w:r>
-        <w:rPr>
-          <w:rFonts w:ascii="Arial" w:eastAsia="Times New Roman" w:hAnsi="Arial" w:cs="Arial"/>
-          <w:lang w:eastAsia="en-GB"/>
-        </w:rPr>
-        <w:t>{ 0</w:t>
-      </w:r>
-      <w:proofErr w:type="gramEnd"/>
-      <w:r>
-        <w:rPr>
-          <w:rFonts w:ascii="Arial" w:eastAsia="Times New Roman" w:hAnsi="Arial" w:cs="Arial"/>
-          <w:lang w:eastAsia="en-GB"/>
-        </w:rPr>
-        <w:t xml:space="preserve">, 0, 0, 0, 0, 2, 0, 1, 6 }, </w:t>
-      </w:r>
-    </w:p>
-    <w:p>
-      <w:pPr>
-        <w:spacing w:after="0" w:line="240" w:lineRule="auto"/>
-        <w:ind w:left="720" w:firstLine="720"/>
-        <w:rPr>
-          <w:rFonts w:ascii="Arial" w:eastAsia="Times New Roman" w:hAnsi="Arial" w:cs="Arial"/>
-          <w:lang w:eastAsia="en-GB"/>
-        </w:rPr>
-      </w:pPr>
-      <w:proofErr w:type="gramStart"/>
-      <w:r>
-        <w:rPr>
-          <w:rFonts w:ascii="Arial" w:eastAsia="Times New Roman" w:hAnsi="Arial" w:cs="Arial"/>
-          <w:lang w:eastAsia="en-GB"/>
-        </w:rPr>
-        <w:t>{ 8</w:t>
-      </w:r>
-      <w:proofErr w:type="gramEnd"/>
-      <w:r>
-        <w:rPr>
-          <w:rFonts w:ascii="Arial" w:eastAsia="Times New Roman" w:hAnsi="Arial" w:cs="Arial"/>
-          <w:lang w:eastAsia="en-GB"/>
-        </w:rPr>
-        <w:t xml:space="preserve">, 11, 0, 0, 0, 0, 1, 0, 7 }, </w:t>
-      </w:r>
-    </w:p>
-    <w:p>
-      <w:pPr>
-        <w:spacing w:after="0" w:line="240" w:lineRule="auto"/>
-        <w:ind w:left="720" w:firstLine="720"/>
-        <w:rPr>
-          <w:rFonts w:ascii="Arial" w:eastAsia="Times New Roman" w:hAnsi="Arial" w:cs="Arial"/>
-          <w:lang w:eastAsia="en-GB"/>
-        </w:rPr>
-      </w:pPr>
-      <w:proofErr w:type="gramStart"/>
-      <w:r>
-        <w:rPr>
-          <w:rFonts w:ascii="Arial" w:eastAsia="Times New Roman" w:hAnsi="Arial" w:cs="Arial"/>
-          <w:lang w:eastAsia="en-GB"/>
-        </w:rPr>
-        <w:t>{ 0</w:t>
-      </w:r>
-      <w:proofErr w:type="gramEnd"/>
-      <w:r>
-        <w:rPr>
-          <w:rFonts w:ascii="Arial" w:eastAsia="Times New Roman" w:hAnsi="Arial" w:cs="Arial"/>
-          <w:lang w:eastAsia="en-GB"/>
-        </w:rPr>
-        <w:t xml:space="preserve">, 0, 2, 0, 0, 0, 6, 7, 0 } }; </w:t>
+        <w:t xml:space="preserve">{ 0, 0, 2, 0, 0, 0, 6, 7, 0 } }; </w:t>
       </w:r>
     </w:p>
     <w:p>
@@ -19839,21 +17922,12 @@
         </w:rPr>
         <w:tab/>
       </w:r>
-      <w:proofErr w:type="gramStart"/>
-      <w:r>
-        <w:rPr>
-          <w:rFonts w:ascii="Arial" w:hAnsi="Arial" w:cs="Arial"/>
-          <w:lang w:val="en-US"/>
-        </w:rPr>
-        <w:t>Dijkstra(</w:t>
-      </w:r>
-      <w:proofErr w:type="gramEnd"/>
-      <w:r>
-        <w:rPr>
-          <w:rFonts w:ascii="Arial" w:hAnsi="Arial" w:cs="Arial"/>
-          <w:lang w:val="en-US"/>
-        </w:rPr>
-        <w:t>graph, 0);</w:t>
+      <w:r>
+        <w:rPr>
+          <w:rFonts w:ascii="Arial" w:hAnsi="Arial" w:cs="Arial"/>
+          <w:lang w:val="en-US"/>
+        </w:rPr>
+        <w:t>Dijkstra(graph, 0);</w:t>
       </w:r>
     </w:p>
     <w:p>
@@ -19872,6 +17946,1176 @@
           <w:lang w:val="en-US"/>
         </w:rPr>
         <w:t>}</w:t>
+      </w:r>
+    </w:p>
+    <w:p>
+      <w:pPr>
+        <w:tabs>
+          <w:tab w:val="left" w:pos="1212"/>
+        </w:tabs>
+        <w:rPr>
+          <w:rFonts w:ascii="Arial" w:hAnsi="Arial" w:cs="Arial"/>
+          <w:lang w:val="en-US"/>
+        </w:rPr>
+      </w:pPr>
+    </w:p>
+    <w:p>
+      <w:pPr>
+        <w:tabs>
+          <w:tab w:val="left" w:pos="1212"/>
+        </w:tabs>
+        <w:rPr>
+          <w:rFonts w:ascii="Arial" w:hAnsi="Arial" w:cs="Arial"/>
+          <w:sz w:val="28"/>
+          <w:szCs w:val="28"/>
+          <w:lang w:val="en-US"/>
+        </w:rPr>
+      </w:pPr>
+      <w:r>
+        <w:rPr>
+          <w:rFonts w:ascii="Arial" w:hAnsi="Arial" w:cs="Arial"/>
+          <w:sz w:val="28"/>
+          <w:szCs w:val="28"/>
+          <w:lang w:val="en-US"/>
+        </w:rPr>
+        <w:t>TEST</w:t>
+      </w:r>
+    </w:p>
+    <w:p>
+      <w:pPr>
+        <w:tabs>
+          <w:tab w:val="left" w:pos="1212"/>
+        </w:tabs>
+        <w:rPr>
+          <w:rFonts w:ascii="Arial" w:hAnsi="Arial" w:cs="Arial"/>
+          <w:sz w:val="24"/>
+          <w:szCs w:val="24"/>
+          <w:u w:val="single"/>
+          <w:lang w:val="en-US"/>
+        </w:rPr>
+      </w:pPr>
+      <w:r>
+        <w:rPr>
+          <w:rFonts w:ascii="Arial" w:hAnsi="Arial" w:cs="Arial"/>
+          <w:sz w:val="24"/>
+          <w:szCs w:val="24"/>
+          <w:u w:val="single"/>
+          <w:lang w:val="en-US"/>
+        </w:rPr>
+        <w:t>Part 1</w:t>
+      </w:r>
+    </w:p>
+    <w:p>
+      <w:pPr>
+        <w:pStyle w:val="ListParagraph"/>
+        <w:numPr>
+          <w:ilvl w:val="0"/>
+          <w:numId w:val="21"/>
+        </w:numPr>
+        <w:tabs>
+          <w:tab w:val="left" w:pos="1212"/>
+        </w:tabs>
+        <w:rPr>
+          <w:rFonts w:ascii="Arial" w:hAnsi="Arial" w:cs="Arial"/>
+          <w:sz w:val="24"/>
+          <w:szCs w:val="24"/>
+          <w:lang w:val="en-US"/>
+        </w:rPr>
+      </w:pPr>
+      <w:r>
+        <w:rPr>
+          <w:rFonts w:ascii="Arial" w:hAnsi="Arial" w:cs="Arial"/>
+          <w:sz w:val="24"/>
+          <w:szCs w:val="24"/>
+          <w:lang w:val="en-US"/>
+        </w:rPr>
+        <w:t>Create a minHeap with the following methods:</w:t>
+      </w:r>
+    </w:p>
+    <w:p>
+      <w:pPr>
+        <w:pStyle w:val="ListParagraph"/>
+        <w:numPr>
+          <w:ilvl w:val="1"/>
+          <w:numId w:val="21"/>
+        </w:numPr>
+        <w:tabs>
+          <w:tab w:val="left" w:pos="1212"/>
+        </w:tabs>
+        <w:rPr>
+          <w:rFonts w:ascii="Arial" w:hAnsi="Arial" w:cs="Arial"/>
+          <w:sz w:val="24"/>
+          <w:szCs w:val="24"/>
+          <w:lang w:val="en-US"/>
+        </w:rPr>
+      </w:pPr>
+      <w:r>
+        <w:rPr>
+          <w:rFonts w:ascii="Arial" w:hAnsi="Arial" w:cs="Arial"/>
+          <w:sz w:val="24"/>
+          <w:szCs w:val="24"/>
+          <w:lang w:val="en-US"/>
+        </w:rPr>
+        <w:t>extractMin</w:t>
+      </w:r>
+    </w:p>
+    <w:p>
+      <w:pPr>
+        <w:pStyle w:val="ListParagraph"/>
+        <w:numPr>
+          <w:ilvl w:val="1"/>
+          <w:numId w:val="21"/>
+        </w:numPr>
+        <w:tabs>
+          <w:tab w:val="left" w:pos="1212"/>
+        </w:tabs>
+        <w:rPr>
+          <w:rFonts w:ascii="Arial" w:hAnsi="Arial" w:cs="Arial"/>
+          <w:sz w:val="24"/>
+          <w:szCs w:val="24"/>
+          <w:lang w:val="en-US"/>
+        </w:rPr>
+      </w:pPr>
+      <w:r>
+        <w:rPr>
+          <w:rFonts w:ascii="Arial" w:hAnsi="Arial" w:cs="Arial"/>
+          <w:sz w:val="24"/>
+          <w:szCs w:val="24"/>
+          <w:lang w:val="en-US"/>
+        </w:rPr>
+        <w:t>insert</w:t>
+      </w:r>
+    </w:p>
+    <w:p>
+      <w:pPr>
+        <w:pStyle w:val="ListParagraph"/>
+        <w:numPr>
+          <w:ilvl w:val="1"/>
+          <w:numId w:val="21"/>
+        </w:numPr>
+        <w:tabs>
+          <w:tab w:val="left" w:pos="1212"/>
+        </w:tabs>
+        <w:rPr>
+          <w:rFonts w:ascii="Arial" w:hAnsi="Arial" w:cs="Arial"/>
+          <w:sz w:val="24"/>
+          <w:szCs w:val="24"/>
+          <w:lang w:val="en-US"/>
+        </w:rPr>
+      </w:pPr>
+      <w:r>
+        <w:rPr>
+          <w:rFonts w:ascii="Arial" w:hAnsi="Arial" w:cs="Arial"/>
+          <w:sz w:val="24"/>
+          <w:szCs w:val="24"/>
+          <w:lang w:val="en-US"/>
+        </w:rPr>
+        <w:t>getMin</w:t>
+      </w:r>
+    </w:p>
+    <w:p>
+      <w:pPr>
+        <w:pStyle w:val="ListParagraph"/>
+        <w:numPr>
+          <w:ilvl w:val="1"/>
+          <w:numId w:val="21"/>
+        </w:numPr>
+        <w:tabs>
+          <w:tab w:val="left" w:pos="1212"/>
+        </w:tabs>
+        <w:rPr>
+          <w:rFonts w:ascii="Arial" w:hAnsi="Arial" w:cs="Arial"/>
+          <w:sz w:val="24"/>
+          <w:szCs w:val="24"/>
+          <w:lang w:val="en-US"/>
+        </w:rPr>
+      </w:pPr>
+      <w:r>
+        <w:rPr>
+          <w:rFonts w:ascii="Arial" w:hAnsi="Arial" w:cs="Arial"/>
+          <w:sz w:val="24"/>
+          <w:szCs w:val="24"/>
+          <w:lang w:val="en-US"/>
+        </w:rPr>
+        <w:t>heapify</w:t>
+      </w:r>
+    </w:p>
+    <w:p>
+      <w:pPr>
+        <w:pStyle w:val="ListParagraph"/>
+        <w:numPr>
+          <w:ilvl w:val="1"/>
+          <w:numId w:val="21"/>
+        </w:numPr>
+        <w:tabs>
+          <w:tab w:val="left" w:pos="1212"/>
+        </w:tabs>
+        <w:rPr>
+          <w:rFonts w:ascii="Arial" w:hAnsi="Arial" w:cs="Arial"/>
+          <w:sz w:val="24"/>
+          <w:szCs w:val="24"/>
+          <w:lang w:val="en-US"/>
+        </w:rPr>
+      </w:pPr>
+      <w:r>
+        <w:rPr>
+          <w:rFonts w:ascii="Arial" w:hAnsi="Arial" w:cs="Arial"/>
+          <w:sz w:val="24"/>
+          <w:szCs w:val="24"/>
+          <w:lang w:val="en-US"/>
+        </w:rPr>
+        <w:t>other helpful methods</w:t>
+      </w:r>
+    </w:p>
+    <w:p>
+      <w:pPr>
+        <w:pStyle w:val="ListParagraph"/>
+        <w:numPr>
+          <w:ilvl w:val="0"/>
+          <w:numId w:val="21"/>
+        </w:numPr>
+        <w:tabs>
+          <w:tab w:val="left" w:pos="1212"/>
+        </w:tabs>
+        <w:rPr>
+          <w:rFonts w:ascii="Arial" w:hAnsi="Arial" w:cs="Arial"/>
+          <w:sz w:val="24"/>
+          <w:szCs w:val="24"/>
+          <w:lang w:val="en-US"/>
+        </w:rPr>
+      </w:pPr>
+      <w:r>
+        <w:rPr>
+          <w:rFonts w:ascii="Arial" w:hAnsi="Arial" w:cs="Arial"/>
+          <w:sz w:val="24"/>
+          <w:szCs w:val="24"/>
+          <w:lang w:val="en-US"/>
+        </w:rPr>
+        <w:t>create a maxheap with the following methods:</w:t>
+      </w:r>
+    </w:p>
+    <w:p>
+      <w:pPr>
+        <w:pStyle w:val="ListParagraph"/>
+        <w:numPr>
+          <w:ilvl w:val="1"/>
+          <w:numId w:val="21"/>
+        </w:numPr>
+        <w:tabs>
+          <w:tab w:val="left" w:pos="1212"/>
+        </w:tabs>
+        <w:rPr>
+          <w:rFonts w:ascii="Arial" w:hAnsi="Arial" w:cs="Arial"/>
+          <w:sz w:val="24"/>
+          <w:szCs w:val="24"/>
+          <w:lang w:val="en-US"/>
+        </w:rPr>
+      </w:pPr>
+      <w:r>
+        <w:rPr>
+          <w:rFonts w:ascii="Arial" w:hAnsi="Arial" w:cs="Arial"/>
+          <w:sz w:val="24"/>
+          <w:szCs w:val="24"/>
+          <w:lang w:val="en-US"/>
+        </w:rPr>
+        <w:t>extractMax</w:t>
+      </w:r>
+    </w:p>
+    <w:p>
+      <w:pPr>
+        <w:pStyle w:val="ListParagraph"/>
+        <w:numPr>
+          <w:ilvl w:val="1"/>
+          <w:numId w:val="21"/>
+        </w:numPr>
+        <w:tabs>
+          <w:tab w:val="left" w:pos="1212"/>
+        </w:tabs>
+        <w:rPr>
+          <w:rFonts w:ascii="Arial" w:hAnsi="Arial" w:cs="Arial"/>
+          <w:sz w:val="24"/>
+          <w:szCs w:val="24"/>
+          <w:lang w:val="en-US"/>
+        </w:rPr>
+      </w:pPr>
+      <w:r>
+        <w:rPr>
+          <w:rFonts w:ascii="Arial" w:hAnsi="Arial" w:cs="Arial"/>
+          <w:sz w:val="24"/>
+          <w:szCs w:val="24"/>
+          <w:lang w:val="en-US"/>
+        </w:rPr>
+        <w:t>insert</w:t>
+      </w:r>
+    </w:p>
+    <w:p>
+      <w:pPr>
+        <w:pStyle w:val="ListParagraph"/>
+        <w:numPr>
+          <w:ilvl w:val="1"/>
+          <w:numId w:val="21"/>
+        </w:numPr>
+        <w:tabs>
+          <w:tab w:val="left" w:pos="1212"/>
+        </w:tabs>
+        <w:rPr>
+          <w:rFonts w:ascii="Arial" w:hAnsi="Arial" w:cs="Arial"/>
+          <w:sz w:val="24"/>
+          <w:szCs w:val="24"/>
+          <w:lang w:val="en-US"/>
+        </w:rPr>
+      </w:pPr>
+      <w:r>
+        <w:rPr>
+          <w:rFonts w:ascii="Arial" w:hAnsi="Arial" w:cs="Arial"/>
+          <w:sz w:val="24"/>
+          <w:szCs w:val="24"/>
+          <w:lang w:val="en-US"/>
+        </w:rPr>
+        <w:t>getMax</w:t>
+      </w:r>
+    </w:p>
+    <w:p>
+      <w:pPr>
+        <w:pStyle w:val="ListParagraph"/>
+        <w:numPr>
+          <w:ilvl w:val="1"/>
+          <w:numId w:val="21"/>
+        </w:numPr>
+        <w:tabs>
+          <w:tab w:val="left" w:pos="1212"/>
+        </w:tabs>
+        <w:rPr>
+          <w:rFonts w:ascii="Arial" w:hAnsi="Arial" w:cs="Arial"/>
+          <w:sz w:val="24"/>
+          <w:szCs w:val="24"/>
+          <w:lang w:val="en-US"/>
+        </w:rPr>
+      </w:pPr>
+      <w:r>
+        <w:rPr>
+          <w:rFonts w:ascii="Arial" w:hAnsi="Arial" w:cs="Arial"/>
+          <w:sz w:val="24"/>
+          <w:szCs w:val="24"/>
+          <w:lang w:val="en-US"/>
+        </w:rPr>
+        <w:t>heapify</w:t>
+      </w:r>
+    </w:p>
+    <w:p>
+      <w:pPr>
+        <w:pStyle w:val="ListParagraph"/>
+        <w:numPr>
+          <w:ilvl w:val="1"/>
+          <w:numId w:val="21"/>
+        </w:numPr>
+        <w:tabs>
+          <w:tab w:val="left" w:pos="1212"/>
+        </w:tabs>
+        <w:rPr>
+          <w:rFonts w:ascii="Arial" w:hAnsi="Arial" w:cs="Arial"/>
+          <w:sz w:val="24"/>
+          <w:szCs w:val="24"/>
+          <w:lang w:val="en-US"/>
+        </w:rPr>
+      </w:pPr>
+      <w:r>
+        <w:rPr>
+          <w:rFonts w:ascii="Arial" w:hAnsi="Arial" w:cs="Arial"/>
+          <w:sz w:val="24"/>
+          <w:szCs w:val="24"/>
+          <w:lang w:val="en-US"/>
+        </w:rPr>
+        <w:t>other helpful methods</w:t>
+      </w:r>
+    </w:p>
+    <w:p>
+      <w:pPr>
+        <w:pStyle w:val="ListParagraph"/>
+        <w:numPr>
+          <w:ilvl w:val="0"/>
+          <w:numId w:val="21"/>
+        </w:numPr>
+        <w:tabs>
+          <w:tab w:val="left" w:pos="1212"/>
+        </w:tabs>
+        <w:rPr>
+          <w:rFonts w:ascii="Arial" w:hAnsi="Arial" w:cs="Arial"/>
+          <w:sz w:val="24"/>
+          <w:szCs w:val="24"/>
+          <w:lang w:val="en-US"/>
+        </w:rPr>
+      </w:pPr>
+      <w:r>
+        <w:rPr>
+          <w:rFonts w:ascii="Arial" w:hAnsi="Arial" w:cs="Arial"/>
+          <w:sz w:val="24"/>
+          <w:szCs w:val="24"/>
+          <w:lang w:val="en-US"/>
+        </w:rPr>
+        <w:t>What is the time complexity of:</w:t>
+      </w:r>
+    </w:p>
+    <w:p>
+      <w:pPr>
+        <w:pStyle w:val="ListParagraph"/>
+        <w:numPr>
+          <w:ilvl w:val="1"/>
+          <w:numId w:val="21"/>
+        </w:numPr>
+        <w:tabs>
+          <w:tab w:val="left" w:pos="1212"/>
+        </w:tabs>
+        <w:rPr>
+          <w:rFonts w:ascii="Arial" w:hAnsi="Arial" w:cs="Arial"/>
+          <w:sz w:val="24"/>
+          <w:szCs w:val="24"/>
+          <w:lang w:val="en-US"/>
+        </w:rPr>
+      </w:pPr>
+      <w:r>
+        <w:rPr>
+          <w:rFonts w:ascii="Arial" w:hAnsi="Arial" w:cs="Arial"/>
+          <w:sz w:val="24"/>
+          <w:szCs w:val="24"/>
+          <w:lang w:val="en-US"/>
+        </w:rPr>
+        <w:t>Insert</w:t>
+      </w:r>
+    </w:p>
+    <w:p>
+      <w:pPr>
+        <w:pStyle w:val="ListParagraph"/>
+        <w:numPr>
+          <w:ilvl w:val="1"/>
+          <w:numId w:val="21"/>
+        </w:numPr>
+        <w:tabs>
+          <w:tab w:val="left" w:pos="1212"/>
+        </w:tabs>
+        <w:rPr>
+          <w:rFonts w:ascii="Arial" w:hAnsi="Arial" w:cs="Arial"/>
+          <w:sz w:val="24"/>
+          <w:szCs w:val="24"/>
+          <w:lang w:val="en-US"/>
+        </w:rPr>
+      </w:pPr>
+      <w:r>
+        <w:rPr>
+          <w:rFonts w:ascii="Arial" w:hAnsi="Arial" w:cs="Arial"/>
+          <w:sz w:val="24"/>
+          <w:szCs w:val="24"/>
+          <w:lang w:val="en-US"/>
+        </w:rPr>
+        <w:t>Delete</w:t>
+      </w:r>
+    </w:p>
+    <w:p>
+      <w:pPr>
+        <w:pStyle w:val="ListParagraph"/>
+        <w:numPr>
+          <w:ilvl w:val="1"/>
+          <w:numId w:val="21"/>
+        </w:numPr>
+        <w:tabs>
+          <w:tab w:val="left" w:pos="1212"/>
+        </w:tabs>
+        <w:rPr>
+          <w:rFonts w:ascii="Arial" w:hAnsi="Arial" w:cs="Arial"/>
+          <w:sz w:val="24"/>
+          <w:szCs w:val="24"/>
+          <w:lang w:val="en-US"/>
+        </w:rPr>
+      </w:pPr>
+      <w:r>
+        <w:rPr>
+          <w:rFonts w:ascii="Arial" w:hAnsi="Arial" w:cs="Arial"/>
+          <w:sz w:val="24"/>
+          <w:szCs w:val="24"/>
+          <w:lang w:val="en-US"/>
+        </w:rPr>
+        <w:t>extract</w:t>
+      </w:r>
+    </w:p>
+    <w:p>
+      <w:pPr>
+        <w:tabs>
+          <w:tab w:val="left" w:pos="1212"/>
+        </w:tabs>
+        <w:rPr>
+          <w:rFonts w:ascii="Arial" w:hAnsi="Arial" w:cs="Arial"/>
+          <w:sz w:val="24"/>
+          <w:szCs w:val="24"/>
+          <w:u w:val="single"/>
+          <w:lang w:val="en-US"/>
+        </w:rPr>
+      </w:pPr>
+    </w:p>
+    <w:p>
+      <w:pPr>
+        <w:tabs>
+          <w:tab w:val="left" w:pos="1212"/>
+        </w:tabs>
+        <w:rPr>
+          <w:rFonts w:ascii="Arial" w:hAnsi="Arial" w:cs="Arial"/>
+          <w:sz w:val="24"/>
+          <w:szCs w:val="24"/>
+          <w:u w:val="single"/>
+          <w:lang w:val="en-US"/>
+        </w:rPr>
+      </w:pPr>
+      <w:r>
+        <w:rPr>
+          <w:rFonts w:ascii="Arial" w:hAnsi="Arial" w:cs="Arial"/>
+          <w:sz w:val="24"/>
+          <w:szCs w:val="24"/>
+          <w:u w:val="single"/>
+          <w:lang w:val="en-US"/>
+        </w:rPr>
+        <w:t>Part 2</w:t>
+      </w:r>
+    </w:p>
+    <w:p>
+      <w:pPr>
+        <w:pStyle w:val="ListParagraph"/>
+        <w:numPr>
+          <w:ilvl w:val="0"/>
+          <w:numId w:val="23"/>
+        </w:numPr>
+        <w:tabs>
+          <w:tab w:val="left" w:pos="1212"/>
+        </w:tabs>
+        <w:rPr>
+          <w:rFonts w:ascii="Arial" w:hAnsi="Arial" w:cs="Arial"/>
+          <w:sz w:val="24"/>
+          <w:szCs w:val="24"/>
+          <w:lang w:val="en-US"/>
+        </w:rPr>
+      </w:pPr>
+      <w:r>
+        <w:rPr>
+          <w:rFonts w:ascii="Arial" w:hAnsi="Arial" w:cs="Arial"/>
+          <w:sz w:val="24"/>
+          <w:szCs w:val="24"/>
+          <w:lang w:val="en-US"/>
+        </w:rPr>
+        <w:t>Create binary search tree</w:t>
+      </w:r>
+    </w:p>
+    <w:p>
+      <w:pPr>
+        <w:pStyle w:val="ListParagraph"/>
+        <w:numPr>
+          <w:ilvl w:val="0"/>
+          <w:numId w:val="23"/>
+        </w:numPr>
+        <w:tabs>
+          <w:tab w:val="left" w:pos="1212"/>
+        </w:tabs>
+        <w:rPr>
+          <w:rFonts w:ascii="Arial" w:hAnsi="Arial" w:cs="Arial"/>
+          <w:sz w:val="24"/>
+          <w:szCs w:val="24"/>
+          <w:lang w:val="en-US"/>
+        </w:rPr>
+      </w:pPr>
+      <w:r>
+        <w:rPr>
+          <w:rFonts w:ascii="Arial" w:hAnsi="Arial" w:cs="Arial"/>
+          <w:sz w:val="24"/>
+          <w:szCs w:val="24"/>
+          <w:lang w:val="en-US"/>
+        </w:rPr>
+        <w:t>Get the biggest number in the bst</w:t>
+      </w:r>
+    </w:p>
+    <w:p>
+      <w:pPr>
+        <w:pStyle w:val="ListParagraph"/>
+        <w:numPr>
+          <w:ilvl w:val="0"/>
+          <w:numId w:val="23"/>
+        </w:numPr>
+        <w:tabs>
+          <w:tab w:val="left" w:pos="1212"/>
+        </w:tabs>
+        <w:rPr>
+          <w:rFonts w:ascii="Arial" w:hAnsi="Arial" w:cs="Arial"/>
+          <w:sz w:val="24"/>
+          <w:szCs w:val="24"/>
+          <w:lang w:val="en-US"/>
+        </w:rPr>
+      </w:pPr>
+      <w:r>
+        <w:rPr>
+          <w:rFonts w:ascii="Arial" w:hAnsi="Arial" w:cs="Arial"/>
+          <w:sz w:val="24"/>
+          <w:szCs w:val="24"/>
+          <w:lang w:val="en-US"/>
+        </w:rPr>
+        <w:t>Get the smallest number in the bst</w:t>
+      </w:r>
+    </w:p>
+    <w:p>
+      <w:pPr>
+        <w:pStyle w:val="ListParagraph"/>
+        <w:numPr>
+          <w:ilvl w:val="0"/>
+          <w:numId w:val="23"/>
+        </w:numPr>
+        <w:tabs>
+          <w:tab w:val="left" w:pos="1212"/>
+        </w:tabs>
+        <w:rPr>
+          <w:rFonts w:ascii="Arial" w:hAnsi="Arial" w:cs="Arial"/>
+          <w:sz w:val="24"/>
+          <w:szCs w:val="24"/>
+          <w:lang w:val="en-US"/>
+        </w:rPr>
+      </w:pPr>
+      <w:r>
+        <w:rPr>
+          <w:rFonts w:ascii="Arial" w:hAnsi="Arial" w:cs="Arial"/>
+          <w:sz w:val="24"/>
+          <w:szCs w:val="24"/>
+          <w:lang w:val="en-US"/>
+        </w:rPr>
+        <w:t>Get the diameter in the bst</w:t>
+      </w:r>
+    </w:p>
+    <w:p>
+      <w:pPr>
+        <w:pStyle w:val="ListParagraph"/>
+        <w:numPr>
+          <w:ilvl w:val="0"/>
+          <w:numId w:val="23"/>
+        </w:numPr>
+        <w:tabs>
+          <w:tab w:val="left" w:pos="1212"/>
+        </w:tabs>
+        <w:rPr>
+          <w:rFonts w:ascii="Arial" w:hAnsi="Arial" w:cs="Arial"/>
+          <w:sz w:val="24"/>
+          <w:szCs w:val="24"/>
+          <w:lang w:val="en-US"/>
+        </w:rPr>
+      </w:pPr>
+      <w:r>
+        <w:rPr>
+          <w:rFonts w:ascii="Arial" w:hAnsi="Arial" w:cs="Arial"/>
+          <w:sz w:val="24"/>
+          <w:szCs w:val="24"/>
+          <w:lang w:val="en-US"/>
+        </w:rPr>
+        <w:t>Search the bst</w:t>
+      </w:r>
+    </w:p>
+    <w:p>
+      <w:pPr>
+        <w:pStyle w:val="ListParagraph"/>
+        <w:numPr>
+          <w:ilvl w:val="0"/>
+          <w:numId w:val="23"/>
+        </w:numPr>
+        <w:tabs>
+          <w:tab w:val="left" w:pos="1212"/>
+        </w:tabs>
+        <w:rPr>
+          <w:rFonts w:ascii="Arial" w:hAnsi="Arial" w:cs="Arial"/>
+          <w:sz w:val="24"/>
+          <w:szCs w:val="24"/>
+          <w:lang w:val="en-US"/>
+        </w:rPr>
+      </w:pPr>
+      <w:r>
+        <w:rPr>
+          <w:rFonts w:ascii="Arial" w:hAnsi="Arial" w:cs="Arial"/>
+          <w:sz w:val="24"/>
+          <w:szCs w:val="24"/>
+          <w:lang w:val="en-US"/>
+        </w:rPr>
+        <w:t>Insert on to bst</w:t>
+      </w:r>
+    </w:p>
+    <w:p>
+      <w:pPr>
+        <w:pStyle w:val="ListParagraph"/>
+        <w:numPr>
+          <w:ilvl w:val="0"/>
+          <w:numId w:val="23"/>
+        </w:numPr>
+        <w:tabs>
+          <w:tab w:val="left" w:pos="1212"/>
+        </w:tabs>
+        <w:rPr>
+          <w:rFonts w:ascii="Arial" w:hAnsi="Arial" w:cs="Arial"/>
+          <w:sz w:val="24"/>
+          <w:szCs w:val="24"/>
+          <w:lang w:val="en-US"/>
+        </w:rPr>
+      </w:pPr>
+      <w:r>
+        <w:rPr>
+          <w:rFonts w:ascii="Arial" w:hAnsi="Arial" w:cs="Arial"/>
+          <w:sz w:val="24"/>
+          <w:szCs w:val="24"/>
+          <w:lang w:val="en-US"/>
+        </w:rPr>
+        <w:t>What is the time complexity of:</w:t>
+      </w:r>
+    </w:p>
+    <w:p>
+      <w:pPr>
+        <w:pStyle w:val="ListParagraph"/>
+        <w:numPr>
+          <w:ilvl w:val="1"/>
+          <w:numId w:val="23"/>
+        </w:numPr>
+        <w:tabs>
+          <w:tab w:val="left" w:pos="1212"/>
+        </w:tabs>
+        <w:rPr>
+          <w:rFonts w:ascii="Arial" w:hAnsi="Arial" w:cs="Arial"/>
+          <w:sz w:val="24"/>
+          <w:szCs w:val="24"/>
+          <w:lang w:val="en-US"/>
+        </w:rPr>
+      </w:pPr>
+      <w:r>
+        <w:rPr>
+          <w:rFonts w:ascii="Arial" w:hAnsi="Arial" w:cs="Arial"/>
+          <w:sz w:val="24"/>
+          <w:szCs w:val="24"/>
+          <w:lang w:val="en-US"/>
+        </w:rPr>
+        <w:t>Search</w:t>
+      </w:r>
+    </w:p>
+    <w:p>
+      <w:pPr>
+        <w:pStyle w:val="ListParagraph"/>
+        <w:numPr>
+          <w:ilvl w:val="1"/>
+          <w:numId w:val="23"/>
+        </w:numPr>
+        <w:tabs>
+          <w:tab w:val="left" w:pos="1212"/>
+        </w:tabs>
+        <w:rPr>
+          <w:rFonts w:ascii="Arial" w:hAnsi="Arial" w:cs="Arial"/>
+          <w:sz w:val="24"/>
+          <w:szCs w:val="24"/>
+          <w:lang w:val="en-US"/>
+        </w:rPr>
+      </w:pPr>
+      <w:r>
+        <w:rPr>
+          <w:rFonts w:ascii="Arial" w:hAnsi="Arial" w:cs="Arial"/>
+          <w:sz w:val="24"/>
+          <w:szCs w:val="24"/>
+          <w:lang w:val="en-US"/>
+        </w:rPr>
+        <w:t>Compare</w:t>
+      </w:r>
+    </w:p>
+    <w:p>
+      <w:pPr>
+        <w:pStyle w:val="ListParagraph"/>
+        <w:numPr>
+          <w:ilvl w:val="1"/>
+          <w:numId w:val="23"/>
+        </w:numPr>
+        <w:tabs>
+          <w:tab w:val="left" w:pos="1212"/>
+        </w:tabs>
+        <w:rPr>
+          <w:rFonts w:ascii="Arial" w:hAnsi="Arial" w:cs="Arial"/>
+          <w:sz w:val="24"/>
+          <w:szCs w:val="24"/>
+          <w:lang w:val="en-US"/>
+        </w:rPr>
+      </w:pPr>
+      <w:r>
+        <w:rPr>
+          <w:rFonts w:ascii="Arial" w:hAnsi="Arial" w:cs="Arial"/>
+          <w:sz w:val="24"/>
+          <w:szCs w:val="24"/>
+          <w:lang w:val="en-US"/>
+        </w:rPr>
+        <w:t>Insert</w:t>
+      </w:r>
+    </w:p>
+    <w:p>
+      <w:pPr>
+        <w:tabs>
+          <w:tab w:val="left" w:pos="1212"/>
+        </w:tabs>
+        <w:rPr>
+          <w:rFonts w:ascii="Arial" w:hAnsi="Arial" w:cs="Arial"/>
+          <w:sz w:val="24"/>
+          <w:szCs w:val="24"/>
+          <w:u w:val="single"/>
+          <w:lang w:val="en-US"/>
+        </w:rPr>
+      </w:pPr>
+    </w:p>
+    <w:p>
+      <w:pPr>
+        <w:tabs>
+          <w:tab w:val="left" w:pos="1212"/>
+        </w:tabs>
+        <w:rPr>
+          <w:rFonts w:ascii="Arial" w:hAnsi="Arial" w:cs="Arial"/>
+          <w:sz w:val="24"/>
+          <w:szCs w:val="24"/>
+          <w:u w:val="single"/>
+          <w:lang w:val="en-US"/>
+        </w:rPr>
+      </w:pPr>
+      <w:r>
+        <w:rPr>
+          <w:rFonts w:ascii="Arial" w:hAnsi="Arial" w:cs="Arial"/>
+          <w:sz w:val="24"/>
+          <w:szCs w:val="24"/>
+          <w:u w:val="single"/>
+          <w:lang w:val="en-US"/>
+        </w:rPr>
+        <w:t>Part 3</w:t>
+      </w:r>
+    </w:p>
+    <w:p>
+      <w:pPr>
+        <w:pStyle w:val="ListParagraph"/>
+        <w:numPr>
+          <w:ilvl w:val="0"/>
+          <w:numId w:val="25"/>
+        </w:numPr>
+        <w:tabs>
+          <w:tab w:val="left" w:pos="1212"/>
+        </w:tabs>
+        <w:rPr>
+          <w:rFonts w:ascii="Arial" w:hAnsi="Arial" w:cs="Arial"/>
+          <w:sz w:val="24"/>
+          <w:szCs w:val="24"/>
+          <w:lang w:val="en-US"/>
+        </w:rPr>
+      </w:pPr>
+      <w:r>
+        <w:rPr>
+          <w:rFonts w:ascii="Arial" w:hAnsi="Arial" w:cs="Arial"/>
+          <w:sz w:val="24"/>
+          <w:szCs w:val="24"/>
+          <w:lang w:val="en-US"/>
+        </w:rPr>
+        <w:t>Create map using open chaining collision resolution</w:t>
+      </w:r>
+    </w:p>
+    <w:p>
+      <w:pPr>
+        <w:pStyle w:val="ListParagraph"/>
+        <w:numPr>
+          <w:ilvl w:val="0"/>
+          <w:numId w:val="25"/>
+        </w:numPr>
+        <w:tabs>
+          <w:tab w:val="left" w:pos="1212"/>
+        </w:tabs>
+        <w:rPr>
+          <w:rFonts w:ascii="Arial" w:hAnsi="Arial" w:cs="Arial"/>
+          <w:sz w:val="24"/>
+          <w:szCs w:val="24"/>
+          <w:lang w:val="en-US"/>
+        </w:rPr>
+      </w:pPr>
+      <w:r>
+        <w:rPr>
+          <w:rFonts w:ascii="Arial" w:hAnsi="Arial" w:cs="Arial"/>
+          <w:sz w:val="24"/>
+          <w:szCs w:val="24"/>
+          <w:lang w:val="en-US"/>
+        </w:rPr>
+        <w:t>What is the time complexity of:</w:t>
+      </w:r>
+    </w:p>
+    <w:p>
+      <w:pPr>
+        <w:pStyle w:val="ListParagraph"/>
+        <w:numPr>
+          <w:ilvl w:val="1"/>
+          <w:numId w:val="25"/>
+        </w:numPr>
+        <w:tabs>
+          <w:tab w:val="left" w:pos="1212"/>
+        </w:tabs>
+        <w:rPr>
+          <w:rFonts w:ascii="Arial" w:hAnsi="Arial" w:cs="Arial"/>
+          <w:sz w:val="24"/>
+          <w:szCs w:val="24"/>
+          <w:lang w:val="en-US"/>
+        </w:rPr>
+      </w:pPr>
+      <w:r>
+        <w:rPr>
+          <w:rFonts w:ascii="Arial" w:hAnsi="Arial" w:cs="Arial"/>
+          <w:sz w:val="24"/>
+          <w:szCs w:val="24"/>
+          <w:lang w:val="en-US"/>
+        </w:rPr>
+        <w:t>Search</w:t>
+      </w:r>
+    </w:p>
+    <w:p>
+      <w:pPr>
+        <w:pStyle w:val="ListParagraph"/>
+        <w:numPr>
+          <w:ilvl w:val="1"/>
+          <w:numId w:val="25"/>
+        </w:numPr>
+        <w:tabs>
+          <w:tab w:val="left" w:pos="1212"/>
+        </w:tabs>
+        <w:rPr>
+          <w:rFonts w:ascii="Arial" w:hAnsi="Arial" w:cs="Arial"/>
+          <w:sz w:val="24"/>
+          <w:szCs w:val="24"/>
+          <w:lang w:val="en-US"/>
+        </w:rPr>
+      </w:pPr>
+      <w:r>
+        <w:rPr>
+          <w:rFonts w:ascii="Arial" w:hAnsi="Arial" w:cs="Arial"/>
+          <w:sz w:val="24"/>
+          <w:szCs w:val="24"/>
+          <w:lang w:val="en-US"/>
+        </w:rPr>
+        <w:t>Insert</w:t>
+      </w:r>
+    </w:p>
+    <w:p>
+      <w:pPr>
+        <w:pStyle w:val="ListParagraph"/>
+        <w:numPr>
+          <w:ilvl w:val="1"/>
+          <w:numId w:val="25"/>
+        </w:numPr>
+        <w:tabs>
+          <w:tab w:val="left" w:pos="1212"/>
+        </w:tabs>
+        <w:rPr>
+          <w:rFonts w:ascii="Arial" w:hAnsi="Arial" w:cs="Arial"/>
+          <w:sz w:val="24"/>
+          <w:szCs w:val="24"/>
+          <w:lang w:val="en-US"/>
+        </w:rPr>
+      </w:pPr>
+      <w:r>
+        <w:rPr>
+          <w:rFonts w:ascii="Arial" w:hAnsi="Arial" w:cs="Arial"/>
+          <w:sz w:val="24"/>
+          <w:szCs w:val="24"/>
+          <w:lang w:val="en-US"/>
+        </w:rPr>
+        <w:t>Delete</w:t>
+      </w:r>
+    </w:p>
+    <w:p>
+      <w:pPr>
+        <w:pStyle w:val="ListParagraph"/>
+        <w:numPr>
+          <w:ilvl w:val="0"/>
+          <w:numId w:val="25"/>
+        </w:numPr>
+        <w:tabs>
+          <w:tab w:val="left" w:pos="1212"/>
+        </w:tabs>
+        <w:rPr>
+          <w:rFonts w:ascii="Arial" w:hAnsi="Arial" w:cs="Arial"/>
+          <w:sz w:val="24"/>
+          <w:szCs w:val="24"/>
+          <w:lang w:val="en-US"/>
+        </w:rPr>
+      </w:pPr>
+      <w:r>
+        <w:rPr>
+          <w:rFonts w:ascii="Arial" w:hAnsi="Arial" w:cs="Arial"/>
+          <w:sz w:val="24"/>
+          <w:szCs w:val="24"/>
+          <w:lang w:val="en-US"/>
+        </w:rPr>
+        <w:t>What other chaining collision resolution solution can you use? Explain</w:t>
+      </w:r>
+    </w:p>
+    <w:p>
+      <w:pPr>
+        <w:tabs>
+          <w:tab w:val="left" w:pos="1212"/>
+        </w:tabs>
+        <w:rPr>
+          <w:rFonts w:ascii="Arial" w:hAnsi="Arial" w:cs="Arial"/>
+          <w:sz w:val="24"/>
+          <w:szCs w:val="24"/>
+          <w:lang w:val="en-US"/>
+        </w:rPr>
+      </w:pPr>
+    </w:p>
+    <w:p>
+      <w:pPr>
+        <w:tabs>
+          <w:tab w:val="left" w:pos="1212"/>
+        </w:tabs>
+        <w:rPr>
+          <w:rFonts w:ascii="Arial" w:hAnsi="Arial" w:cs="Arial"/>
+          <w:sz w:val="24"/>
+          <w:szCs w:val="24"/>
+          <w:u w:val="single"/>
+          <w:lang w:val="en-US"/>
+        </w:rPr>
+      </w:pPr>
+      <w:r>
+        <w:rPr>
+          <w:rFonts w:ascii="Arial" w:hAnsi="Arial" w:cs="Arial"/>
+          <w:sz w:val="24"/>
+          <w:szCs w:val="24"/>
+          <w:u w:val="single"/>
+          <w:lang w:val="en-US"/>
+        </w:rPr>
+        <w:lastRenderedPageBreak/>
+        <w:t>Part 4</w:t>
+      </w:r>
+    </w:p>
+    <w:p>
+      <w:pPr>
+        <w:pStyle w:val="ListParagraph"/>
+        <w:numPr>
+          <w:ilvl w:val="0"/>
+          <w:numId w:val="26"/>
+        </w:numPr>
+        <w:tabs>
+          <w:tab w:val="left" w:pos="1212"/>
+        </w:tabs>
+        <w:rPr>
+          <w:rFonts w:ascii="Arial" w:hAnsi="Arial" w:cs="Arial"/>
+          <w:sz w:val="24"/>
+          <w:szCs w:val="24"/>
+          <w:lang w:val="en-US"/>
+        </w:rPr>
+      </w:pPr>
+      <w:r>
+        <w:rPr>
+          <w:rFonts w:ascii="Arial" w:hAnsi="Arial" w:cs="Arial"/>
+          <w:sz w:val="24"/>
+          <w:szCs w:val="24"/>
+          <w:lang w:val="en-US"/>
+        </w:rPr>
+        <w:t>Create an unweighted cyclic graph</w:t>
+      </w:r>
+    </w:p>
+    <w:p>
+      <w:pPr>
+        <w:pStyle w:val="ListParagraph"/>
+        <w:numPr>
+          <w:ilvl w:val="0"/>
+          <w:numId w:val="26"/>
+        </w:numPr>
+        <w:tabs>
+          <w:tab w:val="left" w:pos="1212"/>
+        </w:tabs>
+        <w:rPr>
+          <w:rFonts w:ascii="Arial" w:hAnsi="Arial" w:cs="Arial"/>
+          <w:sz w:val="24"/>
+          <w:szCs w:val="24"/>
+          <w:lang w:val="en-US"/>
+        </w:rPr>
+      </w:pPr>
+      <w:r>
+        <w:rPr>
+          <w:rFonts w:ascii="Arial" w:hAnsi="Arial" w:cs="Arial"/>
+          <w:sz w:val="24"/>
+          <w:szCs w:val="24"/>
+          <w:lang w:val="en-US"/>
+        </w:rPr>
+        <w:t>Perform BFS on an unweighted acyclic graph</w:t>
+      </w:r>
+    </w:p>
+    <w:p>
+      <w:pPr>
+        <w:pStyle w:val="ListParagraph"/>
+        <w:numPr>
+          <w:ilvl w:val="0"/>
+          <w:numId w:val="26"/>
+        </w:numPr>
+        <w:tabs>
+          <w:tab w:val="left" w:pos="1212"/>
+        </w:tabs>
+        <w:rPr>
+          <w:rFonts w:ascii="Arial" w:hAnsi="Arial" w:cs="Arial"/>
+          <w:sz w:val="24"/>
+          <w:szCs w:val="24"/>
+          <w:lang w:val="en-US"/>
+        </w:rPr>
+      </w:pPr>
+      <w:r>
+        <w:rPr>
+          <w:rFonts w:ascii="Arial" w:hAnsi="Arial" w:cs="Arial"/>
+          <w:sz w:val="24"/>
+          <w:szCs w:val="24"/>
+          <w:lang w:val="en-US"/>
+        </w:rPr>
+        <w:t>Perform DFS on an unweighted acyclic graph</w:t>
+      </w:r>
+    </w:p>
+    <w:p>
+      <w:pPr>
+        <w:pStyle w:val="ListParagraph"/>
+        <w:numPr>
+          <w:ilvl w:val="0"/>
+          <w:numId w:val="26"/>
+        </w:numPr>
+        <w:tabs>
+          <w:tab w:val="left" w:pos="1212"/>
+        </w:tabs>
+        <w:rPr>
+          <w:rFonts w:ascii="Arial" w:hAnsi="Arial" w:cs="Arial"/>
+          <w:sz w:val="24"/>
+          <w:szCs w:val="24"/>
+          <w:lang w:val="en-US"/>
+        </w:rPr>
+      </w:pPr>
+      <w:r>
+        <w:rPr>
+          <w:rFonts w:ascii="Arial" w:hAnsi="Arial" w:cs="Arial"/>
+          <w:sz w:val="24"/>
+          <w:szCs w:val="24"/>
+          <w:lang w:val="en-US"/>
+        </w:rPr>
+        <w:t>Perform a topological sort on an unweighted acyclic graph</w:t>
+      </w:r>
+    </w:p>
+    <w:p>
+      <w:pPr>
+        <w:pStyle w:val="ListParagraph"/>
+        <w:numPr>
+          <w:ilvl w:val="0"/>
+          <w:numId w:val="26"/>
+        </w:numPr>
+        <w:tabs>
+          <w:tab w:val="left" w:pos="1212"/>
+        </w:tabs>
+        <w:rPr>
+          <w:rFonts w:ascii="Arial" w:hAnsi="Arial" w:cs="Arial"/>
+          <w:sz w:val="24"/>
+          <w:szCs w:val="24"/>
+          <w:lang w:val="en-US"/>
+        </w:rPr>
+      </w:pPr>
+      <w:r>
+        <w:rPr>
+          <w:rFonts w:ascii="Arial" w:hAnsi="Arial" w:cs="Arial"/>
+          <w:sz w:val="24"/>
+          <w:szCs w:val="24"/>
+          <w:lang w:val="en-US"/>
+        </w:rPr>
+        <w:t>Create a basic weighted graph</w:t>
       </w:r>
     </w:p>
     <w:sectPr>
@@ -19937,6 +19181,95 @@
 <file path=word/numbering.xml><?xml version="1.0" encoding="utf-8"?>
 <w:numbering xmlns:wpc="http://schemas.microsoft.com/office/word/2010/wordprocessingCanvas" xmlns:cx="http://schemas.microsoft.com/office/drawing/2014/chartex" xmlns:cx1="http://schemas.microsoft.com/office/drawing/2015/9/8/chartex" xmlns:cx2="http://schemas.microsoft.com/office/drawing/2015/10/21/chartex" xmlns:cx3="http://schemas.microsoft.com/office/drawing/2016/5/9/chartex" xmlns:cx4="http://schemas.microsoft.com/office/drawing/2016/5/10/chartex" xmlns:cx5="http://schemas.microsoft.com/office/drawing/2016/5/11/chartex" xmlns:cx6="http://schemas.microsoft.com/office/drawing/2016/5/12/chartex" xmlns:cx7="http://schemas.microsoft.com/office/drawing/2016/5/13/chartex" xmlns:cx8="http://schemas.microsoft.com/office/drawing/2016/5/14/chartex" xmlns:mc="http://schemas.openxmlformats.org/markup-compatibility/2006" xmlns:aink="http://schemas.microsoft.com/office/drawing/2016/ink" xmlns:am3d="http://schemas.microsoft.com/office/drawing/2017/model3d" xmlns:o="urn:schemas-microsoft-com:office:office" xmlns:r="http://schemas.openxmlformats.org/officeDocument/2006/relationships" xmlns:m="http://schemas.openxmlformats.org/officeDocument/2006/math" xmlns:v="urn:schemas-microsoft-com:vml" xmlns:wp14="http://schemas.microsoft.com/office/word/2010/wordprocessingDrawing" xmlns:wp="http://schemas.openxmlformats.org/drawingml/2006/wordprocessingDrawing" xmlns:w10="urn:schemas-microsoft-com:office:word" xmlns:w="http://schemas.openxmlformats.org/wordprocessingml/2006/main" xmlns:w14="http://schemas.microsoft.com/office/word/2010/wordml" xmlns:w15="http://schemas.microsoft.com/office/word/2012/wordml" xmlns:w16cex="http://schemas.microsoft.com/office/word/2018/wordml/cex" xmlns:w16cid="http://schemas.microsoft.com/office/word/2016/wordml/cid" xmlns:w16="http://schemas.microsoft.com/office/word/2018/wordml" xmlns:w16se="http://schemas.microsoft.com/office/word/2015/wordml/symex" xmlns:wpg="http://schemas.microsoft.com/office/word/2010/wordprocessingGroup" xmlns:wpi="http://schemas.microsoft.com/office/word/2010/wordprocessingInk" xmlns:wne="http://schemas.microsoft.com/office/word/2006/wordml" xmlns:wps="http://schemas.microsoft.com/office/word/2010/wordprocessingShape" mc:Ignorable="w14 w15 w16se w16cid w16 w16cex wp14">
   <w:abstractNum w:abstractNumId="0" w15:restartNumberingAfterBreak="0">
+    <w:nsid w:val="034B7C60"/>
+    <w:multiLevelType w:val="hybridMultilevel"/>
+    <w:tmpl w:val="1BA03DAA"/>
+    <w:lvl w:ilvl="0" w:tplc="0809000F">
+      <w:start w:val="1"/>
+      <w:numFmt w:val="decimal"/>
+      <w:lvlText w:val="%1."/>
+      <w:lvlJc w:val="left"/>
+      <w:pPr>
+        <w:ind w:left="720" w:hanging="360"/>
+      </w:pPr>
+      <w:rPr>
+        <w:rFonts w:hint="default"/>
+      </w:rPr>
+    </w:lvl>
+    <w:lvl w:ilvl="1" w:tplc="08090019" w:tentative="1">
+      <w:start w:val="1"/>
+      <w:numFmt w:val="lowerLetter"/>
+      <w:lvlText w:val="%2."/>
+      <w:lvlJc w:val="left"/>
+      <w:pPr>
+        <w:ind w:left="1440" w:hanging="360"/>
+      </w:pPr>
+    </w:lvl>
+    <w:lvl w:ilvl="2" w:tplc="0809001B" w:tentative="1">
+      <w:start w:val="1"/>
+      <w:numFmt w:val="lowerRoman"/>
+      <w:lvlText w:val="%3."/>
+      <w:lvlJc w:val="right"/>
+      <w:pPr>
+        <w:ind w:left="2160" w:hanging="180"/>
+      </w:pPr>
+    </w:lvl>
+    <w:lvl w:ilvl="3" w:tplc="0809000F" w:tentative="1">
+      <w:start w:val="1"/>
+      <w:numFmt w:val="decimal"/>
+      <w:lvlText w:val="%4."/>
+      <w:lvlJc w:val="left"/>
+      <w:pPr>
+        <w:ind w:left="2880" w:hanging="360"/>
+      </w:pPr>
+    </w:lvl>
+    <w:lvl w:ilvl="4" w:tplc="08090019" w:tentative="1">
+      <w:start w:val="1"/>
+      <w:numFmt w:val="lowerLetter"/>
+      <w:lvlText w:val="%5."/>
+      <w:lvlJc w:val="left"/>
+      <w:pPr>
+        <w:ind w:left="3600" w:hanging="360"/>
+      </w:pPr>
+    </w:lvl>
+    <w:lvl w:ilvl="5" w:tplc="0809001B" w:tentative="1">
+      <w:start w:val="1"/>
+      <w:numFmt w:val="lowerRoman"/>
+      <w:lvlText w:val="%6."/>
+      <w:lvlJc w:val="right"/>
+      <w:pPr>
+        <w:ind w:left="4320" w:hanging="180"/>
+      </w:pPr>
+    </w:lvl>
+    <w:lvl w:ilvl="6" w:tplc="0809000F" w:tentative="1">
+      <w:start w:val="1"/>
+      <w:numFmt w:val="decimal"/>
+      <w:lvlText w:val="%7."/>
+      <w:lvlJc w:val="left"/>
+      <w:pPr>
+        <w:ind w:left="5040" w:hanging="360"/>
+      </w:pPr>
+    </w:lvl>
+    <w:lvl w:ilvl="7" w:tplc="08090019" w:tentative="1">
+      <w:start w:val="1"/>
+      <w:numFmt w:val="lowerLetter"/>
+      <w:lvlText w:val="%8."/>
+      <w:lvlJc w:val="left"/>
+      <w:pPr>
+        <w:ind w:left="5760" w:hanging="360"/>
+      </w:pPr>
+    </w:lvl>
+    <w:lvl w:ilvl="8" w:tplc="0809001B" w:tentative="1">
+      <w:start w:val="1"/>
+      <w:numFmt w:val="lowerRoman"/>
+      <w:lvlText w:val="%9."/>
+      <w:lvlJc w:val="right"/>
+      <w:pPr>
+        <w:ind w:left="6480" w:hanging="180"/>
+      </w:pPr>
+    </w:lvl>
+  </w:abstractNum>
+  <w:abstractNum w:abstractNumId="1" w15:restartNumberingAfterBreak="0">
     <w:nsid w:val="091C1FF5"/>
     <w:multiLevelType w:val="hybridMultilevel"/>
     <w:tmpl w:val="6ABAFC24"/>
@@ -20022,7 +19355,7 @@
       </w:pPr>
     </w:lvl>
   </w:abstractNum>
-  <w:abstractNum w:abstractNumId="1" w15:restartNumberingAfterBreak="0">
+  <w:abstractNum w:abstractNumId="2" w15:restartNumberingAfterBreak="0">
     <w:nsid w:val="1D963F78"/>
     <w:multiLevelType w:val="hybridMultilevel"/>
     <w:tmpl w:val="1AE8B4A2"/>
@@ -20111,7 +19444,7 @@
       </w:pPr>
     </w:lvl>
   </w:abstractNum>
-  <w:abstractNum w:abstractNumId="2" w15:restartNumberingAfterBreak="0">
+  <w:abstractNum w:abstractNumId="3" w15:restartNumberingAfterBreak="0">
     <w:nsid w:val="1E2414D7"/>
     <w:multiLevelType w:val="hybridMultilevel"/>
     <w:tmpl w:val="8C0ADB18"/>
@@ -20200,7 +19533,7 @@
       </w:pPr>
     </w:lvl>
   </w:abstractNum>
-  <w:abstractNum w:abstractNumId="3" w15:restartNumberingAfterBreak="0">
+  <w:abstractNum w:abstractNumId="4" w15:restartNumberingAfterBreak="0">
     <w:nsid w:val="1EAB4DE8"/>
     <w:multiLevelType w:val="hybridMultilevel"/>
     <w:tmpl w:val="E22EB36E"/>
@@ -20286,7 +19619,7 @@
       </w:pPr>
     </w:lvl>
   </w:abstractNum>
-  <w:abstractNum w:abstractNumId="4" w15:restartNumberingAfterBreak="0">
+  <w:abstractNum w:abstractNumId="5" w15:restartNumberingAfterBreak="0">
     <w:nsid w:val="21463B22"/>
     <w:multiLevelType w:val="hybridMultilevel"/>
     <w:tmpl w:val="7690D854"/>
@@ -20372,7 +19705,7 @@
       </w:pPr>
     </w:lvl>
   </w:abstractNum>
-  <w:abstractNum w:abstractNumId="5" w15:restartNumberingAfterBreak="0">
+  <w:abstractNum w:abstractNumId="6" w15:restartNumberingAfterBreak="0">
     <w:nsid w:val="2183540F"/>
     <w:multiLevelType w:val="hybridMultilevel"/>
     <w:tmpl w:val="FCF4D5B2"/>
@@ -20461,7 +19794,96 @@
       </w:pPr>
     </w:lvl>
   </w:abstractNum>
-  <w:abstractNum w:abstractNumId="6" w15:restartNumberingAfterBreak="0">
+  <w:abstractNum w:abstractNumId="7" w15:restartNumberingAfterBreak="0">
+    <w:nsid w:val="24285BD8"/>
+    <w:multiLevelType w:val="hybridMultilevel"/>
+    <w:tmpl w:val="174283C0"/>
+    <w:lvl w:ilvl="0" w:tplc="0809000F">
+      <w:start w:val="1"/>
+      <w:numFmt w:val="decimal"/>
+      <w:lvlText w:val="%1."/>
+      <w:lvlJc w:val="left"/>
+      <w:pPr>
+        <w:ind w:left="720" w:hanging="360"/>
+      </w:pPr>
+      <w:rPr>
+        <w:rFonts w:hint="default"/>
+      </w:rPr>
+    </w:lvl>
+    <w:lvl w:ilvl="1" w:tplc="08090019" w:tentative="1">
+      <w:start w:val="1"/>
+      <w:numFmt w:val="lowerLetter"/>
+      <w:lvlText w:val="%2."/>
+      <w:lvlJc w:val="left"/>
+      <w:pPr>
+        <w:ind w:left="1440" w:hanging="360"/>
+      </w:pPr>
+    </w:lvl>
+    <w:lvl w:ilvl="2" w:tplc="0809001B" w:tentative="1">
+      <w:start w:val="1"/>
+      <w:numFmt w:val="lowerRoman"/>
+      <w:lvlText w:val="%3."/>
+      <w:lvlJc w:val="right"/>
+      <w:pPr>
+        <w:ind w:left="2160" w:hanging="180"/>
+      </w:pPr>
+    </w:lvl>
+    <w:lvl w:ilvl="3" w:tplc="0809000F" w:tentative="1">
+      <w:start w:val="1"/>
+      <w:numFmt w:val="decimal"/>
+      <w:lvlText w:val="%4."/>
+      <w:lvlJc w:val="left"/>
+      <w:pPr>
+        <w:ind w:left="2880" w:hanging="360"/>
+      </w:pPr>
+    </w:lvl>
+    <w:lvl w:ilvl="4" w:tplc="08090019" w:tentative="1">
+      <w:start w:val="1"/>
+      <w:numFmt w:val="lowerLetter"/>
+      <w:lvlText w:val="%5."/>
+      <w:lvlJc w:val="left"/>
+      <w:pPr>
+        <w:ind w:left="3600" w:hanging="360"/>
+      </w:pPr>
+    </w:lvl>
+    <w:lvl w:ilvl="5" w:tplc="0809001B" w:tentative="1">
+      <w:start w:val="1"/>
+      <w:numFmt w:val="lowerRoman"/>
+      <w:lvlText w:val="%6."/>
+      <w:lvlJc w:val="right"/>
+      <w:pPr>
+        <w:ind w:left="4320" w:hanging="180"/>
+      </w:pPr>
+    </w:lvl>
+    <w:lvl w:ilvl="6" w:tplc="0809000F" w:tentative="1">
+      <w:start w:val="1"/>
+      <w:numFmt w:val="decimal"/>
+      <w:lvlText w:val="%7."/>
+      <w:lvlJc w:val="left"/>
+      <w:pPr>
+        <w:ind w:left="5040" w:hanging="360"/>
+      </w:pPr>
+    </w:lvl>
+    <w:lvl w:ilvl="7" w:tplc="08090019" w:tentative="1">
+      <w:start w:val="1"/>
+      <w:numFmt w:val="lowerLetter"/>
+      <w:lvlText w:val="%8."/>
+      <w:lvlJc w:val="left"/>
+      <w:pPr>
+        <w:ind w:left="5760" w:hanging="360"/>
+      </w:pPr>
+    </w:lvl>
+    <w:lvl w:ilvl="8" w:tplc="0809001B" w:tentative="1">
+      <w:start w:val="1"/>
+      <w:numFmt w:val="lowerRoman"/>
+      <w:lvlText w:val="%9."/>
+      <w:lvlJc w:val="right"/>
+      <w:pPr>
+        <w:ind w:left="6480" w:hanging="180"/>
+      </w:pPr>
+    </w:lvl>
+  </w:abstractNum>
+  <w:abstractNum w:abstractNumId="8" w15:restartNumberingAfterBreak="0">
     <w:nsid w:val="284E7F4E"/>
     <w:multiLevelType w:val="hybridMultilevel"/>
     <w:tmpl w:val="33222FF6"/>
@@ -20547,7 +19969,96 @@
       </w:pPr>
     </w:lvl>
   </w:abstractNum>
-  <w:abstractNum w:abstractNumId="7" w15:restartNumberingAfterBreak="0">
+  <w:abstractNum w:abstractNumId="9" w15:restartNumberingAfterBreak="0">
+    <w:nsid w:val="298A4311"/>
+    <w:multiLevelType w:val="hybridMultilevel"/>
+    <w:tmpl w:val="E5E8977A"/>
+    <w:lvl w:ilvl="0" w:tplc="0809000F">
+      <w:start w:val="1"/>
+      <w:numFmt w:val="decimal"/>
+      <w:lvlText w:val="%1."/>
+      <w:lvlJc w:val="left"/>
+      <w:pPr>
+        <w:ind w:left="720" w:hanging="360"/>
+      </w:pPr>
+      <w:rPr>
+        <w:rFonts w:hint="default"/>
+      </w:rPr>
+    </w:lvl>
+    <w:lvl w:ilvl="1" w:tplc="08090019">
+      <w:start w:val="1"/>
+      <w:numFmt w:val="lowerLetter"/>
+      <w:lvlText w:val="%2."/>
+      <w:lvlJc w:val="left"/>
+      <w:pPr>
+        <w:ind w:left="1440" w:hanging="360"/>
+      </w:pPr>
+    </w:lvl>
+    <w:lvl w:ilvl="2" w:tplc="0809001B" w:tentative="1">
+      <w:start w:val="1"/>
+      <w:numFmt w:val="lowerRoman"/>
+      <w:lvlText w:val="%3."/>
+      <w:lvlJc w:val="right"/>
+      <w:pPr>
+        <w:ind w:left="2160" w:hanging="180"/>
+      </w:pPr>
+    </w:lvl>
+    <w:lvl w:ilvl="3" w:tplc="0809000F" w:tentative="1">
+      <w:start w:val="1"/>
+      <w:numFmt w:val="decimal"/>
+      <w:lvlText w:val="%4."/>
+      <w:lvlJc w:val="left"/>
+      <w:pPr>
+        <w:ind w:left="2880" w:hanging="360"/>
+      </w:pPr>
+    </w:lvl>
+    <w:lvl w:ilvl="4" w:tplc="08090019" w:tentative="1">
+      <w:start w:val="1"/>
+      <w:numFmt w:val="lowerLetter"/>
+      <w:lvlText w:val="%5."/>
+      <w:lvlJc w:val="left"/>
+      <w:pPr>
+        <w:ind w:left="3600" w:hanging="360"/>
+      </w:pPr>
+    </w:lvl>
+    <w:lvl w:ilvl="5" w:tplc="0809001B" w:tentative="1">
+      <w:start w:val="1"/>
+      <w:numFmt w:val="lowerRoman"/>
+      <w:lvlText w:val="%6."/>
+      <w:lvlJc w:val="right"/>
+      <w:pPr>
+        <w:ind w:left="4320" w:hanging="180"/>
+      </w:pPr>
+    </w:lvl>
+    <w:lvl w:ilvl="6" w:tplc="0809000F" w:tentative="1">
+      <w:start w:val="1"/>
+      <w:numFmt w:val="decimal"/>
+      <w:lvlText w:val="%7."/>
+      <w:lvlJc w:val="left"/>
+      <w:pPr>
+        <w:ind w:left="5040" w:hanging="360"/>
+      </w:pPr>
+    </w:lvl>
+    <w:lvl w:ilvl="7" w:tplc="08090019" w:tentative="1">
+      <w:start w:val="1"/>
+      <w:numFmt w:val="lowerLetter"/>
+      <w:lvlText w:val="%8."/>
+      <w:lvlJc w:val="left"/>
+      <w:pPr>
+        <w:ind w:left="5760" w:hanging="360"/>
+      </w:pPr>
+    </w:lvl>
+    <w:lvl w:ilvl="8" w:tplc="0809001B" w:tentative="1">
+      <w:start w:val="1"/>
+      <w:numFmt w:val="lowerRoman"/>
+      <w:lvlText w:val="%9."/>
+      <w:lvlJc w:val="right"/>
+      <w:pPr>
+        <w:ind w:left="6480" w:hanging="180"/>
+      </w:pPr>
+    </w:lvl>
+  </w:abstractNum>
+  <w:abstractNum w:abstractNumId="10" w15:restartNumberingAfterBreak="0">
     <w:nsid w:val="32830DD4"/>
     <w:multiLevelType w:val="hybridMultilevel"/>
     <w:tmpl w:val="4D2AB93E"/>
@@ -20633,7 +20144,7 @@
       </w:pPr>
     </w:lvl>
   </w:abstractNum>
-  <w:abstractNum w:abstractNumId="8" w15:restartNumberingAfterBreak="0">
+  <w:abstractNum w:abstractNumId="11" w15:restartNumberingAfterBreak="0">
     <w:nsid w:val="33C07F68"/>
     <w:multiLevelType w:val="hybridMultilevel"/>
     <w:tmpl w:val="0F1E2F5C"/>
@@ -20746,7 +20257,7 @@
       </w:rPr>
     </w:lvl>
   </w:abstractNum>
-  <w:abstractNum w:abstractNumId="9" w15:restartNumberingAfterBreak="0">
+  <w:abstractNum w:abstractNumId="12" w15:restartNumberingAfterBreak="0">
     <w:nsid w:val="38C50FB9"/>
     <w:multiLevelType w:val="hybridMultilevel"/>
     <w:tmpl w:val="11F42592"/>
@@ -20835,7 +20346,96 @@
       </w:pPr>
     </w:lvl>
   </w:abstractNum>
-  <w:abstractNum w:abstractNumId="10" w15:restartNumberingAfterBreak="0">
+  <w:abstractNum w:abstractNumId="13" w15:restartNumberingAfterBreak="0">
+    <w:nsid w:val="4285353D"/>
+    <w:multiLevelType w:val="hybridMultilevel"/>
+    <w:tmpl w:val="2B18B98E"/>
+    <w:lvl w:ilvl="0" w:tplc="0809000F">
+      <w:start w:val="1"/>
+      <w:numFmt w:val="decimal"/>
+      <w:lvlText w:val="%1."/>
+      <w:lvlJc w:val="left"/>
+      <w:pPr>
+        <w:ind w:left="720" w:hanging="360"/>
+      </w:pPr>
+      <w:rPr>
+        <w:rFonts w:hint="default"/>
+      </w:rPr>
+    </w:lvl>
+    <w:lvl w:ilvl="1" w:tplc="08090019">
+      <w:start w:val="1"/>
+      <w:numFmt w:val="lowerLetter"/>
+      <w:lvlText w:val="%2."/>
+      <w:lvlJc w:val="left"/>
+      <w:pPr>
+        <w:ind w:left="1440" w:hanging="360"/>
+      </w:pPr>
+    </w:lvl>
+    <w:lvl w:ilvl="2" w:tplc="0809001B" w:tentative="1">
+      <w:start w:val="1"/>
+      <w:numFmt w:val="lowerRoman"/>
+      <w:lvlText w:val="%3."/>
+      <w:lvlJc w:val="right"/>
+      <w:pPr>
+        <w:ind w:left="2160" w:hanging="180"/>
+      </w:pPr>
+    </w:lvl>
+    <w:lvl w:ilvl="3" w:tplc="0809000F" w:tentative="1">
+      <w:start w:val="1"/>
+      <w:numFmt w:val="decimal"/>
+      <w:lvlText w:val="%4."/>
+      <w:lvlJc w:val="left"/>
+      <w:pPr>
+        <w:ind w:left="2880" w:hanging="360"/>
+      </w:pPr>
+    </w:lvl>
+    <w:lvl w:ilvl="4" w:tplc="08090019" w:tentative="1">
+      <w:start w:val="1"/>
+      <w:numFmt w:val="lowerLetter"/>
+      <w:lvlText w:val="%5."/>
+      <w:lvlJc w:val="left"/>
+      <w:pPr>
+        <w:ind w:left="3600" w:hanging="360"/>
+      </w:pPr>
+    </w:lvl>
+    <w:lvl w:ilvl="5" w:tplc="0809001B" w:tentative="1">
+      <w:start w:val="1"/>
+      <w:numFmt w:val="lowerRoman"/>
+      <w:lvlText w:val="%6."/>
+      <w:lvlJc w:val="right"/>
+      <w:pPr>
+        <w:ind w:left="4320" w:hanging="180"/>
+      </w:pPr>
+    </w:lvl>
+    <w:lvl w:ilvl="6" w:tplc="0809000F" w:tentative="1">
+      <w:start w:val="1"/>
+      <w:numFmt w:val="decimal"/>
+      <w:lvlText w:val="%7."/>
+      <w:lvlJc w:val="left"/>
+      <w:pPr>
+        <w:ind w:left="5040" w:hanging="360"/>
+      </w:pPr>
+    </w:lvl>
+    <w:lvl w:ilvl="7" w:tplc="08090019" w:tentative="1">
+      <w:start w:val="1"/>
+      <w:numFmt w:val="lowerLetter"/>
+      <w:lvlText w:val="%8."/>
+      <w:lvlJc w:val="left"/>
+      <w:pPr>
+        <w:ind w:left="5760" w:hanging="360"/>
+      </w:pPr>
+    </w:lvl>
+    <w:lvl w:ilvl="8" w:tplc="0809001B" w:tentative="1">
+      <w:start w:val="1"/>
+      <w:numFmt w:val="lowerRoman"/>
+      <w:lvlText w:val="%9."/>
+      <w:lvlJc w:val="right"/>
+      <w:pPr>
+        <w:ind w:left="6480" w:hanging="180"/>
+      </w:pPr>
+    </w:lvl>
+  </w:abstractNum>
+  <w:abstractNum w:abstractNumId="14" w15:restartNumberingAfterBreak="0">
     <w:nsid w:val="4CDF3AE8"/>
     <w:multiLevelType w:val="hybridMultilevel"/>
     <w:tmpl w:val="CDE08A7C"/>
@@ -20924,7 +20524,7 @@
       </w:pPr>
     </w:lvl>
   </w:abstractNum>
-  <w:abstractNum w:abstractNumId="11" w15:restartNumberingAfterBreak="0">
+  <w:abstractNum w:abstractNumId="15" w15:restartNumberingAfterBreak="0">
     <w:nsid w:val="522773C7"/>
     <w:multiLevelType w:val="hybridMultilevel"/>
     <w:tmpl w:val="DB5A925A"/>
@@ -21013,7 +20613,96 @@
       </w:pPr>
     </w:lvl>
   </w:abstractNum>
-  <w:abstractNum w:abstractNumId="12" w15:restartNumberingAfterBreak="0">
+  <w:abstractNum w:abstractNumId="16" w15:restartNumberingAfterBreak="0">
+    <w:nsid w:val="52B3557E"/>
+    <w:multiLevelType w:val="hybridMultilevel"/>
+    <w:tmpl w:val="03D2CF1A"/>
+    <w:lvl w:ilvl="0" w:tplc="0809000F">
+      <w:start w:val="1"/>
+      <w:numFmt w:val="decimal"/>
+      <w:lvlText w:val="%1."/>
+      <w:lvlJc w:val="left"/>
+      <w:pPr>
+        <w:ind w:left="720" w:hanging="360"/>
+      </w:pPr>
+      <w:rPr>
+        <w:rFonts w:hint="default"/>
+      </w:rPr>
+    </w:lvl>
+    <w:lvl w:ilvl="1" w:tplc="08090019">
+      <w:start w:val="1"/>
+      <w:numFmt w:val="lowerLetter"/>
+      <w:lvlText w:val="%2."/>
+      <w:lvlJc w:val="left"/>
+      <w:pPr>
+        <w:ind w:left="1440" w:hanging="360"/>
+      </w:pPr>
+    </w:lvl>
+    <w:lvl w:ilvl="2" w:tplc="0809001B" w:tentative="1">
+      <w:start w:val="1"/>
+      <w:numFmt w:val="lowerRoman"/>
+      <w:lvlText w:val="%3."/>
+      <w:lvlJc w:val="right"/>
+      <w:pPr>
+        <w:ind w:left="2160" w:hanging="180"/>
+      </w:pPr>
+    </w:lvl>
+    <w:lvl w:ilvl="3" w:tplc="0809000F" w:tentative="1">
+      <w:start w:val="1"/>
+      <w:numFmt w:val="decimal"/>
+      <w:lvlText w:val="%4."/>
+      <w:lvlJc w:val="left"/>
+      <w:pPr>
+        <w:ind w:left="2880" w:hanging="360"/>
+      </w:pPr>
+    </w:lvl>
+    <w:lvl w:ilvl="4" w:tplc="08090019" w:tentative="1">
+      <w:start w:val="1"/>
+      <w:numFmt w:val="lowerLetter"/>
+      <w:lvlText w:val="%5."/>
+      <w:lvlJc w:val="left"/>
+      <w:pPr>
+        <w:ind w:left="3600" w:hanging="360"/>
+      </w:pPr>
+    </w:lvl>
+    <w:lvl w:ilvl="5" w:tplc="0809001B" w:tentative="1">
+      <w:start w:val="1"/>
+      <w:numFmt w:val="lowerRoman"/>
+      <w:lvlText w:val="%6."/>
+      <w:lvlJc w:val="right"/>
+      <w:pPr>
+        <w:ind w:left="4320" w:hanging="180"/>
+      </w:pPr>
+    </w:lvl>
+    <w:lvl w:ilvl="6" w:tplc="0809000F" w:tentative="1">
+      <w:start w:val="1"/>
+      <w:numFmt w:val="decimal"/>
+      <w:lvlText w:val="%7."/>
+      <w:lvlJc w:val="left"/>
+      <w:pPr>
+        <w:ind w:left="5040" w:hanging="360"/>
+      </w:pPr>
+    </w:lvl>
+    <w:lvl w:ilvl="7" w:tplc="08090019" w:tentative="1">
+      <w:start w:val="1"/>
+      <w:numFmt w:val="lowerLetter"/>
+      <w:lvlText w:val="%8."/>
+      <w:lvlJc w:val="left"/>
+      <w:pPr>
+        <w:ind w:left="5760" w:hanging="360"/>
+      </w:pPr>
+    </w:lvl>
+    <w:lvl w:ilvl="8" w:tplc="0809001B" w:tentative="1">
+      <w:start w:val="1"/>
+      <w:numFmt w:val="lowerRoman"/>
+      <w:lvlText w:val="%9."/>
+      <w:lvlJc w:val="right"/>
+      <w:pPr>
+        <w:ind w:left="6480" w:hanging="180"/>
+      </w:pPr>
+    </w:lvl>
+  </w:abstractNum>
+  <w:abstractNum w:abstractNumId="17" w15:restartNumberingAfterBreak="0">
     <w:nsid w:val="60E917E8"/>
     <w:multiLevelType w:val="hybridMultilevel"/>
     <w:tmpl w:val="55A06996"/>
@@ -21102,7 +20791,7 @@
       </w:pPr>
     </w:lvl>
   </w:abstractNum>
-  <w:abstractNum w:abstractNumId="13" w15:restartNumberingAfterBreak="0">
+  <w:abstractNum w:abstractNumId="18" w15:restartNumberingAfterBreak="0">
     <w:nsid w:val="617E6682"/>
     <w:multiLevelType w:val="hybridMultilevel"/>
     <w:tmpl w:val="C678759A"/>
@@ -21188,7 +20877,7 @@
       </w:pPr>
     </w:lvl>
   </w:abstractNum>
-  <w:abstractNum w:abstractNumId="14" w15:restartNumberingAfterBreak="0">
+  <w:abstractNum w:abstractNumId="19" w15:restartNumberingAfterBreak="0">
     <w:nsid w:val="66813533"/>
     <w:multiLevelType w:val="hybridMultilevel"/>
     <w:tmpl w:val="8BA81710"/>
@@ -21277,7 +20966,96 @@
       </w:pPr>
     </w:lvl>
   </w:abstractNum>
-  <w:abstractNum w:abstractNumId="15" w15:restartNumberingAfterBreak="0">
+  <w:abstractNum w:abstractNumId="20" w15:restartNumberingAfterBreak="0">
+    <w:nsid w:val="67F31C77"/>
+    <w:multiLevelType w:val="hybridMultilevel"/>
+    <w:tmpl w:val="5296ACD2"/>
+    <w:lvl w:ilvl="0" w:tplc="0809000F">
+      <w:start w:val="1"/>
+      <w:numFmt w:val="decimal"/>
+      <w:lvlText w:val="%1."/>
+      <w:lvlJc w:val="left"/>
+      <w:pPr>
+        <w:ind w:left="720" w:hanging="360"/>
+      </w:pPr>
+      <w:rPr>
+        <w:rFonts w:hint="default"/>
+      </w:rPr>
+    </w:lvl>
+    <w:lvl w:ilvl="1" w:tplc="08090019" w:tentative="1">
+      <w:start w:val="1"/>
+      <w:numFmt w:val="lowerLetter"/>
+      <w:lvlText w:val="%2."/>
+      <w:lvlJc w:val="left"/>
+      <w:pPr>
+        <w:ind w:left="1440" w:hanging="360"/>
+      </w:pPr>
+    </w:lvl>
+    <w:lvl w:ilvl="2" w:tplc="0809001B" w:tentative="1">
+      <w:start w:val="1"/>
+      <w:numFmt w:val="lowerRoman"/>
+      <w:lvlText w:val="%3."/>
+      <w:lvlJc w:val="right"/>
+      <w:pPr>
+        <w:ind w:left="2160" w:hanging="180"/>
+      </w:pPr>
+    </w:lvl>
+    <w:lvl w:ilvl="3" w:tplc="0809000F" w:tentative="1">
+      <w:start w:val="1"/>
+      <w:numFmt w:val="decimal"/>
+      <w:lvlText w:val="%4."/>
+      <w:lvlJc w:val="left"/>
+      <w:pPr>
+        <w:ind w:left="2880" w:hanging="360"/>
+      </w:pPr>
+    </w:lvl>
+    <w:lvl w:ilvl="4" w:tplc="08090019" w:tentative="1">
+      <w:start w:val="1"/>
+      <w:numFmt w:val="lowerLetter"/>
+      <w:lvlText w:val="%5."/>
+      <w:lvlJc w:val="left"/>
+      <w:pPr>
+        <w:ind w:left="3600" w:hanging="360"/>
+      </w:pPr>
+    </w:lvl>
+    <w:lvl w:ilvl="5" w:tplc="0809001B" w:tentative="1">
+      <w:start w:val="1"/>
+      <w:numFmt w:val="lowerRoman"/>
+      <w:lvlText w:val="%6."/>
+      <w:lvlJc w:val="right"/>
+      <w:pPr>
+        <w:ind w:left="4320" w:hanging="180"/>
+      </w:pPr>
+    </w:lvl>
+    <w:lvl w:ilvl="6" w:tplc="0809000F" w:tentative="1">
+      <w:start w:val="1"/>
+      <w:numFmt w:val="decimal"/>
+      <w:lvlText w:val="%7."/>
+      <w:lvlJc w:val="left"/>
+      <w:pPr>
+        <w:ind w:left="5040" w:hanging="360"/>
+      </w:pPr>
+    </w:lvl>
+    <w:lvl w:ilvl="7" w:tplc="08090019" w:tentative="1">
+      <w:start w:val="1"/>
+      <w:numFmt w:val="lowerLetter"/>
+      <w:lvlText w:val="%8."/>
+      <w:lvlJc w:val="left"/>
+      <w:pPr>
+        <w:ind w:left="5760" w:hanging="360"/>
+      </w:pPr>
+    </w:lvl>
+    <w:lvl w:ilvl="8" w:tplc="0809001B" w:tentative="1">
+      <w:start w:val="1"/>
+      <w:numFmt w:val="lowerRoman"/>
+      <w:lvlText w:val="%9."/>
+      <w:lvlJc w:val="right"/>
+      <w:pPr>
+        <w:ind w:left="6480" w:hanging="180"/>
+      </w:pPr>
+    </w:lvl>
+  </w:abstractNum>
+  <w:abstractNum w:abstractNumId="21" w15:restartNumberingAfterBreak="0">
     <w:nsid w:val="6B7E10CC"/>
     <w:multiLevelType w:val="hybridMultilevel"/>
     <w:tmpl w:val="39D40388"/>
@@ -21363,7 +21141,7 @@
       </w:pPr>
     </w:lvl>
   </w:abstractNum>
-  <w:abstractNum w:abstractNumId="16" w15:restartNumberingAfterBreak="0">
+  <w:abstractNum w:abstractNumId="22" w15:restartNumberingAfterBreak="0">
     <w:nsid w:val="6FF26C1F"/>
     <w:multiLevelType w:val="hybridMultilevel"/>
     <w:tmpl w:val="09A8F046"/>
@@ -21452,7 +21230,7 @@
       </w:pPr>
     </w:lvl>
   </w:abstractNum>
-  <w:abstractNum w:abstractNumId="17" w15:restartNumberingAfterBreak="0">
+  <w:abstractNum w:abstractNumId="23" w15:restartNumberingAfterBreak="0">
     <w:nsid w:val="704F4D31"/>
     <w:multiLevelType w:val="hybridMultilevel"/>
     <w:tmpl w:val="36E09982"/>
@@ -21538,7 +21316,7 @@
       </w:pPr>
     </w:lvl>
   </w:abstractNum>
-  <w:abstractNum w:abstractNumId="18" w15:restartNumberingAfterBreak="0">
+  <w:abstractNum w:abstractNumId="24" w15:restartNumberingAfterBreak="0">
     <w:nsid w:val="7E2A5548"/>
     <w:multiLevelType w:val="hybridMultilevel"/>
     <w:tmpl w:val="D014421C"/>
@@ -21651,7 +21429,7 @@
       </w:rPr>
     </w:lvl>
   </w:abstractNum>
-  <w:abstractNum w:abstractNumId="19" w15:restartNumberingAfterBreak="0">
+  <w:abstractNum w:abstractNumId="25" w15:restartNumberingAfterBreak="0">
     <w:nsid w:val="7FCE5B35"/>
     <w:multiLevelType w:val="hybridMultilevel"/>
     <w:tmpl w:val="82128CFC"/>
@@ -21738,64 +21516,82 @@
     </w:lvl>
   </w:abstractNum>
   <w:num w:numId="1">
+    <w:abstractNumId w:val="1"/>
+  </w:num>
+  <w:num w:numId="2">
+    <w:abstractNumId w:val="21"/>
+  </w:num>
+  <w:num w:numId="3">
+    <w:abstractNumId w:val="4"/>
+  </w:num>
+  <w:num w:numId="4">
+    <w:abstractNumId w:val="25"/>
+  </w:num>
+  <w:num w:numId="5">
+    <w:abstractNumId w:val="23"/>
+  </w:num>
+  <w:num w:numId="6">
+    <w:abstractNumId w:val="11"/>
+  </w:num>
+  <w:num w:numId="7">
+    <w:abstractNumId w:val="5"/>
+  </w:num>
+  <w:num w:numId="8">
+    <w:abstractNumId w:val="10"/>
+  </w:num>
+  <w:num w:numId="9">
+    <w:abstractNumId w:val="3"/>
+  </w:num>
+  <w:num w:numId="10">
+    <w:abstractNumId w:val="19"/>
+  </w:num>
+  <w:num w:numId="11">
+    <w:abstractNumId w:val="12"/>
+  </w:num>
+  <w:num w:numId="12">
+    <w:abstractNumId w:val="22"/>
+  </w:num>
+  <w:num w:numId="13">
+    <w:abstractNumId w:val="15"/>
+  </w:num>
+  <w:num w:numId="14">
+    <w:abstractNumId w:val="18"/>
+  </w:num>
+  <w:num w:numId="15">
+    <w:abstractNumId w:val="14"/>
+  </w:num>
+  <w:num w:numId="16">
+    <w:abstractNumId w:val="6"/>
+  </w:num>
+  <w:num w:numId="17">
+    <w:abstractNumId w:val="8"/>
+  </w:num>
+  <w:num w:numId="18">
+    <w:abstractNumId w:val="24"/>
+  </w:num>
+  <w:num w:numId="19">
+    <w:abstractNumId w:val="2"/>
+  </w:num>
+  <w:num w:numId="20">
+    <w:abstractNumId w:val="17"/>
+  </w:num>
+  <w:num w:numId="21">
+    <w:abstractNumId w:val="13"/>
+  </w:num>
+  <w:num w:numId="22">
     <w:abstractNumId w:val="0"/>
   </w:num>
-  <w:num w:numId="2">
-    <w:abstractNumId w:val="15"/>
+  <w:num w:numId="23">
+    <w:abstractNumId w:val="9"/>
   </w:num>
-  <w:num w:numId="3">
-    <w:abstractNumId w:val="3"/>
-  </w:num>
-  <w:num w:numId="4">
-    <w:abstractNumId w:val="19"/>
-  </w:num>
-  <w:num w:numId="5">
-    <w:abstractNumId w:val="17"/>
-  </w:num>
-  <w:num w:numId="6">
-    <w:abstractNumId w:val="8"/>
-  </w:num>
-  <w:num w:numId="7">
-    <w:abstractNumId w:val="4"/>
-  </w:num>
-  <w:num w:numId="8">
+  <w:num w:numId="24">
     <w:abstractNumId w:val="7"/>
   </w:num>
-  <w:num w:numId="9">
-    <w:abstractNumId w:val="2"/>
-  </w:num>
-  <w:num w:numId="10">
-    <w:abstractNumId w:val="14"/>
-  </w:num>
-  <w:num w:numId="11">
-    <w:abstractNumId w:val="9"/>
-  </w:num>
-  <w:num w:numId="12">
+  <w:num w:numId="25">
     <w:abstractNumId w:val="16"/>
   </w:num>
-  <w:num w:numId="13">
-    <w:abstractNumId w:val="11"/>
-  </w:num>
-  <w:num w:numId="14">
-    <w:abstractNumId w:val="13"/>
-  </w:num>
-  <w:num w:numId="15">
-    <w:abstractNumId w:val="10"/>
-  </w:num>
-  <w:num w:numId="16">
-    <w:abstractNumId w:val="5"/>
-  </w:num>
-  <w:num w:numId="17">
-    <w:abstractNumId w:val="6"/>
-  </w:num>
-  <w:num w:numId="18">
-    <w:abstractNumId w:val="18"/>
-  </w:num>
-  <w:num w:numId="19">
-    <w:abstractNumId w:val="1"/>
-  </w:num>
-  <w:num w:numId="20">
-    <w:abstractNumId w:val="12"/>
+  <w:num w:numId="26">
+    <w:abstractNumId w:val="20"/>
   </w:num>
 </w:numbering>
 </file>
